--- a/Esqueleto_Memoria_TFG 2024-25.docx
+++ b/Esqueleto_Memoria_TFG 2024-25.docx
@@ -424,7 +424,21 @@
         <w:rPr>
           <w:color w:val="000000" w:themeColor="text1"/>
         </w:rPr>
-        <w:t>El proyecto tiene como objetivo principal la implementación de una infraestructura IT completa para una clínica dental. En este proyecto tenía pensado realizar el servidor con Proxmox, que sirve para la gestión de entornos virtuales, hacer todo el Directorio Activo de la empresa para la gestión dentro de la misma, configurar un servidor VPN para poder teletrabajar e incluir un servidor web interno, con su página web, para poder acceder a aplicaciones en la que se gestionen las citas de los pacientes.</w:t>
+        <w:t xml:space="preserve">El proyecto tiene como objetivo principal la implementación de una infraestructura IT completa para una clínica dental. En este proyecto tenía pensado realizar el servidor con </w:t>
+      </w:r>
+      <w:proofErr w:type="spellStart"/>
+      <w:r>
+        <w:rPr>
+          <w:color w:val="000000" w:themeColor="text1"/>
+        </w:rPr>
+        <w:t>Proxmox</w:t>
+      </w:r>
+      <w:proofErr w:type="spellEnd"/>
+      <w:r>
+        <w:rPr>
+          <w:color w:val="000000" w:themeColor="text1"/>
+        </w:rPr>
+        <w:t>, que sirve para la gestión de entornos virtuales, hacer todo el Directorio Activo de la empresa para la gestión dentro de la misma, configurar un servidor VPN para poder teletrabajar e incluir un servidor web interno, con su página web, para poder acceder a aplicaciones en la que se gestionen las citas de los pacientes.</w:t>
       </w:r>
       <w:r>
         <w:rPr>
@@ -443,7 +457,23 @@
           <w:color w:val="000000" w:themeColor="text1"/>
           <w:lang w:val="en"/>
         </w:rPr>
-        <w:t>The main objective of the project is the implementation of a complete IT infrastructure for a dental clinic. In this project I had planned to create the server with Proxmox, which is used to manage virtual environments, create the entire Active Directory of the company for management within it, configure a VPN server to be able to telework and include an internal web server, with its website, to be able to access applications in which patient appointments are managed.</w:t>
+        <w:t xml:space="preserve">The main objective of the project is the implementation of a complete IT infrastructure for a dental clinic. In this project I had planned to create the server with </w:t>
+      </w:r>
+      <w:proofErr w:type="spellStart"/>
+      <w:r>
+        <w:rPr>
+          <w:color w:val="000000" w:themeColor="text1"/>
+          <w:lang w:val="en"/>
+        </w:rPr>
+        <w:t>Proxmox</w:t>
+      </w:r>
+      <w:proofErr w:type="spellEnd"/>
+      <w:r>
+        <w:rPr>
+          <w:color w:val="000000" w:themeColor="text1"/>
+          <w:lang w:val="en"/>
+        </w:rPr>
+        <w:t>, which is used to manage virtual environments, create the entire Active Directory of the company for management within it, configure a VPN server to be able to telework and include an internal web server, with its website, to be able to access applications in which patient appointments are managed.</w:t>
       </w:r>
     </w:p>
     <w:p>
@@ -512,48 +542,54 @@
           <w:rFonts w:ascii="Arial" w:hAnsi="Arial" w:cs="Arial"/>
           <w:color w:val="000000" w:themeColor="text1"/>
         </w:rPr>
-        <w:t xml:space="preserve">La motivación principal que impulsa la creación de </w:t>
-      </w:r>
-      <w:r>
-        <w:rPr>
-          <w:rFonts w:ascii="Arial" w:hAnsi="Arial" w:cs="Arial"/>
-          <w:color w:val="000000" w:themeColor="text1"/>
-        </w:rPr>
-        <w:t>est</w:t>
-      </w:r>
-      <w:r>
-        <w:rPr>
-          <w:rFonts w:ascii="Arial" w:hAnsi="Arial" w:cs="Arial"/>
-          <w:color w:val="000000" w:themeColor="text1"/>
-        </w:rPr>
-        <w:t>e proyecto</w:t>
-      </w:r>
-      <w:r>
-        <w:rPr>
-          <w:rFonts w:ascii="Arial" w:hAnsi="Arial" w:cs="Arial"/>
-          <w:color w:val="000000" w:themeColor="text1"/>
-        </w:rPr>
-        <w:t>.</w:t>
-      </w:r>
-      <w:r>
-        <w:br/>
-      </w:r>
-      <w:r>
-        <w:rPr>
-          <w:rFonts w:ascii="Arial" w:hAnsi="Arial" w:cs="Arial"/>
-          <w:color w:val="000000" w:themeColor="text1"/>
-        </w:rPr>
-        <w:t>Estado de la cuestión, si hay aplicaciones similares, público al que va dirigido...</w:t>
-      </w:r>
-      <w:r>
-        <w:br/>
-      </w:r>
-      <w:r>
-        <w:rPr>
-          <w:rFonts w:ascii="Arial" w:hAnsi="Arial" w:cs="Arial"/>
-          <w:color w:val="000000" w:themeColor="text1"/>
-        </w:rPr>
-        <w:t>Se espera una comparativa razonada.</w:t>
+        <w:t xml:space="preserve">Una de las motivaciones principales de este proyecto, es que el año pasado tuvimos que hacer un proyecto </w:t>
+      </w:r>
+      <w:proofErr w:type="spellStart"/>
+      <w:r>
+        <w:rPr>
+          <w:rFonts w:ascii="Arial" w:hAnsi="Arial" w:cs="Arial"/>
+          <w:color w:val="000000" w:themeColor="text1"/>
+        </w:rPr>
+        <w:t>intermodular</w:t>
+      </w:r>
+      <w:proofErr w:type="spellEnd"/>
+      <w:r>
+        <w:rPr>
+          <w:rFonts w:ascii="Arial" w:hAnsi="Arial" w:cs="Arial"/>
+          <w:color w:val="000000" w:themeColor="text1"/>
+        </w:rPr>
+        <w:t>, y en mi caso elegí esta clínica dental y estética, ya que mi padre tenía en mente crearse en un futuro una clínica de esta índole, por lo que yo le podría organizar y gestionar toda la parte informática.</w:t>
+      </w:r>
+    </w:p>
+    <w:p>
+      <w:pPr>
+        <w:spacing w:line="360" w:lineRule="auto"/>
+        <w:jc w:val="both"/>
+        <w:rPr>
+          <w:rFonts w:ascii="Arial" w:hAnsi="Arial" w:cs="Arial"/>
+          <w:color w:val="000000" w:themeColor="text1"/>
+        </w:rPr>
+      </w:pPr>
+      <w:r>
+        <w:rPr>
+          <w:rFonts w:ascii="Arial" w:hAnsi="Arial" w:cs="Arial"/>
+          <w:color w:val="000000" w:themeColor="text1"/>
+        </w:rPr>
+        <w:t>Con esto he ideado toda la estructuración de c</w:t>
+      </w:r>
+      <w:r>
+        <w:rPr>
+          <w:rFonts w:ascii="Arial" w:hAnsi="Arial" w:cs="Arial"/>
+          <w:color w:val="000000" w:themeColor="text1"/>
+        </w:rPr>
+        <w:t>ó</w:t>
+      </w:r>
+      <w:r>
+        <w:rPr>
+          <w:rFonts w:ascii="Arial" w:hAnsi="Arial" w:cs="Arial"/>
+          <w:color w:val="000000" w:themeColor="text1"/>
+        </w:rPr>
+        <w:t>mo podría ser la empresa, la organización de las redes, la gestión de usuarios y permisos, la creación de una VPN para poder teletrabajar y la optimización la seguridad del entorno de trabajo.</w:t>
       </w:r>
     </w:p>
     <w:p>
@@ -752,7 +788,23 @@
           <w:rFonts w:ascii="Arial" w:hAnsi="Arial" w:cs="Arial"/>
           <w:color w:val="000000" w:themeColor="text1"/>
         </w:rPr>
-        <w:t>F – Funciones: Desglose de las características asociadas o subrequisitos de cada requisito. Expresado en leguaje técnico.</w:t>
+        <w:t xml:space="preserve">F – Funciones: Desglose de las características asociadas o </w:t>
+      </w:r>
+      <w:proofErr w:type="spellStart"/>
+      <w:r>
+        <w:rPr>
+          <w:rFonts w:ascii="Arial" w:hAnsi="Arial" w:cs="Arial"/>
+          <w:color w:val="000000" w:themeColor="text1"/>
+        </w:rPr>
+        <w:t>subrequisitos</w:t>
+      </w:r>
+      <w:proofErr w:type="spellEnd"/>
+      <w:r>
+        <w:rPr>
+          <w:rFonts w:ascii="Arial" w:hAnsi="Arial" w:cs="Arial"/>
+          <w:color w:val="000000" w:themeColor="text1"/>
+        </w:rPr>
+        <w:t xml:space="preserve"> de cada requisito. Expresado en leguaje técnico.</w:t>
       </w:r>
     </w:p>
     <w:p>
@@ -902,7 +954,23 @@
           <w:rFonts w:ascii="Arial" w:hAnsi="Arial" w:cs="Arial"/>
           <w:color w:val="000000" w:themeColor="text1"/>
         </w:rPr>
-        <w:t>R01F01T02 - Diseñar un html que permita rellenar los campos de registro.</w:t>
+        <w:t xml:space="preserve">R01F01T02 - Diseñar un </w:t>
+      </w:r>
+      <w:proofErr w:type="spellStart"/>
+      <w:r>
+        <w:rPr>
+          <w:rFonts w:ascii="Arial" w:hAnsi="Arial" w:cs="Arial"/>
+          <w:color w:val="000000" w:themeColor="text1"/>
+        </w:rPr>
+        <w:t>html</w:t>
+      </w:r>
+      <w:proofErr w:type="spellEnd"/>
+      <w:r>
+        <w:rPr>
+          <w:rFonts w:ascii="Arial" w:hAnsi="Arial" w:cs="Arial"/>
+          <w:color w:val="000000" w:themeColor="text1"/>
+        </w:rPr>
+        <w:t xml:space="preserve"> que permita rellenar los campos de registro.</w:t>
       </w:r>
     </w:p>
     <w:p>
@@ -1796,6 +1864,7 @@
                 <w:color w:val="000000" w:themeColor="text1"/>
               </w:rPr>
             </w:pPr>
+            <w:proofErr w:type="spellStart"/>
             <w:r>
               <w:rPr>
                 <w:rFonts w:ascii="Arial" w:hAnsi="Arial" w:cs="Arial"/>
@@ -1803,6 +1872,7 @@
               </w:rPr>
               <w:t>Idchat</w:t>
             </w:r>
+            <w:proofErr w:type="spellEnd"/>
           </w:p>
           <w:p>
             <w:pPr>
@@ -3458,7 +3528,67 @@
           <w:sz w:val="24"/>
           <w:szCs w:val="24"/>
         </w:rPr>
-        <w:t xml:space="preserve">Oracle Corporation. (s. f.). Oracle Database 19c Documentation. Recuperado de </w:t>
+        <w:t xml:space="preserve">Oracle </w:t>
+      </w:r>
+      <w:proofErr w:type="spellStart"/>
+      <w:r>
+        <w:rPr>
+          <w:rFonts w:ascii="system-ui" w:eastAsia="system-ui" w:hAnsi="system-ui" w:cs="system-ui"/>
+          <w:color w:val="0D0D0D" w:themeColor="text1" w:themeTint="F2"/>
+          <w:sz w:val="24"/>
+          <w:szCs w:val="24"/>
+        </w:rPr>
+        <w:t>Corporation</w:t>
+      </w:r>
+      <w:proofErr w:type="spellEnd"/>
+      <w:r>
+        <w:rPr>
+          <w:rFonts w:ascii="system-ui" w:eastAsia="system-ui" w:hAnsi="system-ui" w:cs="system-ui"/>
+          <w:color w:val="0D0D0D" w:themeColor="text1" w:themeTint="F2"/>
+          <w:sz w:val="24"/>
+          <w:szCs w:val="24"/>
+        </w:rPr>
+        <w:t xml:space="preserve">. (s. f.). Oracle </w:t>
+      </w:r>
+      <w:proofErr w:type="spellStart"/>
+      <w:r>
+        <w:rPr>
+          <w:rFonts w:ascii="system-ui" w:eastAsia="system-ui" w:hAnsi="system-ui" w:cs="system-ui"/>
+          <w:color w:val="0D0D0D" w:themeColor="text1" w:themeTint="F2"/>
+          <w:sz w:val="24"/>
+          <w:szCs w:val="24"/>
+        </w:rPr>
+        <w:t>Database</w:t>
+      </w:r>
+      <w:proofErr w:type="spellEnd"/>
+      <w:r>
+        <w:rPr>
+          <w:rFonts w:ascii="system-ui" w:eastAsia="system-ui" w:hAnsi="system-ui" w:cs="system-ui"/>
+          <w:color w:val="0D0D0D" w:themeColor="text1" w:themeTint="F2"/>
+          <w:sz w:val="24"/>
+          <w:szCs w:val="24"/>
+        </w:rPr>
+        <w:t xml:space="preserve"> 19c </w:t>
+      </w:r>
+      <w:proofErr w:type="spellStart"/>
+      <w:r>
+        <w:rPr>
+          <w:rFonts w:ascii="system-ui" w:eastAsia="system-ui" w:hAnsi="system-ui" w:cs="system-ui"/>
+          <w:color w:val="0D0D0D" w:themeColor="text1" w:themeTint="F2"/>
+          <w:sz w:val="24"/>
+          <w:szCs w:val="24"/>
+        </w:rPr>
+        <w:t>Documentation</w:t>
+      </w:r>
+      <w:proofErr w:type="spellEnd"/>
+      <w:r>
+        <w:rPr>
+          <w:rFonts w:ascii="system-ui" w:eastAsia="system-ui" w:hAnsi="system-ui" w:cs="system-ui"/>
+          <w:color w:val="0D0D0D" w:themeColor="text1" w:themeTint="F2"/>
+          <w:sz w:val="24"/>
+          <w:szCs w:val="24"/>
+        </w:rPr>
+        <w:t xml:space="preserve">. Recuperado de </w:t>
       </w:r>
       <w:r>
         <w:rPr>

--- a/Esqueleto_Memoria_TFG 2024-25.docx
+++ b/Esqueleto_Memoria_TFG 2024-25.docx
@@ -424,21 +424,7 @@
         <w:rPr>
           <w:color w:val="000000" w:themeColor="text1"/>
         </w:rPr>
-        <w:t xml:space="preserve">El proyecto tiene como objetivo principal la implementación de una infraestructura IT completa para una clínica dental. En este proyecto tenía pensado realizar el servidor con </w:t>
-      </w:r>
-      <w:proofErr w:type="spellStart"/>
-      <w:r>
-        <w:rPr>
-          <w:color w:val="000000" w:themeColor="text1"/>
-        </w:rPr>
-        <w:t>Proxmox</w:t>
-      </w:r>
-      <w:proofErr w:type="spellEnd"/>
-      <w:r>
-        <w:rPr>
-          <w:color w:val="000000" w:themeColor="text1"/>
-        </w:rPr>
-        <w:t>, que sirve para la gestión de entornos virtuales, hacer todo el Directorio Activo de la empresa para la gestión dentro de la misma, configurar un servidor VPN para poder teletrabajar e incluir un servidor web interno, con su página web, para poder acceder a aplicaciones en la que se gestionen las citas de los pacientes.</w:t>
+        <w:t>El proyecto tiene como objetivo principal la implementación de una infraestructura IT completa para una clínica dental. En este proyecto tenía pensado realizar el servidor con Proxmox, que sirve para la gestión de entornos virtuales, hacer todo el Directorio Activo de la empresa para la gestión dentro de la misma, configurar un servidor VPN para poder teletrabajar e incluir un servidor web interno, con su página web, para poder acceder a aplicaciones en la que se gestionen las citas de los pacientes.</w:t>
       </w:r>
       <w:r>
         <w:rPr>
@@ -457,23 +443,7 @@
           <w:color w:val="000000" w:themeColor="text1"/>
           <w:lang w:val="en"/>
         </w:rPr>
-        <w:t xml:space="preserve">The main objective of the project is the implementation of a complete IT infrastructure for a dental clinic. In this project I had planned to create the server with </w:t>
-      </w:r>
-      <w:proofErr w:type="spellStart"/>
-      <w:r>
-        <w:rPr>
-          <w:color w:val="000000" w:themeColor="text1"/>
-          <w:lang w:val="en"/>
-        </w:rPr>
-        <w:t>Proxmox</w:t>
-      </w:r>
-      <w:proofErr w:type="spellEnd"/>
-      <w:r>
-        <w:rPr>
-          <w:color w:val="000000" w:themeColor="text1"/>
-          <w:lang w:val="en"/>
-        </w:rPr>
-        <w:t>, which is used to manage virtual environments, create the entire Active Directory of the company for management within it, configure a VPN server to be able to telework and include an internal web server, with its website, to be able to access applications in which patient appointments are managed.</w:t>
+        <w:t>The main objective of the project is the implementation of a complete IT infrastructure for a dental clinic. In this project I had planned to create the server with Proxmox, which is used to manage virtual environments, create the entire Active Directory of the company for management within it, configure a VPN server to be able to telework and include an internal web server, with its website, to be able to access applications in which patient appointments are managed.</w:t>
       </w:r>
     </w:p>
     <w:p>
@@ -542,23 +512,7 @@
           <w:rFonts w:ascii="Arial" w:hAnsi="Arial" w:cs="Arial"/>
           <w:color w:val="000000" w:themeColor="text1"/>
         </w:rPr>
-        <w:t xml:space="preserve">Una de las motivaciones principales de este proyecto, es que el año pasado tuvimos que hacer un proyecto </w:t>
-      </w:r>
-      <w:proofErr w:type="spellStart"/>
-      <w:r>
-        <w:rPr>
-          <w:rFonts w:ascii="Arial" w:hAnsi="Arial" w:cs="Arial"/>
-          <w:color w:val="000000" w:themeColor="text1"/>
-        </w:rPr>
-        <w:t>intermodular</w:t>
-      </w:r>
-      <w:proofErr w:type="spellEnd"/>
-      <w:r>
-        <w:rPr>
-          <w:rFonts w:ascii="Arial" w:hAnsi="Arial" w:cs="Arial"/>
-          <w:color w:val="000000" w:themeColor="text1"/>
-        </w:rPr>
-        <w:t>, y en mi caso elegí esta clínica dental y estética, ya que mi padre tenía en mente crearse en un futuro una clínica de esta índole, por lo que yo le podría organizar y gestionar toda la parte informática.</w:t>
+        <w:t>Una de las motivaciones principales de este proyecto, es que el año pasado tuvimos que hacer un proyecto intermodular, y en mi caso elegí esta clínica dental y estética, ya que mi padre tenía en mente crearse en un futuro una clínica de esta índole, por lo que yo le podría organizar y gestionar toda la parte informática.</w:t>
       </w:r>
     </w:p>
     <w:p>
@@ -648,36 +602,175 @@
     </w:p>
     <w:p>
       <w:pPr>
-        <w:spacing w:line="360" w:lineRule="auto"/>
-        <w:jc w:val="both"/>
-        <w:rPr>
-          <w:color w:val="000000" w:themeColor="text1"/>
-        </w:rPr>
-      </w:pPr>
-      <w:r>
-        <w:rPr>
-          <w:rFonts w:ascii="Arial" w:hAnsi="Arial" w:cs="Arial"/>
-          <w:color w:val="000000" w:themeColor="text1"/>
-        </w:rPr>
-        <w:t>Principales funciones y problemas que resuelve.</w:t>
-      </w:r>
-      <w:r>
-        <w:br/>
-      </w:r>
-      <w:r>
-        <w:rPr>
-          <w:rFonts w:ascii="Arial" w:hAnsi="Arial" w:cs="Arial"/>
-          <w:color w:val="000000" w:themeColor="text1"/>
-        </w:rPr>
-        <w:t>Puedes listar los principales requisitos que debe cumplir tu proyecto.</w:t>
-      </w:r>
-      <w:r>
-        <w:rPr>
-          <w:rFonts w:ascii="Arial" w:hAnsi="Arial" w:cs="Arial"/>
-          <w:color w:val="000000" w:themeColor="text1"/>
-        </w:rPr>
-        <w:t xml:space="preserve"> </w:t>
-      </w:r>
+        <w:rPr>
+          <w:b/>
+          <w:bCs/>
+        </w:rPr>
+      </w:pPr>
+      <w:r>
+        <w:rPr>
+          <w:b/>
+          <w:bCs/>
+        </w:rPr>
+        <w:t>1. Introducción</w:t>
+      </w:r>
+    </w:p>
+    <w:p>
+      <w:pPr>
+        <w:jc w:val="both"/>
+      </w:pPr>
+      <w:r>
+        <w:t>Este</w:t>
+      </w:r>
+      <w:r>
+        <w:t xml:space="preserve"> proyecto tiene como objetivo la implementación de una infraestructura IT completa para una empresa del sector sanitario, en este caso, una clínica dental. Se utilizará Windows Server 2025 como base para la gestión de usuarios, permisos y servicios de red, </w:t>
+      </w:r>
+      <w:r>
+        <w:t>utilizando</w:t>
+      </w:r>
+      <w:r>
+        <w:t xml:space="preserve"> tecnologías de virtualización, autenticación y conectividad remota. Además, se incluirá un servidor web interno que permitirá a los empleados acceder a aplicaciones específicas para la gestión de citas y pacientes.</w:t>
+      </w:r>
+    </w:p>
+    <w:p>
+      <w:pPr>
+        <w:jc w:val="both"/>
+      </w:pPr>
+      <w:r>
+        <w:t>Este proyecto simula un entorno real de empresa, asegurando que la infraestructura implementada pueda ser utilizada en un contexto empresarial con necesidades de seguridad, disponibilidad y accesibilidad.</w:t>
+      </w:r>
+    </w:p>
+    <w:p>
+      <w:pPr>
+        <w:rPr>
+          <w:b/>
+          <w:bCs/>
+        </w:rPr>
+      </w:pPr>
+      <w:r>
+        <w:rPr>
+          <w:b/>
+          <w:bCs/>
+        </w:rPr>
+        <w:t>2. Objetivos del Proyecto</w:t>
+      </w:r>
+    </w:p>
+    <w:p>
+      <w:pPr>
+        <w:numPr>
+          <w:ilvl w:val="0"/>
+          <w:numId w:val="5"/>
+        </w:numPr>
+        <w:jc w:val="both"/>
+      </w:pPr>
+      <w:r>
+        <w:t>Implementar Active Directory (AD) en Windows Server 2025 para la gestión centralizada de usuarios, permisos y políticas de seguridad.</w:t>
+      </w:r>
+    </w:p>
+    <w:p>
+      <w:pPr>
+        <w:numPr>
+          <w:ilvl w:val="0"/>
+          <w:numId w:val="5"/>
+        </w:numPr>
+        <w:jc w:val="both"/>
+      </w:pPr>
+      <w:r>
+        <w:t>Configurar un Servidor VPN (L2TP/IPSec) para permitir el teletrabajo seguro de los empleados.</w:t>
+      </w:r>
+    </w:p>
+    <w:p>
+      <w:pPr>
+        <w:numPr>
+          <w:ilvl w:val="0"/>
+          <w:numId w:val="5"/>
+        </w:numPr>
+        <w:jc w:val="both"/>
+      </w:pPr>
+      <w:r>
+        <w:t>Virtualizar la infraestructura IT en Proxmox, asegurando alta disponibilidad.</w:t>
+      </w:r>
+    </w:p>
+    <w:p>
+      <w:pPr>
+        <w:numPr>
+          <w:ilvl w:val="0"/>
+          <w:numId w:val="5"/>
+        </w:numPr>
+        <w:jc w:val="both"/>
+      </w:pPr>
+      <w:r>
+        <w:t>Desplegar un Servidor Web Interno con XAMPP, hospedando dos aplicaciones web de la clínica:</w:t>
+      </w:r>
+    </w:p>
+    <w:p>
+      <w:pPr>
+        <w:numPr>
+          <w:ilvl w:val="1"/>
+          <w:numId w:val="5"/>
+        </w:numPr>
+        <w:jc w:val="both"/>
+      </w:pPr>
+      <w:r>
+        <w:t>Portal de Citas Médicas.</w:t>
+      </w:r>
+    </w:p>
+    <w:p>
+      <w:pPr>
+        <w:numPr>
+          <w:ilvl w:val="1"/>
+          <w:numId w:val="5"/>
+        </w:numPr>
+        <w:jc w:val="both"/>
+      </w:pPr>
+      <w:r>
+        <w:t>Sistema de Gestión de Pacientes.</w:t>
+      </w:r>
+    </w:p>
+    <w:p>
+      <w:pPr>
+        <w:numPr>
+          <w:ilvl w:val="0"/>
+          <w:numId w:val="5"/>
+        </w:numPr>
+        <w:jc w:val="both"/>
+      </w:pPr>
+      <w:r>
+        <w:t>Integrar autenticación con Active Directory en las aplicaciones web.</w:t>
+      </w:r>
+    </w:p>
+    <w:p>
+      <w:pPr>
+        <w:numPr>
+          <w:ilvl w:val="0"/>
+          <w:numId w:val="5"/>
+        </w:numPr>
+        <w:jc w:val="both"/>
+      </w:pPr>
+      <w:r>
+        <w:t>Configurar NO-IP para permitir acceso remoto sin depender de una IP fija.</w:t>
+      </w:r>
+    </w:p>
+    <w:p>
+      <w:pPr>
+        <w:numPr>
+          <w:ilvl w:val="0"/>
+          <w:numId w:val="5"/>
+        </w:numPr>
+        <w:jc w:val="both"/>
+      </w:pPr>
+      <w:r>
+        <w:t>Optimizar la seguridad del entorno con políticas de firewall, GPOs y backups.</w:t>
+      </w:r>
+    </w:p>
+    <w:p>
+      <w:pPr>
+        <w:spacing w:line="360" w:lineRule="auto"/>
+        <w:jc w:val="both"/>
+        <w:rPr>
+          <w:color w:val="000000" w:themeColor="text1"/>
+        </w:rPr>
+      </w:pPr>
       <w:r>
         <w:rPr>
           <w:color w:val="000000" w:themeColor="text1"/>
@@ -788,23 +881,7 @@
           <w:rFonts w:ascii="Arial" w:hAnsi="Arial" w:cs="Arial"/>
           <w:color w:val="000000" w:themeColor="text1"/>
         </w:rPr>
-        <w:t xml:space="preserve">F – Funciones: Desglose de las características asociadas o </w:t>
-      </w:r>
-      <w:proofErr w:type="spellStart"/>
-      <w:r>
-        <w:rPr>
-          <w:rFonts w:ascii="Arial" w:hAnsi="Arial" w:cs="Arial"/>
-          <w:color w:val="000000" w:themeColor="text1"/>
-        </w:rPr>
-        <w:t>subrequisitos</w:t>
-      </w:r>
-      <w:proofErr w:type="spellEnd"/>
-      <w:r>
-        <w:rPr>
-          <w:rFonts w:ascii="Arial" w:hAnsi="Arial" w:cs="Arial"/>
-          <w:color w:val="000000" w:themeColor="text1"/>
-        </w:rPr>
-        <w:t xml:space="preserve"> de cada requisito. Expresado en leguaje técnico.</w:t>
+        <w:t>F – Funciones: Desglose de las características asociadas o subrequisitos de cada requisito. Expresado en leguaje técnico.</w:t>
       </w:r>
     </w:p>
     <w:p>
@@ -954,23 +1031,7 @@
           <w:rFonts w:ascii="Arial" w:hAnsi="Arial" w:cs="Arial"/>
           <w:color w:val="000000" w:themeColor="text1"/>
         </w:rPr>
-        <w:t xml:space="preserve">R01F01T02 - Diseñar un </w:t>
-      </w:r>
-      <w:proofErr w:type="spellStart"/>
-      <w:r>
-        <w:rPr>
-          <w:rFonts w:ascii="Arial" w:hAnsi="Arial" w:cs="Arial"/>
-          <w:color w:val="000000" w:themeColor="text1"/>
-        </w:rPr>
-        <w:t>html</w:t>
-      </w:r>
-      <w:proofErr w:type="spellEnd"/>
-      <w:r>
-        <w:rPr>
-          <w:rFonts w:ascii="Arial" w:hAnsi="Arial" w:cs="Arial"/>
-          <w:color w:val="000000" w:themeColor="text1"/>
-        </w:rPr>
-        <w:t xml:space="preserve"> que permita rellenar los campos de registro.</w:t>
+        <w:t>R01F01T02 - Diseñar un html que permita rellenar los campos de registro.</w:t>
       </w:r>
     </w:p>
     <w:p>
@@ -1864,7 +1925,6 @@
                 <w:color w:val="000000" w:themeColor="text1"/>
               </w:rPr>
             </w:pPr>
-            <w:proofErr w:type="spellStart"/>
             <w:r>
               <w:rPr>
                 <w:rFonts w:ascii="Arial" w:hAnsi="Arial" w:cs="Arial"/>
@@ -1872,7 +1932,6 @@
               </w:rPr>
               <w:t>Idchat</w:t>
             </w:r>
-            <w:proofErr w:type="spellEnd"/>
           </w:p>
           <w:p>
             <w:pPr>
@@ -3528,67 +3587,7 @@
           <w:sz w:val="24"/>
           <w:szCs w:val="24"/>
         </w:rPr>
-        <w:t xml:space="preserve">Oracle </w:t>
-      </w:r>
-      <w:proofErr w:type="spellStart"/>
-      <w:r>
-        <w:rPr>
-          <w:rFonts w:ascii="system-ui" w:eastAsia="system-ui" w:hAnsi="system-ui" w:cs="system-ui"/>
-          <w:color w:val="0D0D0D" w:themeColor="text1" w:themeTint="F2"/>
-          <w:sz w:val="24"/>
-          <w:szCs w:val="24"/>
-        </w:rPr>
-        <w:t>Corporation</w:t>
-      </w:r>
-      <w:proofErr w:type="spellEnd"/>
-      <w:r>
-        <w:rPr>
-          <w:rFonts w:ascii="system-ui" w:eastAsia="system-ui" w:hAnsi="system-ui" w:cs="system-ui"/>
-          <w:color w:val="0D0D0D" w:themeColor="text1" w:themeTint="F2"/>
-          <w:sz w:val="24"/>
-          <w:szCs w:val="24"/>
-        </w:rPr>
-        <w:t xml:space="preserve">. (s. f.). Oracle </w:t>
-      </w:r>
-      <w:proofErr w:type="spellStart"/>
-      <w:r>
-        <w:rPr>
-          <w:rFonts w:ascii="system-ui" w:eastAsia="system-ui" w:hAnsi="system-ui" w:cs="system-ui"/>
-          <w:color w:val="0D0D0D" w:themeColor="text1" w:themeTint="F2"/>
-          <w:sz w:val="24"/>
-          <w:szCs w:val="24"/>
-        </w:rPr>
-        <w:t>Database</w:t>
-      </w:r>
-      <w:proofErr w:type="spellEnd"/>
-      <w:r>
-        <w:rPr>
-          <w:rFonts w:ascii="system-ui" w:eastAsia="system-ui" w:hAnsi="system-ui" w:cs="system-ui"/>
-          <w:color w:val="0D0D0D" w:themeColor="text1" w:themeTint="F2"/>
-          <w:sz w:val="24"/>
-          <w:szCs w:val="24"/>
-        </w:rPr>
-        <w:t xml:space="preserve"> 19c </w:t>
-      </w:r>
-      <w:proofErr w:type="spellStart"/>
-      <w:r>
-        <w:rPr>
-          <w:rFonts w:ascii="system-ui" w:eastAsia="system-ui" w:hAnsi="system-ui" w:cs="system-ui"/>
-          <w:color w:val="0D0D0D" w:themeColor="text1" w:themeTint="F2"/>
-          <w:sz w:val="24"/>
-          <w:szCs w:val="24"/>
-        </w:rPr>
-        <w:t>Documentation</w:t>
-      </w:r>
-      <w:proofErr w:type="spellEnd"/>
-      <w:r>
-        <w:rPr>
-          <w:rFonts w:ascii="system-ui" w:eastAsia="system-ui" w:hAnsi="system-ui" w:cs="system-ui"/>
-          <w:color w:val="0D0D0D" w:themeColor="text1" w:themeTint="F2"/>
-          <w:sz w:val="24"/>
-          <w:szCs w:val="24"/>
-        </w:rPr>
-        <w:t xml:space="preserve">. Recuperado de </w:t>
+        <w:t xml:space="preserve">Oracle Corporation. (s. f.). Oracle Database 19c Documentation. Recuperado de </w:t>
       </w:r>
       <w:r>
         <w:rPr>
@@ -4319,6 +4318,123 @@
       </w:rPr>
     </w:lvl>
   </w:abstractNum>
+  <w:abstractNum w:abstractNumId="4" w15:restartNumberingAfterBreak="0">
+    <w:nsid w:val="7A317F6D"/>
+    <w:multiLevelType w:val="multilevel"/>
+    <w:tmpl w:val="B706EA24"/>
+    <w:lvl w:ilvl="0">
+      <w:start w:val="1"/>
+      <w:numFmt w:val="decimal"/>
+      <w:lvlText w:val="%1."/>
+      <w:lvlJc w:val="left"/>
+      <w:pPr>
+        <w:tabs>
+          <w:tab w:val="num" w:pos="720"/>
+        </w:tabs>
+        <w:ind w:left="720" w:hanging="360"/>
+      </w:pPr>
+    </w:lvl>
+    <w:lvl w:ilvl="1">
+      <w:start w:val="1"/>
+      <w:numFmt w:val="bullet"/>
+      <w:lvlText w:val="o"/>
+      <w:lvlJc w:val="left"/>
+      <w:pPr>
+        <w:tabs>
+          <w:tab w:val="num" w:pos="1440"/>
+        </w:tabs>
+        <w:ind w:left="1440" w:hanging="360"/>
+      </w:pPr>
+      <w:rPr>
+        <w:rFonts w:ascii="Courier New" w:hAnsi="Courier New" w:hint="default"/>
+        <w:sz w:val="20"/>
+      </w:rPr>
+    </w:lvl>
+    <w:lvl w:ilvl="2" w:tentative="1">
+      <w:start w:val="1"/>
+      <w:numFmt w:val="decimal"/>
+      <w:lvlText w:val="%3."/>
+      <w:lvlJc w:val="left"/>
+      <w:pPr>
+        <w:tabs>
+          <w:tab w:val="num" w:pos="2160"/>
+        </w:tabs>
+        <w:ind w:left="2160" w:hanging="360"/>
+      </w:pPr>
+    </w:lvl>
+    <w:lvl w:ilvl="3" w:tentative="1">
+      <w:start w:val="1"/>
+      <w:numFmt w:val="decimal"/>
+      <w:lvlText w:val="%4."/>
+      <w:lvlJc w:val="left"/>
+      <w:pPr>
+        <w:tabs>
+          <w:tab w:val="num" w:pos="2880"/>
+        </w:tabs>
+        <w:ind w:left="2880" w:hanging="360"/>
+      </w:pPr>
+    </w:lvl>
+    <w:lvl w:ilvl="4" w:tentative="1">
+      <w:start w:val="1"/>
+      <w:numFmt w:val="decimal"/>
+      <w:lvlText w:val="%5."/>
+      <w:lvlJc w:val="left"/>
+      <w:pPr>
+        <w:tabs>
+          <w:tab w:val="num" w:pos="3600"/>
+        </w:tabs>
+        <w:ind w:left="3600" w:hanging="360"/>
+      </w:pPr>
+    </w:lvl>
+    <w:lvl w:ilvl="5" w:tentative="1">
+      <w:start w:val="1"/>
+      <w:numFmt w:val="decimal"/>
+      <w:lvlText w:val="%6."/>
+      <w:lvlJc w:val="left"/>
+      <w:pPr>
+        <w:tabs>
+          <w:tab w:val="num" w:pos="4320"/>
+        </w:tabs>
+        <w:ind w:left="4320" w:hanging="360"/>
+      </w:pPr>
+    </w:lvl>
+    <w:lvl w:ilvl="6" w:tentative="1">
+      <w:start w:val="1"/>
+      <w:numFmt w:val="decimal"/>
+      <w:lvlText w:val="%7."/>
+      <w:lvlJc w:val="left"/>
+      <w:pPr>
+        <w:tabs>
+          <w:tab w:val="num" w:pos="5040"/>
+        </w:tabs>
+        <w:ind w:left="5040" w:hanging="360"/>
+      </w:pPr>
+    </w:lvl>
+    <w:lvl w:ilvl="7" w:tentative="1">
+      <w:start w:val="1"/>
+      <w:numFmt w:val="decimal"/>
+      <w:lvlText w:val="%8."/>
+      <w:lvlJc w:val="left"/>
+      <w:pPr>
+        <w:tabs>
+          <w:tab w:val="num" w:pos="5760"/>
+        </w:tabs>
+        <w:ind w:left="5760" w:hanging="360"/>
+      </w:pPr>
+    </w:lvl>
+    <w:lvl w:ilvl="8" w:tentative="1">
+      <w:start w:val="1"/>
+      <w:numFmt w:val="decimal"/>
+      <w:lvlText w:val="%9."/>
+      <w:lvlJc w:val="left"/>
+      <w:pPr>
+        <w:tabs>
+          <w:tab w:val="num" w:pos="6480"/>
+        </w:tabs>
+        <w:ind w:left="6480" w:hanging="360"/>
+      </w:pPr>
+    </w:lvl>
+  </w:abstractNum>
   <w:num w:numId="1" w16cid:durableId="945578225">
     <w:abstractNumId w:val="0"/>
   </w:num>
@@ -4330,6 +4446,9 @@
   </w:num>
   <w:num w:numId="4" w16cid:durableId="1321499160">
     <w:abstractNumId w:val="3"/>
+  </w:num>
+  <w:num w:numId="5" w16cid:durableId="2034920298">
+    <w:abstractNumId w:val="4"/>
   </w:num>
 </w:numbering>
 </file>

--- a/Esqueleto_Memoria_TFG 2024-25.docx
+++ b/Esqueleto_Memoria_TFG 2024-25.docx
@@ -302,10 +302,467 @@
         <w:br w:type="page"/>
       </w:r>
     </w:p>
-    <w:p>
-      <w:pPr>
-        <w:spacing w:line="360" w:lineRule="auto"/>
-        <w:jc w:val="right"/>
+    <w:sdt>
+      <w:sdtPr>
+        <w:id w:val="-309332163"/>
+        <w:docPartObj>
+          <w:docPartGallery w:val="Table of Contents"/>
+          <w:docPartUnique/>
+        </w:docPartObj>
+      </w:sdtPr>
+      <w:sdtEndPr>
+        <w:rPr>
+          <w:rFonts w:asciiTheme="minorHAnsi" w:eastAsiaTheme="minorHAnsi" w:hAnsiTheme="minorHAnsi" w:cstheme="minorBidi"/>
+          <w:b/>
+          <w:bCs/>
+          <w:color w:val="auto"/>
+          <w:sz w:val="22"/>
+          <w:szCs w:val="22"/>
+          <w:lang w:eastAsia="en-US"/>
+        </w:rPr>
+      </w:sdtEndPr>
+      <w:sdtContent>
+        <w:p>
+          <w:pPr>
+            <w:pStyle w:val="TtuloTDC"/>
+          </w:pPr>
+          <w:r>
+            <w:t>Contenido</w:t>
+          </w:r>
+        </w:p>
+        <w:p>
+          <w:pPr>
+            <w:pStyle w:val="TDC1"/>
+            <w:tabs>
+              <w:tab w:val="left" w:pos="480"/>
+              <w:tab w:val="right" w:leader="dot" w:pos="9016"/>
+            </w:tabs>
+            <w:rPr>
+              <w:noProof/>
+            </w:rPr>
+          </w:pPr>
+          <w:r>
+            <w:fldChar w:fldCharType="begin"/>
+          </w:r>
+          <w:r>
+            <w:instrText xml:space="preserve"> TOC \o "1-3" \h \z \u </w:instrText>
+          </w:r>
+          <w:r>
+            <w:fldChar w:fldCharType="separate"/>
+          </w:r>
+          <w:hyperlink w:anchor="_Toc192057873" w:history="1">
+            <w:r>
+              <w:rPr>
+                <w:rStyle w:val="Hipervnculo"/>
+                <w:noProof/>
+              </w:rPr>
+              <w:t>1.</w:t>
+            </w:r>
+            <w:r>
+              <w:rPr>
+                <w:noProof/>
+              </w:rPr>
+              <w:tab/>
+            </w:r>
+            <w:r>
+              <w:rPr>
+                <w:rStyle w:val="Hipervnculo"/>
+                <w:noProof/>
+              </w:rPr>
+              <w:t>ABSTRACT</w:t>
+            </w:r>
+            <w:r>
+              <w:rPr>
+                <w:noProof/>
+                <w:webHidden/>
+              </w:rPr>
+              <w:tab/>
+            </w:r>
+            <w:r>
+              <w:rPr>
+                <w:noProof/>
+                <w:webHidden/>
+              </w:rPr>
+              <w:fldChar w:fldCharType="begin"/>
+            </w:r>
+            <w:r>
+              <w:rPr>
+                <w:noProof/>
+                <w:webHidden/>
+              </w:rPr>
+              <w:instrText xml:space="preserve"> PAGEREF _Toc192057873 \h </w:instrText>
+            </w:r>
+            <w:r>
+              <w:rPr>
+                <w:noProof/>
+                <w:webHidden/>
+              </w:rPr>
+            </w:r>
+            <w:r>
+              <w:rPr>
+                <w:noProof/>
+                <w:webHidden/>
+              </w:rPr>
+              <w:fldChar w:fldCharType="separate"/>
+            </w:r>
+            <w:r>
+              <w:rPr>
+                <w:noProof/>
+                <w:webHidden/>
+              </w:rPr>
+              <w:t>5</w:t>
+            </w:r>
+            <w:r>
+              <w:rPr>
+                <w:noProof/>
+                <w:webHidden/>
+              </w:rPr>
+              <w:fldChar w:fldCharType="end"/>
+            </w:r>
+          </w:hyperlink>
+        </w:p>
+        <w:p>
+          <w:pPr>
+            <w:pStyle w:val="TDC1"/>
+            <w:tabs>
+              <w:tab w:val="left" w:pos="480"/>
+              <w:tab w:val="right" w:leader="dot" w:pos="9016"/>
+            </w:tabs>
+            <w:rPr>
+              <w:noProof/>
+            </w:rPr>
+          </w:pPr>
+          <w:hyperlink w:anchor="_Toc192057874" w:history="1">
+            <w:r>
+              <w:rPr>
+                <w:rStyle w:val="Hipervnculo"/>
+                <w:noProof/>
+              </w:rPr>
+              <w:t>2.</w:t>
+            </w:r>
+            <w:r>
+              <w:rPr>
+                <w:noProof/>
+              </w:rPr>
+              <w:tab/>
+            </w:r>
+            <w:r>
+              <w:rPr>
+                <w:rStyle w:val="Hipervnculo"/>
+                <w:noProof/>
+              </w:rPr>
+              <w:t>JUSTIFICACIÓN DEL PROYECTO</w:t>
+            </w:r>
+            <w:r>
+              <w:rPr>
+                <w:noProof/>
+                <w:webHidden/>
+              </w:rPr>
+              <w:tab/>
+            </w:r>
+            <w:r>
+              <w:rPr>
+                <w:noProof/>
+                <w:webHidden/>
+              </w:rPr>
+              <w:fldChar w:fldCharType="begin"/>
+            </w:r>
+            <w:r>
+              <w:rPr>
+                <w:noProof/>
+                <w:webHidden/>
+              </w:rPr>
+              <w:instrText xml:space="preserve"> PAGEREF _Toc192057874 \h </w:instrText>
+            </w:r>
+            <w:r>
+              <w:rPr>
+                <w:noProof/>
+                <w:webHidden/>
+              </w:rPr>
+            </w:r>
+            <w:r>
+              <w:rPr>
+                <w:noProof/>
+                <w:webHidden/>
+              </w:rPr>
+              <w:fldChar w:fldCharType="separate"/>
+            </w:r>
+            <w:r>
+              <w:rPr>
+                <w:noProof/>
+                <w:webHidden/>
+              </w:rPr>
+              <w:t>6</w:t>
+            </w:r>
+            <w:r>
+              <w:rPr>
+                <w:noProof/>
+                <w:webHidden/>
+              </w:rPr>
+              <w:fldChar w:fldCharType="end"/>
+            </w:r>
+          </w:hyperlink>
+        </w:p>
+        <w:p>
+          <w:pPr>
+            <w:pStyle w:val="TDC1"/>
+            <w:tabs>
+              <w:tab w:val="left" w:pos="480"/>
+              <w:tab w:val="right" w:leader="dot" w:pos="9016"/>
+            </w:tabs>
+            <w:rPr>
+              <w:noProof/>
+            </w:rPr>
+          </w:pPr>
+          <w:hyperlink w:anchor="_Toc192057875" w:history="1">
+            <w:r>
+              <w:rPr>
+                <w:rStyle w:val="Hipervnculo"/>
+                <w:noProof/>
+              </w:rPr>
+              <w:t>3.</w:t>
+            </w:r>
+            <w:r>
+              <w:rPr>
+                <w:noProof/>
+              </w:rPr>
+              <w:tab/>
+            </w:r>
+            <w:r>
+              <w:rPr>
+                <w:rStyle w:val="Hipervnculo"/>
+                <w:noProof/>
+              </w:rPr>
+              <w:t>INTRODUCCIÓN</w:t>
+            </w:r>
+            <w:r>
+              <w:rPr>
+                <w:noProof/>
+                <w:webHidden/>
+              </w:rPr>
+              <w:tab/>
+            </w:r>
+            <w:r>
+              <w:rPr>
+                <w:noProof/>
+                <w:webHidden/>
+              </w:rPr>
+              <w:fldChar w:fldCharType="begin"/>
+            </w:r>
+            <w:r>
+              <w:rPr>
+                <w:noProof/>
+                <w:webHidden/>
+              </w:rPr>
+              <w:instrText xml:space="preserve"> PAGEREF _Toc192057875 \h </w:instrText>
+            </w:r>
+            <w:r>
+              <w:rPr>
+                <w:noProof/>
+                <w:webHidden/>
+              </w:rPr>
+            </w:r>
+            <w:r>
+              <w:rPr>
+                <w:noProof/>
+                <w:webHidden/>
+              </w:rPr>
+              <w:fldChar w:fldCharType="separate"/>
+            </w:r>
+            <w:r>
+              <w:rPr>
+                <w:noProof/>
+                <w:webHidden/>
+              </w:rPr>
+              <w:t>7</w:t>
+            </w:r>
+            <w:r>
+              <w:rPr>
+                <w:noProof/>
+                <w:webHidden/>
+              </w:rPr>
+              <w:fldChar w:fldCharType="end"/>
+            </w:r>
+          </w:hyperlink>
+        </w:p>
+        <w:p>
+          <w:pPr>
+            <w:pStyle w:val="TDC1"/>
+            <w:tabs>
+              <w:tab w:val="left" w:pos="480"/>
+              <w:tab w:val="right" w:leader="dot" w:pos="9016"/>
+            </w:tabs>
+            <w:rPr>
+              <w:noProof/>
+            </w:rPr>
+          </w:pPr>
+          <w:hyperlink w:anchor="_Toc192057876" w:history="1">
+            <w:r>
+              <w:rPr>
+                <w:rStyle w:val="Hipervnculo"/>
+                <w:noProof/>
+              </w:rPr>
+              <w:t>4.</w:t>
+            </w:r>
+            <w:r>
+              <w:rPr>
+                <w:noProof/>
+              </w:rPr>
+              <w:tab/>
+            </w:r>
+            <w:r>
+              <w:rPr>
+                <w:rStyle w:val="Hipervnculo"/>
+                <w:noProof/>
+              </w:rPr>
+              <w:t>OBJETIVOS</w:t>
+            </w:r>
+            <w:r>
+              <w:rPr>
+                <w:noProof/>
+                <w:webHidden/>
+              </w:rPr>
+              <w:tab/>
+            </w:r>
+            <w:r>
+              <w:rPr>
+                <w:noProof/>
+                <w:webHidden/>
+              </w:rPr>
+              <w:fldChar w:fldCharType="begin"/>
+            </w:r>
+            <w:r>
+              <w:rPr>
+                <w:noProof/>
+                <w:webHidden/>
+              </w:rPr>
+              <w:instrText xml:space="preserve"> PAGEREF _Toc192057876 \h </w:instrText>
+            </w:r>
+            <w:r>
+              <w:rPr>
+                <w:noProof/>
+                <w:webHidden/>
+              </w:rPr>
+            </w:r>
+            <w:r>
+              <w:rPr>
+                <w:noProof/>
+                <w:webHidden/>
+              </w:rPr>
+              <w:fldChar w:fldCharType="separate"/>
+            </w:r>
+            <w:r>
+              <w:rPr>
+                <w:noProof/>
+                <w:webHidden/>
+              </w:rPr>
+              <w:t>8</w:t>
+            </w:r>
+            <w:r>
+              <w:rPr>
+                <w:noProof/>
+                <w:webHidden/>
+              </w:rPr>
+              <w:fldChar w:fldCharType="end"/>
+            </w:r>
+          </w:hyperlink>
+        </w:p>
+        <w:p>
+          <w:pPr>
+            <w:pStyle w:val="TDC1"/>
+            <w:tabs>
+              <w:tab w:val="left" w:pos="480"/>
+              <w:tab w:val="right" w:leader="dot" w:pos="9016"/>
+            </w:tabs>
+            <w:rPr>
+              <w:noProof/>
+            </w:rPr>
+          </w:pPr>
+          <w:hyperlink w:anchor="_Toc192057877" w:history="1">
+            <w:r>
+              <w:rPr>
+                <w:rStyle w:val="Hipervnculo"/>
+                <w:noProof/>
+              </w:rPr>
+              <w:t>5.</w:t>
+            </w:r>
+            <w:r>
+              <w:rPr>
+                <w:noProof/>
+              </w:rPr>
+              <w:tab/>
+            </w:r>
+            <w:r>
+              <w:rPr>
+                <w:rStyle w:val="Hipervnculo"/>
+                <w:noProof/>
+              </w:rPr>
+              <w:t>DESCRIPCIÓN</w:t>
+            </w:r>
+            <w:r>
+              <w:rPr>
+                <w:noProof/>
+                <w:webHidden/>
+              </w:rPr>
+              <w:tab/>
+            </w:r>
+            <w:r>
+              <w:rPr>
+                <w:noProof/>
+                <w:webHidden/>
+              </w:rPr>
+              <w:fldChar w:fldCharType="begin"/>
+            </w:r>
+            <w:r>
+              <w:rPr>
+                <w:noProof/>
+                <w:webHidden/>
+              </w:rPr>
+              <w:instrText xml:space="preserve"> PAGEREF _Toc192057877 \h </w:instrText>
+            </w:r>
+            <w:r>
+              <w:rPr>
+                <w:noProof/>
+                <w:webHidden/>
+              </w:rPr>
+            </w:r>
+            <w:r>
+              <w:rPr>
+                <w:noProof/>
+                <w:webHidden/>
+              </w:rPr>
+              <w:fldChar w:fldCharType="separate"/>
+            </w:r>
+            <w:r>
+              <w:rPr>
+                <w:noProof/>
+                <w:webHidden/>
+              </w:rPr>
+              <w:t>9</w:t>
+            </w:r>
+            <w:r>
+              <w:rPr>
+                <w:noProof/>
+                <w:webHidden/>
+              </w:rPr>
+              <w:fldChar w:fldCharType="end"/>
+            </w:r>
+          </w:hyperlink>
+        </w:p>
+        <w:p>
+          <w:r>
+            <w:rPr>
+              <w:b/>
+              <w:bCs/>
+            </w:rPr>
+            <w:fldChar w:fldCharType="end"/>
+          </w:r>
+        </w:p>
+      </w:sdtContent>
+    </w:sdt>
+    <w:p>
+      <w:pPr>
+        <w:spacing w:line="360" w:lineRule="auto"/>
         <w:rPr>
           <w:rFonts w:ascii="Arial" w:hAnsi="Arial" w:cs="Arial"/>
           <w:color w:val="000000" w:themeColor="text1"/>
@@ -390,25 +847,18 @@
     </w:p>
     <w:p>
       <w:pPr>
-        <w:spacing w:line="360" w:lineRule="auto"/>
-        <w:jc w:val="both"/>
-        <w:rPr>
-          <w:rFonts w:ascii="Arial" w:hAnsi="Arial" w:cs="Arial"/>
-          <w:color w:val="000000" w:themeColor="text1"/>
-          <w:sz w:val="32"/>
-          <w:szCs w:val="32"/>
-        </w:rPr>
-      </w:pPr>
-      <w:r>
-        <w:rPr>
-          <w:rFonts w:ascii="Arial" w:hAnsi="Arial" w:cs="Arial"/>
-          <w:color w:val="000000" w:themeColor="text1"/>
-          <w:sz w:val="32"/>
-          <w:szCs w:val="32"/>
-        </w:rPr>
+        <w:pStyle w:val="Ttulo1"/>
+        <w:numPr>
+          <w:ilvl w:val="0"/>
+          <w:numId w:val="6"/>
+        </w:numPr>
+      </w:pPr>
+      <w:bookmarkStart w:id="0" w:name="_Toc192057873"/>
+      <w:r>
         <w:lastRenderedPageBreak/>
         <w:t>ABSTRACT</w:t>
       </w:r>
+      <w:bookmarkEnd w:id="0"/>
       <w:r>
         <w:tab/>
       </w:r>
@@ -424,7 +874,21 @@
         <w:rPr>
           <w:color w:val="000000" w:themeColor="text1"/>
         </w:rPr>
-        <w:t>El proyecto tiene como objetivo principal la implementación de una infraestructura IT completa para una clínica dental. En este proyecto tenía pensado realizar el servidor con Proxmox, que sirve para la gestión de entornos virtuales, hacer todo el Directorio Activo de la empresa para la gestión dentro de la misma, configurar un servidor VPN para poder teletrabajar e incluir un servidor web interno, con su página web, para poder acceder a aplicaciones en la que se gestionen las citas de los pacientes.</w:t>
+        <w:t xml:space="preserve">El proyecto tiene como objetivo principal la implementación de una infraestructura IT completa para una clínica dental. En este proyecto tenía pensado realizar el servidor con </w:t>
+      </w:r>
+      <w:proofErr w:type="spellStart"/>
+      <w:r>
+        <w:rPr>
+          <w:color w:val="000000" w:themeColor="text1"/>
+        </w:rPr>
+        <w:t>Proxmox</w:t>
+      </w:r>
+      <w:proofErr w:type="spellEnd"/>
+      <w:r>
+        <w:rPr>
+          <w:color w:val="000000" w:themeColor="text1"/>
+        </w:rPr>
+        <w:t>, que sirve para la gestión de entornos virtuales, hacer todo el Directorio Activo de la empresa para la gestión dentro de la misma, configurar un servidor VPN para poder teletrabajar e incluir un servidor web interno, con su página web, para poder acceder a aplicaciones en la que se gestionen las citas de los pacientes.</w:t>
       </w:r>
       <w:r>
         <w:rPr>
@@ -443,7 +907,39 @@
           <w:color w:val="000000" w:themeColor="text1"/>
           <w:lang w:val="en"/>
         </w:rPr>
-        <w:t>The main objective of the project is the implementation of a complete IT infrastructure for a dental clinic. In this project I had planned to create the server with Proxmox, which is used to manage virtual environments, create the entire Active Directory of the company for management within it, configure a VPN server to be able to telework and include an internal web server, with its website, to be able to access applications in which patient appointments are managed.</w:t>
+        <w:t xml:space="preserve">The main objective of the project is the implementation of a complete IT infrastructure for a dental clinic. In this project I had planned to create </w:t>
+      </w:r>
+      <w:proofErr w:type="gramStart"/>
+      <w:r>
+        <w:rPr>
+          <w:color w:val="000000" w:themeColor="text1"/>
+          <w:lang w:val="en"/>
+        </w:rPr>
+        <w:t>the</w:t>
+      </w:r>
+      <w:proofErr w:type="gramEnd"/>
+      <w:r>
+        <w:rPr>
+          <w:color w:val="000000" w:themeColor="text1"/>
+          <w:lang w:val="en"/>
+        </w:rPr>
+        <w:t xml:space="preserve"> server with </w:t>
+      </w:r>
+      <w:proofErr w:type="spellStart"/>
+      <w:r>
+        <w:rPr>
+          <w:color w:val="000000" w:themeColor="text1"/>
+          <w:lang w:val="en"/>
+        </w:rPr>
+        <w:t>Proxmox</w:t>
+      </w:r>
+      <w:proofErr w:type="spellEnd"/>
+      <w:r>
+        <w:rPr>
+          <w:color w:val="000000" w:themeColor="text1"/>
+          <w:lang w:val="en"/>
+        </w:rPr>
+        <w:t>, which is used to manage virtual environments, create the entire Active Directory of the company for management within it, configure a VPN server to be able to telework and include an internal web server, with its website, to be able to access applications in which patient appointments are managed.</w:t>
       </w:r>
     </w:p>
     <w:p>
@@ -462,57 +958,53 @@
     </w:p>
     <w:p>
       <w:pPr>
-        <w:spacing w:line="360" w:lineRule="auto"/>
-        <w:jc w:val="both"/>
-        <w:rPr>
-          <w:rFonts w:ascii="Arial" w:hAnsi="Arial" w:cs="Arial"/>
-          <w:color w:val="000000" w:themeColor="text1"/>
-          <w:sz w:val="32"/>
-          <w:szCs w:val="32"/>
-        </w:rPr>
-      </w:pPr>
-      <w:r>
-        <w:rPr>
-          <w:rFonts w:ascii="Arial" w:hAnsi="Arial" w:cs="Arial"/>
-          <w:color w:val="000000" w:themeColor="text1"/>
-        </w:rPr>
+        <w:pStyle w:val="Ttulo1"/>
+        <w:numPr>
+          <w:ilvl w:val="0"/>
+          <w:numId w:val="6"/>
+        </w:numPr>
+      </w:pPr>
+      <w:bookmarkStart w:id="1" w:name="_Toc192057874"/>
+      <w:r>
         <w:lastRenderedPageBreak/>
-        <w:t xml:space="preserve"> </w:t>
-      </w:r>
-      <w:r>
-        <w:rPr>
-          <w:rFonts w:ascii="Arial" w:hAnsi="Arial" w:cs="Arial"/>
-          <w:color w:val="000000" w:themeColor="text1"/>
-          <w:sz w:val="32"/>
-          <w:szCs w:val="32"/>
-        </w:rPr>
         <w:t>JUSTIFICACIÓ</w:t>
       </w:r>
       <w:r>
-        <w:rPr>
-          <w:rFonts w:ascii="Arial" w:hAnsi="Arial" w:cs="Arial"/>
-          <w:color w:val="000000" w:themeColor="text1"/>
-          <w:sz w:val="32"/>
-          <w:szCs w:val="32"/>
-        </w:rPr>
         <w:t>N DEL PROYECTO</w:t>
       </w:r>
-    </w:p>
-    <w:p>
-      <w:pPr>
-        <w:spacing w:line="360" w:lineRule="auto"/>
-        <w:jc w:val="both"/>
-        <w:rPr>
-          <w:rFonts w:ascii="Arial" w:hAnsi="Arial" w:cs="Arial"/>
-          <w:color w:val="000000" w:themeColor="text1"/>
-        </w:rPr>
-      </w:pPr>
-      <w:r>
-        <w:rPr>
-          <w:rFonts w:ascii="Arial" w:hAnsi="Arial" w:cs="Arial"/>
-          <w:color w:val="000000" w:themeColor="text1"/>
-        </w:rPr>
-        <w:t>Una de las motivaciones principales de este proyecto, es que el año pasado tuvimos que hacer un proyecto intermodular, y en mi caso elegí esta clínica dental y estética, ya que mi padre tenía en mente crearse en un futuro una clínica de esta índole, por lo que yo le podría organizar y gestionar toda la parte informática.</w:t>
+      <w:bookmarkEnd w:id="1"/>
+    </w:p>
+    <w:p>
+      <w:pPr>
+        <w:spacing w:line="360" w:lineRule="auto"/>
+        <w:jc w:val="both"/>
+        <w:rPr>
+          <w:rFonts w:ascii="Arial" w:hAnsi="Arial" w:cs="Arial"/>
+          <w:color w:val="000000" w:themeColor="text1"/>
+        </w:rPr>
+      </w:pPr>
+      <w:r>
+        <w:rPr>
+          <w:rFonts w:ascii="Arial" w:hAnsi="Arial" w:cs="Arial"/>
+          <w:color w:val="000000" w:themeColor="text1"/>
+        </w:rPr>
+        <w:t xml:space="preserve">Una de las motivaciones principales de este proyecto, es que el año pasado tuvimos que hacer un proyecto </w:t>
+      </w:r>
+      <w:proofErr w:type="spellStart"/>
+      <w:r>
+        <w:rPr>
+          <w:rFonts w:ascii="Arial" w:hAnsi="Arial" w:cs="Arial"/>
+          <w:color w:val="000000" w:themeColor="text1"/>
+        </w:rPr>
+        <w:t>intermodular</w:t>
+      </w:r>
+      <w:proofErr w:type="spellEnd"/>
+      <w:r>
+        <w:rPr>
+          <w:rFonts w:ascii="Arial" w:hAnsi="Arial" w:cs="Arial"/>
+          <w:color w:val="000000" w:themeColor="text1"/>
+        </w:rPr>
+        <w:t>, y en mi caso elegí esta clínica dental y estética, ya que mi padre tenía en mente crearse en un futuro una clínica de esta índole, por lo que yo le podría organizar y gestionar toda la parte informática.</w:t>
       </w:r>
     </w:p>
     <w:p>
@@ -571,34 +1063,21 @@
     </w:p>
     <w:p>
       <w:pPr>
-        <w:spacing w:line="360" w:lineRule="auto"/>
-        <w:jc w:val="both"/>
-        <w:rPr>
-          <w:rFonts w:ascii="Arial" w:hAnsi="Arial" w:cs="Arial"/>
-          <w:color w:val="000000" w:themeColor="text1"/>
-          <w:sz w:val="32"/>
-          <w:szCs w:val="32"/>
-        </w:rPr>
-      </w:pPr>
-      <w:r>
-        <w:rPr>
-          <w:rFonts w:ascii="Arial" w:hAnsi="Arial" w:cs="Arial"/>
-          <w:color w:val="000000" w:themeColor="text1"/>
-          <w:sz w:val="32"/>
-          <w:szCs w:val="32"/>
-        </w:rPr>
+        <w:pStyle w:val="Ttulo1"/>
+        <w:numPr>
+          <w:ilvl w:val="0"/>
+          <w:numId w:val="6"/>
+        </w:numPr>
+      </w:pPr>
+      <w:bookmarkStart w:id="2" w:name="_Toc192057875"/>
+      <w:r>
         <w:lastRenderedPageBreak/>
         <w:t>INTRODUCCIÓ</w:t>
       </w:r>
       <w:r>
-        <w:rPr>
-          <w:rFonts w:ascii="Arial" w:hAnsi="Arial" w:cs="Arial"/>
-          <w:color w:val="000000" w:themeColor="text1"/>
-          <w:sz w:val="32"/>
-          <w:szCs w:val="32"/>
-        </w:rPr>
         <w:t>N</w:t>
       </w:r>
+      <w:bookmarkEnd w:id="2"/>
     </w:p>
     <w:p>
       <w:pPr>
@@ -664,7 +1143,15 @@
         <w:jc w:val="both"/>
       </w:pPr>
       <w:r>
-        <w:t>Implementar Active Directory (AD) en Windows Server 2025 para la gestión centralizada de usuarios, permisos y políticas de seguridad.</w:t>
+        <w:t xml:space="preserve">Implementar Active </w:t>
+      </w:r>
+      <w:proofErr w:type="spellStart"/>
+      <w:r>
+        <w:t>Directory</w:t>
+      </w:r>
+      <w:proofErr w:type="spellEnd"/>
+      <w:r>
+        <w:t xml:space="preserve"> (AD) en Windows Server 2025 para la gestión centralizada de usuarios, permisos y políticas de seguridad.</w:t>
       </w:r>
     </w:p>
     <w:p>
@@ -676,7 +1163,15 @@
         <w:jc w:val="both"/>
       </w:pPr>
       <w:r>
-        <w:t>Configurar un Servidor VPN (L2TP/IPSec) para permitir el teletrabajo seguro de los empleados.</w:t>
+        <w:t>Configurar un Servidor VPN (L2TP/</w:t>
+      </w:r>
+      <w:proofErr w:type="spellStart"/>
+      <w:r>
+        <w:t>IPSec</w:t>
+      </w:r>
+      <w:proofErr w:type="spellEnd"/>
+      <w:r>
+        <w:t>) para permitir el teletrabajo seguro de los empleados.</w:t>
       </w:r>
     </w:p>
     <w:p>
@@ -688,7 +1183,15 @@
         <w:jc w:val="both"/>
       </w:pPr>
       <w:r>
-        <w:t>Virtualizar la infraestructura IT en Proxmox, asegurando alta disponibilidad.</w:t>
+        <w:t xml:space="preserve">Virtualizar la infraestructura IT en </w:t>
+      </w:r>
+      <w:proofErr w:type="spellStart"/>
+      <w:r>
+        <w:t>Proxmox</w:t>
+      </w:r>
+      <w:proofErr w:type="spellEnd"/>
+      <w:r>
+        <w:t>, asegurando alta disponibilidad.</w:t>
       </w:r>
     </w:p>
     <w:p>
@@ -736,7 +1239,15 @@
         <w:jc w:val="both"/>
       </w:pPr>
       <w:r>
-        <w:t>Integrar autenticación con Active Directory en las aplicaciones web.</w:t>
+        <w:t xml:space="preserve">Integrar autenticación con Active </w:t>
+      </w:r>
+      <w:proofErr w:type="spellStart"/>
+      <w:r>
+        <w:t>Directory</w:t>
+      </w:r>
+      <w:proofErr w:type="spellEnd"/>
+      <w:r>
+        <w:t xml:space="preserve"> en las aplicaciones web.</w:t>
       </w:r>
     </w:p>
     <w:p>
@@ -760,7 +1271,23 @@
         <w:jc w:val="both"/>
       </w:pPr>
       <w:r>
-        <w:t>Optimizar la seguridad del entorno con políticas de firewall, GPOs y backups.</w:t>
+        <w:t xml:space="preserve">Optimizar la seguridad del entorno con políticas de firewall, </w:t>
+      </w:r>
+      <w:proofErr w:type="spellStart"/>
+      <w:r>
+        <w:t>GPOs</w:t>
+      </w:r>
+      <w:proofErr w:type="spellEnd"/>
+      <w:r>
+        <w:t xml:space="preserve"> y </w:t>
+      </w:r>
+      <w:proofErr w:type="spellStart"/>
+      <w:r>
+        <w:t>backups</w:t>
+      </w:r>
+      <w:proofErr w:type="spellEnd"/>
+      <w:r>
+        <w:t>.</w:t>
       </w:r>
     </w:p>
     <w:p>
@@ -780,25 +1307,18 @@
     </w:p>
     <w:p>
       <w:pPr>
-        <w:spacing w:line="360" w:lineRule="auto"/>
-        <w:jc w:val="both"/>
-        <w:rPr>
-          <w:rFonts w:ascii="Arial" w:hAnsi="Arial" w:cs="Arial"/>
-          <w:color w:val="000000" w:themeColor="text1"/>
-          <w:sz w:val="32"/>
-          <w:szCs w:val="32"/>
-        </w:rPr>
-      </w:pPr>
-      <w:r>
-        <w:rPr>
-          <w:rFonts w:ascii="Arial" w:hAnsi="Arial" w:cs="Arial"/>
-          <w:color w:val="000000" w:themeColor="text1"/>
-          <w:sz w:val="32"/>
-          <w:szCs w:val="32"/>
-        </w:rPr>
+        <w:pStyle w:val="Ttulo1"/>
+        <w:numPr>
+          <w:ilvl w:val="0"/>
+          <w:numId w:val="6"/>
+        </w:numPr>
+      </w:pPr>
+      <w:bookmarkStart w:id="3" w:name="_Toc192057876"/>
+      <w:r>
         <w:lastRenderedPageBreak/>
         <w:t>OBJETIVOS</w:t>
       </w:r>
+      <w:bookmarkEnd w:id="3"/>
     </w:p>
     <w:p>
       <w:pPr>
@@ -881,7 +1401,23 @@
           <w:rFonts w:ascii="Arial" w:hAnsi="Arial" w:cs="Arial"/>
           <w:color w:val="000000" w:themeColor="text1"/>
         </w:rPr>
-        <w:t>F – Funciones: Desglose de las características asociadas o subrequisitos de cada requisito. Expresado en leguaje técnico.</w:t>
+        <w:t xml:space="preserve">F – Funciones: Desglose de las características asociadas o </w:t>
+      </w:r>
+      <w:proofErr w:type="spellStart"/>
+      <w:r>
+        <w:rPr>
+          <w:rFonts w:ascii="Arial" w:hAnsi="Arial" w:cs="Arial"/>
+          <w:color w:val="000000" w:themeColor="text1"/>
+        </w:rPr>
+        <w:t>subrequisitos</w:t>
+      </w:r>
+      <w:proofErr w:type="spellEnd"/>
+      <w:r>
+        <w:rPr>
+          <w:rFonts w:ascii="Arial" w:hAnsi="Arial" w:cs="Arial"/>
+          <w:color w:val="000000" w:themeColor="text1"/>
+        </w:rPr>
+        <w:t xml:space="preserve"> de cada requisito. Expresado en leguaje técnico.</w:t>
       </w:r>
     </w:p>
     <w:p>
@@ -1031,7 +1567,23 @@
           <w:rFonts w:ascii="Arial" w:hAnsi="Arial" w:cs="Arial"/>
           <w:color w:val="000000" w:themeColor="text1"/>
         </w:rPr>
-        <w:t>R01F01T02 - Diseñar un html que permita rellenar los campos de registro.</w:t>
+        <w:t xml:space="preserve">R01F01T02 - Diseñar un </w:t>
+      </w:r>
+      <w:proofErr w:type="spellStart"/>
+      <w:r>
+        <w:rPr>
+          <w:rFonts w:ascii="Arial" w:hAnsi="Arial" w:cs="Arial"/>
+          <w:color w:val="000000" w:themeColor="text1"/>
+        </w:rPr>
+        <w:t>html</w:t>
+      </w:r>
+      <w:proofErr w:type="spellEnd"/>
+      <w:r>
+        <w:rPr>
+          <w:rFonts w:ascii="Arial" w:hAnsi="Arial" w:cs="Arial"/>
+          <w:color w:val="000000" w:themeColor="text1"/>
+        </w:rPr>
+        <w:t xml:space="preserve"> que permita rellenar los campos de registro.</w:t>
       </w:r>
     </w:p>
     <w:p>
@@ -1088,7 +1640,23 @@
           <w:rFonts w:ascii="Arial" w:hAnsi="Arial" w:cs="Arial"/>
           <w:color w:val="000000" w:themeColor="text1"/>
         </w:rPr>
-        <w:t>R01F02 -  El usuario debe introducir nombre y clave para poder entrar</w:t>
+        <w:t xml:space="preserve">R01F02 </w:t>
+      </w:r>
+      <w:proofErr w:type="gramStart"/>
+      <w:r>
+        <w:rPr>
+          <w:rFonts w:ascii="Arial" w:hAnsi="Arial" w:cs="Arial"/>
+          <w:color w:val="000000" w:themeColor="text1"/>
+        </w:rPr>
+        <w:t>-  El</w:t>
+      </w:r>
+      <w:proofErr w:type="gramEnd"/>
+      <w:r>
+        <w:rPr>
+          <w:rFonts w:ascii="Arial" w:hAnsi="Arial" w:cs="Arial"/>
+          <w:color w:val="000000" w:themeColor="text1"/>
+        </w:rPr>
+        <w:t xml:space="preserve"> usuario debe introducir nombre y clave para poder entrar</w:t>
       </w:r>
     </w:p>
     <w:p>
@@ -1135,34 +1703,21 @@
     </w:p>
     <w:p>
       <w:pPr>
-        <w:spacing w:line="360" w:lineRule="auto"/>
-        <w:jc w:val="both"/>
-        <w:rPr>
-          <w:rFonts w:ascii="Arial" w:hAnsi="Arial" w:cs="Arial"/>
-          <w:color w:val="000000" w:themeColor="text1"/>
-          <w:sz w:val="32"/>
-          <w:szCs w:val="32"/>
-        </w:rPr>
-      </w:pPr>
-      <w:r>
-        <w:rPr>
-          <w:rFonts w:ascii="Arial" w:hAnsi="Arial" w:cs="Arial"/>
-          <w:color w:val="000000" w:themeColor="text1"/>
-          <w:sz w:val="32"/>
-          <w:szCs w:val="32"/>
-        </w:rPr>
+        <w:pStyle w:val="Ttulo1"/>
+        <w:numPr>
+          <w:ilvl w:val="0"/>
+          <w:numId w:val="6"/>
+        </w:numPr>
+      </w:pPr>
+      <w:bookmarkStart w:id="4" w:name="_Toc192057877"/>
+      <w:r>
         <w:lastRenderedPageBreak/>
         <w:t>DESCRIPCIÓ</w:t>
       </w:r>
       <w:r>
-        <w:rPr>
-          <w:rFonts w:ascii="Arial" w:hAnsi="Arial" w:cs="Arial"/>
-          <w:color w:val="000000" w:themeColor="text1"/>
-          <w:sz w:val="32"/>
-          <w:szCs w:val="32"/>
-        </w:rPr>
         <w:t>N</w:t>
       </w:r>
+      <w:bookmarkEnd w:id="4"/>
     </w:p>
     <w:p>
       <w:pPr>
@@ -1925,6 +2480,7 @@
                 <w:color w:val="000000" w:themeColor="text1"/>
               </w:rPr>
             </w:pPr>
+            <w:proofErr w:type="spellStart"/>
             <w:r>
               <w:rPr>
                 <w:rFonts w:ascii="Arial" w:hAnsi="Arial" w:cs="Arial"/>
@@ -1932,6 +2488,7 @@
               </w:rPr>
               <w:t>Idchat</w:t>
             </w:r>
+            <w:proofErr w:type="spellEnd"/>
           </w:p>
           <w:p>
             <w:pPr>
@@ -2415,14 +2972,14 @@
       </w:pPr>
       <w:r>
         <w:rPr>
-          <w:noProof/>
+          <w:color w:val="000000" w:themeColor="text1"/>
         </w:rPr>
         <w:lastRenderedPageBreak/>
         <w:drawing>
-          <wp:inline distT="0" distB="0" distL="0" distR="0" wp14:anchorId="01B7AECA" wp14:editId="654A23C1">
-            <wp:extent cx="3777476" cy="2581275"/>
-            <wp:effectExtent l="0" t="0" r="0" b="0"/>
-            <wp:docPr id="866307840" name="Imagen 866307840"/>
+          <wp:inline distT="0" distB="0" distL="0" distR="0" wp14:anchorId="464DA9A9" wp14:editId="0DD4F3E3">
+            <wp:extent cx="5731510" cy="2811780"/>
+            <wp:effectExtent l="0" t="0" r="2540" b="7620"/>
+            <wp:docPr id="1625635948" name="Imagen 1" descr="Diagrama&#10;&#10;El contenido generado por IA puede ser incorrecto."/>
             <wp:cNvGraphicFramePr>
               <a:graphicFrameLocks xmlns:a="http://schemas.openxmlformats.org/drawingml/2006/main" noChangeAspect="1"/>
             </wp:cNvGraphicFramePr>
@@ -2430,17 +2987,11 @@
               <a:graphicData uri="http://schemas.openxmlformats.org/drawingml/2006/picture">
                 <pic:pic xmlns:pic="http://schemas.openxmlformats.org/drawingml/2006/picture">
                   <pic:nvPicPr>
-                    <pic:cNvPr id="0" name=""/>
+                    <pic:cNvPr id="1625635948" name="Imagen 1" descr="Diagrama&#10;&#10;El contenido generado por IA puede ser incorrecto."/>
                     <pic:cNvPicPr/>
                   </pic:nvPicPr>
                   <pic:blipFill>
-                    <a:blip r:embed="rId15">
-                      <a:extLst>
-                        <a:ext uri="{28A0092B-C50C-407E-A947-70E740481C1C}">
-                          <a14:useLocalDpi xmlns:a14="http://schemas.microsoft.com/office/drawing/2010/main" val="0"/>
-                        </a:ext>
-                      </a:extLst>
-                    </a:blip>
+                    <a:blip r:embed="rId15"/>
                     <a:stretch>
                       <a:fillRect/>
                     </a:stretch>
@@ -2448,7 +2999,7 @@
                   <pic:spPr>
                     <a:xfrm>
                       <a:off x="0" y="0"/>
-                      <a:ext cx="3777476" cy="2581275"/>
+                      <a:ext cx="5731510" cy="2811780"/>
                     </a:xfrm>
                     <a:prstGeom prst="rect">
                       <a:avLst/>
@@ -2460,63 +3011,21 @@
           </wp:inline>
         </w:drawing>
       </w:r>
-    </w:p>
-    <w:p>
-      <w:pPr>
-        <w:spacing w:line="360" w:lineRule="auto"/>
-        <w:jc w:val="both"/>
-        <w:rPr>
-          <w:rFonts w:ascii="Arial" w:hAnsi="Arial" w:cs="Arial"/>
-          <w:b/>
-          <w:bCs/>
-          <w:color w:val="000000" w:themeColor="text1"/>
-        </w:rPr>
-      </w:pPr>
-    </w:p>
-    <w:p>
-      <w:pPr>
-        <w:spacing w:line="360" w:lineRule="auto"/>
-        <w:jc w:val="both"/>
-        <w:rPr>
-          <w:rFonts w:ascii="Arial" w:hAnsi="Arial" w:cs="Arial"/>
-          <w:color w:val="000000" w:themeColor="text1"/>
-        </w:rPr>
-      </w:pPr>
-      <w:r>
-        <w:rPr>
-          <w:rFonts w:ascii="Arial" w:hAnsi="Arial" w:cs="Arial"/>
-          <w:b/>
-          <w:bCs/>
-          <w:color w:val="000000" w:themeColor="text1"/>
-        </w:rPr>
-        <w:t>Diagrama de la base de datos</w:t>
-      </w:r>
-      <w:r>
-        <w:rPr>
-          <w:rFonts w:ascii="Arial" w:hAnsi="Arial" w:cs="Arial"/>
-          <w:color w:val="000000" w:themeColor="text1"/>
-        </w:rPr>
-        <w:t>. Con detalle de campos.</w:t>
-      </w:r>
-    </w:p>
-    <w:p>
-      <w:pPr>
-        <w:spacing w:line="360" w:lineRule="auto"/>
-        <w:jc w:val="center"/>
-        <w:rPr>
-          <w:color w:val="000000" w:themeColor="text1"/>
-        </w:rPr>
-      </w:pPr>
-      <w:r>
-        <w:rPr>
-          <w:noProof/>
-        </w:rPr>
-        <w:lastRenderedPageBreak/>
+      <w:r>
+        <w:rPr>
+          <w:color w:val="000000" w:themeColor="text1"/>
+        </w:rPr>
+        <w:br/>
+      </w:r>
+      <w:r>
+        <w:rPr>
+          <w:color w:val="000000" w:themeColor="text1"/>
+        </w:rPr>
         <w:drawing>
-          <wp:inline distT="0" distB="0" distL="0" distR="0" wp14:anchorId="30AA5F2C" wp14:editId="1C88AD07">
-            <wp:extent cx="4533900" cy="4572000"/>
-            <wp:effectExtent l="0" t="0" r="0" b="0"/>
-            <wp:docPr id="370783095" name="Imagen 370783095"/>
+          <wp:inline distT="0" distB="0" distL="0" distR="0" wp14:anchorId="6B951029" wp14:editId="573076B6">
+            <wp:extent cx="5731510" cy="3025775"/>
+            <wp:effectExtent l="0" t="0" r="2540" b="3175"/>
+            <wp:docPr id="343797841" name="Imagen 1" descr="Diagrama&#10;&#10;El contenido generado por IA puede ser incorrecto."/>
             <wp:cNvGraphicFramePr>
               <a:graphicFrameLocks xmlns:a="http://schemas.openxmlformats.org/drawingml/2006/main" noChangeAspect="1"/>
             </wp:cNvGraphicFramePr>
@@ -2524,17 +3033,11 @@
               <a:graphicData uri="http://schemas.openxmlformats.org/drawingml/2006/picture">
                 <pic:pic xmlns:pic="http://schemas.openxmlformats.org/drawingml/2006/picture">
                   <pic:nvPicPr>
-                    <pic:cNvPr id="0" name=""/>
+                    <pic:cNvPr id="343797841" name="Imagen 1" descr="Diagrama&#10;&#10;El contenido generado por IA puede ser incorrecto."/>
                     <pic:cNvPicPr/>
                   </pic:nvPicPr>
                   <pic:blipFill>
-                    <a:blip r:embed="rId16">
-                      <a:extLst>
-                        <a:ext uri="{28A0092B-C50C-407E-A947-70E740481C1C}">
-                          <a14:useLocalDpi xmlns:a14="http://schemas.microsoft.com/office/drawing/2010/main" val="0"/>
-                        </a:ext>
-                      </a:extLst>
-                    </a:blip>
+                    <a:blip r:embed="rId16"/>
                     <a:stretch>
                       <a:fillRect/>
                     </a:stretch>
@@ -2542,7 +3045,7 @@
                   <pic:spPr>
                     <a:xfrm>
                       <a:off x="0" y="0"/>
-                      <a:ext cx="4533900" cy="4572000"/>
+                      <a:ext cx="5731510" cy="3025775"/>
                     </a:xfrm>
                     <a:prstGeom prst="rect">
                       <a:avLst/>
@@ -2554,23 +3057,248 @@
           </wp:inline>
         </w:drawing>
       </w:r>
-    </w:p>
-    <w:p>
-      <w:pPr>
-        <w:spacing w:line="360" w:lineRule="auto"/>
-        <w:jc w:val="both"/>
-        <w:rPr>
-          <w:rFonts w:ascii="Arial" w:hAnsi="Arial" w:cs="Arial"/>
-          <w:color w:val="000000" w:themeColor="text1"/>
-        </w:rPr>
-      </w:pPr>
-      <w:r>
+      <w:r>
+        <w:rPr>
+          <w:color w:val="000000" w:themeColor="text1"/>
+        </w:rPr>
+        <w:br/>
+      </w:r>
+      <w:r>
+        <w:rPr>
+          <w:color w:val="000000" w:themeColor="text1"/>
+        </w:rPr>
+        <w:lastRenderedPageBreak/>
+        <w:drawing>
+          <wp:inline distT="0" distB="0" distL="0" distR="0" wp14:anchorId="21D7C812" wp14:editId="703C70C6">
+            <wp:extent cx="5731510" cy="3705860"/>
+            <wp:effectExtent l="0" t="0" r="2540" b="8890"/>
+            <wp:docPr id="748785995" name="Imagen 1" descr="Diagrama&#10;&#10;El contenido generado por IA puede ser incorrecto."/>
+            <wp:cNvGraphicFramePr>
+              <a:graphicFrameLocks xmlns:a="http://schemas.openxmlformats.org/drawingml/2006/main" noChangeAspect="1"/>
+            </wp:cNvGraphicFramePr>
+            <a:graphic xmlns:a="http://schemas.openxmlformats.org/drawingml/2006/main">
+              <a:graphicData uri="http://schemas.openxmlformats.org/drawingml/2006/picture">
+                <pic:pic xmlns:pic="http://schemas.openxmlformats.org/drawingml/2006/picture">
+                  <pic:nvPicPr>
+                    <pic:cNvPr id="748785995" name="Imagen 1" descr="Diagrama&#10;&#10;El contenido generado por IA puede ser incorrecto."/>
+                    <pic:cNvPicPr/>
+                  </pic:nvPicPr>
+                  <pic:blipFill>
+                    <a:blip r:embed="rId17"/>
+                    <a:stretch>
+                      <a:fillRect/>
+                    </a:stretch>
+                  </pic:blipFill>
+                  <pic:spPr>
+                    <a:xfrm>
+                      <a:off x="0" y="0"/>
+                      <a:ext cx="5731510" cy="3705860"/>
+                    </a:xfrm>
+                    <a:prstGeom prst="rect">
+                      <a:avLst/>
+                    </a:prstGeom>
+                  </pic:spPr>
+                </pic:pic>
+              </a:graphicData>
+            </a:graphic>
+          </wp:inline>
+        </w:drawing>
+      </w:r>
+    </w:p>
+    <w:p>
+      <w:pPr>
+        <w:spacing w:line="360" w:lineRule="auto"/>
+        <w:jc w:val="both"/>
         <w:rPr>
           <w:rFonts w:ascii="Arial" w:hAnsi="Arial" w:cs="Arial"/>
           <w:b/>
           <w:bCs/>
           <w:color w:val="000000" w:themeColor="text1"/>
         </w:rPr>
+      </w:pPr>
+    </w:p>
+    <w:p>
+      <w:pPr>
+        <w:rPr>
+          <w:rFonts w:ascii="Arial" w:hAnsi="Arial" w:cs="Arial"/>
+          <w:b/>
+          <w:bCs/>
+          <w:color w:val="000000" w:themeColor="text1"/>
+        </w:rPr>
+      </w:pPr>
+      <w:r>
+        <w:rPr>
+          <w:rFonts w:ascii="Arial" w:hAnsi="Arial" w:cs="Arial"/>
+          <w:b/>
+          <w:bCs/>
+          <w:color w:val="000000" w:themeColor="text1"/>
+        </w:rPr>
+        <w:br w:type="page"/>
+      </w:r>
+    </w:p>
+    <w:p>
+      <w:pPr>
+        <w:spacing w:line="360" w:lineRule="auto"/>
+        <w:jc w:val="both"/>
+        <w:rPr>
+          <w:rFonts w:ascii="Arial" w:hAnsi="Arial" w:cs="Arial"/>
+          <w:color w:val="000000" w:themeColor="text1"/>
+        </w:rPr>
+      </w:pPr>
+      <w:r>
+        <w:rPr>
+          <w:rFonts w:ascii="Arial" w:hAnsi="Arial" w:cs="Arial"/>
+          <w:b/>
+          <w:bCs/>
+          <w:color w:val="000000" w:themeColor="text1"/>
+        </w:rPr>
+        <w:lastRenderedPageBreak/>
+        <w:t>Diagrama de la base de datos</w:t>
+      </w:r>
+      <w:r>
+        <w:rPr>
+          <w:rFonts w:ascii="Arial" w:hAnsi="Arial" w:cs="Arial"/>
+          <w:color w:val="000000" w:themeColor="text1"/>
+        </w:rPr>
+        <w:t>. Con detalle de campos.</w:t>
+      </w:r>
+    </w:p>
+    <w:p>
+      <w:pPr>
+        <w:rPr>
+          <w:noProof/>
+        </w:rPr>
+      </w:pPr>
+      <w:r>
+        <w:rPr>
+          <w:color w:val="000000" w:themeColor="text1"/>
+        </w:rPr>
+        <w:drawing>
+          <wp:inline distT="0" distB="0" distL="0" distR="0" wp14:anchorId="0A4D23B3" wp14:editId="3D5D3498">
+            <wp:extent cx="5731510" cy="2902585"/>
+            <wp:effectExtent l="0" t="0" r="2540" b="0"/>
+            <wp:docPr id="1053577356" name="Imagen 1" descr="Interfaz de usuario gráfica&#10;&#10;El contenido generado por IA puede ser incorrecto."/>
+            <wp:cNvGraphicFramePr>
+              <a:graphicFrameLocks xmlns:a="http://schemas.openxmlformats.org/drawingml/2006/main" noChangeAspect="1"/>
+            </wp:cNvGraphicFramePr>
+            <a:graphic xmlns:a="http://schemas.openxmlformats.org/drawingml/2006/main">
+              <a:graphicData uri="http://schemas.openxmlformats.org/drawingml/2006/picture">
+                <pic:pic xmlns:pic="http://schemas.openxmlformats.org/drawingml/2006/picture">
+                  <pic:nvPicPr>
+                    <pic:cNvPr id="1053577356" name="Imagen 1" descr="Interfaz de usuario gráfica&#10;&#10;El contenido generado por IA puede ser incorrecto."/>
+                    <pic:cNvPicPr/>
+                  </pic:nvPicPr>
+                  <pic:blipFill>
+                    <a:blip r:embed="rId18"/>
+                    <a:stretch>
+                      <a:fillRect/>
+                    </a:stretch>
+                  </pic:blipFill>
+                  <pic:spPr>
+                    <a:xfrm>
+                      <a:off x="0" y="0"/>
+                      <a:ext cx="5731510" cy="2902585"/>
+                    </a:xfrm>
+                    <a:prstGeom prst="rect">
+                      <a:avLst/>
+                    </a:prstGeom>
+                  </pic:spPr>
+                </pic:pic>
+              </a:graphicData>
+            </a:graphic>
+          </wp:inline>
+        </w:drawing>
+      </w:r>
+      <w:r>
+        <w:rPr>
+          <w:color w:val="000000" w:themeColor="text1"/>
+        </w:rPr>
+        <w:br/>
+      </w:r>
+      <w:r>
+        <w:rPr>
+          <w:rFonts w:eastAsiaTheme="minorEastAsia"/>
+          <w:b/>
+          <w:bCs/>
+          <w:color w:val="000000" w:themeColor="text1"/>
+        </w:rPr>
+        <w:t>Diagrama de red.</w:t>
+      </w:r>
+    </w:p>
+    <w:p>
+      <w:pPr>
+        <w:spacing w:line="360" w:lineRule="auto"/>
+        <w:rPr>
+          <w:color w:val="000000" w:themeColor="text1"/>
+        </w:rPr>
+      </w:pPr>
+      <w:r>
+        <w:drawing>
+          <wp:inline distT="0" distB="0" distL="0" distR="0" wp14:anchorId="13028DC9" wp14:editId="416D5F4B">
+            <wp:extent cx="5731510" cy="3905885"/>
+            <wp:effectExtent l="0" t="0" r="2540" b="0"/>
+            <wp:docPr id="83953182" name="Imagen 1" descr="Diagrama, Mapa&#10;&#10;El contenido generado por IA puede ser incorrecto."/>
+            <wp:cNvGraphicFramePr>
+              <a:graphicFrameLocks xmlns:a="http://schemas.openxmlformats.org/drawingml/2006/main" noChangeAspect="1"/>
+            </wp:cNvGraphicFramePr>
+            <a:graphic xmlns:a="http://schemas.openxmlformats.org/drawingml/2006/main">
+              <a:graphicData uri="http://schemas.openxmlformats.org/drawingml/2006/picture">
+                <pic:pic xmlns:pic="http://schemas.openxmlformats.org/drawingml/2006/picture">
+                  <pic:nvPicPr>
+                    <pic:cNvPr id="259756457" name="Imagen 1" descr="Diagrama, Mapa&#10;&#10;El contenido generado por IA puede ser incorrecto."/>
+                    <pic:cNvPicPr/>
+                  </pic:nvPicPr>
+                  <pic:blipFill>
+                    <a:blip r:embed="rId19"/>
+                    <a:stretch>
+                      <a:fillRect/>
+                    </a:stretch>
+                  </pic:blipFill>
+                  <pic:spPr>
+                    <a:xfrm>
+                      <a:off x="0" y="0"/>
+                      <a:ext cx="5731510" cy="3905885"/>
+                    </a:xfrm>
+                    <a:prstGeom prst="rect">
+                      <a:avLst/>
+                    </a:prstGeom>
+                  </pic:spPr>
+                </pic:pic>
+              </a:graphicData>
+            </a:graphic>
+          </wp:inline>
+        </w:drawing>
+      </w:r>
+    </w:p>
+    <w:p>
+      <w:pPr>
+        <w:spacing w:line="360" w:lineRule="auto"/>
+        <w:jc w:val="both"/>
+        <w:rPr>
+          <w:rFonts w:ascii="Arial" w:hAnsi="Arial" w:cs="Arial"/>
+          <w:b/>
+          <w:bCs/>
+          <w:color w:val="000000" w:themeColor="text1"/>
+        </w:rPr>
+      </w:pPr>
+    </w:p>
+    <w:p>
+      <w:pPr>
+        <w:spacing w:line="360" w:lineRule="auto"/>
+        <w:jc w:val="both"/>
+        <w:rPr>
+          <w:rFonts w:ascii="Arial" w:hAnsi="Arial" w:cs="Arial"/>
+          <w:color w:val="000000" w:themeColor="text1"/>
+        </w:rPr>
+      </w:pPr>
+      <w:r>
+        <w:rPr>
+          <w:rFonts w:ascii="Arial" w:hAnsi="Arial" w:cs="Arial"/>
+          <w:b/>
+          <w:bCs/>
+          <w:color w:val="000000" w:themeColor="text1"/>
+        </w:rPr>
+        <w:lastRenderedPageBreak/>
         <w:t>Diagrama de flujo de navegación</w:t>
       </w:r>
       <w:r>
@@ -2609,7 +3337,7 @@
                     <pic:cNvPicPr/>
                   </pic:nvPicPr>
                   <pic:blipFill>
-                    <a:blip r:embed="rId17" cstate="print">
+                    <a:blip r:embed="rId20" cstate="print">
                       <a:extLst>
                         <a:ext uri="{28A0092B-C50C-407E-A947-70E740481C1C}">
                           <a14:useLocalDpi xmlns:a14="http://schemas.microsoft.com/office/drawing/2010/main" val="0"/>
@@ -2722,483 +3450,6 @@
             <wp:extent cx="4572000" cy="3257550"/>
             <wp:effectExtent l="0" t="0" r="0" b="0"/>
             <wp:docPr id="1869668355" name="Imagen 1869668355"/>
-            <wp:cNvGraphicFramePr>
-              <a:graphicFrameLocks xmlns:a="http://schemas.openxmlformats.org/drawingml/2006/main" noChangeAspect="1"/>
-            </wp:cNvGraphicFramePr>
-            <a:graphic xmlns:a="http://schemas.openxmlformats.org/drawingml/2006/main">
-              <a:graphicData uri="http://schemas.openxmlformats.org/drawingml/2006/picture">
-                <pic:pic xmlns:pic="http://schemas.openxmlformats.org/drawingml/2006/picture">
-                  <pic:nvPicPr>
-                    <pic:cNvPr id="0" name=""/>
-                    <pic:cNvPicPr/>
-                  </pic:nvPicPr>
-                  <pic:blipFill>
-                    <a:blip r:embed="rId18">
-                      <a:extLst>
-                        <a:ext uri="{28A0092B-C50C-407E-A947-70E740481C1C}">
-                          <a14:useLocalDpi xmlns:a14="http://schemas.microsoft.com/office/drawing/2010/main" val="0"/>
-                        </a:ext>
-                      </a:extLst>
-                    </a:blip>
-                    <a:stretch>
-                      <a:fillRect/>
-                    </a:stretch>
-                  </pic:blipFill>
-                  <pic:spPr>
-                    <a:xfrm>
-                      <a:off x="0" y="0"/>
-                      <a:ext cx="4572000" cy="3257550"/>
-                    </a:xfrm>
-                    <a:prstGeom prst="rect">
-                      <a:avLst/>
-                    </a:prstGeom>
-                  </pic:spPr>
-                </pic:pic>
-              </a:graphicData>
-            </a:graphic>
-          </wp:inline>
-        </w:drawing>
-      </w:r>
-    </w:p>
-    <w:p>
-      <w:r>
-        <w:rPr>
-          <w:color w:val="000000" w:themeColor="text1"/>
-        </w:rPr>
-        <w:br w:type="page"/>
-      </w:r>
-      <w:r>
-        <w:rPr>
-          <w:rFonts w:eastAsiaTheme="minorEastAsia"/>
-          <w:b/>
-          <w:bCs/>
-          <w:color w:val="000000" w:themeColor="text1"/>
-        </w:rPr>
-        <w:lastRenderedPageBreak/>
-        <w:t>Diagrama de red.</w:t>
-      </w:r>
-      <w:r>
-        <w:rPr>
-          <w:noProof/>
-        </w:rPr>
-        <w:drawing>
-          <wp:inline distT="0" distB="0" distL="0" distR="0" wp14:anchorId="583E6D72" wp14:editId="4E4F7789">
-            <wp:extent cx="5724524" cy="4171950"/>
-            <wp:effectExtent l="0" t="0" r="0" b="0"/>
-            <wp:docPr id="1842644550" name="Imagen 1842644550"/>
-            <wp:cNvGraphicFramePr>
-              <a:graphicFrameLocks xmlns:a="http://schemas.openxmlformats.org/drawingml/2006/main" noChangeAspect="1"/>
-            </wp:cNvGraphicFramePr>
-            <a:graphic xmlns:a="http://schemas.openxmlformats.org/drawingml/2006/main">
-              <a:graphicData uri="http://schemas.openxmlformats.org/drawingml/2006/picture">
-                <pic:pic xmlns:pic="http://schemas.openxmlformats.org/drawingml/2006/picture">
-                  <pic:nvPicPr>
-                    <pic:cNvPr id="0" name=""/>
-                    <pic:cNvPicPr/>
-                  </pic:nvPicPr>
-                  <pic:blipFill>
-                    <a:blip r:embed="rId19">
-                      <a:extLst>
-                        <a:ext uri="{28A0092B-C50C-407E-A947-70E740481C1C}">
-                          <a14:useLocalDpi xmlns:a14="http://schemas.microsoft.com/office/drawing/2010/main" val="0"/>
-                        </a:ext>
-                      </a:extLst>
-                    </a:blip>
-                    <a:stretch>
-                      <a:fillRect/>
-                    </a:stretch>
-                  </pic:blipFill>
-                  <pic:spPr>
-                    <a:xfrm>
-                      <a:off x="0" y="0"/>
-                      <a:ext cx="5724524" cy="4171950"/>
-                    </a:xfrm>
-                    <a:prstGeom prst="rect">
-                      <a:avLst/>
-                    </a:prstGeom>
-                  </pic:spPr>
-                </pic:pic>
-              </a:graphicData>
-            </a:graphic>
-          </wp:inline>
-        </w:drawing>
-      </w:r>
-    </w:p>
-    <w:p>
-      <w:r>
-        <w:br w:type="page"/>
-      </w:r>
-    </w:p>
-    <w:p>
-      <w:pPr>
-        <w:rPr>
-          <w:rFonts w:eastAsiaTheme="minorEastAsia"/>
-          <w:b/>
-          <w:bCs/>
-          <w:color w:val="000000" w:themeColor="text1"/>
-        </w:rPr>
-      </w:pPr>
-    </w:p>
-    <w:p>
-      <w:pPr>
-        <w:spacing w:line="360" w:lineRule="auto"/>
-        <w:jc w:val="both"/>
-        <w:rPr>
-          <w:rFonts w:ascii="Arial" w:hAnsi="Arial" w:cs="Arial"/>
-          <w:color w:val="000000" w:themeColor="text1"/>
-          <w:sz w:val="32"/>
-          <w:szCs w:val="32"/>
-        </w:rPr>
-      </w:pPr>
-      <w:r>
-        <w:rPr>
-          <w:rFonts w:ascii="Arial" w:hAnsi="Arial" w:cs="Arial"/>
-          <w:color w:val="000000" w:themeColor="text1"/>
-          <w:sz w:val="32"/>
-          <w:szCs w:val="32"/>
-        </w:rPr>
-        <w:t>TECNOLOGÍA</w:t>
-      </w:r>
-    </w:p>
-    <w:p>
-      <w:pPr>
-        <w:spacing w:line="360" w:lineRule="auto"/>
-        <w:jc w:val="both"/>
-        <w:rPr>
-          <w:rFonts w:ascii="Arial" w:hAnsi="Arial" w:cs="Arial"/>
-          <w:color w:val="000000" w:themeColor="text1"/>
-        </w:rPr>
-      </w:pPr>
-      <w:r>
-        <w:rPr>
-          <w:rFonts w:ascii="Arial" w:hAnsi="Arial" w:cs="Arial"/>
-          <w:color w:val="000000" w:themeColor="text1"/>
-        </w:rPr>
-        <w:t>Las tecnologías</w:t>
-      </w:r>
-      <w:r>
-        <w:rPr>
-          <w:rFonts w:ascii="Arial" w:hAnsi="Arial" w:cs="Arial"/>
-          <w:color w:val="000000" w:themeColor="text1"/>
-        </w:rPr>
-        <w:t xml:space="preserve"> y herramientas</w:t>
-      </w:r>
-      <w:r>
-        <w:rPr>
-          <w:rFonts w:ascii="Arial" w:hAnsi="Arial" w:cs="Arial"/>
-          <w:color w:val="000000" w:themeColor="text1"/>
-        </w:rPr>
-        <w:t xml:space="preserve"> utilizadas para </w:t>
-      </w:r>
-      <w:r>
-        <w:rPr>
-          <w:rFonts w:ascii="Arial" w:hAnsi="Arial" w:cs="Arial"/>
-          <w:color w:val="000000" w:themeColor="text1"/>
-        </w:rPr>
-        <w:t xml:space="preserve">este proyecto.  </w:t>
-      </w:r>
-      <w:r>
-        <w:rPr>
-          <w:rFonts w:ascii="Arial" w:hAnsi="Arial" w:cs="Arial"/>
-          <w:color w:val="000000" w:themeColor="text1"/>
-        </w:rPr>
-        <w:t>Por ejemplo:</w:t>
-      </w:r>
-    </w:p>
-    <w:p>
-      <w:pPr>
-        <w:spacing w:line="360" w:lineRule="auto"/>
-        <w:jc w:val="both"/>
-        <w:rPr>
-          <w:rFonts w:ascii="Arial" w:hAnsi="Arial" w:cs="Arial"/>
-          <w:color w:val="000000" w:themeColor="text1"/>
-        </w:rPr>
-      </w:pPr>
-    </w:p>
-    <w:tbl>
-      <w:tblPr>
-        <w:tblStyle w:val="Tablaconcuadrcula"/>
-        <w:tblW w:w="0" w:type="auto"/>
-        <w:tblBorders>
-          <w:top w:val="none" w:sz="12" w:space="0" w:color="000000" w:themeColor="text1"/>
-          <w:left w:val="none" w:sz="12" w:space="0" w:color="000000" w:themeColor="text1"/>
-          <w:bottom w:val="none" w:sz="12" w:space="0" w:color="000000" w:themeColor="text1"/>
-          <w:right w:val="none" w:sz="12" w:space="0" w:color="000000" w:themeColor="text1"/>
-          <w:insideH w:val="none" w:sz="12" w:space="0" w:color="000000" w:themeColor="text1"/>
-          <w:insideV w:val="none" w:sz="12" w:space="0" w:color="000000" w:themeColor="text1"/>
-        </w:tblBorders>
-        <w:tblLayout w:type="fixed"/>
-        <w:tblLook w:val="06A0" w:firstRow="1" w:lastRow="0" w:firstColumn="1" w:lastColumn="0" w:noHBand="1" w:noVBand="1"/>
-      </w:tblPr>
-      <w:tblGrid>
-        <w:gridCol w:w="2355"/>
-        <w:gridCol w:w="6660"/>
-      </w:tblGrid>
-      <w:tr>
-        <w:trPr>
-          <w:trHeight w:val="300"/>
-        </w:trPr>
-        <w:tc>
-          <w:tcPr>
-            <w:tcW w:w="2355" w:type="dxa"/>
-          </w:tcPr>
-          <w:p>
-            <w:r>
-              <w:rPr>
-                <w:noProof/>
-              </w:rPr>
-              <w:drawing>
-                <wp:inline distT="0" distB="0" distL="0" distR="0" wp14:anchorId="3A3FD644" wp14:editId="51F35327">
-                  <wp:extent cx="1143000" cy="1143000"/>
-                  <wp:effectExtent l="0" t="0" r="0" b="0"/>
-                  <wp:docPr id="1323503217" name="Imagen 1323503217"/>
-                  <wp:cNvGraphicFramePr>
-                    <a:graphicFrameLocks xmlns:a="http://schemas.openxmlformats.org/drawingml/2006/main" noChangeAspect="1"/>
-                  </wp:cNvGraphicFramePr>
-                  <a:graphic xmlns:a="http://schemas.openxmlformats.org/drawingml/2006/main">
-                    <a:graphicData uri="http://schemas.openxmlformats.org/drawingml/2006/picture">
-                      <pic:pic xmlns:pic="http://schemas.openxmlformats.org/drawingml/2006/picture">
-                        <pic:nvPicPr>
-                          <pic:cNvPr id="0" name=""/>
-                          <pic:cNvPicPr/>
-                        </pic:nvPicPr>
-                        <pic:blipFill>
-                          <a:blip r:embed="rId20" cstate="print">
-                            <a:extLst>
-                              <a:ext uri="{28A0092B-C50C-407E-A947-70E740481C1C}">
-                                <a14:useLocalDpi xmlns:a14="http://schemas.microsoft.com/office/drawing/2010/main" val="0"/>
-                              </a:ext>
-                            </a:extLst>
-                          </a:blip>
-                          <a:stretch>
-                            <a:fillRect/>
-                          </a:stretch>
-                        </pic:blipFill>
-                        <pic:spPr>
-                          <a:xfrm>
-                            <a:off x="0" y="0"/>
-                            <a:ext cx="1143000" cy="1143000"/>
-                          </a:xfrm>
-                          <a:prstGeom prst="rect">
-                            <a:avLst/>
-                          </a:prstGeom>
-                        </pic:spPr>
-                      </pic:pic>
-                    </a:graphicData>
-                  </a:graphic>
-                </wp:inline>
-              </w:drawing>
-            </w:r>
-          </w:p>
-        </w:tc>
-        <w:tc>
-          <w:tcPr>
-            <w:tcW w:w="6660" w:type="dxa"/>
-          </w:tcPr>
-          <w:p>
-            <w:pPr>
-              <w:rPr>
-                <w:rFonts w:ascii="Arial" w:hAnsi="Arial" w:cs="Arial"/>
-                <w:color w:val="000000" w:themeColor="text1"/>
-              </w:rPr>
-            </w:pPr>
-            <w:r>
-              <w:rPr>
-                <w:rFonts w:ascii="Arial" w:hAnsi="Arial" w:cs="Arial"/>
-                <w:b/>
-                <w:bCs/>
-                <w:color w:val="000000" w:themeColor="text1"/>
-              </w:rPr>
-              <w:t>Java</w:t>
-            </w:r>
-            <w:r>
-              <w:rPr>
-                <w:rFonts w:ascii="Arial" w:hAnsi="Arial" w:cs="Arial"/>
-                <w:color w:val="000000" w:themeColor="text1"/>
-              </w:rPr>
-              <w:t>.</w:t>
-            </w:r>
-            <w:r>
-              <w:br/>
-            </w:r>
-            <w:r>
-              <w:rPr>
-                <w:rFonts w:ascii="Arial" w:hAnsi="Arial" w:cs="Arial"/>
-                <w:color w:val="000000" w:themeColor="text1"/>
-              </w:rPr>
-              <w:t>Descripción de la herramienta.</w:t>
-            </w:r>
-          </w:p>
-          <w:p>
-            <w:pPr>
-              <w:rPr>
-                <w:rFonts w:ascii="Arial" w:hAnsi="Arial" w:cs="Arial"/>
-                <w:color w:val="000000" w:themeColor="text1"/>
-              </w:rPr>
-            </w:pPr>
-            <w:r>
-              <w:rPr>
-                <w:rFonts w:ascii="Arial" w:hAnsi="Arial" w:cs="Arial"/>
-                <w:color w:val="000000" w:themeColor="text1"/>
-              </w:rPr>
-              <w:t>Descripción del uso de la herramienta en el proyecto.</w:t>
-            </w:r>
-          </w:p>
-        </w:tc>
-      </w:tr>
-    </w:tbl>
-    <w:p>
-      <w:pPr>
-        <w:rPr>
-          <w:color w:val="000000" w:themeColor="text1"/>
-        </w:rPr>
-      </w:pPr>
-      <w:r>
-        <w:rPr>
-          <w:color w:val="000000" w:themeColor="text1"/>
-        </w:rPr>
-        <w:br w:type="page"/>
-      </w:r>
-    </w:p>
-    <w:p>
-      <w:pPr>
-        <w:spacing w:line="360" w:lineRule="auto"/>
-        <w:jc w:val="both"/>
-        <w:rPr>
-          <w:rFonts w:ascii="Arial" w:hAnsi="Arial" w:cs="Arial"/>
-          <w:color w:val="000000" w:themeColor="text1"/>
-          <w:sz w:val="32"/>
-          <w:szCs w:val="32"/>
-        </w:rPr>
-      </w:pPr>
-      <w:r>
-        <w:rPr>
-          <w:rFonts w:ascii="Arial" w:hAnsi="Arial" w:cs="Arial"/>
-          <w:color w:val="000000" w:themeColor="text1"/>
-          <w:sz w:val="32"/>
-          <w:szCs w:val="32"/>
-        </w:rPr>
-        <w:lastRenderedPageBreak/>
-        <w:t>METODOLOGÍA</w:t>
-      </w:r>
-    </w:p>
-    <w:p>
-      <w:pPr>
-        <w:spacing w:line="360" w:lineRule="auto"/>
-        <w:jc w:val="both"/>
-        <w:rPr>
-          <w:rFonts w:ascii="Arial" w:hAnsi="Arial" w:cs="Arial"/>
-          <w:color w:val="000000" w:themeColor="text1"/>
-        </w:rPr>
-      </w:pPr>
-      <w:r>
-        <w:rPr>
-          <w:rFonts w:ascii="Arial" w:hAnsi="Arial" w:cs="Arial"/>
-          <w:b/>
-          <w:bCs/>
-          <w:color w:val="000000" w:themeColor="text1"/>
-        </w:rPr>
-        <w:t>Metodología usada</w:t>
-      </w:r>
-      <w:r>
-        <w:rPr>
-          <w:rFonts w:ascii="Arial" w:hAnsi="Arial" w:cs="Arial"/>
-          <w:color w:val="000000" w:themeColor="text1"/>
-        </w:rPr>
-        <w:t xml:space="preserve"> y justificación de la misma.</w:t>
-      </w:r>
-    </w:p>
-    <w:p>
-      <w:pPr>
-        <w:spacing w:line="360" w:lineRule="auto"/>
-        <w:jc w:val="both"/>
-        <w:rPr>
-          <w:rFonts w:ascii="Arial" w:hAnsi="Arial" w:cs="Arial"/>
-          <w:color w:val="000000" w:themeColor="text1"/>
-        </w:rPr>
-      </w:pPr>
-      <w:r>
-        <w:rPr>
-          <w:rFonts w:ascii="Arial" w:hAnsi="Arial" w:cs="Arial"/>
-          <w:color w:val="000000" w:themeColor="text1"/>
-        </w:rPr>
-        <w:t xml:space="preserve">Se presentarán dos planificaciones, una valoración inicial y previa a la implementación del proyecto y otra final con el tiempo real dedicado a cada parte del RFTP. Se analizarán </w:t>
-      </w:r>
-      <w:r>
-        <w:rPr>
-          <w:rFonts w:ascii="Arial" w:hAnsi="Arial" w:cs="Arial"/>
-          <w:color w:val="000000" w:themeColor="text1"/>
-        </w:rPr>
-        <w:t xml:space="preserve">las </w:t>
-      </w:r>
-      <w:r>
-        <w:rPr>
-          <w:rFonts w:ascii="Arial" w:hAnsi="Arial" w:cs="Arial"/>
-          <w:color w:val="000000" w:themeColor="text1"/>
-        </w:rPr>
-        <w:t>desvia</w:t>
-      </w:r>
-      <w:r>
-        <w:rPr>
-          <w:rFonts w:ascii="Arial" w:hAnsi="Arial" w:cs="Arial"/>
-          <w:color w:val="000000" w:themeColor="text1"/>
-        </w:rPr>
-        <w:t>ciones.</w:t>
-      </w:r>
-      <w:r>
-        <w:br/>
-      </w:r>
-      <w:r>
-        <w:rPr>
-          <w:rFonts w:ascii="Arial" w:hAnsi="Arial" w:cs="Arial"/>
-          <w:color w:val="000000" w:themeColor="text1"/>
-        </w:rPr>
-        <w:t>El tiempo se expresará en horas. Debe existir una totalización final.</w:t>
-      </w:r>
-    </w:p>
-    <w:p>
-      <w:pPr>
-        <w:spacing w:line="360" w:lineRule="auto"/>
-        <w:jc w:val="both"/>
-        <w:rPr>
-          <w:rFonts w:ascii="Arial" w:hAnsi="Arial" w:cs="Arial"/>
-          <w:color w:val="000000" w:themeColor="text1"/>
-        </w:rPr>
-      </w:pPr>
-      <w:r>
-        <w:rPr>
-          <w:rFonts w:ascii="Arial" w:hAnsi="Arial" w:cs="Arial"/>
-          <w:b/>
-          <w:bCs/>
-          <w:color w:val="000000" w:themeColor="text1"/>
-        </w:rPr>
-        <w:t xml:space="preserve">Diagrama de Gantt </w:t>
-      </w:r>
-      <w:r>
-        <w:rPr>
-          <w:rFonts w:ascii="Arial" w:hAnsi="Arial" w:cs="Arial"/>
-          <w:color w:val="000000" w:themeColor="text1"/>
-        </w:rPr>
-        <w:t>(Microsoft Project o similar). Real, contrastable con GIT, RFTP y Casos de uso.</w:t>
-      </w:r>
-    </w:p>
-    <w:p>
-      <w:pPr>
-        <w:spacing w:line="360" w:lineRule="auto"/>
-        <w:jc w:val="center"/>
-        <w:rPr>
-          <w:color w:val="000000" w:themeColor="text1"/>
-        </w:rPr>
-      </w:pPr>
-      <w:r>
-        <w:rPr>
-          <w:noProof/>
-        </w:rPr>
-        <w:drawing>
-          <wp:inline distT="0" distB="0" distL="0" distR="0" wp14:anchorId="3CD26B42" wp14:editId="7FE3AA8B">
-            <wp:extent cx="4572000" cy="2333625"/>
-            <wp:effectExtent l="0" t="0" r="0" b="0"/>
-            <wp:docPr id="212716618" name="Imagen 212716618"/>
             <wp:cNvGraphicFramePr>
               <a:graphicFrameLocks xmlns:a="http://schemas.openxmlformats.org/drawingml/2006/main" noChangeAspect="1"/>
             </wp:cNvGraphicFramePr>
@@ -3224,6 +3475,555 @@
                   <pic:spPr>
                     <a:xfrm>
                       <a:off x="0" y="0"/>
+                      <a:ext cx="4572000" cy="3257550"/>
+                    </a:xfrm>
+                    <a:prstGeom prst="rect">
+                      <a:avLst/>
+                    </a:prstGeom>
+                  </pic:spPr>
+                </pic:pic>
+              </a:graphicData>
+            </a:graphic>
+          </wp:inline>
+        </w:drawing>
+      </w:r>
+    </w:p>
+    <w:p>
+      <w:pPr>
+        <w:rPr>
+          <w:noProof/>
+        </w:rPr>
+      </w:pPr>
+      <w:r>
+        <w:br w:type="page"/>
+      </w:r>
+    </w:p>
+    <w:p>
+      <w:pPr>
+        <w:rPr>
+          <w:rFonts w:eastAsiaTheme="minorEastAsia"/>
+          <w:b/>
+          <w:bCs/>
+          <w:color w:val="000000" w:themeColor="text1"/>
+        </w:rPr>
+      </w:pPr>
+    </w:p>
+    <w:p>
+      <w:pPr>
+        <w:spacing w:line="360" w:lineRule="auto"/>
+        <w:jc w:val="both"/>
+        <w:rPr>
+          <w:rFonts w:ascii="Arial" w:hAnsi="Arial" w:cs="Arial"/>
+          <w:color w:val="000000" w:themeColor="text1"/>
+          <w:sz w:val="32"/>
+          <w:szCs w:val="32"/>
+        </w:rPr>
+      </w:pPr>
+      <w:r>
+        <w:rPr>
+          <w:rFonts w:ascii="Arial" w:hAnsi="Arial" w:cs="Arial"/>
+          <w:color w:val="000000" w:themeColor="text1"/>
+          <w:sz w:val="32"/>
+          <w:szCs w:val="32"/>
+        </w:rPr>
+        <w:t>TECNOLOGÍA</w:t>
+      </w:r>
+    </w:p>
+    <w:p>
+      <w:pPr>
+        <w:spacing w:line="360" w:lineRule="auto"/>
+        <w:jc w:val="both"/>
+        <w:rPr>
+          <w:rFonts w:ascii="Arial" w:hAnsi="Arial" w:cs="Arial"/>
+          <w:color w:val="000000" w:themeColor="text1"/>
+        </w:rPr>
+      </w:pPr>
+      <w:r>
+        <w:rPr>
+          <w:rFonts w:ascii="Arial" w:hAnsi="Arial" w:cs="Arial"/>
+          <w:color w:val="000000" w:themeColor="text1"/>
+        </w:rPr>
+        <w:t>Las tecnologías</w:t>
+      </w:r>
+      <w:r>
+        <w:rPr>
+          <w:rFonts w:ascii="Arial" w:hAnsi="Arial" w:cs="Arial"/>
+          <w:color w:val="000000" w:themeColor="text1"/>
+        </w:rPr>
+        <w:t xml:space="preserve"> y herramientas</w:t>
+      </w:r>
+      <w:r>
+        <w:rPr>
+          <w:rFonts w:ascii="Arial" w:hAnsi="Arial" w:cs="Arial"/>
+          <w:color w:val="000000" w:themeColor="text1"/>
+        </w:rPr>
+        <w:t xml:space="preserve"> utilizadas para </w:t>
+      </w:r>
+      <w:r>
+        <w:rPr>
+          <w:rFonts w:ascii="Arial" w:hAnsi="Arial" w:cs="Arial"/>
+          <w:color w:val="000000" w:themeColor="text1"/>
+        </w:rPr>
+        <w:t xml:space="preserve">este proyecto.  </w:t>
+      </w:r>
+      <w:r>
+        <w:rPr>
+          <w:rFonts w:ascii="Arial" w:hAnsi="Arial" w:cs="Arial"/>
+          <w:color w:val="000000" w:themeColor="text1"/>
+        </w:rPr>
+        <w:t>Por ejemplo:</w:t>
+      </w:r>
+    </w:p>
+    <w:p>
+      <w:pPr>
+        <w:spacing w:line="360" w:lineRule="auto"/>
+        <w:jc w:val="both"/>
+        <w:rPr>
+          <w:rFonts w:ascii="Arial" w:hAnsi="Arial" w:cs="Arial"/>
+          <w:color w:val="000000" w:themeColor="text1"/>
+        </w:rPr>
+      </w:pPr>
+    </w:p>
+    <w:tbl>
+      <w:tblPr>
+        <w:tblStyle w:val="Tablaconcuadrcula"/>
+        <w:tblW w:w="0" w:type="auto"/>
+        <w:tblBorders>
+          <w:top w:val="none" w:sz="0" w:space="0" w:color="auto"/>
+          <w:left w:val="none" w:sz="0" w:space="0" w:color="auto"/>
+          <w:bottom w:val="none" w:sz="0" w:space="0" w:color="auto"/>
+          <w:right w:val="none" w:sz="0" w:space="0" w:color="auto"/>
+          <w:insideH w:val="none" w:sz="0" w:space="0" w:color="auto"/>
+          <w:insideV w:val="none" w:sz="0" w:space="0" w:color="auto"/>
+        </w:tblBorders>
+        <w:tblLayout w:type="fixed"/>
+        <w:tblLook w:val="06A0" w:firstRow="1" w:lastRow="0" w:firstColumn="1" w:lastColumn="0" w:noHBand="1" w:noVBand="1"/>
+      </w:tblPr>
+      <w:tblGrid>
+        <w:gridCol w:w="2355"/>
+        <w:gridCol w:w="6660"/>
+      </w:tblGrid>
+      <w:tr>
+        <w:trPr>
+          <w:trHeight w:val="300"/>
+        </w:trPr>
+        <w:tc>
+          <w:tcPr>
+            <w:tcW w:w="2355" w:type="dxa"/>
+          </w:tcPr>
+          <w:p>
+            <w:r>
+              <w:rPr>
+                <w:noProof/>
+              </w:rPr>
+              <w:drawing>
+                <wp:inline distT="0" distB="0" distL="0" distR="0" wp14:anchorId="3A3FD644" wp14:editId="51F35327">
+                  <wp:extent cx="1143000" cy="1143000"/>
+                  <wp:effectExtent l="0" t="0" r="0" b="0"/>
+                  <wp:docPr id="1323503217" name="Imagen 1323503217"/>
+                  <wp:cNvGraphicFramePr>
+                    <a:graphicFrameLocks xmlns:a="http://schemas.openxmlformats.org/drawingml/2006/main" noChangeAspect="1"/>
+                  </wp:cNvGraphicFramePr>
+                  <a:graphic xmlns:a="http://schemas.openxmlformats.org/drawingml/2006/main">
+                    <a:graphicData uri="http://schemas.openxmlformats.org/drawingml/2006/picture">
+                      <pic:pic xmlns:pic="http://schemas.openxmlformats.org/drawingml/2006/picture">
+                        <pic:nvPicPr>
+                          <pic:cNvPr id="0" name=""/>
+                          <pic:cNvPicPr/>
+                        </pic:nvPicPr>
+                        <pic:blipFill>
+                          <a:blip r:embed="rId22" cstate="print">
+                            <a:extLst>
+                              <a:ext uri="{28A0092B-C50C-407E-A947-70E740481C1C}">
+                                <a14:useLocalDpi xmlns:a14="http://schemas.microsoft.com/office/drawing/2010/main" val="0"/>
+                              </a:ext>
+                            </a:extLst>
+                          </a:blip>
+                          <a:stretch>
+                            <a:fillRect/>
+                          </a:stretch>
+                        </pic:blipFill>
+                        <pic:spPr>
+                          <a:xfrm>
+                            <a:off x="0" y="0"/>
+                            <a:ext cx="1143000" cy="1143000"/>
+                          </a:xfrm>
+                          <a:prstGeom prst="rect">
+                            <a:avLst/>
+                          </a:prstGeom>
+                        </pic:spPr>
+                      </pic:pic>
+                    </a:graphicData>
+                  </a:graphic>
+                </wp:inline>
+              </w:drawing>
+            </w:r>
+          </w:p>
+        </w:tc>
+        <w:tc>
+          <w:tcPr>
+            <w:tcW w:w="6660" w:type="dxa"/>
+          </w:tcPr>
+          <w:p>
+            <w:pPr>
+              <w:rPr>
+                <w:rFonts w:ascii="Arial" w:hAnsi="Arial" w:cs="Arial"/>
+                <w:color w:val="000000" w:themeColor="text1"/>
+              </w:rPr>
+            </w:pPr>
+            <w:r>
+              <w:rPr>
+                <w:rFonts w:ascii="Arial" w:hAnsi="Arial" w:cs="Arial"/>
+                <w:b/>
+                <w:bCs/>
+                <w:color w:val="000000" w:themeColor="text1"/>
+              </w:rPr>
+              <w:t>Java</w:t>
+            </w:r>
+            <w:r>
+              <w:rPr>
+                <w:rFonts w:ascii="Arial" w:hAnsi="Arial" w:cs="Arial"/>
+                <w:color w:val="000000" w:themeColor="text1"/>
+              </w:rPr>
+              <w:t>.</w:t>
+            </w:r>
+            <w:r>
+              <w:br/>
+            </w:r>
+            <w:r>
+              <w:rPr>
+                <w:rFonts w:ascii="Arial" w:hAnsi="Arial" w:cs="Arial"/>
+                <w:color w:val="000000" w:themeColor="text1"/>
+              </w:rPr>
+              <w:t>Descripción de la herramienta.</w:t>
+            </w:r>
+          </w:p>
+          <w:p>
+            <w:pPr>
+              <w:rPr>
+                <w:rFonts w:ascii="Arial" w:hAnsi="Arial" w:cs="Arial"/>
+                <w:color w:val="000000" w:themeColor="text1"/>
+              </w:rPr>
+            </w:pPr>
+            <w:r>
+              <w:rPr>
+                <w:rFonts w:ascii="Arial" w:hAnsi="Arial" w:cs="Arial"/>
+                <w:color w:val="000000" w:themeColor="text1"/>
+              </w:rPr>
+              <w:t>Descripción del uso de la herramienta en el proyecto.</w:t>
+            </w:r>
+          </w:p>
+        </w:tc>
+      </w:tr>
+      <w:tr>
+        <w:tblPrEx>
+          <w:tblLook w:val="04A0" w:firstRow="1" w:lastRow="0" w:firstColumn="1" w:lastColumn="0" w:noHBand="0" w:noVBand="1"/>
+        </w:tblPrEx>
+        <w:trPr>
+          <w:trHeight w:val="300"/>
+        </w:trPr>
+        <w:tc>
+          <w:tcPr>
+            <w:tcW w:w="2355" w:type="dxa"/>
+          </w:tcPr>
+          <w:p>
+            <w:r>
+              <w:rPr>
+                <w:noProof/>
+              </w:rPr>
+              <w:drawing>
+                <wp:inline distT="0" distB="0" distL="0" distR="0" wp14:anchorId="1B2458C8" wp14:editId="637AECBD">
+                  <wp:extent cx="1143000" cy="1143000"/>
+                  <wp:effectExtent l="0" t="0" r="0" b="0"/>
+                  <wp:docPr id="1244920438" name="Imagen 1244920438" descr="Logotipo, nombre de la empresa&#10;&#10;El contenido generado por IA puede ser incorrecto."/>
+                  <wp:cNvGraphicFramePr>
+                    <a:graphicFrameLocks xmlns:a="http://schemas.openxmlformats.org/drawingml/2006/main" noChangeAspect="1"/>
+                  </wp:cNvGraphicFramePr>
+                  <a:graphic xmlns:a="http://schemas.openxmlformats.org/drawingml/2006/main">
+                    <a:graphicData uri="http://schemas.openxmlformats.org/drawingml/2006/picture">
+                      <pic:pic xmlns:pic="http://schemas.openxmlformats.org/drawingml/2006/picture">
+                        <pic:nvPicPr>
+                          <pic:cNvPr id="1244920438" name="Imagen 1244920438" descr="Logotipo, nombre de la empresa&#10;&#10;El contenido generado por IA puede ser incorrecto."/>
+                          <pic:cNvPicPr/>
+                        </pic:nvPicPr>
+                        <pic:blipFill>
+                          <a:blip r:embed="rId22" cstate="print">
+                            <a:extLst>
+                              <a:ext uri="{28A0092B-C50C-407E-A947-70E740481C1C}">
+                                <a14:useLocalDpi xmlns:a14="http://schemas.microsoft.com/office/drawing/2010/main" val="0"/>
+                              </a:ext>
+                            </a:extLst>
+                          </a:blip>
+                          <a:stretch>
+                            <a:fillRect/>
+                          </a:stretch>
+                        </pic:blipFill>
+                        <pic:spPr>
+                          <a:xfrm>
+                            <a:off x="0" y="0"/>
+                            <a:ext cx="1143000" cy="1143000"/>
+                          </a:xfrm>
+                          <a:prstGeom prst="rect">
+                            <a:avLst/>
+                          </a:prstGeom>
+                        </pic:spPr>
+                      </pic:pic>
+                    </a:graphicData>
+                  </a:graphic>
+                </wp:inline>
+              </w:drawing>
+            </w:r>
+          </w:p>
+        </w:tc>
+        <w:tc>
+          <w:tcPr>
+            <w:tcW w:w="6660" w:type="dxa"/>
+          </w:tcPr>
+          <w:p>
+            <w:pPr>
+              <w:rPr>
+                <w:rFonts w:ascii="Arial" w:hAnsi="Arial" w:cs="Arial"/>
+                <w:color w:val="000000" w:themeColor="text1"/>
+              </w:rPr>
+            </w:pPr>
+            <w:r>
+              <w:rPr>
+                <w:rFonts w:ascii="Arial" w:hAnsi="Arial" w:cs="Arial"/>
+                <w:b/>
+                <w:bCs/>
+                <w:color w:val="000000" w:themeColor="text1"/>
+              </w:rPr>
+              <w:t>Java</w:t>
+            </w:r>
+            <w:r>
+              <w:rPr>
+                <w:rFonts w:ascii="Arial" w:hAnsi="Arial" w:cs="Arial"/>
+                <w:color w:val="000000" w:themeColor="text1"/>
+              </w:rPr>
+              <w:t>.</w:t>
+            </w:r>
+            <w:r>
+              <w:br/>
+            </w:r>
+            <w:r>
+              <w:rPr>
+                <w:rFonts w:ascii="Arial" w:hAnsi="Arial" w:cs="Arial"/>
+                <w:color w:val="000000" w:themeColor="text1"/>
+              </w:rPr>
+              <w:t>Descripción de la herramienta.</w:t>
+            </w:r>
+          </w:p>
+          <w:p>
+            <w:pPr>
+              <w:rPr>
+                <w:rFonts w:ascii="Arial" w:hAnsi="Arial" w:cs="Arial"/>
+                <w:color w:val="000000" w:themeColor="text1"/>
+              </w:rPr>
+            </w:pPr>
+            <w:r>
+              <w:rPr>
+                <w:rFonts w:ascii="Arial" w:hAnsi="Arial" w:cs="Arial"/>
+                <w:color w:val="000000" w:themeColor="text1"/>
+              </w:rPr>
+              <w:t>Descripción del uso de la herramienta en el proyecto.</w:t>
+            </w:r>
+          </w:p>
+        </w:tc>
+      </w:tr>
+    </w:tbl>
+    <w:p>
+      <w:pPr>
+        <w:rPr>
+          <w:color w:val="000000" w:themeColor="text1"/>
+        </w:rPr>
+      </w:pPr>
+      <w:r>
+        <w:rPr>
+          <w:color w:val="000000" w:themeColor="text1"/>
+        </w:rPr>
+        <w:br w:type="page"/>
+      </w:r>
+    </w:p>
+    <w:p>
+      <w:pPr>
+        <w:spacing w:line="360" w:lineRule="auto"/>
+        <w:jc w:val="both"/>
+        <w:rPr>
+          <w:rFonts w:ascii="Arial" w:hAnsi="Arial" w:cs="Arial"/>
+          <w:color w:val="000000" w:themeColor="text1"/>
+          <w:sz w:val="32"/>
+          <w:szCs w:val="32"/>
+        </w:rPr>
+      </w:pPr>
+      <w:r>
+        <w:rPr>
+          <w:rFonts w:ascii="Arial" w:hAnsi="Arial" w:cs="Arial"/>
+          <w:color w:val="000000" w:themeColor="text1"/>
+          <w:sz w:val="32"/>
+          <w:szCs w:val="32"/>
+        </w:rPr>
+        <w:lastRenderedPageBreak/>
+        <w:t>METODOLOGÍA</w:t>
+      </w:r>
+    </w:p>
+    <w:p>
+      <w:pPr>
+        <w:spacing w:line="360" w:lineRule="auto"/>
+        <w:jc w:val="both"/>
+        <w:rPr>
+          <w:rFonts w:ascii="Arial" w:hAnsi="Arial" w:cs="Arial"/>
+          <w:color w:val="000000" w:themeColor="text1"/>
+        </w:rPr>
+      </w:pPr>
+      <w:r>
+        <w:rPr>
+          <w:rFonts w:ascii="Arial" w:hAnsi="Arial" w:cs="Arial"/>
+          <w:b/>
+          <w:bCs/>
+          <w:color w:val="000000" w:themeColor="text1"/>
+        </w:rPr>
+        <w:t>Metodología usada</w:t>
+      </w:r>
+      <w:r>
+        <w:rPr>
+          <w:rFonts w:ascii="Arial" w:hAnsi="Arial" w:cs="Arial"/>
+          <w:color w:val="000000" w:themeColor="text1"/>
+        </w:rPr>
+        <w:t xml:space="preserve"> y justificación de </w:t>
+      </w:r>
+      <w:proofErr w:type="gramStart"/>
+      <w:r>
+        <w:rPr>
+          <w:rFonts w:ascii="Arial" w:hAnsi="Arial" w:cs="Arial"/>
+          <w:color w:val="000000" w:themeColor="text1"/>
+        </w:rPr>
+        <w:t>la misma</w:t>
+      </w:r>
+      <w:proofErr w:type="gramEnd"/>
+      <w:r>
+        <w:rPr>
+          <w:rFonts w:ascii="Arial" w:hAnsi="Arial" w:cs="Arial"/>
+          <w:color w:val="000000" w:themeColor="text1"/>
+        </w:rPr>
+        <w:t>.</w:t>
+      </w:r>
+    </w:p>
+    <w:p>
+      <w:pPr>
+        <w:spacing w:line="360" w:lineRule="auto"/>
+        <w:jc w:val="both"/>
+        <w:rPr>
+          <w:rFonts w:ascii="Arial" w:hAnsi="Arial" w:cs="Arial"/>
+          <w:color w:val="000000" w:themeColor="text1"/>
+        </w:rPr>
+      </w:pPr>
+      <w:r>
+        <w:rPr>
+          <w:rFonts w:ascii="Arial" w:hAnsi="Arial" w:cs="Arial"/>
+          <w:color w:val="000000" w:themeColor="text1"/>
+        </w:rPr>
+        <w:t xml:space="preserve">Se presentarán dos planificaciones, una valoración inicial y previa a la implementación del proyecto y otra final con el tiempo real dedicado a cada parte del RFTP. Se analizarán </w:t>
+      </w:r>
+      <w:r>
+        <w:rPr>
+          <w:rFonts w:ascii="Arial" w:hAnsi="Arial" w:cs="Arial"/>
+          <w:color w:val="000000" w:themeColor="text1"/>
+        </w:rPr>
+        <w:t xml:space="preserve">las </w:t>
+      </w:r>
+      <w:r>
+        <w:rPr>
+          <w:rFonts w:ascii="Arial" w:hAnsi="Arial" w:cs="Arial"/>
+          <w:color w:val="000000" w:themeColor="text1"/>
+        </w:rPr>
+        <w:t>desvia</w:t>
+      </w:r>
+      <w:r>
+        <w:rPr>
+          <w:rFonts w:ascii="Arial" w:hAnsi="Arial" w:cs="Arial"/>
+          <w:color w:val="000000" w:themeColor="text1"/>
+        </w:rPr>
+        <w:t>ciones.</w:t>
+      </w:r>
+      <w:r>
+        <w:br/>
+      </w:r>
+      <w:r>
+        <w:rPr>
+          <w:rFonts w:ascii="Arial" w:hAnsi="Arial" w:cs="Arial"/>
+          <w:color w:val="000000" w:themeColor="text1"/>
+        </w:rPr>
+        <w:t>El tiempo se expresará en horas. Debe existir una totalización final.</w:t>
+      </w:r>
+    </w:p>
+    <w:p>
+      <w:pPr>
+        <w:spacing w:line="360" w:lineRule="auto"/>
+        <w:jc w:val="both"/>
+        <w:rPr>
+          <w:rFonts w:ascii="Arial" w:hAnsi="Arial" w:cs="Arial"/>
+          <w:color w:val="000000" w:themeColor="text1"/>
+        </w:rPr>
+      </w:pPr>
+      <w:r>
+        <w:rPr>
+          <w:rFonts w:ascii="Arial" w:hAnsi="Arial" w:cs="Arial"/>
+          <w:b/>
+          <w:bCs/>
+          <w:color w:val="000000" w:themeColor="text1"/>
+        </w:rPr>
+        <w:t xml:space="preserve">Diagrama de Gantt </w:t>
+      </w:r>
+      <w:r>
+        <w:rPr>
+          <w:rFonts w:ascii="Arial" w:hAnsi="Arial" w:cs="Arial"/>
+          <w:color w:val="000000" w:themeColor="text1"/>
+        </w:rPr>
+        <w:t>(Microsoft Project o similar). Real, contrastable con GIT, RFTP y Casos de uso.</w:t>
+      </w:r>
+    </w:p>
+    <w:p>
+      <w:pPr>
+        <w:spacing w:line="360" w:lineRule="auto"/>
+        <w:jc w:val="center"/>
+        <w:rPr>
+          <w:color w:val="000000" w:themeColor="text1"/>
+        </w:rPr>
+      </w:pPr>
+      <w:r>
+        <w:rPr>
+          <w:noProof/>
+        </w:rPr>
+        <w:drawing>
+          <wp:inline distT="0" distB="0" distL="0" distR="0" wp14:anchorId="3CD26B42" wp14:editId="7FE3AA8B">
+            <wp:extent cx="4572000" cy="2333625"/>
+            <wp:effectExtent l="0" t="0" r="0" b="0"/>
+            <wp:docPr id="212716618" name="Imagen 212716618"/>
+            <wp:cNvGraphicFramePr>
+              <a:graphicFrameLocks xmlns:a="http://schemas.openxmlformats.org/drawingml/2006/main" noChangeAspect="1"/>
+            </wp:cNvGraphicFramePr>
+            <a:graphic xmlns:a="http://schemas.openxmlformats.org/drawingml/2006/main">
+              <a:graphicData uri="http://schemas.openxmlformats.org/drawingml/2006/picture">
+                <pic:pic xmlns:pic="http://schemas.openxmlformats.org/drawingml/2006/picture">
+                  <pic:nvPicPr>
+                    <pic:cNvPr id="0" name=""/>
+                    <pic:cNvPicPr/>
+                  </pic:nvPicPr>
+                  <pic:blipFill>
+                    <a:blip r:embed="rId23">
+                      <a:extLst>
+                        <a:ext uri="{28A0092B-C50C-407E-A947-70E740481C1C}">
+                          <a14:useLocalDpi xmlns:a14="http://schemas.microsoft.com/office/drawing/2010/main" val="0"/>
+                        </a:ext>
+                      </a:extLst>
+                    </a:blip>
+                    <a:stretch>
+                      <a:fillRect/>
+                    </a:stretch>
+                  </pic:blipFill>
+                  <pic:spPr>
+                    <a:xfrm>
+                      <a:off x="0" y="0"/>
                       <a:ext cx="4572000" cy="2333625"/>
                     </a:xfrm>
                     <a:prstGeom prst="rect">
@@ -3523,7 +4323,7 @@
         </w:rPr>
         <w:t xml:space="preserve">Smith, J. (2023). La importancia del reciclaje en la conservación del medio ambiente. Recuperado de </w:t>
       </w:r>
-      <w:hyperlink r:id="rId22">
+      <w:hyperlink r:id="rId24">
         <w:r>
           <w:rPr>
             <w:rStyle w:val="Hipervnculo"/>
@@ -3587,7 +4387,67 @@
           <w:sz w:val="24"/>
           <w:szCs w:val="24"/>
         </w:rPr>
-        <w:t xml:space="preserve">Oracle Corporation. (s. f.). Oracle Database 19c Documentation. Recuperado de </w:t>
+        <w:t xml:space="preserve">Oracle </w:t>
+      </w:r>
+      <w:proofErr w:type="spellStart"/>
+      <w:r>
+        <w:rPr>
+          <w:rFonts w:ascii="system-ui" w:eastAsia="system-ui" w:hAnsi="system-ui" w:cs="system-ui"/>
+          <w:color w:val="0D0D0D" w:themeColor="text1" w:themeTint="F2"/>
+          <w:sz w:val="24"/>
+          <w:szCs w:val="24"/>
+        </w:rPr>
+        <w:t>Corporation</w:t>
+      </w:r>
+      <w:proofErr w:type="spellEnd"/>
+      <w:r>
+        <w:rPr>
+          <w:rFonts w:ascii="system-ui" w:eastAsia="system-ui" w:hAnsi="system-ui" w:cs="system-ui"/>
+          <w:color w:val="0D0D0D" w:themeColor="text1" w:themeTint="F2"/>
+          <w:sz w:val="24"/>
+          <w:szCs w:val="24"/>
+        </w:rPr>
+        <w:t xml:space="preserve">. (s. f.). Oracle </w:t>
+      </w:r>
+      <w:proofErr w:type="spellStart"/>
+      <w:r>
+        <w:rPr>
+          <w:rFonts w:ascii="system-ui" w:eastAsia="system-ui" w:hAnsi="system-ui" w:cs="system-ui"/>
+          <w:color w:val="0D0D0D" w:themeColor="text1" w:themeTint="F2"/>
+          <w:sz w:val="24"/>
+          <w:szCs w:val="24"/>
+        </w:rPr>
+        <w:t>Database</w:t>
+      </w:r>
+      <w:proofErr w:type="spellEnd"/>
+      <w:r>
+        <w:rPr>
+          <w:rFonts w:ascii="system-ui" w:eastAsia="system-ui" w:hAnsi="system-ui" w:cs="system-ui"/>
+          <w:color w:val="0D0D0D" w:themeColor="text1" w:themeTint="F2"/>
+          <w:sz w:val="24"/>
+          <w:szCs w:val="24"/>
+        </w:rPr>
+        <w:t xml:space="preserve"> 19c </w:t>
+      </w:r>
+      <w:proofErr w:type="spellStart"/>
+      <w:r>
+        <w:rPr>
+          <w:rFonts w:ascii="system-ui" w:eastAsia="system-ui" w:hAnsi="system-ui" w:cs="system-ui"/>
+          <w:color w:val="0D0D0D" w:themeColor="text1" w:themeTint="F2"/>
+          <w:sz w:val="24"/>
+          <w:szCs w:val="24"/>
+        </w:rPr>
+        <w:t>Documentation</w:t>
+      </w:r>
+      <w:proofErr w:type="spellEnd"/>
+      <w:r>
+        <w:rPr>
+          <w:rFonts w:ascii="system-ui" w:eastAsia="system-ui" w:hAnsi="system-ui" w:cs="system-ui"/>
+          <w:color w:val="0D0D0D" w:themeColor="text1" w:themeTint="F2"/>
+          <w:sz w:val="24"/>
+          <w:szCs w:val="24"/>
+        </w:rPr>
+        <w:t xml:space="preserve">. Recuperado de </w:t>
       </w:r>
       <w:r>
         <w:rPr>
@@ -3607,12 +4467,12 @@
       </w:pPr>
     </w:p>
     <w:sectPr>
-      <w:headerReference w:type="even" r:id="rId23"/>
-      <w:headerReference w:type="default" r:id="rId24"/>
-      <w:footerReference w:type="even" r:id="rId25"/>
-      <w:footerReference w:type="default" r:id="rId26"/>
-      <w:headerReference w:type="first" r:id="rId27"/>
-      <w:footerReference w:type="first" r:id="rId28"/>
+      <w:headerReference w:type="even" r:id="rId25"/>
+      <w:headerReference w:type="default" r:id="rId26"/>
+      <w:footerReference w:type="even" r:id="rId27"/>
+      <w:footerReference w:type="default" r:id="rId28"/>
+      <w:headerReference w:type="first" r:id="rId29"/>
+      <w:footerReference w:type="first" r:id="rId30"/>
       <w:pgSz w:w="11906" w:h="16838"/>
       <w:pgMar w:top="1440" w:right="1440" w:bottom="1440" w:left="1440" w:header="720" w:footer="720" w:gutter="0"/>
       <w:cols w:space="720"/>
@@ -4319,6 +5179,92 @@
     </w:lvl>
   </w:abstractNum>
   <w:abstractNum w:abstractNumId="4" w15:restartNumberingAfterBreak="0">
+    <w:nsid w:val="598F088F"/>
+    <w:multiLevelType w:val="hybridMultilevel"/>
+    <w:tmpl w:val="C1B4BFEA"/>
+    <w:lvl w:ilvl="0" w:tplc="0C0A000F">
+      <w:start w:val="1"/>
+      <w:numFmt w:val="decimal"/>
+      <w:lvlText w:val="%1."/>
+      <w:lvlJc w:val="left"/>
+      <w:pPr>
+        <w:ind w:left="720" w:hanging="360"/>
+      </w:pPr>
+    </w:lvl>
+    <w:lvl w:ilvl="1" w:tplc="0C0A0019" w:tentative="1">
+      <w:start w:val="1"/>
+      <w:numFmt w:val="lowerLetter"/>
+      <w:lvlText w:val="%2."/>
+      <w:lvlJc w:val="left"/>
+      <w:pPr>
+        <w:ind w:left="1440" w:hanging="360"/>
+      </w:pPr>
+    </w:lvl>
+    <w:lvl w:ilvl="2" w:tplc="0C0A001B" w:tentative="1">
+      <w:start w:val="1"/>
+      <w:numFmt w:val="lowerRoman"/>
+      <w:lvlText w:val="%3."/>
+      <w:lvlJc w:val="right"/>
+      <w:pPr>
+        <w:ind w:left="2160" w:hanging="180"/>
+      </w:pPr>
+    </w:lvl>
+    <w:lvl w:ilvl="3" w:tplc="0C0A000F" w:tentative="1">
+      <w:start w:val="1"/>
+      <w:numFmt w:val="decimal"/>
+      <w:lvlText w:val="%4."/>
+      <w:lvlJc w:val="left"/>
+      <w:pPr>
+        <w:ind w:left="2880" w:hanging="360"/>
+      </w:pPr>
+    </w:lvl>
+    <w:lvl w:ilvl="4" w:tplc="0C0A0019" w:tentative="1">
+      <w:start w:val="1"/>
+      <w:numFmt w:val="lowerLetter"/>
+      <w:lvlText w:val="%5."/>
+      <w:lvlJc w:val="left"/>
+      <w:pPr>
+        <w:ind w:left="3600" w:hanging="360"/>
+      </w:pPr>
+    </w:lvl>
+    <w:lvl w:ilvl="5" w:tplc="0C0A001B" w:tentative="1">
+      <w:start w:val="1"/>
+      <w:numFmt w:val="lowerRoman"/>
+      <w:lvlText w:val="%6."/>
+      <w:lvlJc w:val="right"/>
+      <w:pPr>
+        <w:ind w:left="4320" w:hanging="180"/>
+      </w:pPr>
+    </w:lvl>
+    <w:lvl w:ilvl="6" w:tplc="0C0A000F" w:tentative="1">
+      <w:start w:val="1"/>
+      <w:numFmt w:val="decimal"/>
+      <w:lvlText w:val="%7."/>
+      <w:lvlJc w:val="left"/>
+      <w:pPr>
+        <w:ind w:left="5040" w:hanging="360"/>
+      </w:pPr>
+    </w:lvl>
+    <w:lvl w:ilvl="7" w:tplc="0C0A0019" w:tentative="1">
+      <w:start w:val="1"/>
+      <w:numFmt w:val="lowerLetter"/>
+      <w:lvlText w:val="%8."/>
+      <w:lvlJc w:val="left"/>
+      <w:pPr>
+        <w:ind w:left="5760" w:hanging="360"/>
+      </w:pPr>
+    </w:lvl>
+    <w:lvl w:ilvl="8" w:tplc="0C0A001B" w:tentative="1">
+      <w:start w:val="1"/>
+      <w:numFmt w:val="lowerRoman"/>
+      <w:lvlText w:val="%9."/>
+      <w:lvlJc w:val="right"/>
+      <w:pPr>
+        <w:ind w:left="6480" w:hanging="180"/>
+      </w:pPr>
+    </w:lvl>
+  </w:abstractNum>
+  <w:abstractNum w:abstractNumId="5" w15:restartNumberingAfterBreak="0">
     <w:nsid w:val="7A317F6D"/>
     <w:multiLevelType w:val="multilevel"/>
     <w:tmpl w:val="B706EA24"/>
@@ -4448,6 +5394,9 @@
     <w:abstractNumId w:val="3"/>
   </w:num>
   <w:num w:numId="5" w16cid:durableId="2034920298">
+    <w:abstractNumId w:val="5"/>
+  </w:num>
+  <w:num w:numId="6" w16cid:durableId="1108963270">
     <w:abstractNumId w:val="4"/>
   </w:num>
 </w:numbering>
@@ -4851,6 +5800,28 @@
   <w:style w:type="paragraph" w:default="1" w:styleId="Normal">
     <w:name w:val="Normal"/>
     <w:qFormat/>
+    <w:rsid w:val="000A7706"/>
+  </w:style>
+  <w:style w:type="paragraph" w:styleId="Ttulo1">
+    <w:name w:val="heading 1"/>
+    <w:basedOn w:val="Normal"/>
+    <w:next w:val="Normal"/>
+    <w:link w:val="Ttulo1Car"/>
+    <w:uiPriority w:val="9"/>
+    <w:qFormat/>
+    <w:rsid w:val="00726EEC"/>
+    <w:pPr>
+      <w:keepNext/>
+      <w:keepLines/>
+      <w:spacing w:before="240" w:after="0"/>
+      <w:outlineLvl w:val="0"/>
+    </w:pPr>
+    <w:rPr>
+      <w:rFonts w:asciiTheme="majorHAnsi" w:eastAsiaTheme="majorEastAsia" w:hAnsiTheme="majorHAnsi" w:cstheme="majorBidi"/>
+      <w:color w:val="2F5496" w:themeColor="accent1" w:themeShade="BF"/>
+      <w:sz w:val="32"/>
+      <w:szCs w:val="32"/>
+    </w:rPr>
   </w:style>
   <w:style w:type="character" w:default="1" w:styleId="Fuentedeprrafopredeter">
     <w:name w:val="Default Paragraph Font"/>
@@ -5018,6 +5989,46 @@
       <w:sz w:val="20"/>
       <w:szCs w:val="20"/>
     </w:rPr>
+  </w:style>
+  <w:style w:type="character" w:customStyle="1" w:styleId="Ttulo1Car">
+    <w:name w:val="Título 1 Car"/>
+    <w:basedOn w:val="Fuentedeprrafopredeter"/>
+    <w:link w:val="Ttulo1"/>
+    <w:uiPriority w:val="9"/>
+    <w:rsid w:val="00726EEC"/>
+    <w:rPr>
+      <w:rFonts w:asciiTheme="majorHAnsi" w:eastAsiaTheme="majorEastAsia" w:hAnsiTheme="majorHAnsi" w:cstheme="majorBidi"/>
+      <w:color w:val="2F5496" w:themeColor="accent1" w:themeShade="BF"/>
+      <w:sz w:val="32"/>
+      <w:szCs w:val="32"/>
+    </w:rPr>
+  </w:style>
+  <w:style w:type="paragraph" w:styleId="TtuloTDC">
+    <w:name w:val="TOC Heading"/>
+    <w:basedOn w:val="Ttulo1"/>
+    <w:next w:val="Normal"/>
+    <w:uiPriority w:val="39"/>
+    <w:unhideWhenUsed/>
+    <w:qFormat/>
+    <w:rsid w:val="00726EEC"/>
+    <w:pPr>
+      <w:outlineLvl w:val="9"/>
+    </w:pPr>
+    <w:rPr>
+      <w:lang w:eastAsia="es-ES"/>
+    </w:rPr>
+  </w:style>
+  <w:style w:type="paragraph" w:styleId="TDC1">
+    <w:name w:val="toc 1"/>
+    <w:basedOn w:val="Normal"/>
+    <w:next w:val="Normal"/>
+    <w:autoRedefine/>
+    <w:uiPriority w:val="39"/>
+    <w:unhideWhenUsed/>
+    <w:rsid w:val="000A7706"/>
+    <w:pPr>
+      <w:spacing w:after="100"/>
+    </w:pPr>
   </w:style>
 </w:styles>
 </file>

--- a/Esqueleto_Memoria_TFG 2024-25.docx
+++ b/Esqueleto_Memoria_TFG 2024-25.docx
@@ -981,12 +981,16 @@
         <w:rPr>
           <w:rFonts w:ascii="Arial" w:hAnsi="Arial" w:cs="Arial"/>
           <w:color w:val="000000" w:themeColor="text1"/>
-        </w:rPr>
-      </w:pPr>
-      <w:r>
-        <w:rPr>
-          <w:rFonts w:ascii="Arial" w:hAnsi="Arial" w:cs="Arial"/>
-          <w:color w:val="000000" w:themeColor="text1"/>
+          <w:sz w:val="24"/>
+          <w:szCs w:val="24"/>
+        </w:rPr>
+      </w:pPr>
+      <w:r>
+        <w:rPr>
+          <w:rFonts w:ascii="Arial" w:hAnsi="Arial" w:cs="Arial"/>
+          <w:color w:val="000000" w:themeColor="text1"/>
+          <w:sz w:val="24"/>
+          <w:szCs w:val="24"/>
         </w:rPr>
         <w:t xml:space="preserve">Una de las motivaciones principales de este proyecto, es que el año pasado tuvimos que hacer un proyecto </w:t>
       </w:r>
@@ -995,6 +999,8 @@
         <w:rPr>
           <w:rFonts w:ascii="Arial" w:hAnsi="Arial" w:cs="Arial"/>
           <w:color w:val="000000" w:themeColor="text1"/>
+          <w:sz w:val="24"/>
+          <w:szCs w:val="24"/>
         </w:rPr>
         <w:t>intermodular</w:t>
       </w:r>
@@ -1003,6 +1009,8 @@
         <w:rPr>
           <w:rFonts w:ascii="Arial" w:hAnsi="Arial" w:cs="Arial"/>
           <w:color w:val="000000" w:themeColor="text1"/>
+          <w:sz w:val="24"/>
+          <w:szCs w:val="24"/>
         </w:rPr>
         <w:t>, y en mi caso elegí esta clínica dental y estética, ya que mi padre tenía en mente crearse en un futuro una clínica de esta índole, por lo que yo le podría organizar y gestionar toda la parte informática.</w:t>
       </w:r>
@@ -1014,12 +1022,16 @@
         <w:rPr>
           <w:rFonts w:ascii="Arial" w:hAnsi="Arial" w:cs="Arial"/>
           <w:color w:val="000000" w:themeColor="text1"/>
-        </w:rPr>
-      </w:pPr>
-      <w:r>
-        <w:rPr>
-          <w:rFonts w:ascii="Arial" w:hAnsi="Arial" w:cs="Arial"/>
-          <w:color w:val="000000" w:themeColor="text1"/>
+          <w:sz w:val="24"/>
+          <w:szCs w:val="24"/>
+        </w:rPr>
+      </w:pPr>
+      <w:r>
+        <w:rPr>
+          <w:rFonts w:ascii="Arial" w:hAnsi="Arial" w:cs="Arial"/>
+          <w:color w:val="000000" w:themeColor="text1"/>
+          <w:sz w:val="24"/>
+          <w:szCs w:val="24"/>
         </w:rPr>
         <w:t>Con esto he ideado toda la estructuración de c</w:t>
       </w:r>
@@ -1027,6 +1039,8 @@
         <w:rPr>
           <w:rFonts w:ascii="Arial" w:hAnsi="Arial" w:cs="Arial"/>
           <w:color w:val="000000" w:themeColor="text1"/>
+          <w:sz w:val="24"/>
+          <w:szCs w:val="24"/>
         </w:rPr>
         <w:t>ó</w:t>
       </w:r>
@@ -1034,6 +1048,8 @@
         <w:rPr>
           <w:rFonts w:ascii="Arial" w:hAnsi="Arial" w:cs="Arial"/>
           <w:color w:val="000000" w:themeColor="text1"/>
+          <w:sz w:val="24"/>
+          <w:szCs w:val="24"/>
         </w:rPr>
         <w:t>mo podría ser la empresa, la organización de las redes, la gestión de usuarios y permisos, la creación de una VPN para poder teletrabajar y la optimización la seguridad del entorno de trabajo.</w:t>
       </w:r>
@@ -1084,12 +1100,16 @@
         <w:rPr>
           <w:b/>
           <w:bCs/>
+          <w:sz w:val="24"/>
+          <w:szCs w:val="24"/>
         </w:rPr>
       </w:pPr>
       <w:r>
         <w:rPr>
           <w:b/>
           <w:bCs/>
+          <w:sz w:val="24"/>
+          <w:szCs w:val="24"/>
         </w:rPr>
         <w:t>1. Introducción</w:t>
       </w:r>
@@ -1097,37 +1117,74 @@
     <w:p>
       <w:pPr>
         <w:jc w:val="both"/>
-      </w:pPr>
-      <w:r>
+        <w:rPr>
+          <w:rFonts w:ascii="Arial" w:hAnsi="Arial" w:cs="Arial"/>
+          <w:sz w:val="24"/>
+          <w:szCs w:val="24"/>
+        </w:rPr>
+      </w:pPr>
+      <w:r>
+        <w:rPr>
+          <w:rFonts w:ascii="Arial" w:hAnsi="Arial" w:cs="Arial"/>
+          <w:sz w:val="24"/>
+          <w:szCs w:val="24"/>
+        </w:rPr>
         <w:t>Este</w:t>
       </w:r>
       <w:r>
+        <w:rPr>
+          <w:rFonts w:ascii="Arial" w:hAnsi="Arial" w:cs="Arial"/>
+          <w:sz w:val="24"/>
+          <w:szCs w:val="24"/>
+        </w:rPr>
         <w:t xml:space="preserve"> proyecto tiene como objetivo la implementación de una infraestructura IT completa para una empresa del sector sanitario, en este caso, una clínica dental. Se utilizará Windows Server 2025 como base para la gestión de usuarios, permisos y servicios de red, </w:t>
       </w:r>
       <w:r>
+        <w:rPr>
+          <w:rFonts w:ascii="Arial" w:hAnsi="Arial" w:cs="Arial"/>
+          <w:sz w:val="24"/>
+          <w:szCs w:val="24"/>
+        </w:rPr>
         <w:t>utilizando</w:t>
       </w:r>
       <w:r>
+        <w:rPr>
+          <w:rFonts w:ascii="Arial" w:hAnsi="Arial" w:cs="Arial"/>
+          <w:sz w:val="24"/>
+          <w:szCs w:val="24"/>
+        </w:rPr>
         <w:t xml:space="preserve"> tecnologías de virtualización, autenticación y conectividad remota. Además, se incluirá un servidor web interno que permitirá a los empleados acceder a aplicaciones específicas para la gestión de citas y pacientes.</w:t>
       </w:r>
     </w:p>
     <w:p>
       <w:pPr>
         <w:jc w:val="both"/>
-      </w:pPr>
-      <w:r>
+        <w:rPr>
+          <w:rFonts w:ascii="Arial" w:hAnsi="Arial" w:cs="Arial"/>
+          <w:sz w:val="24"/>
+          <w:szCs w:val="24"/>
+        </w:rPr>
+      </w:pPr>
+      <w:r>
+        <w:rPr>
+          <w:rFonts w:ascii="Arial" w:hAnsi="Arial" w:cs="Arial"/>
+          <w:sz w:val="24"/>
+          <w:szCs w:val="24"/>
+        </w:rPr>
         <w:t>Este proyecto simula un entorno real de empresa, asegurando que la infraestructura implementada pueda ser utilizada en un contexto empresarial con necesidades de seguridad, disponibilidad y accesibilidad.</w:t>
       </w:r>
     </w:p>
     <w:p>
       <w:pPr>
         <w:rPr>
+          <w:rFonts w:ascii="Arial" w:hAnsi="Arial" w:cs="Arial"/>
           <w:b/>
           <w:bCs/>
         </w:rPr>
       </w:pPr>
       <w:r>
         <w:rPr>
+          <w:rFonts w:ascii="Arial" w:hAnsi="Arial" w:cs="Arial"/>
           <w:b/>
           <w:bCs/>
         </w:rPr>
@@ -1141,16 +1198,36 @@
           <w:numId w:val="5"/>
         </w:numPr>
         <w:jc w:val="both"/>
-      </w:pPr>
-      <w:r>
+        <w:rPr>
+          <w:rFonts w:ascii="Arial" w:hAnsi="Arial" w:cs="Arial"/>
+          <w:sz w:val="24"/>
+          <w:szCs w:val="24"/>
+        </w:rPr>
+      </w:pPr>
+      <w:r>
+        <w:rPr>
+          <w:rFonts w:ascii="Arial" w:hAnsi="Arial" w:cs="Arial"/>
+          <w:sz w:val="24"/>
+          <w:szCs w:val="24"/>
+        </w:rPr>
         <w:t xml:space="preserve">Implementar Active </w:t>
       </w:r>
       <w:proofErr w:type="spellStart"/>
       <w:r>
+        <w:rPr>
+          <w:rFonts w:ascii="Arial" w:hAnsi="Arial" w:cs="Arial"/>
+          <w:sz w:val="24"/>
+          <w:szCs w:val="24"/>
+        </w:rPr>
         <w:t>Directory</w:t>
       </w:r>
       <w:proofErr w:type="spellEnd"/>
       <w:r>
+        <w:rPr>
+          <w:rFonts w:ascii="Arial" w:hAnsi="Arial" w:cs="Arial"/>
+          <w:sz w:val="24"/>
+          <w:szCs w:val="24"/>
+        </w:rPr>
         <w:t xml:space="preserve"> (AD) en Windows Server 2025 para la gestión centralizada de usuarios, permisos y políticas de seguridad.</w:t>
       </w:r>
     </w:p>
@@ -1161,16 +1238,36 @@
           <w:numId w:val="5"/>
         </w:numPr>
         <w:jc w:val="both"/>
-      </w:pPr>
-      <w:r>
+        <w:rPr>
+          <w:rFonts w:ascii="Arial" w:hAnsi="Arial" w:cs="Arial"/>
+          <w:sz w:val="24"/>
+          <w:szCs w:val="24"/>
+        </w:rPr>
+      </w:pPr>
+      <w:r>
+        <w:rPr>
+          <w:rFonts w:ascii="Arial" w:hAnsi="Arial" w:cs="Arial"/>
+          <w:sz w:val="24"/>
+          <w:szCs w:val="24"/>
+        </w:rPr>
         <w:t>Configurar un Servidor VPN (L2TP/</w:t>
       </w:r>
       <w:proofErr w:type="spellStart"/>
       <w:r>
+        <w:rPr>
+          <w:rFonts w:ascii="Arial" w:hAnsi="Arial" w:cs="Arial"/>
+          <w:sz w:val="24"/>
+          <w:szCs w:val="24"/>
+        </w:rPr>
         <w:t>IPSec</w:t>
       </w:r>
       <w:proofErr w:type="spellEnd"/>
       <w:r>
+        <w:rPr>
+          <w:rFonts w:ascii="Arial" w:hAnsi="Arial" w:cs="Arial"/>
+          <w:sz w:val="24"/>
+          <w:szCs w:val="24"/>
+        </w:rPr>
         <w:t>) para permitir el teletrabajo seguro de los empleados.</w:t>
       </w:r>
     </w:p>
@@ -1181,16 +1278,36 @@
           <w:numId w:val="5"/>
         </w:numPr>
         <w:jc w:val="both"/>
-      </w:pPr>
-      <w:r>
+        <w:rPr>
+          <w:rFonts w:ascii="Arial" w:hAnsi="Arial" w:cs="Arial"/>
+          <w:sz w:val="24"/>
+          <w:szCs w:val="24"/>
+        </w:rPr>
+      </w:pPr>
+      <w:r>
+        <w:rPr>
+          <w:rFonts w:ascii="Arial" w:hAnsi="Arial" w:cs="Arial"/>
+          <w:sz w:val="24"/>
+          <w:szCs w:val="24"/>
+        </w:rPr>
         <w:t xml:space="preserve">Virtualizar la infraestructura IT en </w:t>
       </w:r>
       <w:proofErr w:type="spellStart"/>
       <w:r>
+        <w:rPr>
+          <w:rFonts w:ascii="Arial" w:hAnsi="Arial" w:cs="Arial"/>
+          <w:sz w:val="24"/>
+          <w:szCs w:val="24"/>
+        </w:rPr>
         <w:t>Proxmox</w:t>
       </w:r>
       <w:proofErr w:type="spellEnd"/>
       <w:r>
+        <w:rPr>
+          <w:rFonts w:ascii="Arial" w:hAnsi="Arial" w:cs="Arial"/>
+          <w:sz w:val="24"/>
+          <w:szCs w:val="24"/>
+        </w:rPr>
         <w:t>, asegurando alta disponibilidad.</w:t>
       </w:r>
     </w:p>
@@ -1201,8 +1318,18 @@
           <w:numId w:val="5"/>
         </w:numPr>
         <w:jc w:val="both"/>
-      </w:pPr>
-      <w:r>
+        <w:rPr>
+          <w:rFonts w:ascii="Arial" w:hAnsi="Arial" w:cs="Arial"/>
+          <w:sz w:val="24"/>
+          <w:szCs w:val="24"/>
+        </w:rPr>
+      </w:pPr>
+      <w:r>
+        <w:rPr>
+          <w:rFonts w:ascii="Arial" w:hAnsi="Arial" w:cs="Arial"/>
+          <w:sz w:val="24"/>
+          <w:szCs w:val="24"/>
+        </w:rPr>
         <w:t>Desplegar un Servidor Web Interno con XAMPP, hospedando dos aplicaciones web de la clínica:</w:t>
       </w:r>
     </w:p>
@@ -1213,8 +1340,18 @@
           <w:numId w:val="5"/>
         </w:numPr>
         <w:jc w:val="both"/>
-      </w:pPr>
-      <w:r>
+        <w:rPr>
+          <w:rFonts w:ascii="Arial" w:hAnsi="Arial" w:cs="Arial"/>
+          <w:sz w:val="24"/>
+          <w:szCs w:val="24"/>
+        </w:rPr>
+      </w:pPr>
+      <w:r>
+        <w:rPr>
+          <w:rFonts w:ascii="Arial" w:hAnsi="Arial" w:cs="Arial"/>
+          <w:sz w:val="24"/>
+          <w:szCs w:val="24"/>
+        </w:rPr>
         <w:t>Portal de Citas Médicas.</w:t>
       </w:r>
     </w:p>
@@ -1225,8 +1362,18 @@
           <w:numId w:val="5"/>
         </w:numPr>
         <w:jc w:val="both"/>
-      </w:pPr>
-      <w:r>
+        <w:rPr>
+          <w:rFonts w:ascii="Arial" w:hAnsi="Arial" w:cs="Arial"/>
+          <w:sz w:val="24"/>
+          <w:szCs w:val="24"/>
+        </w:rPr>
+      </w:pPr>
+      <w:r>
+        <w:rPr>
+          <w:rFonts w:ascii="Arial" w:hAnsi="Arial" w:cs="Arial"/>
+          <w:sz w:val="24"/>
+          <w:szCs w:val="24"/>
+        </w:rPr>
         <w:t>Sistema de Gestión de Pacientes.</w:t>
       </w:r>
     </w:p>
@@ -1237,16 +1384,36 @@
           <w:numId w:val="5"/>
         </w:numPr>
         <w:jc w:val="both"/>
-      </w:pPr>
-      <w:r>
+        <w:rPr>
+          <w:rFonts w:ascii="Arial" w:hAnsi="Arial" w:cs="Arial"/>
+          <w:sz w:val="24"/>
+          <w:szCs w:val="24"/>
+        </w:rPr>
+      </w:pPr>
+      <w:r>
+        <w:rPr>
+          <w:rFonts w:ascii="Arial" w:hAnsi="Arial" w:cs="Arial"/>
+          <w:sz w:val="24"/>
+          <w:szCs w:val="24"/>
+        </w:rPr>
         <w:t xml:space="preserve">Integrar autenticación con Active </w:t>
       </w:r>
       <w:proofErr w:type="spellStart"/>
       <w:r>
+        <w:rPr>
+          <w:rFonts w:ascii="Arial" w:hAnsi="Arial" w:cs="Arial"/>
+          <w:sz w:val="24"/>
+          <w:szCs w:val="24"/>
+        </w:rPr>
         <w:t>Directory</w:t>
       </w:r>
       <w:proofErr w:type="spellEnd"/>
       <w:r>
+        <w:rPr>
+          <w:rFonts w:ascii="Arial" w:hAnsi="Arial" w:cs="Arial"/>
+          <w:sz w:val="24"/>
+          <w:szCs w:val="24"/>
+        </w:rPr>
         <w:t xml:space="preserve"> en las aplicaciones web.</w:t>
       </w:r>
     </w:p>
@@ -1257,8 +1424,18 @@
           <w:numId w:val="5"/>
         </w:numPr>
         <w:jc w:val="both"/>
-      </w:pPr>
-      <w:r>
+        <w:rPr>
+          <w:rFonts w:ascii="Arial" w:hAnsi="Arial" w:cs="Arial"/>
+          <w:sz w:val="24"/>
+          <w:szCs w:val="24"/>
+        </w:rPr>
+      </w:pPr>
+      <w:r>
+        <w:rPr>
+          <w:rFonts w:ascii="Arial" w:hAnsi="Arial" w:cs="Arial"/>
+          <w:sz w:val="24"/>
+          <w:szCs w:val="24"/>
+        </w:rPr>
         <w:t>Configurar NO-IP para permitir acceso remoto sin depender de una IP fija.</w:t>
       </w:r>
     </w:p>
@@ -1269,24 +1446,54 @@
           <w:numId w:val="5"/>
         </w:numPr>
         <w:jc w:val="both"/>
-      </w:pPr>
-      <w:r>
+        <w:rPr>
+          <w:rFonts w:ascii="Arial" w:hAnsi="Arial" w:cs="Arial"/>
+          <w:sz w:val="24"/>
+          <w:szCs w:val="24"/>
+        </w:rPr>
+      </w:pPr>
+      <w:r>
+        <w:rPr>
+          <w:rFonts w:ascii="Arial" w:hAnsi="Arial" w:cs="Arial"/>
+          <w:sz w:val="24"/>
+          <w:szCs w:val="24"/>
+        </w:rPr>
         <w:t xml:space="preserve">Optimizar la seguridad del entorno con políticas de firewall, </w:t>
       </w:r>
       <w:proofErr w:type="spellStart"/>
       <w:r>
+        <w:rPr>
+          <w:rFonts w:ascii="Arial" w:hAnsi="Arial" w:cs="Arial"/>
+          <w:sz w:val="24"/>
+          <w:szCs w:val="24"/>
+        </w:rPr>
         <w:t>GPOs</w:t>
       </w:r>
       <w:proofErr w:type="spellEnd"/>
       <w:r>
+        <w:rPr>
+          <w:rFonts w:ascii="Arial" w:hAnsi="Arial" w:cs="Arial"/>
+          <w:sz w:val="24"/>
+          <w:szCs w:val="24"/>
+        </w:rPr>
         <w:t xml:space="preserve"> y </w:t>
       </w:r>
       <w:proofErr w:type="spellStart"/>
       <w:r>
+        <w:rPr>
+          <w:rFonts w:ascii="Arial" w:hAnsi="Arial" w:cs="Arial"/>
+          <w:sz w:val="24"/>
+          <w:szCs w:val="24"/>
+        </w:rPr>
         <w:t>backups</w:t>
       </w:r>
       <w:proofErr w:type="spellEnd"/>
       <w:r>
+        <w:rPr>
+          <w:rFonts w:ascii="Arial" w:hAnsi="Arial" w:cs="Arial"/>
+          <w:sz w:val="24"/>
+          <w:szCs w:val="24"/>
+        </w:rPr>
         <w:t>.</w:t>
       </w:r>
     </w:p>
@@ -1296,11 +1503,15 @@
         <w:jc w:val="both"/>
         <w:rPr>
           <w:color w:val="000000" w:themeColor="text1"/>
-        </w:rPr>
-      </w:pPr>
-      <w:r>
-        <w:rPr>
-          <w:color w:val="000000" w:themeColor="text1"/>
+          <w:sz w:val="24"/>
+          <w:szCs w:val="24"/>
+        </w:rPr>
+      </w:pPr>
+      <w:r>
+        <w:rPr>
+          <w:color w:val="000000" w:themeColor="text1"/>
+          <w:sz w:val="24"/>
+          <w:szCs w:val="24"/>
         </w:rPr>
         <w:br w:type="page"/>
       </w:r>
@@ -3726,54 +3937,7 @@
           <w:tcPr>
             <w:tcW w:w="2355" w:type="dxa"/>
           </w:tcPr>
-          <w:p>
-            <w:r>
-              <w:rPr>
-                <w:noProof/>
-              </w:rPr>
-              <w:drawing>
-                <wp:inline distT="0" distB="0" distL="0" distR="0" wp14:anchorId="1B2458C8" wp14:editId="637AECBD">
-                  <wp:extent cx="1143000" cy="1143000"/>
-                  <wp:effectExtent l="0" t="0" r="0" b="0"/>
-                  <wp:docPr id="1244920438" name="Imagen 1244920438" descr="Logotipo, nombre de la empresa&#10;&#10;El contenido generado por IA puede ser incorrecto."/>
-                  <wp:cNvGraphicFramePr>
-                    <a:graphicFrameLocks xmlns:a="http://schemas.openxmlformats.org/drawingml/2006/main" noChangeAspect="1"/>
-                  </wp:cNvGraphicFramePr>
-                  <a:graphic xmlns:a="http://schemas.openxmlformats.org/drawingml/2006/main">
-                    <a:graphicData uri="http://schemas.openxmlformats.org/drawingml/2006/picture">
-                      <pic:pic xmlns:pic="http://schemas.openxmlformats.org/drawingml/2006/picture">
-                        <pic:nvPicPr>
-                          <pic:cNvPr id="1244920438" name="Imagen 1244920438" descr="Logotipo, nombre de la empresa&#10;&#10;El contenido generado por IA puede ser incorrecto."/>
-                          <pic:cNvPicPr/>
-                        </pic:nvPicPr>
-                        <pic:blipFill>
-                          <a:blip r:embed="rId22" cstate="print">
-                            <a:extLst>
-                              <a:ext uri="{28A0092B-C50C-407E-A947-70E740481C1C}">
-                                <a14:useLocalDpi xmlns:a14="http://schemas.microsoft.com/office/drawing/2010/main" val="0"/>
-                              </a:ext>
-                            </a:extLst>
-                          </a:blip>
-                          <a:stretch>
-                            <a:fillRect/>
-                          </a:stretch>
-                        </pic:blipFill>
-                        <pic:spPr>
-                          <a:xfrm>
-                            <a:off x="0" y="0"/>
-                            <a:ext cx="1143000" cy="1143000"/>
-                          </a:xfrm>
-                          <a:prstGeom prst="rect">
-                            <a:avLst/>
-                          </a:prstGeom>
-                        </pic:spPr>
-                      </pic:pic>
-                    </a:graphicData>
-                  </a:graphic>
-                </wp:inline>
-              </w:drawing>
-            </w:r>
-          </w:p>
+          <w:p/>
         </w:tc>
         <w:tc>
           <w:tcPr>
@@ -3786,47 +3950,6 @@
                 <w:color w:val="000000" w:themeColor="text1"/>
               </w:rPr>
             </w:pPr>
-            <w:r>
-              <w:rPr>
-                <w:rFonts w:ascii="Arial" w:hAnsi="Arial" w:cs="Arial"/>
-                <w:b/>
-                <w:bCs/>
-                <w:color w:val="000000" w:themeColor="text1"/>
-              </w:rPr>
-              <w:t>Java</w:t>
-            </w:r>
-            <w:r>
-              <w:rPr>
-                <w:rFonts w:ascii="Arial" w:hAnsi="Arial" w:cs="Arial"/>
-                <w:color w:val="000000" w:themeColor="text1"/>
-              </w:rPr>
-              <w:t>.</w:t>
-            </w:r>
-            <w:r>
-              <w:br/>
-            </w:r>
-            <w:r>
-              <w:rPr>
-                <w:rFonts w:ascii="Arial" w:hAnsi="Arial" w:cs="Arial"/>
-                <w:color w:val="000000" w:themeColor="text1"/>
-              </w:rPr>
-              <w:t>Descripción de la herramienta.</w:t>
-            </w:r>
-          </w:p>
-          <w:p>
-            <w:pPr>
-              <w:rPr>
-                <w:rFonts w:ascii="Arial" w:hAnsi="Arial" w:cs="Arial"/>
-                <w:color w:val="000000" w:themeColor="text1"/>
-              </w:rPr>
-            </w:pPr>
-            <w:r>
-              <w:rPr>
-                <w:rFonts w:ascii="Arial" w:hAnsi="Arial" w:cs="Arial"/>
-                <w:color w:val="000000" w:themeColor="text1"/>
-              </w:rPr>
-              <w:t>Descripción del uso de la herramienta en el proyecto.</w:t>
-            </w:r>
           </w:p>
         </w:tc>
       </w:tr>

--- a/Esqueleto_Memoria_TFG 2024-25.docx
+++ b/Esqueleto_Memoria_TFG 2024-25.docx
@@ -33,7 +33,7 @@
           <w:noProof/>
         </w:rPr>
         <w:drawing>
-          <wp:inline distT="0" distB="0" distL="0" distR="0" wp14:anchorId="19882AF8" wp14:editId="746E81FF">
+          <wp:inline distT="0" distB="0" distL="0" distR="0" wp14:anchorId="19882AF8" wp14:editId="18607B6E">
             <wp:extent cx="3524250" cy="1771650"/>
             <wp:effectExtent l="0" t="0" r="0" b="0"/>
             <wp:docPr id="923855780" name="Imagen 923855780"/>
@@ -327,18 +327,26 @@
             <w:pStyle w:val="TtuloTDC"/>
           </w:pPr>
           <w:r>
-            <w:t>Contenido</w:t>
+            <w:t>Í</w:t>
+          </w:r>
+          <w:r>
+            <w:t>NDICE</w:t>
           </w:r>
         </w:p>
         <w:p>
           <w:pPr>
             <w:pStyle w:val="TDC1"/>
             <w:tabs>
-              <w:tab w:val="left" w:pos="480"/>
-              <w:tab w:val="right" w:leader="dot" w:pos="9016"/>
+              <w:tab w:val="right" w:leader="dot" w:pos="7927"/>
             </w:tabs>
             <w:rPr>
+              <w:rFonts w:eastAsiaTheme="minorEastAsia"/>
               <w:noProof/>
+              <w:kern w:val="2"/>
+              <w:sz w:val="24"/>
+              <w:szCs w:val="24"/>
+              <w:lang w:eastAsia="es-ES"/>
+              <w14:ligatures w14:val="standardContextual"/>
             </w:rPr>
           </w:pPr>
           <w:r>
@@ -350,67 +358,54 @@
           <w:r>
             <w:fldChar w:fldCharType="separate"/>
           </w:r>
-          <w:hyperlink w:anchor="_Toc192057873" w:history="1">
+          <w:hyperlink w:anchor="_Toc192237453" w:history="1">
             <w:r>
               <w:rPr>
                 <w:rStyle w:val="Hipervnculo"/>
                 <w:noProof/>
               </w:rPr>
-              <w:t>1.</w:t>
-            </w:r>
-            <w:r>
-              <w:rPr>
-                <w:noProof/>
+              <w:t>INDICE ILUSTRACIONES</w:t>
+            </w:r>
+            <w:r>
+              <w:rPr>
+                <w:noProof/>
+                <w:webHidden/>
               </w:rPr>
               <w:tab/>
             </w:r>
             <w:r>
               <w:rPr>
-                <w:rStyle w:val="Hipervnculo"/>
-                <w:noProof/>
-              </w:rPr>
-              <w:t>ABSTRACT</w:t>
-            </w:r>
-            <w:r>
-              <w:rPr>
                 <w:noProof/>
                 <w:webHidden/>
               </w:rPr>
-              <w:tab/>
+              <w:fldChar w:fldCharType="begin"/>
             </w:r>
             <w:r>
               <w:rPr>
                 <w:noProof/>
                 <w:webHidden/>
               </w:rPr>
-              <w:fldChar w:fldCharType="begin"/>
+              <w:instrText xml:space="preserve"> PAGEREF _Toc192237453 \h </w:instrText>
             </w:r>
             <w:r>
               <w:rPr>
                 <w:noProof/>
                 <w:webHidden/>
               </w:rPr>
-              <w:instrText xml:space="preserve"> PAGEREF _Toc192057873 \h </w:instrText>
             </w:r>
             <w:r>
               <w:rPr>
                 <w:noProof/>
                 <w:webHidden/>
               </w:rPr>
+              <w:fldChar w:fldCharType="separate"/>
             </w:r>
             <w:r>
               <w:rPr>
                 <w:noProof/>
                 <w:webHidden/>
               </w:rPr>
-              <w:fldChar w:fldCharType="separate"/>
-            </w:r>
-            <w:r>
-              <w:rPr>
-                <w:noProof/>
-                <w:webHidden/>
-              </w:rPr>
-              <w:t>5</w:t>
+              <w:t>3</w:t>
             </w:r>
             <w:r>
               <w:rPr>
@@ -426,32 +421,46 @@
             <w:pStyle w:val="TDC1"/>
             <w:tabs>
               <w:tab w:val="left" w:pos="480"/>
-              <w:tab w:val="right" w:leader="dot" w:pos="9016"/>
+              <w:tab w:val="right" w:leader="dot" w:pos="7927"/>
             </w:tabs>
             <w:rPr>
+              <w:rFonts w:eastAsiaTheme="minorEastAsia"/>
               <w:noProof/>
+              <w:kern w:val="2"/>
+              <w:sz w:val="24"/>
+              <w:szCs w:val="24"/>
+              <w:lang w:eastAsia="es-ES"/>
+              <w14:ligatures w14:val="standardContextual"/>
             </w:rPr>
           </w:pPr>
-          <w:hyperlink w:anchor="_Toc192057874" w:history="1">
+          <w:hyperlink w:anchor="_Toc192237454" w:history="1">
             <w:r>
               <w:rPr>
                 <w:rStyle w:val="Hipervnculo"/>
-                <w:noProof/>
-              </w:rPr>
-              <w:t>2.</w:t>
-            </w:r>
-            <w:r>
-              <w:rPr>
-                <w:noProof/>
+                <w:rFonts w:ascii="Arial" w:hAnsi="Arial" w:cs="Arial"/>
+                <w:noProof/>
+              </w:rPr>
+              <w:t>1.</w:t>
+            </w:r>
+            <w:r>
+              <w:rPr>
+                <w:rFonts w:eastAsiaTheme="minorEastAsia"/>
+                <w:noProof/>
+                <w:kern w:val="2"/>
+                <w:sz w:val="24"/>
+                <w:szCs w:val="24"/>
+                <w:lang w:eastAsia="es-ES"/>
+                <w14:ligatures w14:val="standardContextual"/>
               </w:rPr>
               <w:tab/>
             </w:r>
             <w:r>
               <w:rPr>
                 <w:rStyle w:val="Hipervnculo"/>
-                <w:noProof/>
-              </w:rPr>
-              <w:t>JUSTIFICACIÓN DEL PROYECTO</w:t>
+                <w:rFonts w:ascii="Arial" w:hAnsi="Arial" w:cs="Arial"/>
+                <w:noProof/>
+              </w:rPr>
+              <w:t>ABSTRACT</w:t>
             </w:r>
             <w:r>
               <w:rPr>
@@ -472,7 +481,7 @@
                 <w:noProof/>
                 <w:webHidden/>
               </w:rPr>
-              <w:instrText xml:space="preserve"> PAGEREF _Toc192057874 \h </w:instrText>
+              <w:instrText xml:space="preserve"> PAGEREF _Toc192237454 \h </w:instrText>
             </w:r>
             <w:r>
               <w:rPr>
@@ -492,7 +501,7 @@
                 <w:noProof/>
                 <w:webHidden/>
               </w:rPr>
-              <w:t>6</w:t>
+              <w:t>5</w:t>
             </w:r>
             <w:r>
               <w:rPr>
@@ -508,32 +517,46 @@
             <w:pStyle w:val="TDC1"/>
             <w:tabs>
               <w:tab w:val="left" w:pos="480"/>
-              <w:tab w:val="right" w:leader="dot" w:pos="9016"/>
+              <w:tab w:val="right" w:leader="dot" w:pos="7927"/>
             </w:tabs>
             <w:rPr>
+              <w:rFonts w:eastAsiaTheme="minorEastAsia"/>
               <w:noProof/>
+              <w:kern w:val="2"/>
+              <w:sz w:val="24"/>
+              <w:szCs w:val="24"/>
+              <w:lang w:eastAsia="es-ES"/>
+              <w14:ligatures w14:val="standardContextual"/>
             </w:rPr>
           </w:pPr>
-          <w:hyperlink w:anchor="_Toc192057875" w:history="1">
+          <w:hyperlink w:anchor="_Toc192237455" w:history="1">
             <w:r>
               <w:rPr>
                 <w:rStyle w:val="Hipervnculo"/>
-                <w:noProof/>
-              </w:rPr>
-              <w:t>3.</w:t>
-            </w:r>
-            <w:r>
-              <w:rPr>
-                <w:noProof/>
+                <w:rFonts w:ascii="Arial" w:hAnsi="Arial" w:cs="Arial"/>
+                <w:noProof/>
+              </w:rPr>
+              <w:t>2.</w:t>
+            </w:r>
+            <w:r>
+              <w:rPr>
+                <w:rFonts w:eastAsiaTheme="minorEastAsia"/>
+                <w:noProof/>
+                <w:kern w:val="2"/>
+                <w:sz w:val="24"/>
+                <w:szCs w:val="24"/>
+                <w:lang w:eastAsia="es-ES"/>
+                <w14:ligatures w14:val="standardContextual"/>
               </w:rPr>
               <w:tab/>
             </w:r>
             <w:r>
               <w:rPr>
                 <w:rStyle w:val="Hipervnculo"/>
-                <w:noProof/>
-              </w:rPr>
-              <w:t>INTRODUCCIÓN</w:t>
+                <w:rFonts w:ascii="Arial" w:hAnsi="Arial" w:cs="Arial"/>
+                <w:noProof/>
+              </w:rPr>
+              <w:t>JUSTIFICACIÓN DEL PROYECTO</w:t>
             </w:r>
             <w:r>
               <w:rPr>
@@ -554,7 +577,7 @@
                 <w:noProof/>
                 <w:webHidden/>
               </w:rPr>
-              <w:instrText xml:space="preserve"> PAGEREF _Toc192057875 \h </w:instrText>
+              <w:instrText xml:space="preserve"> PAGEREF _Toc192237455 \h </w:instrText>
             </w:r>
             <w:r>
               <w:rPr>
@@ -574,7 +597,7 @@
                 <w:noProof/>
                 <w:webHidden/>
               </w:rPr>
-              <w:t>7</w:t>
+              <w:t>6</w:t>
             </w:r>
             <w:r>
               <w:rPr>
@@ -590,32 +613,46 @@
             <w:pStyle w:val="TDC1"/>
             <w:tabs>
               <w:tab w:val="left" w:pos="480"/>
-              <w:tab w:val="right" w:leader="dot" w:pos="9016"/>
+              <w:tab w:val="right" w:leader="dot" w:pos="7927"/>
             </w:tabs>
             <w:rPr>
+              <w:rFonts w:eastAsiaTheme="minorEastAsia"/>
               <w:noProof/>
+              <w:kern w:val="2"/>
+              <w:sz w:val="24"/>
+              <w:szCs w:val="24"/>
+              <w:lang w:eastAsia="es-ES"/>
+              <w14:ligatures w14:val="standardContextual"/>
             </w:rPr>
           </w:pPr>
-          <w:hyperlink w:anchor="_Toc192057876" w:history="1">
+          <w:hyperlink w:anchor="_Toc192237456" w:history="1">
             <w:r>
               <w:rPr>
                 <w:rStyle w:val="Hipervnculo"/>
-                <w:noProof/>
-              </w:rPr>
-              <w:t>4.</w:t>
-            </w:r>
-            <w:r>
-              <w:rPr>
-                <w:noProof/>
+                <w:rFonts w:ascii="Arial" w:hAnsi="Arial" w:cs="Arial"/>
+                <w:noProof/>
+              </w:rPr>
+              <w:t>3.</w:t>
+            </w:r>
+            <w:r>
+              <w:rPr>
+                <w:rFonts w:eastAsiaTheme="minorEastAsia"/>
+                <w:noProof/>
+                <w:kern w:val="2"/>
+                <w:sz w:val="24"/>
+                <w:szCs w:val="24"/>
+                <w:lang w:eastAsia="es-ES"/>
+                <w14:ligatures w14:val="standardContextual"/>
               </w:rPr>
               <w:tab/>
             </w:r>
             <w:r>
               <w:rPr>
                 <w:rStyle w:val="Hipervnculo"/>
-                <w:noProof/>
-              </w:rPr>
-              <w:t>OBJETIVOS</w:t>
+                <w:rFonts w:ascii="Arial" w:hAnsi="Arial" w:cs="Arial"/>
+                <w:noProof/>
+              </w:rPr>
+              <w:t>INTRODUCCIÓN</w:t>
             </w:r>
             <w:r>
               <w:rPr>
@@ -636,7 +673,7 @@
                 <w:noProof/>
                 <w:webHidden/>
               </w:rPr>
-              <w:instrText xml:space="preserve"> PAGEREF _Toc192057876 \h </w:instrText>
+              <w:instrText xml:space="preserve"> PAGEREF _Toc192237456 \h </w:instrText>
             </w:r>
             <w:r>
               <w:rPr>
@@ -656,7 +693,7 @@
                 <w:noProof/>
                 <w:webHidden/>
               </w:rPr>
-              <w:t>8</w:t>
+              <w:t>7</w:t>
             </w:r>
             <w:r>
               <w:rPr>
@@ -672,32 +709,46 @@
             <w:pStyle w:val="TDC1"/>
             <w:tabs>
               <w:tab w:val="left" w:pos="480"/>
-              <w:tab w:val="right" w:leader="dot" w:pos="9016"/>
+              <w:tab w:val="right" w:leader="dot" w:pos="7927"/>
             </w:tabs>
             <w:rPr>
+              <w:rFonts w:eastAsiaTheme="minorEastAsia"/>
               <w:noProof/>
+              <w:kern w:val="2"/>
+              <w:sz w:val="24"/>
+              <w:szCs w:val="24"/>
+              <w:lang w:eastAsia="es-ES"/>
+              <w14:ligatures w14:val="standardContextual"/>
             </w:rPr>
           </w:pPr>
-          <w:hyperlink w:anchor="_Toc192057877" w:history="1">
+          <w:hyperlink w:anchor="_Toc192237457" w:history="1">
             <w:r>
               <w:rPr>
                 <w:rStyle w:val="Hipervnculo"/>
-                <w:noProof/>
-              </w:rPr>
-              <w:t>5.</w:t>
-            </w:r>
-            <w:r>
-              <w:rPr>
-                <w:noProof/>
+                <w:rFonts w:ascii="Arial" w:hAnsi="Arial" w:cs="Arial"/>
+                <w:noProof/>
+              </w:rPr>
+              <w:t>4.</w:t>
+            </w:r>
+            <w:r>
+              <w:rPr>
+                <w:rFonts w:eastAsiaTheme="minorEastAsia"/>
+                <w:noProof/>
+                <w:kern w:val="2"/>
+                <w:sz w:val="24"/>
+                <w:szCs w:val="24"/>
+                <w:lang w:eastAsia="es-ES"/>
+                <w14:ligatures w14:val="standardContextual"/>
               </w:rPr>
               <w:tab/>
             </w:r>
             <w:r>
               <w:rPr>
                 <w:rStyle w:val="Hipervnculo"/>
-                <w:noProof/>
-              </w:rPr>
-              <w:t>DESCRIPCIÓN</w:t>
+                <w:rFonts w:ascii="Arial" w:hAnsi="Arial" w:cs="Arial"/>
+                <w:noProof/>
+              </w:rPr>
+              <w:t>OBJETIVOS</w:t>
             </w:r>
             <w:r>
               <w:rPr>
@@ -718,7 +769,7 @@
                 <w:noProof/>
                 <w:webHidden/>
               </w:rPr>
-              <w:instrText xml:space="preserve"> PAGEREF _Toc192057877 \h </w:instrText>
+              <w:instrText xml:space="preserve"> PAGEREF _Toc192237457 \h </w:instrText>
             </w:r>
             <w:r>
               <w:rPr>
@@ -750,6 +801,202 @@
           </w:hyperlink>
         </w:p>
         <w:p>
+          <w:pPr>
+            <w:pStyle w:val="TDC1"/>
+            <w:tabs>
+              <w:tab w:val="left" w:pos="480"/>
+              <w:tab w:val="right" w:leader="dot" w:pos="7927"/>
+            </w:tabs>
+            <w:rPr>
+              <w:rFonts w:eastAsiaTheme="minorEastAsia"/>
+              <w:noProof/>
+              <w:kern w:val="2"/>
+              <w:sz w:val="24"/>
+              <w:szCs w:val="24"/>
+              <w:lang w:eastAsia="es-ES"/>
+              <w14:ligatures w14:val="standardContextual"/>
+            </w:rPr>
+          </w:pPr>
+          <w:hyperlink w:anchor="_Toc192237458" w:history="1">
+            <w:r>
+              <w:rPr>
+                <w:rStyle w:val="Hipervnculo"/>
+                <w:rFonts w:ascii="Arial" w:hAnsi="Arial" w:cs="Arial"/>
+                <w:noProof/>
+              </w:rPr>
+              <w:t>5.</w:t>
+            </w:r>
+            <w:r>
+              <w:rPr>
+                <w:rFonts w:eastAsiaTheme="minorEastAsia"/>
+                <w:noProof/>
+                <w:kern w:val="2"/>
+                <w:sz w:val="24"/>
+                <w:szCs w:val="24"/>
+                <w:lang w:eastAsia="es-ES"/>
+                <w14:ligatures w14:val="standardContextual"/>
+              </w:rPr>
+              <w:tab/>
+            </w:r>
+            <w:r>
+              <w:rPr>
+                <w:rStyle w:val="Hipervnculo"/>
+                <w:rFonts w:ascii="Arial" w:hAnsi="Arial" w:cs="Arial"/>
+                <w:noProof/>
+              </w:rPr>
+              <w:t>DESCRIPCIÓN</w:t>
+            </w:r>
+            <w:r>
+              <w:rPr>
+                <w:noProof/>
+                <w:webHidden/>
+              </w:rPr>
+              <w:tab/>
+            </w:r>
+            <w:r>
+              <w:rPr>
+                <w:noProof/>
+                <w:webHidden/>
+              </w:rPr>
+              <w:fldChar w:fldCharType="begin"/>
+            </w:r>
+            <w:r>
+              <w:rPr>
+                <w:noProof/>
+                <w:webHidden/>
+              </w:rPr>
+              <w:instrText xml:space="preserve"> PAGEREF _Toc192237458 \h </w:instrText>
+            </w:r>
+            <w:r>
+              <w:rPr>
+                <w:noProof/>
+                <w:webHidden/>
+              </w:rPr>
+            </w:r>
+            <w:r>
+              <w:rPr>
+                <w:noProof/>
+                <w:webHidden/>
+              </w:rPr>
+              <w:fldChar w:fldCharType="separate"/>
+            </w:r>
+            <w:r>
+              <w:rPr>
+                <w:noProof/>
+                <w:webHidden/>
+              </w:rPr>
+              <w:t>10</w:t>
+            </w:r>
+            <w:r>
+              <w:rPr>
+                <w:noProof/>
+                <w:webHidden/>
+              </w:rPr>
+              <w:fldChar w:fldCharType="end"/>
+            </w:r>
+          </w:hyperlink>
+        </w:p>
+        <w:p>
+          <w:pPr>
+            <w:pStyle w:val="TDC1"/>
+            <w:tabs>
+              <w:tab w:val="left" w:pos="480"/>
+              <w:tab w:val="right" w:leader="dot" w:pos="7927"/>
+            </w:tabs>
+            <w:rPr>
+              <w:rFonts w:eastAsiaTheme="minorEastAsia"/>
+              <w:noProof/>
+              <w:kern w:val="2"/>
+              <w:sz w:val="24"/>
+              <w:szCs w:val="24"/>
+              <w:lang w:eastAsia="es-ES"/>
+              <w14:ligatures w14:val="standardContextual"/>
+            </w:rPr>
+          </w:pPr>
+          <w:hyperlink w:anchor="_Toc192237459" w:history="1">
+            <w:r>
+              <w:rPr>
+                <w:rStyle w:val="Hipervnculo"/>
+                <w:noProof/>
+              </w:rPr>
+              <w:t>6.</w:t>
+            </w:r>
+            <w:r>
+              <w:rPr>
+                <w:rFonts w:eastAsiaTheme="minorEastAsia"/>
+                <w:noProof/>
+                <w:kern w:val="2"/>
+                <w:sz w:val="24"/>
+                <w:szCs w:val="24"/>
+                <w:lang w:eastAsia="es-ES"/>
+                <w14:ligatures w14:val="standardContextual"/>
+              </w:rPr>
+              <w:tab/>
+            </w:r>
+            <w:r>
+              <w:rPr>
+                <w:rStyle w:val="Hipervnculo"/>
+                <w:noProof/>
+              </w:rPr>
+              <w:t>TECNOLOGÍA</w:t>
+            </w:r>
+            <w:r>
+              <w:rPr>
+                <w:noProof/>
+                <w:webHidden/>
+              </w:rPr>
+              <w:tab/>
+            </w:r>
+            <w:r>
+              <w:rPr>
+                <w:noProof/>
+                <w:webHidden/>
+              </w:rPr>
+              <w:fldChar w:fldCharType="begin"/>
+            </w:r>
+            <w:r>
+              <w:rPr>
+                <w:noProof/>
+                <w:webHidden/>
+              </w:rPr>
+              <w:instrText xml:space="preserve"> PAGEREF _Toc192237459 \h </w:instrText>
+            </w:r>
+            <w:r>
+              <w:rPr>
+                <w:noProof/>
+                <w:webHidden/>
+              </w:rPr>
+            </w:r>
+            <w:r>
+              <w:rPr>
+                <w:noProof/>
+                <w:webHidden/>
+              </w:rPr>
+              <w:fldChar w:fldCharType="separate"/>
+            </w:r>
+            <w:r>
+              <w:rPr>
+                <w:noProof/>
+                <w:webHidden/>
+              </w:rPr>
+              <w:t>18</w:t>
+            </w:r>
+            <w:r>
+              <w:rPr>
+                <w:noProof/>
+                <w:webHidden/>
+              </w:rPr>
+              <w:fldChar w:fldCharType="end"/>
+            </w:r>
+          </w:hyperlink>
+        </w:p>
+        <w:p>
+          <w:pPr>
+            <w:rPr>
+              <w:b/>
+              <w:bCs/>
+            </w:rPr>
+          </w:pPr>
           <w:r>
             <w:rPr>
               <w:b/>
@@ -762,14 +1009,400 @@
     </w:sdt>
     <w:p>
       <w:pPr>
-        <w:spacing w:line="360" w:lineRule="auto"/>
+        <w:pStyle w:val="Ttulo1"/>
+      </w:pPr>
+      <w:bookmarkStart w:id="0" w:name="_Toc192237453"/>
+      <w:r>
+        <w:t>INDICE ILUSTRACIONES</w:t>
+      </w:r>
+      <w:bookmarkEnd w:id="0"/>
+    </w:p>
+    <w:p>
+      <w:pPr>
+        <w:pStyle w:val="Tabladeilustraciones"/>
+        <w:tabs>
+          <w:tab w:val="right" w:leader="dot" w:pos="7927"/>
+        </w:tabs>
+        <w:rPr>
+          <w:noProof/>
+        </w:rPr>
+      </w:pPr>
+      <w:r>
         <w:rPr>
           <w:rFonts w:ascii="Arial" w:hAnsi="Arial" w:cs="Arial"/>
           <w:color w:val="000000" w:themeColor="text1"/>
           <w:sz w:val="32"/>
           <w:szCs w:val="32"/>
         </w:rPr>
-      </w:pPr>
+        <w:fldChar w:fldCharType="begin"/>
+      </w:r>
+      <w:r>
+        <w:rPr>
+          <w:rFonts w:ascii="Arial" w:hAnsi="Arial" w:cs="Arial"/>
+          <w:color w:val="000000" w:themeColor="text1"/>
+          <w:sz w:val="32"/>
+          <w:szCs w:val="32"/>
+        </w:rPr>
+        <w:instrText xml:space="preserve"> TOC \h \z \c "Ilustración" </w:instrText>
+      </w:r>
+      <w:r>
+        <w:rPr>
+          <w:rFonts w:ascii="Arial" w:hAnsi="Arial" w:cs="Arial"/>
+          <w:color w:val="000000" w:themeColor="text1"/>
+          <w:sz w:val="32"/>
+          <w:szCs w:val="32"/>
+        </w:rPr>
+        <w:fldChar w:fldCharType="separate"/>
+      </w:r>
+      <w:hyperlink w:anchor="_Toc192236192" w:history="1">
+        <w:r>
+          <w:rPr>
+            <w:rStyle w:val="Hipervnculo"/>
+            <w:noProof/>
+          </w:rPr>
+          <w:t>Ilustración 1</w:t>
+        </w:r>
+        <w:r>
+          <w:rPr>
+            <w:noProof/>
+            <w:webHidden/>
+          </w:rPr>
+          <w:tab/>
+        </w:r>
+        <w:r>
+          <w:rPr>
+            <w:noProof/>
+            <w:webHidden/>
+          </w:rPr>
+          <w:fldChar w:fldCharType="begin"/>
+        </w:r>
+        <w:r>
+          <w:rPr>
+            <w:noProof/>
+            <w:webHidden/>
+          </w:rPr>
+          <w:instrText xml:space="preserve"> PAGEREF _Toc192236192 \h </w:instrText>
+        </w:r>
+        <w:r>
+          <w:rPr>
+            <w:noProof/>
+            <w:webHidden/>
+          </w:rPr>
+        </w:r>
+        <w:r>
+          <w:rPr>
+            <w:noProof/>
+            <w:webHidden/>
+          </w:rPr>
+          <w:fldChar w:fldCharType="separate"/>
+        </w:r>
+        <w:r>
+          <w:rPr>
+            <w:noProof/>
+            <w:webHidden/>
+          </w:rPr>
+          <w:t>11</w:t>
+        </w:r>
+        <w:r>
+          <w:rPr>
+            <w:noProof/>
+            <w:webHidden/>
+          </w:rPr>
+          <w:fldChar w:fldCharType="end"/>
+        </w:r>
+      </w:hyperlink>
+    </w:p>
+    <w:p>
+      <w:pPr>
+        <w:pStyle w:val="Tabladeilustraciones"/>
+        <w:tabs>
+          <w:tab w:val="right" w:leader="dot" w:pos="7927"/>
+        </w:tabs>
+        <w:rPr>
+          <w:noProof/>
+        </w:rPr>
+      </w:pPr>
+      <w:hyperlink w:anchor="_Toc192236193" w:history="1">
+        <w:r>
+          <w:rPr>
+            <w:rStyle w:val="Hipervnculo"/>
+            <w:noProof/>
+          </w:rPr>
+          <w:t>Ilustración 2</w:t>
+        </w:r>
+        <w:r>
+          <w:rPr>
+            <w:noProof/>
+            <w:webHidden/>
+          </w:rPr>
+          <w:tab/>
+        </w:r>
+        <w:r>
+          <w:rPr>
+            <w:noProof/>
+            <w:webHidden/>
+          </w:rPr>
+          <w:fldChar w:fldCharType="begin"/>
+        </w:r>
+        <w:r>
+          <w:rPr>
+            <w:noProof/>
+            <w:webHidden/>
+          </w:rPr>
+          <w:instrText xml:space="preserve"> PAGEREF _Toc192236193 \h </w:instrText>
+        </w:r>
+        <w:r>
+          <w:rPr>
+            <w:noProof/>
+            <w:webHidden/>
+          </w:rPr>
+        </w:r>
+        <w:r>
+          <w:rPr>
+            <w:noProof/>
+            <w:webHidden/>
+          </w:rPr>
+          <w:fldChar w:fldCharType="separate"/>
+        </w:r>
+        <w:r>
+          <w:rPr>
+            <w:noProof/>
+            <w:webHidden/>
+          </w:rPr>
+          <w:t>12</w:t>
+        </w:r>
+        <w:r>
+          <w:rPr>
+            <w:noProof/>
+            <w:webHidden/>
+          </w:rPr>
+          <w:fldChar w:fldCharType="end"/>
+        </w:r>
+      </w:hyperlink>
+    </w:p>
+    <w:p>
+      <w:pPr>
+        <w:pStyle w:val="Tabladeilustraciones"/>
+        <w:tabs>
+          <w:tab w:val="right" w:leader="dot" w:pos="7927"/>
+        </w:tabs>
+        <w:rPr>
+          <w:noProof/>
+        </w:rPr>
+      </w:pPr>
+      <w:hyperlink w:anchor="_Toc192236194" w:history="1">
+        <w:r>
+          <w:rPr>
+            <w:rStyle w:val="Hipervnculo"/>
+            <w:noProof/>
+          </w:rPr>
+          <w:t>Ilustración 3</w:t>
+        </w:r>
+        <w:r>
+          <w:rPr>
+            <w:noProof/>
+            <w:webHidden/>
+          </w:rPr>
+          <w:tab/>
+        </w:r>
+        <w:r>
+          <w:rPr>
+            <w:noProof/>
+            <w:webHidden/>
+          </w:rPr>
+          <w:fldChar w:fldCharType="begin"/>
+        </w:r>
+        <w:r>
+          <w:rPr>
+            <w:noProof/>
+            <w:webHidden/>
+          </w:rPr>
+          <w:instrText xml:space="preserve"> PAGEREF _Toc192236194 \h </w:instrText>
+        </w:r>
+        <w:r>
+          <w:rPr>
+            <w:noProof/>
+            <w:webHidden/>
+          </w:rPr>
+        </w:r>
+        <w:r>
+          <w:rPr>
+            <w:noProof/>
+            <w:webHidden/>
+          </w:rPr>
+          <w:fldChar w:fldCharType="separate"/>
+        </w:r>
+        <w:r>
+          <w:rPr>
+            <w:noProof/>
+            <w:webHidden/>
+          </w:rPr>
+          <w:t>13</w:t>
+        </w:r>
+        <w:r>
+          <w:rPr>
+            <w:noProof/>
+            <w:webHidden/>
+          </w:rPr>
+          <w:fldChar w:fldCharType="end"/>
+        </w:r>
+      </w:hyperlink>
+    </w:p>
+    <w:p>
+      <w:pPr>
+        <w:pStyle w:val="Tabladeilustraciones"/>
+        <w:tabs>
+          <w:tab w:val="right" w:leader="dot" w:pos="7927"/>
+        </w:tabs>
+        <w:rPr>
+          <w:noProof/>
+        </w:rPr>
+      </w:pPr>
+      <w:hyperlink w:anchor="_Toc192236195" w:history="1">
+        <w:r>
+          <w:rPr>
+            <w:rStyle w:val="Hipervnculo"/>
+            <w:noProof/>
+          </w:rPr>
+          <w:t>Ilustración 4</w:t>
+        </w:r>
+        <w:r>
+          <w:rPr>
+            <w:noProof/>
+            <w:webHidden/>
+          </w:rPr>
+          <w:tab/>
+        </w:r>
+        <w:r>
+          <w:rPr>
+            <w:noProof/>
+            <w:webHidden/>
+          </w:rPr>
+          <w:fldChar w:fldCharType="begin"/>
+        </w:r>
+        <w:r>
+          <w:rPr>
+            <w:noProof/>
+            <w:webHidden/>
+          </w:rPr>
+          <w:instrText xml:space="preserve"> PAGEREF _Toc192236195 \h </w:instrText>
+        </w:r>
+        <w:r>
+          <w:rPr>
+            <w:noProof/>
+            <w:webHidden/>
+          </w:rPr>
+        </w:r>
+        <w:r>
+          <w:rPr>
+            <w:noProof/>
+            <w:webHidden/>
+          </w:rPr>
+          <w:fldChar w:fldCharType="separate"/>
+        </w:r>
+        <w:r>
+          <w:rPr>
+            <w:noProof/>
+            <w:webHidden/>
+          </w:rPr>
+          <w:t>14</w:t>
+        </w:r>
+        <w:r>
+          <w:rPr>
+            <w:noProof/>
+            <w:webHidden/>
+          </w:rPr>
+          <w:fldChar w:fldCharType="end"/>
+        </w:r>
+      </w:hyperlink>
+    </w:p>
+    <w:p>
+      <w:pPr>
+        <w:pStyle w:val="Tabladeilustraciones"/>
+        <w:tabs>
+          <w:tab w:val="right" w:leader="dot" w:pos="7927"/>
+        </w:tabs>
+        <w:rPr>
+          <w:noProof/>
+        </w:rPr>
+      </w:pPr>
+      <w:hyperlink w:anchor="_Toc192236196" w:history="1">
+        <w:r>
+          <w:rPr>
+            <w:rStyle w:val="Hipervnculo"/>
+            <w:noProof/>
+          </w:rPr>
+          <w:t>Ilustración 5</w:t>
+        </w:r>
+        <w:r>
+          <w:rPr>
+            <w:noProof/>
+            <w:webHidden/>
+          </w:rPr>
+          <w:tab/>
+        </w:r>
+        <w:r>
+          <w:rPr>
+            <w:noProof/>
+            <w:webHidden/>
+          </w:rPr>
+          <w:fldChar w:fldCharType="begin"/>
+        </w:r>
+        <w:r>
+          <w:rPr>
+            <w:noProof/>
+            <w:webHidden/>
+          </w:rPr>
+          <w:instrText xml:space="preserve"> PAGEREF _Toc192236196 \h </w:instrText>
+        </w:r>
+        <w:r>
+          <w:rPr>
+            <w:noProof/>
+            <w:webHidden/>
+          </w:rPr>
+        </w:r>
+        <w:r>
+          <w:rPr>
+            <w:noProof/>
+            <w:webHidden/>
+          </w:rPr>
+          <w:fldChar w:fldCharType="separate"/>
+        </w:r>
+        <w:r>
+          <w:rPr>
+            <w:noProof/>
+            <w:webHidden/>
+          </w:rPr>
+          <w:t>16</w:t>
+        </w:r>
+        <w:r>
+          <w:rPr>
+            <w:noProof/>
+            <w:webHidden/>
+          </w:rPr>
+          <w:fldChar w:fldCharType="end"/>
+        </w:r>
+      </w:hyperlink>
+    </w:p>
+    <w:p>
+      <w:pPr>
+        <w:spacing w:line="360" w:lineRule="auto"/>
+        <w:rPr>
+          <w:rFonts w:ascii="Arial" w:hAnsi="Arial" w:cs="Arial"/>
+          <w:color w:val="000000" w:themeColor="text1"/>
+          <w:sz w:val="32"/>
+          <w:szCs w:val="32"/>
+        </w:rPr>
+      </w:pPr>
+      <w:r>
+        <w:rPr>
+          <w:rFonts w:ascii="Arial" w:hAnsi="Arial" w:cs="Arial"/>
+          <w:color w:val="000000" w:themeColor="text1"/>
+          <w:sz w:val="32"/>
+          <w:szCs w:val="32"/>
+        </w:rPr>
+        <w:fldChar w:fldCharType="end"/>
+      </w:r>
     </w:p>
     <w:p>
       <w:pPr>
@@ -852,94 +1485,80 @@
           <w:ilvl w:val="0"/>
           <w:numId w:val="6"/>
         </w:numPr>
-      </w:pPr>
-      <w:bookmarkStart w:id="0" w:name="_Toc192057873"/>
-      <w:r>
+        <w:spacing w:line="360" w:lineRule="auto"/>
+        <w:rPr>
+          <w:rFonts w:ascii="Arial" w:hAnsi="Arial" w:cs="Arial"/>
+          <w:sz w:val="24"/>
+          <w:szCs w:val="24"/>
+        </w:rPr>
+      </w:pPr>
+      <w:bookmarkStart w:id="1" w:name="_Toc192237454"/>
+      <w:r>
+        <w:rPr>
+          <w:rFonts w:ascii="Arial" w:hAnsi="Arial" w:cs="Arial"/>
+          <w:sz w:val="24"/>
+          <w:szCs w:val="24"/>
+        </w:rPr>
         <w:lastRenderedPageBreak/>
         <w:t>ABSTRACT</w:t>
       </w:r>
-      <w:bookmarkEnd w:id="0"/>
-      <w:r>
+      <w:bookmarkEnd w:id="1"/>
+      <w:r>
+        <w:rPr>
+          <w:rFonts w:ascii="Arial" w:hAnsi="Arial" w:cs="Arial"/>
+          <w:sz w:val="24"/>
+          <w:szCs w:val="24"/>
+        </w:rPr>
         <w:tab/>
       </w:r>
     </w:p>
     <w:p>
       <w:pPr>
+        <w:spacing w:line="360" w:lineRule="auto"/>
         <w:jc w:val="both"/>
         <w:rPr>
-          <w:color w:val="000000" w:themeColor="text1"/>
-        </w:rPr>
-      </w:pPr>
-      <w:r>
-        <w:rPr>
-          <w:color w:val="000000" w:themeColor="text1"/>
-        </w:rPr>
-        <w:t xml:space="preserve">El proyecto tiene como objetivo principal la implementación de una infraestructura IT completa para una clínica dental. En este proyecto tenía pensado realizar el servidor con </w:t>
-      </w:r>
-      <w:proofErr w:type="spellStart"/>
-      <w:r>
-        <w:rPr>
-          <w:color w:val="000000" w:themeColor="text1"/>
-        </w:rPr>
-        <w:t>Proxmox</w:t>
-      </w:r>
-      <w:proofErr w:type="spellEnd"/>
-      <w:r>
-        <w:rPr>
-          <w:color w:val="000000" w:themeColor="text1"/>
-        </w:rPr>
-        <w:t>, que sirve para la gestión de entornos virtuales, hacer todo el Directorio Activo de la empresa para la gestión dentro de la misma, configurar un servidor VPN para poder teletrabajar e incluir un servidor web interno, con su página web, para poder acceder a aplicaciones en la que se gestionen las citas de los pacientes.</w:t>
-      </w:r>
-      <w:r>
-        <w:rPr>
-          <w:color w:val="000000" w:themeColor="text1"/>
+          <w:rFonts w:ascii="Arial" w:hAnsi="Arial" w:cs="Arial"/>
+          <w:color w:val="000000" w:themeColor="text1"/>
+          <w:sz w:val="24"/>
+          <w:szCs w:val="24"/>
+        </w:rPr>
+      </w:pPr>
+      <w:r>
+        <w:rPr>
+          <w:rFonts w:ascii="Arial" w:hAnsi="Arial" w:cs="Arial"/>
+          <w:color w:val="000000" w:themeColor="text1"/>
+          <w:sz w:val="24"/>
+          <w:szCs w:val="24"/>
+        </w:rPr>
+        <w:t>El proyecto tiene como objetivo principal la implementación de una infraestructura IT completa para una clínica dental. En este proyecto tenía pensado realizar el servidor con Proxmox, que sirve para la gestión de entornos virtuales, hacer todo el Directorio Activo de la empresa para la gestión dentro de la misma, configurar un servidor VPN para poder teletrabajar e incluir un servidor web interno, con su página web, para poder acceder a aplicaciones en la que se gestionen las citas de los pacientes.</w:t>
+      </w:r>
+      <w:r>
+        <w:rPr>
+          <w:rFonts w:ascii="Arial" w:hAnsi="Arial" w:cs="Arial"/>
+          <w:color w:val="000000" w:themeColor="text1"/>
+          <w:sz w:val="24"/>
+          <w:szCs w:val="24"/>
         </w:rPr>
         <w:br/>
       </w:r>
       <w:r>
         <w:rPr>
-          <w:color w:val="000000" w:themeColor="text1"/>
+          <w:rFonts w:ascii="Arial" w:hAnsi="Arial" w:cs="Arial"/>
+          <w:color w:val="000000" w:themeColor="text1"/>
+          <w:sz w:val="24"/>
+          <w:szCs w:val="24"/>
         </w:rPr>
         <w:br/>
       </w:r>
       <w:r>
         <w:rPr>
-          <w:color w:val="000000" w:themeColor="text1"/>
+          <w:rFonts w:ascii="Arial" w:hAnsi="Arial" w:cs="Arial"/>
+          <w:color w:val="000000" w:themeColor="text1"/>
+          <w:sz w:val="24"/>
+          <w:szCs w:val="24"/>
           <w:lang w:val="en"/>
         </w:rPr>
-        <w:t xml:space="preserve">The main objective of the project is the implementation of a complete IT infrastructure for a dental clinic. In this project I had planned to create </w:t>
-      </w:r>
-      <w:proofErr w:type="gramStart"/>
-      <w:r>
-        <w:rPr>
-          <w:color w:val="000000" w:themeColor="text1"/>
-          <w:lang w:val="en"/>
-        </w:rPr>
-        <w:t>the</w:t>
-      </w:r>
-      <w:proofErr w:type="gramEnd"/>
-      <w:r>
-        <w:rPr>
-          <w:color w:val="000000" w:themeColor="text1"/>
-          <w:lang w:val="en"/>
-        </w:rPr>
-        <w:t xml:space="preserve"> server with </w:t>
-      </w:r>
-      <w:proofErr w:type="spellStart"/>
-      <w:r>
-        <w:rPr>
-          <w:color w:val="000000" w:themeColor="text1"/>
-          <w:lang w:val="en"/>
-        </w:rPr>
-        <w:t>Proxmox</w:t>
-      </w:r>
-      <w:proofErr w:type="spellEnd"/>
-      <w:r>
-        <w:rPr>
-          <w:color w:val="000000" w:themeColor="text1"/>
-          <w:lang w:val="en"/>
-        </w:rPr>
-        <w:t>, which is used to manage virtual environments, create the entire Active Directory of the company for management within it, configure a VPN server to be able to telework and include an internal web server, with its website, to be able to access applications in which patient appointments are managed.</w:t>
+        <w:t>The main objective of the project is the implementation of a complete IT infrastructure for a dental clinic. In this project I had planned to create the server with Proxmox, which is used to manage virtual environments, create the entire Active Directory of the company for management within it, configure a VPN server to be able to telework and include an internal web server, with its website, to be able to access applications in which patient appointments are managed.</w:t>
       </w:r>
     </w:p>
     <w:p>
@@ -963,16 +1582,32 @@
           <w:ilvl w:val="0"/>
           <w:numId w:val="6"/>
         </w:numPr>
-      </w:pPr>
-      <w:bookmarkStart w:id="1" w:name="_Toc192057874"/>
-      <w:r>
+        <w:spacing w:line="360" w:lineRule="auto"/>
+        <w:rPr>
+          <w:rFonts w:ascii="Arial" w:hAnsi="Arial" w:cs="Arial"/>
+          <w:sz w:val="24"/>
+          <w:szCs w:val="24"/>
+        </w:rPr>
+      </w:pPr>
+      <w:bookmarkStart w:id="2" w:name="_Toc192237455"/>
+      <w:r>
+        <w:rPr>
+          <w:rFonts w:ascii="Arial" w:hAnsi="Arial" w:cs="Arial"/>
+          <w:sz w:val="24"/>
+          <w:szCs w:val="24"/>
+        </w:rPr>
         <w:lastRenderedPageBreak/>
         <w:t>JUSTIFICACIÓ</w:t>
       </w:r>
       <w:r>
+        <w:rPr>
+          <w:rFonts w:ascii="Arial" w:hAnsi="Arial" w:cs="Arial"/>
+          <w:sz w:val="24"/>
+          <w:szCs w:val="24"/>
+        </w:rPr>
         <w:t>N DEL PROYECTO</w:t>
       </w:r>
-      <w:bookmarkEnd w:id="1"/>
+      <w:bookmarkEnd w:id="2"/>
     </w:p>
     <w:p>
       <w:pPr>
@@ -992,27 +1627,7 @@
           <w:sz w:val="24"/>
           <w:szCs w:val="24"/>
         </w:rPr>
-        <w:t xml:space="preserve">Una de las motivaciones principales de este proyecto, es que el año pasado tuvimos que hacer un proyecto </w:t>
-      </w:r>
-      <w:proofErr w:type="spellStart"/>
-      <w:r>
-        <w:rPr>
-          <w:rFonts w:ascii="Arial" w:hAnsi="Arial" w:cs="Arial"/>
-          <w:color w:val="000000" w:themeColor="text1"/>
-          <w:sz w:val="24"/>
-          <w:szCs w:val="24"/>
-        </w:rPr>
-        <w:t>intermodular</w:t>
-      </w:r>
-      <w:proofErr w:type="spellEnd"/>
-      <w:r>
-        <w:rPr>
-          <w:rFonts w:ascii="Arial" w:hAnsi="Arial" w:cs="Arial"/>
-          <w:color w:val="000000" w:themeColor="text1"/>
-          <w:sz w:val="24"/>
-          <w:szCs w:val="24"/>
-        </w:rPr>
-        <w:t>, y en mi caso elegí esta clínica dental y estética, ya que mi padre tenía en mente crearse en un futuro una clínica de esta índole, por lo que yo le podría organizar y gestionar toda la parte informática.</w:t>
+        <w:t>Una de las motivaciones principales de este proyecto, es que el año pasado tuvimos que hacer un proyecto intermodular, y en mi caso elegí esta clínica dental y estética, ya que mi padre tenía en mente crearse en un futuro una clínica de esta índole, por lo que yo le podría organizar y gestionar toda la parte informática.</w:t>
       </w:r>
     </w:p>
     <w:p>
@@ -1033,25 +1648,7 @@
           <w:sz w:val="24"/>
           <w:szCs w:val="24"/>
         </w:rPr>
-        <w:t>Con esto he ideado toda la estructuración de c</w:t>
-      </w:r>
-      <w:r>
-        <w:rPr>
-          <w:rFonts w:ascii="Arial" w:hAnsi="Arial" w:cs="Arial"/>
-          <w:color w:val="000000" w:themeColor="text1"/>
-          <w:sz w:val="24"/>
-          <w:szCs w:val="24"/>
-        </w:rPr>
-        <w:t>ó</w:t>
-      </w:r>
-      <w:r>
-        <w:rPr>
-          <w:rFonts w:ascii="Arial" w:hAnsi="Arial" w:cs="Arial"/>
-          <w:color w:val="000000" w:themeColor="text1"/>
-          <w:sz w:val="24"/>
-          <w:szCs w:val="24"/>
-        </w:rPr>
-        <w:t>mo podría ser la empresa, la organización de las redes, la gestión de usuarios y permisos, la creación de una VPN para poder teletrabajar y la optimización la seguridad del entorno de trabajo.</w:t>
+        <w:t>Con esto he ideado toda la estructuración de cómo podría ser la empresa, la organización de las redes, la gestión de usuarios y permisos, la creación de una VPN para poder teletrabajar y la optimización la seguridad del entorno de trabajo.</w:t>
       </w:r>
     </w:p>
     <w:p>
@@ -1084,19 +1681,36 @@
           <w:ilvl w:val="0"/>
           <w:numId w:val="6"/>
         </w:numPr>
-      </w:pPr>
-      <w:bookmarkStart w:id="2" w:name="_Toc192057875"/>
-      <w:r>
+        <w:rPr>
+          <w:rFonts w:ascii="Arial" w:hAnsi="Arial" w:cs="Arial"/>
+          <w:sz w:val="24"/>
+          <w:szCs w:val="24"/>
+        </w:rPr>
+      </w:pPr>
+      <w:bookmarkStart w:id="3" w:name="_Toc192237456"/>
+      <w:r>
+        <w:rPr>
+          <w:rFonts w:ascii="Arial" w:hAnsi="Arial" w:cs="Arial"/>
+          <w:sz w:val="24"/>
+          <w:szCs w:val="24"/>
+        </w:rPr>
         <w:lastRenderedPageBreak/>
         <w:t>INTRODUCCIÓ</w:t>
       </w:r>
       <w:r>
+        <w:rPr>
+          <w:rFonts w:ascii="Arial" w:hAnsi="Arial" w:cs="Arial"/>
+          <w:sz w:val="24"/>
+          <w:szCs w:val="24"/>
+        </w:rPr>
         <w:t>N</w:t>
       </w:r>
-      <w:bookmarkEnd w:id="2"/>
-    </w:p>
-    <w:p>
-      <w:pPr>
+      <w:bookmarkEnd w:id="3"/>
+    </w:p>
+    <w:p/>
+    <w:p>
+      <w:pPr>
+        <w:spacing w:line="360" w:lineRule="auto"/>
         <w:rPr>
           <w:b/>
           <w:bCs/>
@@ -1111,84 +1725,107 @@
           <w:sz w:val="24"/>
           <w:szCs w:val="24"/>
         </w:rPr>
-        <w:t>1. Introducción</w:t>
-      </w:r>
-    </w:p>
-    <w:p>
-      <w:pPr>
-        <w:jc w:val="both"/>
-        <w:rPr>
-          <w:rFonts w:ascii="Arial" w:hAnsi="Arial" w:cs="Arial"/>
-          <w:sz w:val="24"/>
-          <w:szCs w:val="24"/>
-        </w:rPr>
-      </w:pPr>
-      <w:r>
-        <w:rPr>
-          <w:rFonts w:ascii="Arial" w:hAnsi="Arial" w:cs="Arial"/>
-          <w:sz w:val="24"/>
-          <w:szCs w:val="24"/>
-        </w:rPr>
-        <w:t>Este</w:t>
-      </w:r>
-      <w:r>
-        <w:rPr>
-          <w:rFonts w:ascii="Arial" w:hAnsi="Arial" w:cs="Arial"/>
-          <w:sz w:val="24"/>
-          <w:szCs w:val="24"/>
-        </w:rPr>
-        <w:t xml:space="preserve"> proyecto tiene como objetivo la implementación de una infraestructura IT completa para una empresa del sector sanitario, en este caso, una clínica dental. Se utilizará Windows Server 2025 como base para la gestión de usuarios, permisos y servicios de red, </w:t>
-      </w:r>
-      <w:r>
-        <w:rPr>
-          <w:rFonts w:ascii="Arial" w:hAnsi="Arial" w:cs="Arial"/>
-          <w:sz w:val="24"/>
-          <w:szCs w:val="24"/>
-        </w:rPr>
-        <w:t>utilizando</w:t>
-      </w:r>
-      <w:r>
-        <w:rPr>
-          <w:rFonts w:ascii="Arial" w:hAnsi="Arial" w:cs="Arial"/>
-          <w:sz w:val="24"/>
-          <w:szCs w:val="24"/>
-        </w:rPr>
-        <w:t xml:space="preserve"> tecnologías de virtualización, autenticación y conectividad remota. Además, se incluirá un servidor web interno que permitirá a los empleados acceder a aplicaciones específicas para la gestión de citas y pacientes.</w:t>
-      </w:r>
-    </w:p>
-    <w:p>
-      <w:pPr>
-        <w:jc w:val="both"/>
-        <w:rPr>
-          <w:rFonts w:ascii="Arial" w:hAnsi="Arial" w:cs="Arial"/>
-          <w:sz w:val="24"/>
-          <w:szCs w:val="24"/>
-        </w:rPr>
-      </w:pPr>
-      <w:r>
-        <w:rPr>
-          <w:rFonts w:ascii="Arial" w:hAnsi="Arial" w:cs="Arial"/>
-          <w:sz w:val="24"/>
-          <w:szCs w:val="24"/>
-        </w:rPr>
-        <w:t>Este proyecto simula un entorno real de empresa, asegurando que la infraestructura implementada pueda ser utilizada en un contexto empresarial con necesidades de seguridad, disponibilidad y accesibilidad.</w:t>
-      </w:r>
-    </w:p>
-    <w:p>
-      <w:pPr>
+        <w:t xml:space="preserve">1. </w:t>
+      </w:r>
+      <w:r>
         <w:rPr>
           <w:rFonts w:ascii="Arial" w:hAnsi="Arial" w:cs="Arial"/>
           <w:b/>
           <w:bCs/>
-        </w:rPr>
-      </w:pPr>
-      <w:r>
+          <w:sz w:val="24"/>
+          <w:szCs w:val="24"/>
+        </w:rPr>
+        <w:t>Introducción</w:t>
+      </w:r>
+    </w:p>
+    <w:p>
+      <w:pPr>
+        <w:spacing w:line="360" w:lineRule="auto"/>
+        <w:jc w:val="both"/>
+        <w:rPr>
+          <w:rFonts w:ascii="Arial" w:hAnsi="Arial" w:cs="Arial"/>
+          <w:sz w:val="24"/>
+          <w:szCs w:val="24"/>
+        </w:rPr>
+      </w:pPr>
+      <w:r>
+        <w:rPr>
+          <w:rFonts w:ascii="Arial" w:hAnsi="Arial" w:cs="Arial"/>
+          <w:sz w:val="24"/>
+          <w:szCs w:val="24"/>
+        </w:rPr>
+        <w:t>Este</w:t>
+      </w:r>
+      <w:r>
+        <w:rPr>
+          <w:rFonts w:ascii="Arial" w:hAnsi="Arial" w:cs="Arial"/>
+          <w:sz w:val="24"/>
+          <w:szCs w:val="24"/>
+        </w:rPr>
+        <w:t xml:space="preserve"> proyecto tiene como objetivo la implementación de una infraestructura IT completa para una empresa del sector sanitario, en este caso, una clínica dental. Se utilizará Windows Server 2025 como base para la gestión de usuarios, permisos y servicios de red, </w:t>
+      </w:r>
+      <w:r>
+        <w:rPr>
+          <w:rFonts w:ascii="Arial" w:hAnsi="Arial" w:cs="Arial"/>
+          <w:sz w:val="24"/>
+          <w:szCs w:val="24"/>
+        </w:rPr>
+        <w:t>utilizando</w:t>
+      </w:r>
+      <w:r>
+        <w:rPr>
+          <w:rFonts w:ascii="Arial" w:hAnsi="Arial" w:cs="Arial"/>
+          <w:sz w:val="24"/>
+          <w:szCs w:val="24"/>
+        </w:rPr>
+        <w:t xml:space="preserve"> tecnologías de virtualización, autenticación y conectividad remota. Además, se incluirá un servidor web interno que permitirá a los empleados acceder a aplicaciones específicas para la gestión de citas y pacientes.</w:t>
+      </w:r>
+    </w:p>
+    <w:p>
+      <w:pPr>
+        <w:spacing w:line="360" w:lineRule="auto"/>
+        <w:jc w:val="both"/>
+        <w:rPr>
+          <w:rFonts w:ascii="Arial" w:hAnsi="Arial" w:cs="Arial"/>
+          <w:sz w:val="24"/>
+          <w:szCs w:val="24"/>
+        </w:rPr>
+      </w:pPr>
+      <w:r>
+        <w:rPr>
+          <w:rFonts w:ascii="Arial" w:hAnsi="Arial" w:cs="Arial"/>
+          <w:sz w:val="24"/>
+          <w:szCs w:val="24"/>
+        </w:rPr>
+        <w:t>Este proyecto simula un entorno real de empresa, asegurando que la infraestructura implementada pueda ser utilizada en un contexto empresarial con necesidades de seguridad, disponibilidad y accesibilidad.</w:t>
+      </w:r>
+    </w:p>
+    <w:p>
+      <w:pPr>
+        <w:spacing w:line="360" w:lineRule="auto"/>
         <w:rPr>
           <w:rFonts w:ascii="Arial" w:hAnsi="Arial" w:cs="Arial"/>
           <w:b/>
           <w:bCs/>
         </w:rPr>
-        <w:t>2. Objetivos del Proyecto</w:t>
+      </w:pPr>
+      <w:r>
+        <w:rPr>
+          <w:rFonts w:ascii="Arial" w:hAnsi="Arial" w:cs="Arial"/>
+          <w:b/>
+          <w:bCs/>
+        </w:rPr>
+        <w:t xml:space="preserve">2. </w:t>
+      </w:r>
+      <w:r>
+        <w:rPr>
+          <w:rFonts w:ascii="Arial" w:hAnsi="Arial" w:cs="Arial"/>
+          <w:b/>
+          <w:bCs/>
+          <w:sz w:val="24"/>
+          <w:szCs w:val="24"/>
+        </w:rPr>
+        <w:t>Objetivos del Proyecto</w:t>
       </w:r>
     </w:p>
     <w:p>
@@ -1197,6 +1834,7 @@
           <w:ilvl w:val="0"/>
           <w:numId w:val="5"/>
         </w:numPr>
+        <w:spacing w:line="360" w:lineRule="auto"/>
         <w:jc w:val="both"/>
         <w:rPr>
           <w:rFonts w:ascii="Arial" w:hAnsi="Arial" w:cs="Arial"/>
@@ -1210,25 +1848,7 @@
           <w:sz w:val="24"/>
           <w:szCs w:val="24"/>
         </w:rPr>
-        <w:t xml:space="preserve">Implementar Active </w:t>
-      </w:r>
-      <w:proofErr w:type="spellStart"/>
-      <w:r>
-        <w:rPr>
-          <w:rFonts w:ascii="Arial" w:hAnsi="Arial" w:cs="Arial"/>
-          <w:sz w:val="24"/>
-          <w:szCs w:val="24"/>
-        </w:rPr>
-        <w:t>Directory</w:t>
-      </w:r>
-      <w:proofErr w:type="spellEnd"/>
-      <w:r>
-        <w:rPr>
-          <w:rFonts w:ascii="Arial" w:hAnsi="Arial" w:cs="Arial"/>
-          <w:sz w:val="24"/>
-          <w:szCs w:val="24"/>
-        </w:rPr>
-        <w:t xml:space="preserve"> (AD) en Windows Server 2025 para la gestión centralizada de usuarios, permisos y políticas de seguridad.</w:t>
+        <w:t>Implementar Active Directory (AD) en Windows Server 2025 para la gestión centralizada de usuarios, permisos y políticas de seguridad.</w:t>
       </w:r>
     </w:p>
     <w:p>
@@ -1237,6 +1857,7 @@
           <w:ilvl w:val="0"/>
           <w:numId w:val="5"/>
         </w:numPr>
+        <w:spacing w:line="360" w:lineRule="auto"/>
         <w:jc w:val="both"/>
         <w:rPr>
           <w:rFonts w:ascii="Arial" w:hAnsi="Arial" w:cs="Arial"/>
@@ -1250,25 +1871,7 @@
           <w:sz w:val="24"/>
           <w:szCs w:val="24"/>
         </w:rPr>
-        <w:t>Configurar un Servidor VPN (L2TP/</w:t>
-      </w:r>
-      <w:proofErr w:type="spellStart"/>
-      <w:r>
-        <w:rPr>
-          <w:rFonts w:ascii="Arial" w:hAnsi="Arial" w:cs="Arial"/>
-          <w:sz w:val="24"/>
-          <w:szCs w:val="24"/>
-        </w:rPr>
-        <w:t>IPSec</w:t>
-      </w:r>
-      <w:proofErr w:type="spellEnd"/>
-      <w:r>
-        <w:rPr>
-          <w:rFonts w:ascii="Arial" w:hAnsi="Arial" w:cs="Arial"/>
-          <w:sz w:val="24"/>
-          <w:szCs w:val="24"/>
-        </w:rPr>
-        <w:t>) para permitir el teletrabajo seguro de los empleados.</w:t>
+        <w:t>Configurar un Servidor VPN (L2TP/IPSec) para permitir el teletrabajo seguro de los empleados.</w:t>
       </w:r>
     </w:p>
     <w:p>
@@ -1277,6 +1880,7 @@
           <w:ilvl w:val="0"/>
           <w:numId w:val="5"/>
         </w:numPr>
+        <w:spacing w:line="360" w:lineRule="auto"/>
         <w:jc w:val="both"/>
         <w:rPr>
           <w:rFonts w:ascii="Arial" w:hAnsi="Arial" w:cs="Arial"/>
@@ -1290,25 +1894,7 @@
           <w:sz w:val="24"/>
           <w:szCs w:val="24"/>
         </w:rPr>
-        <w:t xml:space="preserve">Virtualizar la infraestructura IT en </w:t>
-      </w:r>
-      <w:proofErr w:type="spellStart"/>
-      <w:r>
-        <w:rPr>
-          <w:rFonts w:ascii="Arial" w:hAnsi="Arial" w:cs="Arial"/>
-          <w:sz w:val="24"/>
-          <w:szCs w:val="24"/>
-        </w:rPr>
-        <w:t>Proxmox</w:t>
-      </w:r>
-      <w:proofErr w:type="spellEnd"/>
-      <w:r>
-        <w:rPr>
-          <w:rFonts w:ascii="Arial" w:hAnsi="Arial" w:cs="Arial"/>
-          <w:sz w:val="24"/>
-          <w:szCs w:val="24"/>
-        </w:rPr>
-        <w:t>, asegurando alta disponibilidad.</w:t>
+        <w:t>Virtualizar la infraestructura IT en Proxmox, asegurando alta disponibilidad.</w:t>
       </w:r>
     </w:p>
     <w:p>
@@ -1317,6 +1903,7 @@
           <w:ilvl w:val="0"/>
           <w:numId w:val="5"/>
         </w:numPr>
+        <w:spacing w:line="360" w:lineRule="auto"/>
         <w:jc w:val="both"/>
         <w:rPr>
           <w:rFonts w:ascii="Arial" w:hAnsi="Arial" w:cs="Arial"/>
@@ -1339,6 +1926,7 @@
           <w:ilvl w:val="1"/>
           <w:numId w:val="5"/>
         </w:numPr>
+        <w:spacing w:line="360" w:lineRule="auto"/>
         <w:jc w:val="both"/>
         <w:rPr>
           <w:rFonts w:ascii="Arial" w:hAnsi="Arial" w:cs="Arial"/>
@@ -1361,6 +1949,7 @@
           <w:ilvl w:val="1"/>
           <w:numId w:val="5"/>
         </w:numPr>
+        <w:spacing w:line="360" w:lineRule="auto"/>
         <w:jc w:val="both"/>
         <w:rPr>
           <w:rFonts w:ascii="Arial" w:hAnsi="Arial" w:cs="Arial"/>
@@ -1383,6 +1972,7 @@
           <w:ilvl w:val="0"/>
           <w:numId w:val="5"/>
         </w:numPr>
+        <w:spacing w:line="360" w:lineRule="auto"/>
         <w:jc w:val="both"/>
         <w:rPr>
           <w:rFonts w:ascii="Arial" w:hAnsi="Arial" w:cs="Arial"/>
@@ -1396,25 +1986,7 @@
           <w:sz w:val="24"/>
           <w:szCs w:val="24"/>
         </w:rPr>
-        <w:t xml:space="preserve">Integrar autenticación con Active </w:t>
-      </w:r>
-      <w:proofErr w:type="spellStart"/>
-      <w:r>
-        <w:rPr>
-          <w:rFonts w:ascii="Arial" w:hAnsi="Arial" w:cs="Arial"/>
-          <w:sz w:val="24"/>
-          <w:szCs w:val="24"/>
-        </w:rPr>
-        <w:t>Directory</w:t>
-      </w:r>
-      <w:proofErr w:type="spellEnd"/>
-      <w:r>
-        <w:rPr>
-          <w:rFonts w:ascii="Arial" w:hAnsi="Arial" w:cs="Arial"/>
-          <w:sz w:val="24"/>
-          <w:szCs w:val="24"/>
-        </w:rPr>
-        <w:t xml:space="preserve"> en las aplicaciones web.</w:t>
+        <w:t>Integrar autenticación con Active Directory en las aplicaciones web.</w:t>
       </w:r>
     </w:p>
     <w:p>
@@ -1423,6 +1995,7 @@
           <w:ilvl w:val="0"/>
           <w:numId w:val="5"/>
         </w:numPr>
+        <w:spacing w:line="360" w:lineRule="auto"/>
         <w:jc w:val="both"/>
         <w:rPr>
           <w:rFonts w:ascii="Arial" w:hAnsi="Arial" w:cs="Arial"/>
@@ -1436,6 +2009,7 @@
           <w:sz w:val="24"/>
           <w:szCs w:val="24"/>
         </w:rPr>
+        <w:lastRenderedPageBreak/>
         <w:t>Configurar NO-IP para permitir acceso remoto sin depender de una IP fija.</w:t>
       </w:r>
     </w:p>
@@ -1445,6 +2019,7 @@
           <w:ilvl w:val="0"/>
           <w:numId w:val="5"/>
         </w:numPr>
+        <w:spacing w:line="360" w:lineRule="auto"/>
         <w:jc w:val="both"/>
         <w:rPr>
           <w:rFonts w:ascii="Arial" w:hAnsi="Arial" w:cs="Arial"/>
@@ -1458,58 +2033,20 @@
           <w:sz w:val="24"/>
           <w:szCs w:val="24"/>
         </w:rPr>
-        <w:t xml:space="preserve">Optimizar la seguridad del entorno con políticas de firewall, </w:t>
-      </w:r>
-      <w:proofErr w:type="spellStart"/>
-      <w:r>
-        <w:rPr>
-          <w:rFonts w:ascii="Arial" w:hAnsi="Arial" w:cs="Arial"/>
-          <w:sz w:val="24"/>
-          <w:szCs w:val="24"/>
-        </w:rPr>
-        <w:t>GPOs</w:t>
-      </w:r>
-      <w:proofErr w:type="spellEnd"/>
-      <w:r>
-        <w:rPr>
-          <w:rFonts w:ascii="Arial" w:hAnsi="Arial" w:cs="Arial"/>
-          <w:sz w:val="24"/>
-          <w:szCs w:val="24"/>
-        </w:rPr>
-        <w:t xml:space="preserve"> y </w:t>
-      </w:r>
-      <w:proofErr w:type="spellStart"/>
-      <w:r>
-        <w:rPr>
-          <w:rFonts w:ascii="Arial" w:hAnsi="Arial" w:cs="Arial"/>
-          <w:sz w:val="24"/>
-          <w:szCs w:val="24"/>
-        </w:rPr>
-        <w:t>backups</w:t>
-      </w:r>
-      <w:proofErr w:type="spellEnd"/>
-      <w:r>
-        <w:rPr>
-          <w:rFonts w:ascii="Arial" w:hAnsi="Arial" w:cs="Arial"/>
-          <w:sz w:val="24"/>
-          <w:szCs w:val="24"/>
-        </w:rPr>
-        <w:t>.</w:t>
-      </w:r>
-    </w:p>
-    <w:p>
-      <w:pPr>
-        <w:spacing w:line="360" w:lineRule="auto"/>
-        <w:jc w:val="both"/>
-        <w:rPr>
-          <w:color w:val="000000" w:themeColor="text1"/>
-          <w:sz w:val="24"/>
-          <w:szCs w:val="24"/>
-        </w:rPr>
-      </w:pPr>
-      <w:r>
-        <w:rPr>
-          <w:color w:val="000000" w:themeColor="text1"/>
+        <w:t>Optimizar la seguridad del entorno con políticas de firewall, GPOs y backups.</w:t>
+      </w:r>
+    </w:p>
+    <w:p>
+      <w:pPr>
+        <w:rPr>
+          <w:rFonts w:ascii="Arial" w:hAnsi="Arial" w:cs="Arial"/>
+          <w:sz w:val="24"/>
+          <w:szCs w:val="24"/>
+        </w:rPr>
+      </w:pPr>
+      <w:r>
+        <w:rPr>
+          <w:rFonts w:ascii="Arial" w:hAnsi="Arial" w:cs="Arial"/>
           <w:sz w:val="24"/>
           <w:szCs w:val="24"/>
         </w:rPr>
@@ -1523,13 +2060,24 @@
           <w:ilvl w:val="0"/>
           <w:numId w:val="6"/>
         </w:numPr>
-      </w:pPr>
-      <w:bookmarkStart w:id="3" w:name="_Toc192057876"/>
-      <w:r>
+        <w:spacing w:line="360" w:lineRule="auto"/>
+        <w:rPr>
+          <w:rFonts w:ascii="Arial" w:hAnsi="Arial" w:cs="Arial"/>
+          <w:sz w:val="24"/>
+          <w:szCs w:val="24"/>
+        </w:rPr>
+      </w:pPr>
+      <w:bookmarkStart w:id="4" w:name="_Toc192237457"/>
+      <w:r>
+        <w:rPr>
+          <w:rFonts w:ascii="Arial" w:hAnsi="Arial" w:cs="Arial"/>
+          <w:sz w:val="24"/>
+          <w:szCs w:val="24"/>
+        </w:rPr>
         <w:lastRenderedPageBreak/>
         <w:t>OBJETIVOS</w:t>
       </w:r>
-      <w:bookmarkEnd w:id="3"/>
+      <w:bookmarkEnd w:id="4"/>
     </w:p>
     <w:p>
       <w:pPr>
@@ -1538,12 +2086,16 @@
         <w:rPr>
           <w:rFonts w:ascii="Arial" w:hAnsi="Arial" w:cs="Arial"/>
           <w:color w:val="000000" w:themeColor="text1"/>
-        </w:rPr>
-      </w:pPr>
-      <w:r>
-        <w:rPr>
-          <w:rFonts w:ascii="Arial" w:hAnsi="Arial" w:cs="Arial"/>
-          <w:color w:val="000000" w:themeColor="text1"/>
+          <w:sz w:val="24"/>
+          <w:szCs w:val="24"/>
+        </w:rPr>
+      </w:pPr>
+      <w:r>
+        <w:rPr>
+          <w:rFonts w:ascii="Arial" w:hAnsi="Arial" w:cs="Arial"/>
+          <w:color w:val="000000" w:themeColor="text1"/>
+          <w:sz w:val="24"/>
+          <w:szCs w:val="24"/>
         </w:rPr>
         <w:t>Listado de objetivos que se plantean resolver. Requisitos.</w:t>
       </w:r>
@@ -1555,12 +2107,16 @@
         <w:rPr>
           <w:rFonts w:ascii="Arial" w:hAnsi="Arial" w:cs="Arial"/>
           <w:color w:val="000000" w:themeColor="text1"/>
-        </w:rPr>
-      </w:pPr>
-      <w:r>
-        <w:rPr>
-          <w:rFonts w:ascii="Arial" w:hAnsi="Arial" w:cs="Arial"/>
-          <w:color w:val="000000" w:themeColor="text1"/>
+          <w:sz w:val="24"/>
+          <w:szCs w:val="24"/>
+        </w:rPr>
+      </w:pPr>
+      <w:r>
+        <w:rPr>
+          <w:rFonts w:ascii="Arial" w:hAnsi="Arial" w:cs="Arial"/>
+          <w:color w:val="000000" w:themeColor="text1"/>
+          <w:sz w:val="24"/>
+          <w:szCs w:val="24"/>
         </w:rPr>
         <w:t xml:space="preserve">Se debe presentar un </w:t>
       </w:r>
@@ -1570,6 +2126,8 @@
           <w:b/>
           <w:bCs/>
           <w:color w:val="000000" w:themeColor="text1"/>
+          <w:sz w:val="24"/>
+          <w:szCs w:val="24"/>
         </w:rPr>
         <w:t>RFTP</w:t>
       </w:r>
@@ -1577,6 +2135,8 @@
         <w:rPr>
           <w:rFonts w:ascii="Arial" w:hAnsi="Arial" w:cs="Arial"/>
           <w:color w:val="000000" w:themeColor="text1"/>
+          <w:sz w:val="24"/>
+          <w:szCs w:val="24"/>
         </w:rPr>
         <w:t xml:space="preserve"> inicial para acompañar a la propuesta.</w:t>
       </w:r>
@@ -1588,12 +2148,16 @@
         <w:rPr>
           <w:rFonts w:ascii="Arial" w:hAnsi="Arial" w:cs="Arial"/>
           <w:color w:val="000000" w:themeColor="text1"/>
-        </w:rPr>
-      </w:pPr>
-      <w:r>
-        <w:rPr>
-          <w:rFonts w:ascii="Arial" w:hAnsi="Arial" w:cs="Arial"/>
-          <w:color w:val="000000" w:themeColor="text1"/>
+          <w:sz w:val="24"/>
+          <w:szCs w:val="24"/>
+        </w:rPr>
+      </w:pPr>
+      <w:r>
+        <w:rPr>
+          <w:rFonts w:ascii="Arial" w:hAnsi="Arial" w:cs="Arial"/>
+          <w:color w:val="000000" w:themeColor="text1"/>
+          <w:sz w:val="24"/>
+          <w:szCs w:val="24"/>
         </w:rPr>
         <w:t>R – Requisitos: Lo que debe hacer el programa expresado en lenguaje coloquial.</w:t>
       </w:r>
@@ -1605,30 +2169,18 @@
         <w:rPr>
           <w:rFonts w:ascii="Arial" w:hAnsi="Arial" w:cs="Arial"/>
           <w:color w:val="000000" w:themeColor="text1"/>
-        </w:rPr>
-      </w:pPr>
-      <w:r>
-        <w:rPr>
-          <w:rFonts w:ascii="Arial" w:hAnsi="Arial" w:cs="Arial"/>
-          <w:color w:val="000000" w:themeColor="text1"/>
-        </w:rPr>
-        <w:t xml:space="preserve">F – Funciones: Desglose de las características asociadas o </w:t>
-      </w:r>
-      <w:proofErr w:type="spellStart"/>
-      <w:r>
-        <w:rPr>
-          <w:rFonts w:ascii="Arial" w:hAnsi="Arial" w:cs="Arial"/>
-          <w:color w:val="000000" w:themeColor="text1"/>
-        </w:rPr>
-        <w:t>subrequisitos</w:t>
-      </w:r>
-      <w:proofErr w:type="spellEnd"/>
-      <w:r>
-        <w:rPr>
-          <w:rFonts w:ascii="Arial" w:hAnsi="Arial" w:cs="Arial"/>
-          <w:color w:val="000000" w:themeColor="text1"/>
-        </w:rPr>
-        <w:t xml:space="preserve"> de cada requisito. Expresado en leguaje técnico.</w:t>
+          <w:sz w:val="24"/>
+          <w:szCs w:val="24"/>
+        </w:rPr>
+      </w:pPr>
+      <w:r>
+        <w:rPr>
+          <w:rFonts w:ascii="Arial" w:hAnsi="Arial" w:cs="Arial"/>
+          <w:color w:val="000000" w:themeColor="text1"/>
+          <w:sz w:val="24"/>
+          <w:szCs w:val="24"/>
+        </w:rPr>
+        <w:t>F – Funciones: Desglose de las características asociadas o subrequisitos de cada requisito. Expresado en leguaje técnico.</w:t>
       </w:r>
     </w:p>
     <w:p>
@@ -1638,12 +2190,16 @@
         <w:rPr>
           <w:rFonts w:ascii="Arial" w:hAnsi="Arial" w:cs="Arial"/>
           <w:color w:val="000000" w:themeColor="text1"/>
-        </w:rPr>
-      </w:pPr>
-      <w:r>
-        <w:rPr>
-          <w:rFonts w:ascii="Arial" w:hAnsi="Arial" w:cs="Arial"/>
-          <w:color w:val="000000" w:themeColor="text1"/>
+          <w:sz w:val="24"/>
+          <w:szCs w:val="24"/>
+        </w:rPr>
+      </w:pPr>
+      <w:r>
+        <w:rPr>
+          <w:rFonts w:ascii="Arial" w:hAnsi="Arial" w:cs="Arial"/>
+          <w:color w:val="000000" w:themeColor="text1"/>
+          <w:sz w:val="24"/>
+          <w:szCs w:val="24"/>
         </w:rPr>
         <w:t>T – Tareas asociadas a cada funcionalidad. Deben describir completamente su alcance.</w:t>
       </w:r>
@@ -1655,12 +2211,16 @@
         <w:rPr>
           <w:rFonts w:ascii="Arial" w:hAnsi="Arial" w:cs="Arial"/>
           <w:color w:val="000000" w:themeColor="text1"/>
-        </w:rPr>
-      </w:pPr>
-      <w:r>
-        <w:rPr>
-          <w:rFonts w:ascii="Arial" w:hAnsi="Arial" w:cs="Arial"/>
-          <w:color w:val="000000" w:themeColor="text1"/>
+          <w:sz w:val="24"/>
+          <w:szCs w:val="24"/>
+        </w:rPr>
+      </w:pPr>
+      <w:r>
+        <w:rPr>
+          <w:rFonts w:ascii="Arial" w:hAnsi="Arial" w:cs="Arial"/>
+          <w:color w:val="000000" w:themeColor="text1"/>
+          <w:sz w:val="24"/>
+          <w:szCs w:val="24"/>
         </w:rPr>
         <w:t>P – Pruebas. Demostración o prueba planificada para cumplir cada tarea.</w:t>
       </w:r>
@@ -1672,6 +2232,8 @@
         <w:rPr>
           <w:rFonts w:ascii="Arial" w:hAnsi="Arial" w:cs="Arial"/>
           <w:color w:val="000000" w:themeColor="text1"/>
+          <w:sz w:val="24"/>
+          <w:szCs w:val="24"/>
         </w:rPr>
       </w:pPr>
     </w:p>
@@ -1682,12 +2244,16 @@
         <w:rPr>
           <w:rFonts w:ascii="Arial" w:hAnsi="Arial" w:cs="Arial"/>
           <w:color w:val="000000" w:themeColor="text1"/>
-        </w:rPr>
-      </w:pPr>
-      <w:r>
-        <w:rPr>
-          <w:rFonts w:ascii="Arial" w:hAnsi="Arial" w:cs="Arial"/>
-          <w:color w:val="000000" w:themeColor="text1"/>
+          <w:sz w:val="24"/>
+          <w:szCs w:val="24"/>
+        </w:rPr>
+      </w:pPr>
+      <w:r>
+        <w:rPr>
+          <w:rFonts w:ascii="Arial" w:hAnsi="Arial" w:cs="Arial"/>
+          <w:color w:val="000000" w:themeColor="text1"/>
+          <w:sz w:val="24"/>
+          <w:szCs w:val="24"/>
         </w:rPr>
         <w:t>Ejemplo:</w:t>
       </w:r>
@@ -1699,12 +2265,16 @@
         <w:rPr>
           <w:rFonts w:ascii="Arial" w:hAnsi="Arial" w:cs="Arial"/>
           <w:color w:val="000000" w:themeColor="text1"/>
-        </w:rPr>
-      </w:pPr>
-      <w:r>
-        <w:rPr>
-          <w:rFonts w:ascii="Arial" w:hAnsi="Arial" w:cs="Arial"/>
-          <w:color w:val="000000" w:themeColor="text1"/>
+          <w:sz w:val="24"/>
+          <w:szCs w:val="24"/>
+        </w:rPr>
+      </w:pPr>
+      <w:r>
+        <w:rPr>
+          <w:rFonts w:ascii="Arial" w:hAnsi="Arial" w:cs="Arial"/>
+          <w:color w:val="000000" w:themeColor="text1"/>
+          <w:sz w:val="24"/>
+          <w:szCs w:val="24"/>
         </w:rPr>
         <w:t>R01 – El programa debe solo debe permitir entrar a las personas que han dado sus datos.</w:t>
       </w:r>
@@ -1717,12 +2287,16 @@
         <w:rPr>
           <w:rFonts w:ascii="Arial" w:hAnsi="Arial" w:cs="Arial"/>
           <w:color w:val="000000" w:themeColor="text1"/>
-        </w:rPr>
-      </w:pPr>
-      <w:r>
-        <w:rPr>
-          <w:rFonts w:ascii="Arial" w:hAnsi="Arial" w:cs="Arial"/>
-          <w:color w:val="000000" w:themeColor="text1"/>
+          <w:sz w:val="24"/>
+          <w:szCs w:val="24"/>
+        </w:rPr>
+      </w:pPr>
+      <w:r>
+        <w:rPr>
+          <w:rFonts w:ascii="Arial" w:hAnsi="Arial" w:cs="Arial"/>
+          <w:color w:val="000000" w:themeColor="text1"/>
+          <w:sz w:val="24"/>
+          <w:szCs w:val="24"/>
         </w:rPr>
         <w:t>R01F01 – El usuario debe registrarse en el sistema.</w:t>
       </w:r>
@@ -1735,12 +2309,16 @@
         <w:rPr>
           <w:rFonts w:ascii="Arial" w:hAnsi="Arial" w:cs="Arial"/>
           <w:color w:val="000000" w:themeColor="text1"/>
-        </w:rPr>
-      </w:pPr>
-      <w:r>
-        <w:rPr>
-          <w:rFonts w:ascii="Arial" w:hAnsi="Arial" w:cs="Arial"/>
-          <w:color w:val="000000" w:themeColor="text1"/>
+          <w:sz w:val="24"/>
+          <w:szCs w:val="24"/>
+        </w:rPr>
+      </w:pPr>
+      <w:r>
+        <w:rPr>
+          <w:rFonts w:ascii="Arial" w:hAnsi="Arial" w:cs="Arial"/>
+          <w:color w:val="000000" w:themeColor="text1"/>
+          <w:sz w:val="24"/>
+          <w:szCs w:val="24"/>
         </w:rPr>
         <w:t>R01F01T01 – Crear una tabla usuarios en la base de datos.</w:t>
       </w:r>
@@ -1753,12 +2331,16 @@
         <w:rPr>
           <w:rFonts w:ascii="Arial" w:hAnsi="Arial" w:cs="Arial"/>
           <w:color w:val="000000" w:themeColor="text1"/>
-        </w:rPr>
-      </w:pPr>
-      <w:r>
-        <w:rPr>
-          <w:rFonts w:ascii="Arial" w:hAnsi="Arial" w:cs="Arial"/>
-          <w:color w:val="000000" w:themeColor="text1"/>
+          <w:sz w:val="24"/>
+          <w:szCs w:val="24"/>
+        </w:rPr>
+      </w:pPr>
+      <w:r>
+        <w:rPr>
+          <w:rFonts w:ascii="Arial" w:hAnsi="Arial" w:cs="Arial"/>
+          <w:color w:val="000000" w:themeColor="text1"/>
+          <w:sz w:val="24"/>
+          <w:szCs w:val="24"/>
         </w:rPr>
         <w:t>R01F01T01P01 – Introducir un dato de prueba.</w:t>
       </w:r>
@@ -1771,30 +2353,18 @@
         <w:rPr>
           <w:rFonts w:ascii="Arial" w:hAnsi="Arial" w:cs="Arial"/>
           <w:color w:val="000000" w:themeColor="text1"/>
-        </w:rPr>
-      </w:pPr>
-      <w:r>
-        <w:rPr>
-          <w:rFonts w:ascii="Arial" w:hAnsi="Arial" w:cs="Arial"/>
-          <w:color w:val="000000" w:themeColor="text1"/>
-        </w:rPr>
-        <w:t xml:space="preserve">R01F01T02 - Diseñar un </w:t>
-      </w:r>
-      <w:proofErr w:type="spellStart"/>
-      <w:r>
-        <w:rPr>
-          <w:rFonts w:ascii="Arial" w:hAnsi="Arial" w:cs="Arial"/>
-          <w:color w:val="000000" w:themeColor="text1"/>
-        </w:rPr>
-        <w:t>html</w:t>
-      </w:r>
-      <w:proofErr w:type="spellEnd"/>
-      <w:r>
-        <w:rPr>
-          <w:rFonts w:ascii="Arial" w:hAnsi="Arial" w:cs="Arial"/>
-          <w:color w:val="000000" w:themeColor="text1"/>
-        </w:rPr>
-        <w:t xml:space="preserve"> que permita rellenar los campos de registro.</w:t>
+          <w:sz w:val="24"/>
+          <w:szCs w:val="24"/>
+        </w:rPr>
+      </w:pPr>
+      <w:r>
+        <w:rPr>
+          <w:rFonts w:ascii="Arial" w:hAnsi="Arial" w:cs="Arial"/>
+          <w:color w:val="000000" w:themeColor="text1"/>
+          <w:sz w:val="24"/>
+          <w:szCs w:val="24"/>
+        </w:rPr>
+        <w:t>R01F01T02 - Diseñar un html que permita rellenar los campos de registro.</w:t>
       </w:r>
     </w:p>
     <w:p>
@@ -1805,16 +2375,24 @@
         <w:rPr>
           <w:rFonts w:ascii="Arial" w:hAnsi="Arial" w:cs="Arial"/>
           <w:color w:val="000000" w:themeColor="text1"/>
-        </w:rPr>
-      </w:pPr>
-      <w:r>
-        <w:rPr>
-          <w:rFonts w:ascii="Arial" w:hAnsi="Arial" w:cs="Arial"/>
-          <w:color w:val="000000" w:themeColor="text1"/>
+          <w:sz w:val="24"/>
+          <w:szCs w:val="24"/>
+        </w:rPr>
+      </w:pPr>
+      <w:r>
+        <w:rPr>
+          <w:rFonts w:ascii="Arial" w:hAnsi="Arial" w:cs="Arial"/>
+          <w:color w:val="000000" w:themeColor="text1"/>
+          <w:sz w:val="24"/>
+          <w:szCs w:val="24"/>
         </w:rPr>
         <w:t>R01F01T02P01 – Visualizar la pantalla login.html</w:t>
       </w:r>
       <w:r>
+        <w:rPr>
+          <w:sz w:val="24"/>
+          <w:szCs w:val="24"/>
+        </w:rPr>
         <w:tab/>
       </w:r>
     </w:p>
@@ -1826,12 +2404,16 @@
         <w:rPr>
           <w:rFonts w:ascii="Arial" w:hAnsi="Arial" w:cs="Arial"/>
           <w:color w:val="000000" w:themeColor="text1"/>
-        </w:rPr>
-      </w:pPr>
-      <w:r>
-        <w:rPr>
-          <w:rFonts w:ascii="Arial" w:hAnsi="Arial" w:cs="Arial"/>
-          <w:color w:val="000000" w:themeColor="text1"/>
+          <w:sz w:val="24"/>
+          <w:szCs w:val="24"/>
+        </w:rPr>
+      </w:pPr>
+      <w:r>
+        <w:rPr>
+          <w:rFonts w:ascii="Arial" w:hAnsi="Arial" w:cs="Arial"/>
+          <w:color w:val="000000" w:themeColor="text1"/>
+          <w:sz w:val="24"/>
+          <w:szCs w:val="24"/>
         </w:rPr>
         <w:t>...</w:t>
       </w:r>
@@ -1844,73 +2426,48 @@
         <w:rPr>
           <w:rFonts w:ascii="Arial" w:hAnsi="Arial" w:cs="Arial"/>
           <w:color w:val="000000" w:themeColor="text1"/>
-        </w:rPr>
-      </w:pPr>
-      <w:r>
-        <w:rPr>
-          <w:rFonts w:ascii="Arial" w:hAnsi="Arial" w:cs="Arial"/>
-          <w:color w:val="000000" w:themeColor="text1"/>
-        </w:rPr>
-        <w:t xml:space="preserve">R01F02 </w:t>
-      </w:r>
-      <w:proofErr w:type="gramStart"/>
-      <w:r>
-        <w:rPr>
-          <w:rFonts w:ascii="Arial" w:hAnsi="Arial" w:cs="Arial"/>
-          <w:color w:val="000000" w:themeColor="text1"/>
-        </w:rPr>
-        <w:t>-  El</w:t>
-      </w:r>
-      <w:proofErr w:type="gramEnd"/>
-      <w:r>
-        <w:rPr>
-          <w:rFonts w:ascii="Arial" w:hAnsi="Arial" w:cs="Arial"/>
-          <w:color w:val="000000" w:themeColor="text1"/>
-        </w:rPr>
-        <w:t xml:space="preserve"> usuario debe introducir nombre y clave para poder entrar</w:t>
-      </w:r>
-    </w:p>
-    <w:p>
-      <w:pPr>
-        <w:spacing w:line="360" w:lineRule="auto"/>
-        <w:ind w:firstLine="708"/>
+          <w:sz w:val="24"/>
+          <w:szCs w:val="24"/>
+        </w:rPr>
+      </w:pPr>
+      <w:r>
+        <w:rPr>
+          <w:rFonts w:ascii="Arial" w:hAnsi="Arial" w:cs="Arial"/>
+          <w:color w:val="000000" w:themeColor="text1"/>
+          <w:sz w:val="24"/>
+          <w:szCs w:val="24"/>
+        </w:rPr>
+        <w:t>R01F02 -  El usuario debe introducir nombre y clave para poder entrar</w:t>
+      </w:r>
+    </w:p>
+    <w:p>
+      <w:pPr>
+        <w:spacing w:line="360" w:lineRule="auto"/>
         <w:jc w:val="both"/>
         <w:rPr>
           <w:rFonts w:ascii="Arial" w:hAnsi="Arial" w:cs="Arial"/>
           <w:color w:val="000000" w:themeColor="text1"/>
         </w:rPr>
-      </w:pPr>
-    </w:p>
-    <w:p>
-      <w:pPr>
-        <w:spacing w:line="360" w:lineRule="auto"/>
-        <w:ind w:firstLine="708"/>
-        <w:jc w:val="both"/>
-        <w:rPr>
-          <w:rFonts w:ascii="Arial" w:hAnsi="Arial" w:cs="Arial"/>
-          <w:color w:val="000000" w:themeColor="text1"/>
-        </w:rPr>
-      </w:pPr>
-      <w:r>
-        <w:rPr>
-          <w:rFonts w:ascii="Arial" w:hAnsi="Arial" w:cs="Arial"/>
-          <w:color w:val="000000" w:themeColor="text1"/>
-        </w:rPr>
-        <w:t>...</w:t>
-      </w:r>
-    </w:p>
-    <w:p>
-      <w:pPr>
-        <w:rPr>
-          <w:color w:val="000000" w:themeColor="text1"/>
-        </w:rPr>
-      </w:pPr>
-      <w:r>
-        <w:rPr>
-          <w:color w:val="000000" w:themeColor="text1"/>
-        </w:rPr>
-        <w:br w:type="page"/>
-      </w:r>
+        <w:sectPr>
+          <w:headerReference w:type="even" r:id="rId12"/>
+          <w:headerReference w:type="default" r:id="rId13"/>
+          <w:footerReference w:type="even" r:id="rId14"/>
+          <w:footerReference w:type="default" r:id="rId15"/>
+          <w:headerReference w:type="first" r:id="rId16"/>
+          <w:footerReference w:type="first" r:id="rId17"/>
+          <w:pgSz w:w="11906" w:h="16838"/>
+          <w:pgMar w:top="1418" w:right="1701" w:bottom="1418" w:left="1701" w:header="720" w:footer="720" w:gutter="567"/>
+          <w:cols w:space="720"/>
+          <w:docGrid w:linePitch="360"/>
+        </w:sectPr>
+      </w:pPr>
+    </w:p>
+    <w:p>
+      <w:pPr>
+        <w:rPr>
+          <w:color w:val="000000" w:themeColor="text1"/>
+        </w:rPr>
+      </w:pPr>
     </w:p>
     <w:p>
       <w:pPr>
@@ -1919,61 +2476,32 @@
           <w:ilvl w:val="0"/>
           <w:numId w:val="6"/>
         </w:numPr>
-      </w:pPr>
-      <w:bookmarkStart w:id="4" w:name="_Toc192057877"/>
-      <w:r>
-        <w:lastRenderedPageBreak/>
+        <w:rPr>
+          <w:rFonts w:ascii="Arial" w:hAnsi="Arial" w:cs="Arial"/>
+          <w:sz w:val="24"/>
+          <w:szCs w:val="24"/>
+        </w:rPr>
+      </w:pPr>
+      <w:bookmarkStart w:id="5" w:name="_Toc192237458"/>
+      <w:r>
+        <w:rPr>
+          <w:rFonts w:ascii="Arial" w:hAnsi="Arial" w:cs="Arial"/>
+          <w:sz w:val="24"/>
+          <w:szCs w:val="24"/>
+        </w:rPr>
         <w:t>DESCRIPCIÓ</w:t>
       </w:r>
       <w:r>
+        <w:rPr>
+          <w:rFonts w:ascii="Arial" w:hAnsi="Arial" w:cs="Arial"/>
+          <w:sz w:val="24"/>
+          <w:szCs w:val="24"/>
+        </w:rPr>
         <w:t>N</w:t>
       </w:r>
-      <w:bookmarkEnd w:id="4"/>
-    </w:p>
-    <w:p>
-      <w:pPr>
-        <w:spacing w:line="360" w:lineRule="auto"/>
-        <w:jc w:val="both"/>
-        <w:rPr>
-          <w:rFonts w:ascii="Arial" w:hAnsi="Arial" w:cs="Arial"/>
-          <w:color w:val="000000" w:themeColor="text1"/>
-        </w:rPr>
-      </w:pPr>
-      <w:r>
-        <w:rPr>
-          <w:rFonts w:ascii="Arial" w:hAnsi="Arial" w:cs="Arial"/>
-          <w:color w:val="000000" w:themeColor="text1"/>
-        </w:rPr>
-        <w:t>Se deben incluir todos los diagramas y explicaciones necesarias para entender el tipo de solución que propones en tu proyecto. Enumeramos algunos de los más comunes.</w:t>
-      </w:r>
-      <w:r>
-        <w:br/>
-      </w:r>
-      <w:r>
-        <w:rPr>
-          <w:rFonts w:ascii="Arial" w:hAnsi="Arial" w:cs="Arial"/>
-          <w:color w:val="000000" w:themeColor="text1"/>
-        </w:rPr>
-        <w:t>Todos deben ser perfectamente legibles.</w:t>
-      </w:r>
-    </w:p>
-    <w:p>
-      <w:pPr>
-        <w:spacing w:line="360" w:lineRule="auto"/>
-        <w:jc w:val="both"/>
-        <w:rPr>
-          <w:rFonts w:ascii="Arial" w:hAnsi="Arial" w:cs="Arial"/>
-          <w:color w:val="000000" w:themeColor="text1"/>
-        </w:rPr>
-      </w:pPr>
-      <w:r>
-        <w:rPr>
-          <w:rFonts w:ascii="Arial" w:hAnsi="Arial" w:cs="Arial"/>
-          <w:color w:val="000000" w:themeColor="text1"/>
-        </w:rPr>
-        <w:t>Son ejemplos.</w:t>
-      </w:r>
-    </w:p>
+      <w:bookmarkEnd w:id="5"/>
+    </w:p>
+    <w:p/>
     <w:p>
       <w:pPr>
         <w:spacing w:line="360" w:lineRule="auto"/>
@@ -1990,14 +2518,14 @@
           <w:bCs/>
           <w:color w:val="000000" w:themeColor="text1"/>
         </w:rPr>
-        <w:t>Arquitectura de la solución.</w:t>
-      </w:r>
-      <w:r>
-        <w:rPr>
-          <w:rFonts w:ascii="Arial" w:hAnsi="Arial" w:cs="Arial"/>
-          <w:color w:val="000000" w:themeColor="text1"/>
-        </w:rPr>
-        <w:t xml:space="preserve"> Es un diagrama en el que se vea cómo funcionara el desarrollo planificado. Por ejemplo:</w:t>
+        <w:t>Diagrama E/R</w:t>
+      </w:r>
+      <w:r>
+        <w:rPr>
+          <w:rFonts w:ascii="Arial" w:hAnsi="Arial" w:cs="Arial"/>
+          <w:color w:val="000000" w:themeColor="text1"/>
+        </w:rPr>
+        <w:t xml:space="preserve"> (Entidad - Relación)</w:t>
       </w:r>
     </w:p>
     <w:p>
@@ -2007,1179 +2535,19 @@
         <w:rPr>
           <w:color w:val="000000" w:themeColor="text1"/>
         </w:rPr>
-      </w:pPr>
-      <w:r>
-        <w:rPr>
-          <w:noProof/>
-        </w:rPr>
-        <w:drawing>
-          <wp:inline distT="0" distB="0" distL="0" distR="0" wp14:anchorId="5CA3D8A9" wp14:editId="38A04D17">
-            <wp:extent cx="4572000" cy="2571750"/>
-            <wp:effectExtent l="0" t="0" r="0" b="0"/>
-            <wp:docPr id="1834403676" name="Imagen 1834403676"/>
-            <wp:cNvGraphicFramePr>
-              <a:graphicFrameLocks xmlns:a="http://schemas.openxmlformats.org/drawingml/2006/main" noChangeAspect="1"/>
-            </wp:cNvGraphicFramePr>
-            <a:graphic xmlns:a="http://schemas.openxmlformats.org/drawingml/2006/main">
-              <a:graphicData uri="http://schemas.openxmlformats.org/drawingml/2006/picture">
-                <pic:pic xmlns:pic="http://schemas.openxmlformats.org/drawingml/2006/picture">
-                  <pic:nvPicPr>
-                    <pic:cNvPr id="0" name=""/>
-                    <pic:cNvPicPr/>
-                  </pic:nvPicPr>
-                  <pic:blipFill>
-                    <a:blip r:embed="rId12">
-                      <a:extLst>
-                        <a:ext uri="{28A0092B-C50C-407E-A947-70E740481C1C}">
-                          <a14:useLocalDpi xmlns:a14="http://schemas.microsoft.com/office/drawing/2010/main" val="0"/>
-                        </a:ext>
-                      </a:extLst>
-                    </a:blip>
-                    <a:stretch>
-                      <a:fillRect/>
-                    </a:stretch>
-                  </pic:blipFill>
-                  <pic:spPr>
-                    <a:xfrm>
-                      <a:off x="0" y="0"/>
-                      <a:ext cx="4572000" cy="2571750"/>
-                    </a:xfrm>
-                    <a:prstGeom prst="rect">
-                      <a:avLst/>
-                    </a:prstGeom>
-                  </pic:spPr>
-                </pic:pic>
-              </a:graphicData>
-            </a:graphic>
-          </wp:inline>
-        </w:drawing>
-      </w:r>
-    </w:p>
-    <w:p>
-      <w:pPr>
-        <w:rPr>
-          <w:rFonts w:ascii="Arial" w:hAnsi="Arial" w:cs="Arial"/>
-          <w:b/>
-          <w:bCs/>
-          <w:color w:val="000000" w:themeColor="text1"/>
-        </w:rPr>
-      </w:pPr>
-    </w:p>
-    <w:p>
-      <w:pPr>
-        <w:spacing w:line="360" w:lineRule="auto"/>
-        <w:rPr>
-          <w:rFonts w:ascii="Arial" w:hAnsi="Arial" w:cs="Arial"/>
-          <w:color w:val="000000" w:themeColor="text1"/>
-        </w:rPr>
-      </w:pPr>
-      <w:r>
-        <w:rPr>
-          <w:rFonts w:ascii="Arial" w:hAnsi="Arial" w:cs="Arial"/>
-          <w:b/>
-          <w:bCs/>
-          <w:color w:val="000000" w:themeColor="text1"/>
-        </w:rPr>
-        <w:t>Casos de uso.</w:t>
-      </w:r>
-      <w:r>
-        <w:rPr>
-          <w:rFonts w:ascii="Arial" w:hAnsi="Arial" w:cs="Arial"/>
-          <w:color w:val="000000" w:themeColor="text1"/>
-        </w:rPr>
-        <w:t xml:space="preserve"> Incluye diagrama y tabla con:</w:t>
-      </w:r>
-    </w:p>
-    <w:p>
-      <w:pPr>
-        <w:pStyle w:val="Prrafodelista"/>
-        <w:numPr>
-          <w:ilvl w:val="0"/>
-          <w:numId w:val="4"/>
-        </w:numPr>
-        <w:spacing w:line="360" w:lineRule="auto"/>
-        <w:jc w:val="both"/>
-        <w:rPr>
-          <w:rFonts w:eastAsiaTheme="minorEastAsia"/>
-          <w:color w:val="000000" w:themeColor="text1"/>
-        </w:rPr>
-      </w:pPr>
-      <w:r>
-        <w:rPr>
-          <w:rFonts w:ascii="Arial" w:hAnsi="Arial" w:cs="Arial"/>
-          <w:color w:val="000000" w:themeColor="text1"/>
-        </w:rPr>
-        <w:t>Descripción.</w:t>
-      </w:r>
-    </w:p>
-    <w:p>
-      <w:pPr>
-        <w:pStyle w:val="Prrafodelista"/>
-        <w:numPr>
-          <w:ilvl w:val="0"/>
-          <w:numId w:val="4"/>
-        </w:numPr>
-        <w:spacing w:line="360" w:lineRule="auto"/>
-        <w:jc w:val="both"/>
-        <w:rPr>
-          <w:rFonts w:eastAsiaTheme="minorEastAsia"/>
-          <w:color w:val="000000" w:themeColor="text1"/>
-        </w:rPr>
-      </w:pPr>
-      <w:r>
-        <w:rPr>
-          <w:rFonts w:ascii="Arial" w:hAnsi="Arial" w:cs="Arial"/>
-          <w:color w:val="000000" w:themeColor="text1"/>
-        </w:rPr>
-        <w:t>Precondiciones</w:t>
-      </w:r>
-    </w:p>
-    <w:p>
-      <w:pPr>
-        <w:pStyle w:val="Prrafodelista"/>
-        <w:numPr>
-          <w:ilvl w:val="0"/>
-          <w:numId w:val="4"/>
-        </w:numPr>
-        <w:spacing w:line="360" w:lineRule="auto"/>
-        <w:jc w:val="both"/>
-        <w:rPr>
-          <w:rFonts w:eastAsiaTheme="minorEastAsia"/>
-          <w:color w:val="000000" w:themeColor="text1"/>
-        </w:rPr>
-      </w:pPr>
-      <w:r>
-        <w:rPr>
-          <w:rFonts w:ascii="Arial" w:hAnsi="Arial" w:cs="Arial"/>
-          <w:color w:val="000000" w:themeColor="text1"/>
-        </w:rPr>
-        <w:t>Postcondiciones</w:t>
-      </w:r>
-    </w:p>
-    <w:p>
-      <w:pPr>
-        <w:pStyle w:val="Prrafodelista"/>
-        <w:numPr>
-          <w:ilvl w:val="0"/>
-          <w:numId w:val="4"/>
-        </w:numPr>
-        <w:spacing w:line="360" w:lineRule="auto"/>
-        <w:jc w:val="both"/>
-        <w:rPr>
-          <w:rFonts w:eastAsiaTheme="minorEastAsia"/>
-          <w:color w:val="000000" w:themeColor="text1"/>
-        </w:rPr>
-      </w:pPr>
-      <w:r>
-        <w:rPr>
-          <w:rFonts w:ascii="Arial" w:hAnsi="Arial" w:cs="Arial"/>
-          <w:color w:val="000000" w:themeColor="text1"/>
-        </w:rPr>
-        <w:t>Datos de entrada</w:t>
-      </w:r>
-    </w:p>
-    <w:p>
-      <w:pPr>
-        <w:pStyle w:val="Prrafodelista"/>
-        <w:numPr>
-          <w:ilvl w:val="0"/>
-          <w:numId w:val="4"/>
-        </w:numPr>
-        <w:spacing w:line="360" w:lineRule="auto"/>
-        <w:jc w:val="both"/>
-        <w:rPr>
-          <w:rFonts w:eastAsiaTheme="minorEastAsia"/>
-          <w:color w:val="000000" w:themeColor="text1"/>
-        </w:rPr>
-      </w:pPr>
-      <w:r>
-        <w:rPr>
-          <w:rFonts w:ascii="Arial" w:hAnsi="Arial" w:cs="Arial"/>
-          <w:color w:val="000000" w:themeColor="text1"/>
-        </w:rPr>
-        <w:t>Datos de salida</w:t>
-      </w:r>
-    </w:p>
-    <w:p>
-      <w:pPr>
-        <w:pStyle w:val="Prrafodelista"/>
-        <w:numPr>
-          <w:ilvl w:val="0"/>
-          <w:numId w:val="4"/>
-        </w:numPr>
-        <w:spacing w:line="360" w:lineRule="auto"/>
-        <w:jc w:val="both"/>
-        <w:rPr>
-          <w:rFonts w:eastAsiaTheme="minorEastAsia"/>
-          <w:color w:val="000000" w:themeColor="text1"/>
-        </w:rPr>
-      </w:pPr>
-      <w:r>
-        <w:rPr>
-          <w:rFonts w:ascii="Arial" w:hAnsi="Arial" w:cs="Arial"/>
-          <w:color w:val="000000" w:themeColor="text1"/>
-        </w:rPr>
-        <w:t>Tablas</w:t>
-      </w:r>
-    </w:p>
-    <w:p>
-      <w:pPr>
-        <w:pStyle w:val="Prrafodelista"/>
-        <w:numPr>
-          <w:ilvl w:val="0"/>
-          <w:numId w:val="4"/>
-        </w:numPr>
-        <w:spacing w:line="360" w:lineRule="auto"/>
-        <w:jc w:val="both"/>
-        <w:rPr>
-          <w:rFonts w:eastAsiaTheme="minorEastAsia"/>
-          <w:color w:val="000000" w:themeColor="text1"/>
-        </w:rPr>
-      </w:pPr>
-      <w:r>
-        <w:rPr>
-          <w:rFonts w:ascii="Arial" w:hAnsi="Arial" w:cs="Arial"/>
-          <w:color w:val="000000" w:themeColor="text1"/>
-        </w:rPr>
-        <w:t>Clases</w:t>
-      </w:r>
-    </w:p>
-    <w:p>
-      <w:pPr>
-        <w:pStyle w:val="Prrafodelista"/>
-        <w:numPr>
-          <w:ilvl w:val="0"/>
-          <w:numId w:val="4"/>
-        </w:numPr>
-        <w:spacing w:line="360" w:lineRule="auto"/>
-        <w:jc w:val="both"/>
-        <w:rPr>
-          <w:rFonts w:eastAsiaTheme="minorEastAsia"/>
-          <w:color w:val="000000" w:themeColor="text1"/>
-        </w:rPr>
-      </w:pPr>
-      <w:r>
-        <w:rPr>
-          <w:rFonts w:ascii="Arial" w:hAnsi="Arial" w:cs="Arial"/>
-          <w:color w:val="000000" w:themeColor="text1"/>
-        </w:rPr>
-        <w:t>Interfaces</w:t>
-      </w:r>
-    </w:p>
-    <w:p>
-      <w:pPr>
-        <w:spacing w:line="360" w:lineRule="auto"/>
-        <w:jc w:val="both"/>
-        <w:rPr>
-          <w:rFonts w:ascii="Arial" w:hAnsi="Arial" w:cs="Arial"/>
-          <w:color w:val="000000" w:themeColor="text1"/>
-        </w:rPr>
-      </w:pPr>
-      <w:r>
-        <w:rPr>
-          <w:rFonts w:ascii="Arial" w:hAnsi="Arial" w:cs="Arial"/>
-          <w:color w:val="000000" w:themeColor="text1"/>
-        </w:rPr>
-        <w:t>Ejemplo:</w:t>
-      </w:r>
-    </w:p>
-    <w:p>
-      <w:pPr>
-        <w:spacing w:line="360" w:lineRule="auto"/>
-        <w:jc w:val="both"/>
-        <w:rPr>
-          <w:rFonts w:ascii="Arial" w:hAnsi="Arial" w:cs="Arial"/>
-          <w:i/>
-          <w:iCs/>
-          <w:color w:val="000000" w:themeColor="text1"/>
-        </w:rPr>
-      </w:pPr>
-      <w:r>
-        <w:rPr>
-          <w:rFonts w:ascii="Arial" w:hAnsi="Arial" w:cs="Arial"/>
-          <w:i/>
-          <w:iCs/>
-          <w:color w:val="000000" w:themeColor="text1"/>
-        </w:rPr>
-        <w:lastRenderedPageBreak/>
-        <w:t xml:space="preserve">Caso de uso: Pedir ayuda </w:t>
-      </w:r>
-    </w:p>
-    <w:p>
-      <w:pPr>
+        <w:sectPr>
+          <w:pgSz w:w="11906" w:h="16838" w:code="9"/>
+          <w:pgMar w:top="1418" w:right="1701" w:bottom="1418" w:left="1701" w:header="720" w:footer="720" w:gutter="567"/>
+          <w:cols w:space="720"/>
+          <w:docGrid w:linePitch="360"/>
+        </w:sectPr>
+      </w:pPr>
+    </w:p>
+    <w:p>
+      <w:pPr>
+        <w:keepNext/>
         <w:spacing w:line="360" w:lineRule="auto"/>
         <w:jc w:val="center"/>
-        <w:rPr>
-          <w:color w:val="000000" w:themeColor="text1"/>
-        </w:rPr>
-      </w:pPr>
-      <w:r>
-        <w:rPr>
-          <w:noProof/>
-        </w:rPr>
-        <w:drawing>
-          <wp:inline distT="0" distB="0" distL="0" distR="0" wp14:anchorId="310A90C8" wp14:editId="27B50602">
-            <wp:extent cx="3541321" cy="2465392"/>
-            <wp:effectExtent l="0" t="0" r="0" b="0"/>
-            <wp:docPr id="1119516970" name="Imagen 1119516970"/>
-            <wp:cNvGraphicFramePr>
-              <a:graphicFrameLocks xmlns:a="http://schemas.openxmlformats.org/drawingml/2006/main" noChangeAspect="1"/>
-            </wp:cNvGraphicFramePr>
-            <a:graphic xmlns:a="http://schemas.openxmlformats.org/drawingml/2006/main">
-              <a:graphicData uri="http://schemas.openxmlformats.org/drawingml/2006/picture">
-                <pic:pic xmlns:pic="http://schemas.openxmlformats.org/drawingml/2006/picture">
-                  <pic:nvPicPr>
-                    <pic:cNvPr id="0" name=""/>
-                    <pic:cNvPicPr/>
-                  </pic:nvPicPr>
-                  <pic:blipFill>
-                    <a:blip r:embed="rId13">
-                      <a:extLst>
-                        <a:ext uri="{28A0092B-C50C-407E-A947-70E740481C1C}">
-                          <a14:useLocalDpi xmlns:a14="http://schemas.microsoft.com/office/drawing/2010/main" val="0"/>
-                        </a:ext>
-                      </a:extLst>
-                    </a:blip>
-                    <a:srcRect l="36041" t="30000" r="31041" b="29259"/>
-                    <a:stretch>
-                      <a:fillRect/>
-                    </a:stretch>
-                  </pic:blipFill>
-                  <pic:spPr>
-                    <a:xfrm>
-                      <a:off x="0" y="0"/>
-                      <a:ext cx="3541321" cy="2465392"/>
-                    </a:xfrm>
-                    <a:prstGeom prst="rect">
-                      <a:avLst/>
-                    </a:prstGeom>
-                  </pic:spPr>
-                </pic:pic>
-              </a:graphicData>
-            </a:graphic>
-          </wp:inline>
-        </w:drawing>
-      </w:r>
-    </w:p>
-    <w:p>
-      <w:pPr>
-        <w:spacing w:line="360" w:lineRule="auto"/>
-        <w:jc w:val="center"/>
-        <w:rPr>
-          <w:color w:val="000000" w:themeColor="text1"/>
-        </w:rPr>
-      </w:pPr>
-      <w:r>
-        <w:rPr>
-          <w:color w:val="000000" w:themeColor="text1"/>
-        </w:rPr>
-        <w:t>Ilustración 1: caso de uso Pedir Ayuda</w:t>
-      </w:r>
-    </w:p>
-    <w:tbl>
-      <w:tblPr>
-        <w:tblStyle w:val="Tablaconcuadrcula"/>
-        <w:tblW w:w="0" w:type="auto"/>
-        <w:tblLayout w:type="fixed"/>
-        <w:tblLook w:val="06A0" w:firstRow="1" w:lastRow="0" w:firstColumn="1" w:lastColumn="0" w:noHBand="1" w:noVBand="1"/>
-      </w:tblPr>
-      <w:tblGrid>
-        <w:gridCol w:w="4508"/>
-        <w:gridCol w:w="4508"/>
-      </w:tblGrid>
-      <w:tr>
-        <w:tc>
-          <w:tcPr>
-            <w:tcW w:w="9016" w:type="dxa"/>
-            <w:gridSpan w:val="2"/>
-          </w:tcPr>
-          <w:p>
-            <w:pPr>
-              <w:spacing w:line="480" w:lineRule="auto"/>
-              <w:rPr>
-                <w:rFonts w:ascii="Arial" w:hAnsi="Arial" w:cs="Arial"/>
-                <w:color w:val="000000" w:themeColor="text1"/>
-              </w:rPr>
-            </w:pPr>
-            <w:r>
-              <w:rPr>
-                <w:rFonts w:ascii="Arial" w:hAnsi="Arial" w:cs="Arial"/>
-                <w:b/>
-                <w:bCs/>
-                <w:color w:val="000000" w:themeColor="text1"/>
-              </w:rPr>
-              <w:t>DESCRIPCIÓN</w:t>
-            </w:r>
-            <w:r>
-              <w:rPr>
-                <w:rFonts w:ascii="Arial" w:hAnsi="Arial" w:cs="Arial"/>
-                <w:color w:val="000000" w:themeColor="text1"/>
-              </w:rPr>
-              <w:t>: Solicitar ayuda al especialista</w:t>
-            </w:r>
-          </w:p>
-        </w:tc>
-      </w:tr>
-      <w:tr>
-        <w:tc>
-          <w:tcPr>
-            <w:tcW w:w="4508" w:type="dxa"/>
-          </w:tcPr>
-          <w:p>
-            <w:pPr>
-              <w:spacing w:line="480" w:lineRule="auto"/>
-              <w:rPr>
-                <w:rFonts w:ascii="Arial" w:hAnsi="Arial" w:cs="Arial"/>
-                <w:color w:val="000000" w:themeColor="text1"/>
-              </w:rPr>
-            </w:pPr>
-            <w:r>
-              <w:rPr>
-                <w:rFonts w:ascii="Arial" w:hAnsi="Arial" w:cs="Arial"/>
-                <w:b/>
-                <w:bCs/>
-                <w:color w:val="000000" w:themeColor="text1"/>
-              </w:rPr>
-              <w:t>PRECONDICIONES</w:t>
-            </w:r>
-            <w:r>
-              <w:rPr>
-                <w:rFonts w:ascii="Arial" w:hAnsi="Arial" w:cs="Arial"/>
-                <w:color w:val="000000" w:themeColor="text1"/>
-              </w:rPr>
-              <w:t>:</w:t>
-            </w:r>
-          </w:p>
-          <w:p>
-            <w:pPr>
-              <w:spacing w:line="480" w:lineRule="auto"/>
-              <w:rPr>
-                <w:rFonts w:ascii="Arial" w:hAnsi="Arial" w:cs="Arial"/>
-                <w:color w:val="000000" w:themeColor="text1"/>
-              </w:rPr>
-            </w:pPr>
-            <w:r>
-              <w:rPr>
-                <w:rFonts w:ascii="Arial" w:hAnsi="Arial" w:cs="Arial"/>
-                <w:color w:val="000000" w:themeColor="text1"/>
-              </w:rPr>
-              <w:t>Usuario logado</w:t>
-            </w:r>
-          </w:p>
-        </w:tc>
-        <w:tc>
-          <w:tcPr>
-            <w:tcW w:w="4508" w:type="dxa"/>
-          </w:tcPr>
-          <w:p>
-            <w:pPr>
-              <w:spacing w:line="480" w:lineRule="auto"/>
-              <w:rPr>
-                <w:rFonts w:ascii="Arial" w:hAnsi="Arial" w:cs="Arial"/>
-                <w:color w:val="000000" w:themeColor="text1"/>
-              </w:rPr>
-            </w:pPr>
-            <w:r>
-              <w:rPr>
-                <w:rFonts w:ascii="Arial" w:hAnsi="Arial" w:cs="Arial"/>
-                <w:b/>
-                <w:bCs/>
-                <w:color w:val="000000" w:themeColor="text1"/>
-              </w:rPr>
-              <w:t>POSTCONDICIONES</w:t>
-            </w:r>
-            <w:r>
-              <w:rPr>
-                <w:rFonts w:ascii="Arial" w:hAnsi="Arial" w:cs="Arial"/>
-                <w:color w:val="000000" w:themeColor="text1"/>
-              </w:rPr>
-              <w:t>:</w:t>
-            </w:r>
-          </w:p>
-          <w:p>
-            <w:pPr>
-              <w:spacing w:line="480" w:lineRule="auto"/>
-              <w:rPr>
-                <w:rFonts w:ascii="Arial" w:hAnsi="Arial" w:cs="Arial"/>
-                <w:color w:val="000000" w:themeColor="text1"/>
-              </w:rPr>
-            </w:pPr>
-            <w:r>
-              <w:rPr>
-                <w:rFonts w:ascii="Arial" w:hAnsi="Arial" w:cs="Arial"/>
-                <w:color w:val="000000" w:themeColor="text1"/>
-              </w:rPr>
-              <w:t>Solicitud en espera</w:t>
-            </w:r>
-          </w:p>
-          <w:p>
-            <w:pPr>
-              <w:spacing w:line="480" w:lineRule="auto"/>
-              <w:rPr>
-                <w:rFonts w:ascii="Arial" w:hAnsi="Arial" w:cs="Arial"/>
-                <w:color w:val="000000" w:themeColor="text1"/>
-              </w:rPr>
-            </w:pPr>
-            <w:r>
-              <w:rPr>
-                <w:rFonts w:ascii="Arial" w:hAnsi="Arial" w:cs="Arial"/>
-                <w:color w:val="000000" w:themeColor="text1"/>
-              </w:rPr>
-              <w:t>Se inicia el chat</w:t>
-            </w:r>
-          </w:p>
-        </w:tc>
-      </w:tr>
-      <w:tr>
-        <w:tc>
-          <w:tcPr>
-            <w:tcW w:w="4508" w:type="dxa"/>
-          </w:tcPr>
-          <w:p>
-            <w:pPr>
-              <w:spacing w:line="480" w:lineRule="auto"/>
-              <w:rPr>
-                <w:rFonts w:ascii="Arial" w:hAnsi="Arial" w:cs="Arial"/>
-                <w:color w:val="000000" w:themeColor="text1"/>
-              </w:rPr>
-            </w:pPr>
-            <w:r>
-              <w:rPr>
-                <w:rFonts w:ascii="Arial" w:hAnsi="Arial" w:cs="Arial"/>
-                <w:b/>
-                <w:bCs/>
-                <w:color w:val="000000" w:themeColor="text1"/>
-              </w:rPr>
-              <w:t>DATOS ENTRADA</w:t>
-            </w:r>
-          </w:p>
-          <w:p>
-            <w:pPr>
-              <w:spacing w:line="480" w:lineRule="auto"/>
-              <w:rPr>
-                <w:rFonts w:ascii="Arial" w:hAnsi="Arial" w:cs="Arial"/>
-                <w:color w:val="000000" w:themeColor="text1"/>
-              </w:rPr>
-            </w:pPr>
-            <w:r>
-              <w:rPr>
-                <w:rFonts w:ascii="Arial" w:hAnsi="Arial" w:cs="Arial"/>
-                <w:color w:val="000000" w:themeColor="text1"/>
-              </w:rPr>
-              <w:t>Nombre especialista</w:t>
-            </w:r>
-          </w:p>
-          <w:p>
-            <w:pPr>
-              <w:spacing w:line="480" w:lineRule="auto"/>
-              <w:rPr>
-                <w:rFonts w:ascii="Arial" w:hAnsi="Arial" w:cs="Arial"/>
-                <w:color w:val="000000" w:themeColor="text1"/>
-              </w:rPr>
-            </w:pPr>
-            <w:r>
-              <w:rPr>
-                <w:rFonts w:ascii="Arial" w:hAnsi="Arial" w:cs="Arial"/>
-                <w:color w:val="000000" w:themeColor="text1"/>
-              </w:rPr>
-              <w:t>Id usuario</w:t>
-            </w:r>
-          </w:p>
-          <w:p>
-            <w:pPr>
-              <w:spacing w:line="480" w:lineRule="auto"/>
-              <w:rPr>
-                <w:rFonts w:ascii="Arial" w:hAnsi="Arial" w:cs="Arial"/>
-                <w:color w:val="000000" w:themeColor="text1"/>
-              </w:rPr>
-            </w:pPr>
-            <w:r>
-              <w:rPr>
-                <w:rFonts w:ascii="Arial" w:hAnsi="Arial" w:cs="Arial"/>
-                <w:color w:val="000000" w:themeColor="text1"/>
-              </w:rPr>
-              <w:t>Id especialista</w:t>
-            </w:r>
-          </w:p>
-          <w:p>
-            <w:pPr>
-              <w:spacing w:line="480" w:lineRule="auto"/>
-              <w:rPr>
-                <w:rFonts w:ascii="Arial" w:hAnsi="Arial" w:cs="Arial"/>
-                <w:color w:val="000000" w:themeColor="text1"/>
-              </w:rPr>
-            </w:pPr>
-          </w:p>
-        </w:tc>
-        <w:tc>
-          <w:tcPr>
-            <w:tcW w:w="4508" w:type="dxa"/>
-          </w:tcPr>
-          <w:p>
-            <w:pPr>
-              <w:spacing w:line="480" w:lineRule="auto"/>
-              <w:rPr>
-                <w:rFonts w:ascii="Arial" w:hAnsi="Arial" w:cs="Arial"/>
-                <w:b/>
-                <w:bCs/>
-                <w:color w:val="000000" w:themeColor="text1"/>
-              </w:rPr>
-            </w:pPr>
-            <w:r>
-              <w:rPr>
-                <w:rFonts w:ascii="Arial" w:hAnsi="Arial" w:cs="Arial"/>
-                <w:b/>
-                <w:bCs/>
-                <w:color w:val="000000" w:themeColor="text1"/>
-              </w:rPr>
-              <w:t>DATOS SALIDA</w:t>
-            </w:r>
-          </w:p>
-          <w:p>
-            <w:pPr>
-              <w:spacing w:line="480" w:lineRule="auto"/>
-              <w:rPr>
-                <w:rFonts w:ascii="Arial" w:hAnsi="Arial" w:cs="Arial"/>
-                <w:color w:val="000000" w:themeColor="text1"/>
-              </w:rPr>
-            </w:pPr>
-            <w:r>
-              <w:rPr>
-                <w:rFonts w:ascii="Arial" w:hAnsi="Arial" w:cs="Arial"/>
-                <w:color w:val="000000" w:themeColor="text1"/>
-              </w:rPr>
-              <w:t>Nombre especialista</w:t>
-            </w:r>
-          </w:p>
-          <w:p>
-            <w:pPr>
-              <w:spacing w:line="480" w:lineRule="auto"/>
-              <w:rPr>
-                <w:rFonts w:ascii="Arial" w:hAnsi="Arial" w:cs="Arial"/>
-                <w:color w:val="000000" w:themeColor="text1"/>
-              </w:rPr>
-            </w:pPr>
-            <w:r>
-              <w:rPr>
-                <w:rFonts w:ascii="Arial" w:hAnsi="Arial" w:cs="Arial"/>
-                <w:color w:val="000000" w:themeColor="text1"/>
-              </w:rPr>
-              <w:t>Id usuario</w:t>
-            </w:r>
-          </w:p>
-          <w:p>
-            <w:pPr>
-              <w:spacing w:line="480" w:lineRule="auto"/>
-              <w:rPr>
-                <w:rFonts w:ascii="Arial" w:hAnsi="Arial" w:cs="Arial"/>
-                <w:color w:val="000000" w:themeColor="text1"/>
-              </w:rPr>
-            </w:pPr>
-            <w:r>
-              <w:rPr>
-                <w:rFonts w:ascii="Arial" w:hAnsi="Arial" w:cs="Arial"/>
-                <w:color w:val="000000" w:themeColor="text1"/>
-              </w:rPr>
-              <w:t>Id especialista</w:t>
-            </w:r>
-          </w:p>
-          <w:p>
-            <w:pPr>
-              <w:spacing w:line="480" w:lineRule="auto"/>
-              <w:rPr>
-                <w:rFonts w:ascii="Arial" w:hAnsi="Arial" w:cs="Arial"/>
-                <w:color w:val="000000" w:themeColor="text1"/>
-              </w:rPr>
-            </w:pPr>
-            <w:proofErr w:type="spellStart"/>
-            <w:r>
-              <w:rPr>
-                <w:rFonts w:ascii="Arial" w:hAnsi="Arial" w:cs="Arial"/>
-                <w:color w:val="000000" w:themeColor="text1"/>
-              </w:rPr>
-              <w:t>Idchat</w:t>
-            </w:r>
-            <w:proofErr w:type="spellEnd"/>
-          </w:p>
-          <w:p>
-            <w:pPr>
-              <w:spacing w:line="480" w:lineRule="auto"/>
-              <w:rPr>
-                <w:rFonts w:ascii="Arial" w:hAnsi="Arial" w:cs="Arial"/>
-                <w:color w:val="000000" w:themeColor="text1"/>
-              </w:rPr>
-            </w:pPr>
-            <w:r>
-              <w:rPr>
-                <w:rFonts w:ascii="Arial" w:hAnsi="Arial" w:cs="Arial"/>
-                <w:color w:val="000000" w:themeColor="text1"/>
-              </w:rPr>
-              <w:t>Valoración</w:t>
-            </w:r>
-          </w:p>
-          <w:p>
-            <w:pPr>
-              <w:spacing w:line="480" w:lineRule="auto"/>
-              <w:rPr>
-                <w:rFonts w:ascii="Arial" w:hAnsi="Arial" w:cs="Arial"/>
-                <w:color w:val="000000" w:themeColor="text1"/>
-              </w:rPr>
-            </w:pPr>
-            <w:r>
-              <w:rPr>
-                <w:rFonts w:ascii="Arial" w:hAnsi="Arial" w:cs="Arial"/>
-                <w:color w:val="000000" w:themeColor="text1"/>
-              </w:rPr>
-              <w:t>fecha/hora</w:t>
-            </w:r>
-          </w:p>
-          <w:p>
-            <w:pPr>
-              <w:spacing w:line="480" w:lineRule="auto"/>
-              <w:rPr>
-                <w:rFonts w:ascii="Arial" w:hAnsi="Arial" w:cs="Arial"/>
-                <w:color w:val="000000" w:themeColor="text1"/>
-              </w:rPr>
-            </w:pPr>
-          </w:p>
-        </w:tc>
-      </w:tr>
-      <w:tr>
-        <w:tc>
-          <w:tcPr>
-            <w:tcW w:w="4508" w:type="dxa"/>
-          </w:tcPr>
-          <w:p>
-            <w:pPr>
-              <w:spacing w:line="480" w:lineRule="auto"/>
-              <w:rPr>
-                <w:rFonts w:ascii="Arial" w:hAnsi="Arial" w:cs="Arial"/>
-                <w:color w:val="000000" w:themeColor="text1"/>
-              </w:rPr>
-            </w:pPr>
-            <w:r>
-              <w:rPr>
-                <w:rFonts w:ascii="Arial" w:hAnsi="Arial" w:cs="Arial"/>
-                <w:b/>
-                <w:bCs/>
-                <w:color w:val="000000" w:themeColor="text1"/>
-              </w:rPr>
-              <w:t>TABLAS</w:t>
-            </w:r>
-            <w:r>
-              <w:rPr>
-                <w:rFonts w:ascii="Arial" w:hAnsi="Arial" w:cs="Arial"/>
-                <w:color w:val="000000" w:themeColor="text1"/>
-              </w:rPr>
-              <w:t>:</w:t>
-            </w:r>
-          </w:p>
-          <w:p>
-            <w:pPr>
-              <w:spacing w:line="480" w:lineRule="auto"/>
-              <w:rPr>
-                <w:rFonts w:ascii="Arial" w:hAnsi="Arial" w:cs="Arial"/>
-                <w:color w:val="000000" w:themeColor="text1"/>
-              </w:rPr>
-            </w:pPr>
-            <w:r>
-              <w:rPr>
-                <w:rFonts w:ascii="Arial" w:hAnsi="Arial" w:cs="Arial"/>
-                <w:color w:val="000000" w:themeColor="text1"/>
-              </w:rPr>
-              <w:t>USUARIOS</w:t>
-            </w:r>
-          </w:p>
-          <w:p>
-            <w:pPr>
-              <w:spacing w:line="480" w:lineRule="auto"/>
-              <w:rPr>
-                <w:rFonts w:ascii="Arial" w:hAnsi="Arial" w:cs="Arial"/>
-                <w:color w:val="000000" w:themeColor="text1"/>
-              </w:rPr>
-            </w:pPr>
-            <w:r>
-              <w:rPr>
-                <w:rFonts w:ascii="Arial" w:hAnsi="Arial" w:cs="Arial"/>
-                <w:color w:val="000000" w:themeColor="text1"/>
-              </w:rPr>
-              <w:lastRenderedPageBreak/>
-              <w:t>CHAT</w:t>
-            </w:r>
-          </w:p>
-          <w:p>
-            <w:pPr>
-              <w:spacing w:line="480" w:lineRule="auto"/>
-              <w:rPr>
-                <w:rFonts w:ascii="Arial" w:hAnsi="Arial" w:cs="Arial"/>
-                <w:color w:val="000000" w:themeColor="text1"/>
-              </w:rPr>
-            </w:pPr>
-          </w:p>
-          <w:p>
-            <w:pPr>
-              <w:spacing w:line="480" w:lineRule="auto"/>
-              <w:rPr>
-                <w:rFonts w:ascii="Arial" w:hAnsi="Arial" w:cs="Arial"/>
-                <w:color w:val="000000" w:themeColor="text1"/>
-              </w:rPr>
-            </w:pPr>
-          </w:p>
-        </w:tc>
-        <w:tc>
-          <w:tcPr>
-            <w:tcW w:w="4508" w:type="dxa"/>
-          </w:tcPr>
-          <w:p>
-            <w:pPr>
-              <w:spacing w:line="480" w:lineRule="auto"/>
-              <w:rPr>
-                <w:rFonts w:ascii="Arial" w:hAnsi="Arial" w:cs="Arial"/>
-                <w:color w:val="000000" w:themeColor="text1"/>
-              </w:rPr>
-            </w:pPr>
-            <w:r>
-              <w:rPr>
-                <w:rFonts w:ascii="Arial" w:hAnsi="Arial" w:cs="Arial"/>
-                <w:b/>
-                <w:bCs/>
-                <w:color w:val="000000" w:themeColor="text1"/>
-              </w:rPr>
-              <w:lastRenderedPageBreak/>
-              <w:t>CLASES</w:t>
-            </w:r>
-            <w:r>
-              <w:rPr>
-                <w:rFonts w:ascii="Arial" w:hAnsi="Arial" w:cs="Arial"/>
-                <w:color w:val="000000" w:themeColor="text1"/>
-              </w:rPr>
-              <w:t>:</w:t>
-            </w:r>
-          </w:p>
-          <w:p>
-            <w:pPr>
-              <w:spacing w:line="480" w:lineRule="auto"/>
-              <w:rPr>
-                <w:rFonts w:ascii="Arial" w:hAnsi="Arial" w:cs="Arial"/>
-                <w:color w:val="000000" w:themeColor="text1"/>
-              </w:rPr>
-            </w:pPr>
-            <w:r>
-              <w:rPr>
-                <w:rFonts w:ascii="Arial" w:hAnsi="Arial" w:cs="Arial"/>
-                <w:color w:val="000000" w:themeColor="text1"/>
-              </w:rPr>
-              <w:t>ESPECIALISTA.PHP</w:t>
-            </w:r>
-          </w:p>
-          <w:p>
-            <w:pPr>
-              <w:spacing w:line="480" w:lineRule="auto"/>
-              <w:rPr>
-                <w:rFonts w:ascii="Arial" w:hAnsi="Arial" w:cs="Arial"/>
-                <w:color w:val="000000" w:themeColor="text1"/>
-              </w:rPr>
-            </w:pPr>
-            <w:r>
-              <w:rPr>
-                <w:rFonts w:ascii="Arial" w:hAnsi="Arial" w:cs="Arial"/>
-                <w:color w:val="000000" w:themeColor="text1"/>
-              </w:rPr>
-              <w:lastRenderedPageBreak/>
-              <w:t>USUARIO NORMAL.PHP</w:t>
-            </w:r>
-          </w:p>
-          <w:p>
-            <w:pPr>
-              <w:spacing w:line="480" w:lineRule="auto"/>
-              <w:rPr>
-                <w:rFonts w:ascii="Arial" w:hAnsi="Arial" w:cs="Arial"/>
-                <w:color w:val="000000" w:themeColor="text1"/>
-              </w:rPr>
-            </w:pPr>
-            <w:r>
-              <w:rPr>
-                <w:rFonts w:ascii="Arial" w:hAnsi="Arial" w:cs="Arial"/>
-                <w:color w:val="000000" w:themeColor="text1"/>
-              </w:rPr>
-              <w:t>CHAT.PHP</w:t>
-            </w:r>
-          </w:p>
-          <w:p>
-            <w:pPr>
-              <w:spacing w:line="480" w:lineRule="auto"/>
-              <w:rPr>
-                <w:rFonts w:ascii="Arial" w:hAnsi="Arial" w:cs="Arial"/>
-                <w:color w:val="000000" w:themeColor="text1"/>
-              </w:rPr>
-            </w:pPr>
-          </w:p>
-        </w:tc>
-      </w:tr>
-      <w:tr>
-        <w:tc>
-          <w:tcPr>
-            <w:tcW w:w="9016" w:type="dxa"/>
-            <w:gridSpan w:val="2"/>
-          </w:tcPr>
-          <w:p>
-            <w:pPr>
-              <w:spacing w:line="480" w:lineRule="auto"/>
-              <w:rPr>
-                <w:rFonts w:ascii="Arial" w:hAnsi="Arial" w:cs="Arial"/>
-                <w:color w:val="000000" w:themeColor="text1"/>
-              </w:rPr>
-            </w:pPr>
-            <w:r>
-              <w:rPr>
-                <w:rFonts w:ascii="Arial" w:hAnsi="Arial" w:cs="Arial"/>
-                <w:b/>
-                <w:bCs/>
-                <w:color w:val="000000" w:themeColor="text1"/>
-              </w:rPr>
-              <w:lastRenderedPageBreak/>
-              <w:t>INTERFACES</w:t>
-            </w:r>
-            <w:r>
-              <w:rPr>
-                <w:rFonts w:ascii="Arial" w:hAnsi="Arial" w:cs="Arial"/>
-                <w:color w:val="000000" w:themeColor="text1"/>
-              </w:rPr>
-              <w:t>:</w:t>
-            </w:r>
-          </w:p>
-          <w:p>
-            <w:pPr>
-              <w:spacing w:line="480" w:lineRule="auto"/>
-              <w:rPr>
-                <w:rFonts w:ascii="Arial" w:hAnsi="Arial" w:cs="Arial"/>
-                <w:color w:val="000000" w:themeColor="text1"/>
-              </w:rPr>
-            </w:pPr>
-            <w:r>
-              <w:rPr>
-                <w:rFonts w:ascii="Arial" w:hAnsi="Arial" w:cs="Arial"/>
-                <w:color w:val="000000" w:themeColor="text1"/>
-              </w:rPr>
-              <w:t>PERFILUSUARIO.HTML</w:t>
-            </w:r>
-          </w:p>
-          <w:p>
-            <w:pPr>
-              <w:spacing w:line="480" w:lineRule="auto"/>
-              <w:rPr>
-                <w:rFonts w:ascii="Arial" w:hAnsi="Arial" w:cs="Arial"/>
-                <w:color w:val="000000" w:themeColor="text1"/>
-              </w:rPr>
-            </w:pPr>
-            <w:r>
-              <w:rPr>
-                <w:rFonts w:ascii="Arial" w:hAnsi="Arial" w:cs="Arial"/>
-                <w:color w:val="000000" w:themeColor="text1"/>
-              </w:rPr>
-              <w:t>CHAT.HTML</w:t>
-            </w:r>
-          </w:p>
-          <w:p>
-            <w:pPr>
-              <w:spacing w:line="480" w:lineRule="auto"/>
-              <w:rPr>
-                <w:rFonts w:ascii="Arial" w:hAnsi="Arial" w:cs="Arial"/>
-                <w:color w:val="000000" w:themeColor="text1"/>
-              </w:rPr>
-            </w:pPr>
-          </w:p>
-        </w:tc>
-      </w:tr>
-    </w:tbl>
-    <w:p>
-      <w:pPr>
-        <w:spacing w:line="360" w:lineRule="auto"/>
-        <w:jc w:val="center"/>
-        <w:rPr>
-          <w:color w:val="000000" w:themeColor="text1"/>
-        </w:rPr>
-      </w:pPr>
-      <w:r>
-        <w:rPr>
-          <w:color w:val="000000" w:themeColor="text1"/>
-        </w:rPr>
-        <w:t>Tabla 1: caso de uso Pedir Ayuda</w:t>
-      </w:r>
-    </w:p>
-    <w:p>
-      <w:pPr>
-        <w:spacing w:line="360" w:lineRule="auto"/>
-        <w:jc w:val="both"/>
-        <w:rPr>
-          <w:rFonts w:ascii="Arial" w:hAnsi="Arial" w:cs="Arial"/>
-          <w:color w:val="000000" w:themeColor="text1"/>
-        </w:rPr>
-      </w:pPr>
-    </w:p>
-    <w:p>
-      <w:pPr>
-        <w:spacing w:line="360" w:lineRule="auto"/>
-        <w:jc w:val="both"/>
-        <w:rPr>
-          <w:rFonts w:ascii="Arial" w:hAnsi="Arial" w:cs="Arial"/>
-          <w:color w:val="000000" w:themeColor="text1"/>
-        </w:rPr>
-      </w:pPr>
-    </w:p>
-    <w:p>
-      <w:pPr>
-        <w:spacing w:line="360" w:lineRule="auto"/>
-        <w:jc w:val="both"/>
-        <w:rPr>
-          <w:rFonts w:ascii="Arial" w:hAnsi="Arial" w:cs="Arial"/>
-          <w:color w:val="000000" w:themeColor="text1"/>
-          <w:sz w:val="32"/>
-          <w:szCs w:val="32"/>
-        </w:rPr>
-      </w:pPr>
-      <w:r>
-        <w:rPr>
-          <w:rFonts w:ascii="Arial" w:hAnsi="Arial" w:cs="Arial"/>
-          <w:color w:val="000000" w:themeColor="text1"/>
-          <w:sz w:val="32"/>
-          <w:szCs w:val="32"/>
-        </w:rPr>
-        <w:t>DISEÑO</w:t>
-      </w:r>
-      <w:r>
-        <w:rPr>
-          <w:rFonts w:ascii="Arial" w:hAnsi="Arial" w:cs="Arial"/>
-          <w:color w:val="000000" w:themeColor="text1"/>
-          <w:sz w:val="32"/>
-          <w:szCs w:val="32"/>
-        </w:rPr>
-        <w:t>S</w:t>
-      </w:r>
-      <w:r>
-        <w:rPr>
-          <w:rFonts w:ascii="Arial" w:hAnsi="Arial" w:cs="Arial"/>
-          <w:color w:val="000000" w:themeColor="text1"/>
-          <w:sz w:val="32"/>
-          <w:szCs w:val="32"/>
-        </w:rPr>
-        <w:t xml:space="preserve"> (Los que procedan según el tipo de proyecto)</w:t>
-      </w:r>
-    </w:p>
-    <w:p>
-      <w:pPr>
-        <w:spacing w:line="360" w:lineRule="auto"/>
-        <w:jc w:val="both"/>
-        <w:rPr>
-          <w:rFonts w:ascii="Arial" w:hAnsi="Arial" w:cs="Arial"/>
-          <w:color w:val="000000" w:themeColor="text1"/>
-        </w:rPr>
-      </w:pPr>
-      <w:r>
-        <w:rPr>
-          <w:rFonts w:ascii="Arial" w:hAnsi="Arial" w:cs="Arial"/>
-          <w:b/>
-          <w:bCs/>
-          <w:color w:val="000000" w:themeColor="text1"/>
-        </w:rPr>
-        <w:t>Diagrama de clases</w:t>
-      </w:r>
-      <w:r>
-        <w:rPr>
-          <w:rFonts w:ascii="Arial" w:hAnsi="Arial" w:cs="Arial"/>
-          <w:color w:val="000000" w:themeColor="text1"/>
-        </w:rPr>
-        <w:t>.</w:t>
-      </w:r>
-    </w:p>
-    <w:p>
-      <w:pPr>
-        <w:spacing w:line="360" w:lineRule="auto"/>
-        <w:jc w:val="center"/>
-        <w:rPr>
-          <w:color w:val="000000" w:themeColor="text1"/>
-        </w:rPr>
-      </w:pPr>
-      <w:r>
-        <w:rPr>
-          <w:noProof/>
-        </w:rPr>
-        <w:drawing>
-          <wp:inline distT="0" distB="0" distL="0" distR="0" wp14:anchorId="2553B363" wp14:editId="04E8DCE2">
-            <wp:extent cx="2762907" cy="2003108"/>
-            <wp:effectExtent l="0" t="0" r="0" b="0"/>
-            <wp:docPr id="1095691568" name="Imagen 1095691568"/>
-            <wp:cNvGraphicFramePr>
-              <a:graphicFrameLocks xmlns:a="http://schemas.openxmlformats.org/drawingml/2006/main" noChangeAspect="1"/>
-            </wp:cNvGraphicFramePr>
-            <a:graphic xmlns:a="http://schemas.openxmlformats.org/drawingml/2006/main">
-              <a:graphicData uri="http://schemas.openxmlformats.org/drawingml/2006/picture">
-                <pic:pic xmlns:pic="http://schemas.openxmlformats.org/drawingml/2006/picture">
-                  <pic:nvPicPr>
-                    <pic:cNvPr id="0" name=""/>
-                    <pic:cNvPicPr/>
-                  </pic:nvPicPr>
-                  <pic:blipFill>
-                    <a:blip r:embed="rId14" cstate="print">
-                      <a:extLst>
-                        <a:ext uri="{28A0092B-C50C-407E-A947-70E740481C1C}">
-                          <a14:useLocalDpi xmlns:a14="http://schemas.microsoft.com/office/drawing/2010/main" val="0"/>
-                        </a:ext>
-                      </a:extLst>
-                    </a:blip>
-                    <a:stretch>
-                      <a:fillRect/>
-                    </a:stretch>
-                  </pic:blipFill>
-                  <pic:spPr>
-                    <a:xfrm>
-                      <a:off x="0" y="0"/>
-                      <a:ext cx="2762907" cy="2003108"/>
-                    </a:xfrm>
-                    <a:prstGeom prst="rect">
-                      <a:avLst/>
-                    </a:prstGeom>
-                  </pic:spPr>
-                </pic:pic>
-              </a:graphicData>
-            </a:graphic>
-          </wp:inline>
-        </w:drawing>
-      </w:r>
-    </w:p>
-    <w:p>
-      <w:pPr>
-        <w:spacing w:line="360" w:lineRule="auto"/>
-        <w:jc w:val="both"/>
-        <w:rPr>
-          <w:rFonts w:ascii="Arial" w:hAnsi="Arial" w:cs="Arial"/>
-          <w:color w:val="000000" w:themeColor="text1"/>
-        </w:rPr>
-      </w:pPr>
-      <w:r>
-        <w:rPr>
-          <w:rFonts w:ascii="Arial" w:hAnsi="Arial" w:cs="Arial"/>
-          <w:b/>
-          <w:bCs/>
-          <w:color w:val="000000" w:themeColor="text1"/>
-        </w:rPr>
-        <w:t>Diagrama E/R</w:t>
-      </w:r>
-      <w:r>
-        <w:rPr>
-          <w:rFonts w:ascii="Arial" w:hAnsi="Arial" w:cs="Arial"/>
-          <w:color w:val="000000" w:themeColor="text1"/>
-        </w:rPr>
-        <w:t xml:space="preserve"> (Entidad - Relación)</w:t>
-      </w:r>
-    </w:p>
-    <w:p>
-      <w:pPr>
-        <w:spacing w:line="360" w:lineRule="auto"/>
-        <w:jc w:val="center"/>
-        <w:rPr>
-          <w:color w:val="000000" w:themeColor="text1"/>
-        </w:rPr>
       </w:pPr>
       <w:r>
         <w:rPr>
@@ -3187,9 +2555,9 @@
         </w:rPr>
         <w:lastRenderedPageBreak/>
         <w:drawing>
-          <wp:inline distT="0" distB="0" distL="0" distR="0" wp14:anchorId="464DA9A9" wp14:editId="0DD4F3E3">
-            <wp:extent cx="5731510" cy="2811780"/>
-            <wp:effectExtent l="0" t="0" r="2540" b="7620"/>
+          <wp:inline distT="0" distB="0" distL="0" distR="0" wp14:anchorId="464DA9A9" wp14:editId="5ADA14C0">
+            <wp:extent cx="8688070" cy="4442460"/>
+            <wp:effectExtent l="0" t="0" r="0" b="0"/>
             <wp:docPr id="1625635948" name="Imagen 1" descr="Diagrama&#10;&#10;El contenido generado por IA puede ser incorrecto."/>
             <wp:cNvGraphicFramePr>
               <a:graphicFrameLocks xmlns:a="http://schemas.openxmlformats.org/drawingml/2006/main" noChangeAspect="1"/>
@@ -3202,7 +2570,7 @@
                     <pic:cNvPicPr/>
                   </pic:nvPicPr>
                   <pic:blipFill>
-                    <a:blip r:embed="rId15"/>
+                    <a:blip r:embed="rId18"/>
                     <a:stretch>
                       <a:fillRect/>
                     </a:stretch>
@@ -3210,7 +2578,7 @@
                   <pic:spPr>
                     <a:xfrm>
                       <a:off x="0" y="0"/>
-                      <a:ext cx="5731510" cy="2811780"/>
+                      <a:ext cx="8688070" cy="4442460"/>
                     </a:xfrm>
                     <a:prstGeom prst="rect">
                       <a:avLst/>
@@ -3222,10 +2590,47 @@
           </wp:inline>
         </w:drawing>
       </w:r>
-      <w:r>
-        <w:rPr>
-          <w:color w:val="000000" w:themeColor="text1"/>
-        </w:rPr>
+    </w:p>
+    <w:p>
+      <w:pPr>
+        <w:pStyle w:val="Descripcin"/>
+        <w:jc w:val="center"/>
+      </w:pPr>
+      <w:bookmarkStart w:id="6" w:name="_Toc192236192"/>
+      <w:r>
+        <w:t xml:space="preserve">Ilustración </w:t>
+      </w:r>
+      <w:r>
+        <w:fldChar w:fldCharType="begin"/>
+      </w:r>
+      <w:r>
+        <w:instrText xml:space="preserve"> SEQ Ilustración \* ARABIC </w:instrText>
+      </w:r>
+      <w:r>
+        <w:fldChar w:fldCharType="separate"/>
+      </w:r>
+      <w:r>
+        <w:rPr>
+          <w:noProof/>
+        </w:rPr>
+        <w:t>1</w:t>
+      </w:r>
+      <w:bookmarkEnd w:id="6"/>
+      <w:r>
+        <w:fldChar w:fldCharType="end"/>
+      </w:r>
+    </w:p>
+    <w:p>
+      <w:pPr>
+        <w:keepNext/>
+        <w:spacing w:line="360" w:lineRule="auto"/>
+        <w:jc w:val="center"/>
+      </w:pPr>
+      <w:r>
+        <w:rPr>
+          <w:color w:val="000000" w:themeColor="text1"/>
+        </w:rPr>
+        <w:lastRenderedPageBreak/>
         <w:br/>
       </w:r>
       <w:r>
@@ -3233,9 +2638,9 @@
           <w:color w:val="000000" w:themeColor="text1"/>
         </w:rPr>
         <w:drawing>
-          <wp:inline distT="0" distB="0" distL="0" distR="0" wp14:anchorId="6B951029" wp14:editId="573076B6">
-            <wp:extent cx="5731510" cy="3025775"/>
-            <wp:effectExtent l="0" t="0" r="2540" b="3175"/>
+          <wp:inline distT="0" distB="0" distL="0" distR="0" wp14:anchorId="6B951029" wp14:editId="3AEC2DCC">
+            <wp:extent cx="8604250" cy="4183380"/>
+            <wp:effectExtent l="0" t="0" r="6350" b="7620"/>
             <wp:docPr id="343797841" name="Imagen 1" descr="Diagrama&#10;&#10;El contenido generado por IA puede ser incorrecto."/>
             <wp:cNvGraphicFramePr>
               <a:graphicFrameLocks xmlns:a="http://schemas.openxmlformats.org/drawingml/2006/main" noChangeAspect="1"/>
@@ -3248,7 +2653,7 @@
                     <pic:cNvPicPr/>
                   </pic:nvPicPr>
                   <pic:blipFill>
-                    <a:blip r:embed="rId16"/>
+                    <a:blip r:embed="rId19"/>
                     <a:stretch>
                       <a:fillRect/>
                     </a:stretch>
@@ -3256,7 +2661,7 @@
                   <pic:spPr>
                     <a:xfrm>
                       <a:off x="0" y="0"/>
-                      <a:ext cx="5731510" cy="3025775"/>
+                      <a:ext cx="8604250" cy="4183380"/>
                     </a:xfrm>
                     <a:prstGeom prst="rect">
                       <a:avLst/>
@@ -3268,21 +2673,56 @@
           </wp:inline>
         </w:drawing>
       </w:r>
-      <w:r>
-        <w:rPr>
-          <w:color w:val="000000" w:themeColor="text1"/>
-        </w:rPr>
+    </w:p>
+    <w:p>
+      <w:pPr>
+        <w:pStyle w:val="Descripcin"/>
+        <w:jc w:val="center"/>
+      </w:pPr>
+      <w:bookmarkStart w:id="7" w:name="_Toc192236193"/>
+      <w:r>
+        <w:t xml:space="preserve">Ilustración </w:t>
+      </w:r>
+      <w:r>
+        <w:fldChar w:fldCharType="begin"/>
+      </w:r>
+      <w:r>
+        <w:instrText xml:space="preserve"> SEQ Ilustración \* ARABIC </w:instrText>
+      </w:r>
+      <w:r>
+        <w:fldChar w:fldCharType="separate"/>
+      </w:r>
+      <w:r>
+        <w:rPr>
+          <w:noProof/>
+        </w:rPr>
+        <w:t>2</w:t>
+      </w:r>
+      <w:bookmarkEnd w:id="7"/>
+      <w:r>
+        <w:fldChar w:fldCharType="end"/>
+      </w:r>
+    </w:p>
+    <w:p>
+      <w:pPr>
+        <w:keepNext/>
+        <w:spacing w:line="360" w:lineRule="auto"/>
+      </w:pPr>
+      <w:r>
+        <w:rPr>
+          <w:color w:val="000000" w:themeColor="text1"/>
+        </w:rPr>
+        <w:lastRenderedPageBreak/>
         <w:br/>
       </w:r>
       <w:r>
         <w:rPr>
           <w:color w:val="000000" w:themeColor="text1"/>
         </w:rPr>
-        <w:lastRenderedPageBreak/>
         <w:drawing>
-          <wp:inline distT="0" distB="0" distL="0" distR="0" wp14:anchorId="21D7C812" wp14:editId="703C70C6">
-            <wp:extent cx="5731510" cy="3705860"/>
-            <wp:effectExtent l="0" t="0" r="2540" b="8890"/>
+          <wp:inline distT="0" distB="0" distL="0" distR="0" wp14:anchorId="21D7C812" wp14:editId="5712EB0F">
+            <wp:extent cx="8710930" cy="4160520"/>
+            <wp:effectExtent l="0" t="0" r="0" b="0"/>
             <wp:docPr id="748785995" name="Imagen 1" descr="Diagrama&#10;&#10;El contenido generado por IA puede ser incorrecto."/>
             <wp:cNvGraphicFramePr>
               <a:graphicFrameLocks xmlns:a="http://schemas.openxmlformats.org/drawingml/2006/main" noChangeAspect="1"/>
@@ -3295,7 +2735,7 @@
                     <pic:cNvPicPr/>
                   </pic:nvPicPr>
                   <pic:blipFill>
-                    <a:blip r:embed="rId17"/>
+                    <a:blip r:embed="rId20"/>
                     <a:stretch>
                       <a:fillRect/>
                     </a:stretch>
@@ -3303,7 +2743,7 @@
                   <pic:spPr>
                     <a:xfrm>
                       <a:off x="0" y="0"/>
-                      <a:ext cx="5731510" cy="3705860"/>
+                      <a:ext cx="8710930" cy="4160520"/>
                     </a:xfrm>
                     <a:prstGeom prst="rect">
                       <a:avLst/>
@@ -3318,77 +2758,90 @@
     </w:p>
     <w:p>
       <w:pPr>
-        <w:spacing w:line="360" w:lineRule="auto"/>
-        <w:jc w:val="both"/>
+        <w:pStyle w:val="Descripcin"/>
+        <w:jc w:val="center"/>
+        <w:rPr>
+          <w:color w:val="000000" w:themeColor="text1"/>
+        </w:rPr>
+      </w:pPr>
+      <w:bookmarkStart w:id="8" w:name="_Toc192236194"/>
+      <w:r>
+        <w:t xml:space="preserve">Ilustración </w:t>
+      </w:r>
+      <w:r>
+        <w:fldChar w:fldCharType="begin"/>
+      </w:r>
+      <w:r>
+        <w:instrText xml:space="preserve"> SEQ Ilustración \* ARABIC </w:instrText>
+      </w:r>
+      <w:r>
+        <w:fldChar w:fldCharType="separate"/>
+      </w:r>
+      <w:r>
+        <w:rPr>
+          <w:noProof/>
+        </w:rPr>
+        <w:t>3</w:t>
+      </w:r>
+      <w:bookmarkEnd w:id="8"/>
+      <w:r>
+        <w:fldChar w:fldCharType="end"/>
+      </w:r>
+    </w:p>
+    <w:p>
+      <w:pPr>
+        <w:jc w:val="center"/>
         <w:rPr>
           <w:rFonts w:ascii="Arial" w:hAnsi="Arial" w:cs="Arial"/>
           <w:b/>
           <w:bCs/>
           <w:color w:val="000000" w:themeColor="text1"/>
         </w:rPr>
-      </w:pPr>
-    </w:p>
-    <w:p>
-      <w:pPr>
+        <w:sectPr>
+          <w:pgSz w:w="16838" w:h="11906" w:orient="landscape"/>
+          <w:pgMar w:top="1418" w:right="1701" w:bottom="1418" w:left="1701" w:header="720" w:footer="720" w:gutter="567"/>
+          <w:cols w:space="720"/>
+          <w:docGrid w:linePitch="360"/>
+        </w:sectPr>
+      </w:pPr>
+    </w:p>
+    <w:p>
+      <w:pPr>
+        <w:spacing w:line="360" w:lineRule="auto"/>
+        <w:jc w:val="both"/>
+        <w:rPr>
+          <w:rFonts w:ascii="Arial" w:hAnsi="Arial" w:cs="Arial"/>
+          <w:color w:val="000000" w:themeColor="text1"/>
+        </w:rPr>
+      </w:pPr>
+      <w:r>
         <w:rPr>
           <w:rFonts w:ascii="Arial" w:hAnsi="Arial" w:cs="Arial"/>
           <w:b/>
           <w:bCs/>
           <w:color w:val="000000" w:themeColor="text1"/>
         </w:rPr>
-      </w:pPr>
-      <w:r>
-        <w:rPr>
-          <w:rFonts w:ascii="Arial" w:hAnsi="Arial" w:cs="Arial"/>
+        <w:lastRenderedPageBreak/>
+        <w:t>Diagrama de la base de datos</w:t>
+      </w:r>
+    </w:p>
+    <w:p>
+      <w:pPr>
+        <w:keepNext/>
+        <w:jc w:val="center"/>
+      </w:pPr>
+      <w:r>
+        <w:rPr>
+          <w:rFonts w:eastAsiaTheme="minorEastAsia"/>
           <w:b/>
           <w:bCs/>
           <w:color w:val="000000" w:themeColor="text1"/>
         </w:rPr>
-        <w:br w:type="page"/>
-      </w:r>
-    </w:p>
-    <w:p>
-      <w:pPr>
-        <w:spacing w:line="360" w:lineRule="auto"/>
-        <w:jc w:val="both"/>
-        <w:rPr>
-          <w:rFonts w:ascii="Arial" w:hAnsi="Arial" w:cs="Arial"/>
-          <w:color w:val="000000" w:themeColor="text1"/>
-        </w:rPr>
-      </w:pPr>
-      <w:r>
-        <w:rPr>
-          <w:rFonts w:ascii="Arial" w:hAnsi="Arial" w:cs="Arial"/>
-          <w:b/>
-          <w:bCs/>
-          <w:color w:val="000000" w:themeColor="text1"/>
-        </w:rPr>
-        <w:lastRenderedPageBreak/>
-        <w:t>Diagrama de la base de datos</w:t>
-      </w:r>
-      <w:r>
-        <w:rPr>
-          <w:rFonts w:ascii="Arial" w:hAnsi="Arial" w:cs="Arial"/>
-          <w:color w:val="000000" w:themeColor="text1"/>
-        </w:rPr>
-        <w:t>. Con detalle de campos.</w:t>
-      </w:r>
-    </w:p>
-    <w:p>
-      <w:pPr>
-        <w:rPr>
-          <w:noProof/>
-        </w:rPr>
-      </w:pPr>
-      <w:r>
-        <w:rPr>
-          <w:color w:val="000000" w:themeColor="text1"/>
-        </w:rPr>
         <w:drawing>
-          <wp:inline distT="0" distB="0" distL="0" distR="0" wp14:anchorId="0A4D23B3" wp14:editId="3D5D3498">
-            <wp:extent cx="5731510" cy="2902585"/>
-            <wp:effectExtent l="0" t="0" r="2540" b="0"/>
-            <wp:docPr id="1053577356" name="Imagen 1" descr="Interfaz de usuario gráfica&#10;&#10;El contenido generado por IA puede ser incorrecto."/>
+          <wp:inline distT="0" distB="0" distL="0" distR="0" wp14:anchorId="5C3B8D42" wp14:editId="2C8C3546">
+            <wp:extent cx="8863330" cy="4099560"/>
+            <wp:effectExtent l="0" t="0" r="0" b="0"/>
+            <wp:docPr id="493572899" name="Imagen 1" descr="Interfaz de usuario gráfica, Tabla&#10;&#10;El contenido generado por IA puede ser incorrecto."/>
             <wp:cNvGraphicFramePr>
               <a:graphicFrameLocks xmlns:a="http://schemas.openxmlformats.org/drawingml/2006/main" noChangeAspect="1"/>
             </wp:cNvGraphicFramePr>
@@ -3396,11 +2849,11 @@
               <a:graphicData uri="http://schemas.openxmlformats.org/drawingml/2006/picture">
                 <pic:pic xmlns:pic="http://schemas.openxmlformats.org/drawingml/2006/picture">
                   <pic:nvPicPr>
-                    <pic:cNvPr id="1053577356" name="Imagen 1" descr="Interfaz de usuario gráfica&#10;&#10;El contenido generado por IA puede ser incorrecto."/>
+                    <pic:cNvPr id="493572899" name="Imagen 1" descr="Interfaz de usuario gráfica, Tabla&#10;&#10;El contenido generado por IA puede ser incorrecto."/>
                     <pic:cNvPicPr/>
                   </pic:nvPicPr>
                   <pic:blipFill>
-                    <a:blip r:embed="rId18"/>
+                    <a:blip r:embed="rId21"/>
                     <a:stretch>
                       <a:fillRect/>
                     </a:stretch>
@@ -3408,7 +2861,7 @@
                   <pic:spPr>
                     <a:xfrm>
                       <a:off x="0" y="0"/>
-                      <a:ext cx="5731510" cy="2902585"/>
+                      <a:ext cx="8863330" cy="4099560"/>
                     </a:xfrm>
                     <a:prstGeom prst="rect">
                       <a:avLst/>
@@ -3420,34 +2873,231 @@
           </wp:inline>
         </w:drawing>
       </w:r>
-      <w:r>
-        <w:rPr>
-          <w:color w:val="000000" w:themeColor="text1"/>
-        </w:rPr>
-        <w:br/>
-      </w:r>
-      <w:r>
+    </w:p>
+    <w:p>
+      <w:pPr>
+        <w:pStyle w:val="Descripcin"/>
+        <w:jc w:val="center"/>
         <w:rPr>
           <w:rFonts w:eastAsiaTheme="minorEastAsia"/>
           <w:b/>
           <w:bCs/>
           <w:color w:val="000000" w:themeColor="text1"/>
         </w:rPr>
-        <w:t>Diagrama de red.</w:t>
-      </w:r>
-    </w:p>
-    <w:p>
-      <w:pPr>
-        <w:spacing w:line="360" w:lineRule="auto"/>
-        <w:rPr>
-          <w:color w:val="000000" w:themeColor="text1"/>
-        </w:rPr>
-      </w:pPr>
-      <w:r>
+        <w:sectPr>
+          <w:pgSz w:w="16838" w:h="11906" w:orient="landscape" w:code="9"/>
+          <w:pgMar w:top="1418" w:right="1701" w:bottom="1418" w:left="1701" w:header="720" w:footer="720" w:gutter="567"/>
+          <w:cols w:space="720"/>
+          <w:docGrid w:linePitch="360"/>
+        </w:sectPr>
+      </w:pPr>
+      <w:bookmarkStart w:id="9" w:name="_Toc192236195"/>
+      <w:r>
+        <w:t xml:space="preserve">Ilustración </w:t>
+      </w:r>
+      <w:r>
+        <w:fldChar w:fldCharType="begin"/>
+      </w:r>
+      <w:r>
+        <w:instrText xml:space="preserve"> SEQ Ilustración \* ARABIC </w:instrText>
+      </w:r>
+      <w:r>
+        <w:fldChar w:fldCharType="separate"/>
+      </w:r>
+      <w:r>
+        <w:rPr>
+          <w:noProof/>
+        </w:rPr>
+        <w:t>4</w:t>
+      </w:r>
+      <w:bookmarkEnd w:id="9"/>
+      <w:r>
+        <w:fldChar w:fldCharType="end"/>
+      </w:r>
+    </w:p>
+    <w:p>
+      <w:pPr>
+        <w:pStyle w:val="LO-normal"/>
+        <w:jc w:val="left"/>
+        <w:rPr>
+          <w:rFonts w:ascii="Arial" w:eastAsiaTheme="minorEastAsia" w:hAnsi="Arial" w:cs="Arial"/>
+          <w:b/>
+          <w:bCs/>
+          <w:color w:val="000000" w:themeColor="text1"/>
+        </w:rPr>
+      </w:pPr>
+      <w:r>
+        <w:rPr>
+          <w:rFonts w:ascii="Arial" w:eastAsiaTheme="minorEastAsia" w:hAnsi="Arial" w:cs="Arial"/>
+          <w:b/>
+          <w:bCs/>
+          <w:color w:val="000000" w:themeColor="text1"/>
+        </w:rPr>
+        <w:lastRenderedPageBreak/>
+        <w:t>Diagrama de red</w:t>
+      </w:r>
+      <w:r>
+        <w:rPr>
+          <w:rFonts w:ascii="Arial" w:eastAsiaTheme="minorEastAsia" w:hAnsi="Arial" w:cs="Arial"/>
+          <w:b/>
+          <w:bCs/>
+          <w:color w:val="000000" w:themeColor="text1"/>
+        </w:rPr>
+        <w:t>:</w:t>
+      </w:r>
+    </w:p>
+    <w:p>
+      <w:pPr>
+        <w:pStyle w:val="LO-normal"/>
+        <w:spacing w:line="360" w:lineRule="auto"/>
+        <w:rPr>
+          <w:rFonts w:ascii="Arial" w:hAnsi="Arial" w:cs="Arial"/>
+        </w:rPr>
+      </w:pPr>
+      <w:r>
+        <w:rPr>
+          <w:rFonts w:ascii="Arial" w:hAnsi="Arial" w:cs="Arial"/>
+        </w:rPr>
+        <w:t>La infraestructura de red se basará en la implementación de un servidor principal en el local de Madrid, dedicado a la gestión centralizada de los servicios informáticos. Cada clínica contará con su propio servidor local para garantizar la autonomía y la eficiencia en el procesamiento de datos.</w:t>
+      </w:r>
+    </w:p>
+    <w:p>
+      <w:pPr>
+        <w:pStyle w:val="LO-normal"/>
+        <w:rPr>
+          <w:rFonts w:ascii="Arial" w:hAnsi="Arial" w:cs="Arial"/>
+        </w:rPr>
+      </w:pPr>
+      <w:r>
+        <w:rPr>
+          <w:rFonts w:ascii="Arial" w:hAnsi="Arial" w:cs="Arial"/>
+        </w:rPr>
+        <w:t>Para la conectividad entre las sedes, se utilizará el protocolo de enrutamiento OSPF</w:t>
+      </w:r>
+      <w:r>
+        <w:rPr>
+          <w:rFonts w:ascii="Arial" w:hAnsi="Arial" w:cs="Arial"/>
+        </w:rPr>
+        <w:t xml:space="preserve">, </w:t>
+      </w:r>
+      <w:r>
+        <w:rPr>
+          <w:rFonts w:ascii="Arial" w:hAnsi="Arial" w:cs="Arial"/>
+        </w:rPr>
+        <w:t>el cual ofrece escalabilidad y eficiencia en entornos de tamaño</w:t>
+      </w:r>
+      <w:r>
+        <w:rPr>
+          <w:rFonts w:ascii="Arial" w:hAnsi="Arial" w:cs="Arial"/>
+        </w:rPr>
+        <w:t>s</w:t>
+      </w:r>
+      <w:r>
+        <w:rPr>
+          <w:rFonts w:ascii="Arial" w:hAnsi="Arial" w:cs="Arial"/>
+        </w:rPr>
+        <w:t xml:space="preserve"> mediano</w:t>
+      </w:r>
+      <w:r>
+        <w:rPr>
+          <w:rFonts w:ascii="Arial" w:hAnsi="Arial" w:cs="Arial"/>
+        </w:rPr>
+        <w:t>s y</w:t>
+      </w:r>
+      <w:r>
+        <w:rPr>
+          <w:rFonts w:ascii="Arial" w:hAnsi="Arial" w:cs="Arial"/>
+        </w:rPr>
+        <w:t xml:space="preserve"> grand</w:t>
+      </w:r>
+      <w:r>
+        <w:rPr>
+          <w:rFonts w:ascii="Arial" w:hAnsi="Arial" w:cs="Arial"/>
+        </w:rPr>
+        <w:t>es</w:t>
+      </w:r>
+      <w:r>
+        <w:rPr>
+          <w:rFonts w:ascii="Arial" w:hAnsi="Arial" w:cs="Arial"/>
+        </w:rPr>
+        <w:t>. Madrid funcionará como el área central que conecta las tres sedes, permitiendo una comunicación fluida y segura entre ellas.</w:t>
+      </w:r>
+    </w:p>
+    <w:p>
+      <w:pPr>
+        <w:pStyle w:val="LO-normal"/>
+        <w:spacing w:line="360" w:lineRule="auto"/>
+        <w:rPr>
+          <w:rFonts w:ascii="Arial" w:hAnsi="Arial" w:cs="Arial"/>
+        </w:rPr>
+      </w:pPr>
+      <w:r>
+        <w:rPr>
+          <w:rFonts w:ascii="Arial" w:hAnsi="Arial" w:cs="Arial"/>
+        </w:rPr>
+        <w:t>Se establecerán VLANs</w:t>
+      </w:r>
+      <w:r>
+        <w:rPr>
+          <w:rFonts w:ascii="Arial" w:hAnsi="Arial" w:cs="Arial"/>
+        </w:rPr>
+        <w:t xml:space="preserve"> </w:t>
+      </w:r>
+      <w:r>
+        <w:rPr>
+          <w:rFonts w:ascii="Arial" w:hAnsi="Arial" w:cs="Arial"/>
+        </w:rPr>
+        <w:t>para cada ciudad, lo que facilitará la segmentación y organización de la red. Además, se implementará el protocolo DHCP para la asignación dinámica de direcciones IP a los diferentes departamentos médicos, recepción e impresoras, garantizando una gestión eficiente de los recursos de red.</w:t>
+      </w:r>
+    </w:p>
+    <w:p>
+      <w:pPr>
+        <w:pStyle w:val="LO-normal"/>
+        <w:spacing w:line="360" w:lineRule="auto"/>
+        <w:rPr>
+          <w:rFonts w:ascii="Arial" w:hAnsi="Arial" w:cs="Arial"/>
+        </w:rPr>
+      </w:pPr>
+      <w:r>
+        <w:rPr>
+          <w:rFonts w:ascii="Arial" w:hAnsi="Arial" w:cs="Arial"/>
+        </w:rPr>
+        <w:t>El equipo de informática estará encargado de administrar y mantener tanto la página web como la red interna de la empresa. Se designará un jefe de departamento como CEO, dos médicos por especialidad, odontólogos con asistentes, recepcionistas y personal informático en cada clínica para garantizar un funcionamiento óptimo del negocio.</w:t>
+      </w:r>
+    </w:p>
+    <w:p>
+      <w:pPr>
+        <w:pStyle w:val="LO-normal"/>
+        <w:rPr>
+          <w:rFonts w:ascii="Arial" w:hAnsi="Arial" w:cs="Arial"/>
+        </w:rPr>
+      </w:pPr>
+    </w:p>
+    <w:p>
+      <w:pPr>
+        <w:pStyle w:val="LO-normal"/>
+        <w:spacing w:line="360" w:lineRule="auto"/>
+      </w:pPr>
+    </w:p>
+    <w:p>
+      <w:pPr>
+        <w:rPr>
+          <w:noProof/>
+        </w:rPr>
+      </w:pPr>
+    </w:p>
+    <w:p>
+      <w:pPr>
+        <w:keepNext/>
+        <w:spacing w:line="360" w:lineRule="auto"/>
+        <w:jc w:val="center"/>
+      </w:pPr>
+      <w:r>
+        <w:lastRenderedPageBreak/>
         <w:drawing>
-          <wp:inline distT="0" distB="0" distL="0" distR="0" wp14:anchorId="13028DC9" wp14:editId="416D5F4B">
-            <wp:extent cx="5731510" cy="3905885"/>
-            <wp:effectExtent l="0" t="0" r="2540" b="0"/>
+          <wp:inline distT="0" distB="0" distL="0" distR="0" wp14:anchorId="13028DC9" wp14:editId="61E2ACEB">
+            <wp:extent cx="4914900" cy="7261860"/>
+            <wp:effectExtent l="0" t="0" r="0" b="0"/>
             <wp:docPr id="83953182" name="Imagen 1" descr="Diagrama, Mapa&#10;&#10;El contenido generado por IA puede ser incorrecto."/>
             <wp:cNvGraphicFramePr>
               <a:graphicFrameLocks xmlns:a="http://schemas.openxmlformats.org/drawingml/2006/main" noChangeAspect="1"/>
@@ -3460,7 +3110,7 @@
                     <pic:cNvPicPr/>
                   </pic:nvPicPr>
                   <pic:blipFill>
-                    <a:blip r:embed="rId19"/>
+                    <a:blip r:embed="rId22"/>
                     <a:stretch>
                       <a:fillRect/>
                     </a:stretch>
@@ -3468,7 +3118,7 @@
                   <pic:spPr>
                     <a:xfrm>
                       <a:off x="0" y="0"/>
-                      <a:ext cx="5731510" cy="3905885"/>
+                      <a:ext cx="4914900" cy="7261860"/>
                     </a:xfrm>
                     <a:prstGeom prst="rect">
                       <a:avLst/>
@@ -3479,6 +3129,38 @@
             </a:graphic>
           </wp:inline>
         </w:drawing>
+      </w:r>
+    </w:p>
+    <w:p>
+      <w:pPr>
+        <w:pStyle w:val="Descripcin"/>
+        <w:jc w:val="center"/>
+        <w:rPr>
+          <w:color w:val="000000" w:themeColor="text1"/>
+        </w:rPr>
+      </w:pPr>
+      <w:bookmarkStart w:id="10" w:name="_Toc192236196"/>
+      <w:r>
+        <w:t xml:space="preserve">Ilustración </w:t>
+      </w:r>
+      <w:r>
+        <w:fldChar w:fldCharType="begin"/>
+      </w:r>
+      <w:r>
+        <w:instrText xml:space="preserve"> SEQ Ilustración \* ARABIC </w:instrText>
+      </w:r>
+      <w:r>
+        <w:fldChar w:fldCharType="separate"/>
+      </w:r>
+      <w:r>
+        <w:rPr>
+          <w:noProof/>
+        </w:rPr>
+        <w:t>5</w:t>
+      </w:r>
+      <w:bookmarkEnd w:id="10"/>
+      <w:r>
+        <w:fldChar w:fldCharType="end"/>
       </w:r>
     </w:p>
     <w:p>
@@ -3548,7 +3230,7 @@
                     <pic:cNvPicPr/>
                   </pic:nvPicPr>
                   <pic:blipFill>
-                    <a:blip r:embed="rId20" cstate="print">
+                    <a:blip r:embed="rId23" cstate="print">
                       <a:extLst>
                         <a:ext uri="{28A0092B-C50C-407E-A947-70E740481C1C}">
                           <a14:useLocalDpi xmlns:a14="http://schemas.microsoft.com/office/drawing/2010/main" val="0"/>
@@ -3672,7 +3354,7 @@
                     <pic:cNvPicPr/>
                   </pic:nvPicPr>
                   <pic:blipFill>
-                    <a:blip r:embed="rId21">
+                    <a:blip r:embed="rId24">
                       <a:extLst>
                         <a:ext uri="{28A0092B-C50C-407E-A947-70E740481C1C}">
                           <a14:useLocalDpi xmlns:a14="http://schemas.microsoft.com/office/drawing/2010/main" val="0"/>
@@ -3721,38 +3403,43 @@
     </w:p>
     <w:p>
       <w:pPr>
+        <w:pStyle w:val="Ttulo1"/>
+        <w:numPr>
+          <w:ilvl w:val="0"/>
+          <w:numId w:val="6"/>
+        </w:numPr>
+        <w:rPr>
+          <w:rFonts w:ascii="Arial" w:hAnsi="Arial" w:cs="Arial"/>
+          <w:sz w:val="24"/>
+          <w:szCs w:val="24"/>
+        </w:rPr>
+      </w:pPr>
+      <w:r>
+        <w:rPr>
+          <w:rFonts w:ascii="Arial" w:hAnsi="Arial" w:cs="Arial"/>
+          <w:sz w:val="24"/>
+          <w:szCs w:val="24"/>
+        </w:rPr>
+        <w:t>g</w:t>
+      </w:r>
+    </w:p>
+    <w:p>
+      <w:pPr>
         <w:spacing w:line="360" w:lineRule="auto"/>
         <w:jc w:val="both"/>
         <w:rPr>
           <w:rFonts w:ascii="Arial" w:hAnsi="Arial" w:cs="Arial"/>
           <w:color w:val="000000" w:themeColor="text1"/>
-          <w:sz w:val="32"/>
-          <w:szCs w:val="32"/>
-        </w:rPr>
-      </w:pPr>
-      <w:r>
-        <w:rPr>
-          <w:rFonts w:ascii="Arial" w:hAnsi="Arial" w:cs="Arial"/>
-          <w:color w:val="000000" w:themeColor="text1"/>
-          <w:sz w:val="32"/>
-          <w:szCs w:val="32"/>
-        </w:rPr>
-        <w:t>TECNOLOGÍA</w:t>
-      </w:r>
-    </w:p>
-    <w:p>
-      <w:pPr>
-        <w:spacing w:line="360" w:lineRule="auto"/>
-        <w:jc w:val="both"/>
-        <w:rPr>
-          <w:rFonts w:ascii="Arial" w:hAnsi="Arial" w:cs="Arial"/>
-          <w:color w:val="000000" w:themeColor="text1"/>
-        </w:rPr>
-      </w:pPr>
-      <w:r>
-        <w:rPr>
-          <w:rFonts w:ascii="Arial" w:hAnsi="Arial" w:cs="Arial"/>
-          <w:color w:val="000000" w:themeColor="text1"/>
+          <w:sz w:val="24"/>
+          <w:szCs w:val="24"/>
+        </w:rPr>
+      </w:pPr>
+      <w:r>
+        <w:rPr>
+          <w:rFonts w:ascii="Arial" w:hAnsi="Arial" w:cs="Arial"/>
+          <w:color w:val="000000" w:themeColor="text1"/>
+          <w:sz w:val="24"/>
+          <w:szCs w:val="24"/>
         </w:rPr>
         <w:t>Las tecnologías</w:t>
       </w:r>
@@ -3760,6 +3447,8 @@
         <w:rPr>
           <w:rFonts w:ascii="Arial" w:hAnsi="Arial" w:cs="Arial"/>
           <w:color w:val="000000" w:themeColor="text1"/>
+          <w:sz w:val="24"/>
+          <w:szCs w:val="24"/>
         </w:rPr>
         <w:t xml:space="preserve"> y herramientas</w:t>
       </w:r>
@@ -3767,6 +3456,8 @@
         <w:rPr>
           <w:rFonts w:ascii="Arial" w:hAnsi="Arial" w:cs="Arial"/>
           <w:color w:val="000000" w:themeColor="text1"/>
+          <w:sz w:val="24"/>
+          <w:szCs w:val="24"/>
         </w:rPr>
         <w:t xml:space="preserve"> utilizadas para </w:t>
       </w:r>
@@ -3774,15 +3465,19 @@
         <w:rPr>
           <w:rFonts w:ascii="Arial" w:hAnsi="Arial" w:cs="Arial"/>
           <w:color w:val="000000" w:themeColor="text1"/>
-        </w:rPr>
-        <w:t xml:space="preserve">este proyecto.  </w:t>
-      </w:r>
-      <w:r>
-        <w:rPr>
-          <w:rFonts w:ascii="Arial" w:hAnsi="Arial" w:cs="Arial"/>
-          <w:color w:val="000000" w:themeColor="text1"/>
-        </w:rPr>
-        <w:t>Por ejemplo:</w:t>
+          <w:sz w:val="24"/>
+          <w:szCs w:val="24"/>
+        </w:rPr>
+        <w:t>este proyecto</w:t>
+      </w:r>
+      <w:r>
+        <w:rPr>
+          <w:rFonts w:ascii="Arial" w:hAnsi="Arial" w:cs="Arial"/>
+          <w:color w:val="000000" w:themeColor="text1"/>
+          <w:sz w:val="24"/>
+          <w:szCs w:val="24"/>
+        </w:rPr>
+        <w:t>:</w:t>
       </w:r>
     </w:p>
     <w:p>
@@ -3798,7 +3493,8 @@
     <w:tbl>
       <w:tblPr>
         <w:tblStyle w:val="Tablaconcuadrcula"/>
-        <w:tblW w:w="0" w:type="auto"/>
+        <w:tblW w:w="7938" w:type="dxa"/>
+        <w:tblInd w:w="-5" w:type="dxa"/>
         <w:tblBorders>
           <w:top w:val="none" w:sz="0" w:space="0" w:color="auto"/>
           <w:left w:val="none" w:sz="0" w:space="0" w:color="auto"/>
@@ -3812,7 +3508,7 @@
       </w:tblPr>
       <w:tblGrid>
         <w:gridCol w:w="2355"/>
-        <w:gridCol w:w="6660"/>
+        <w:gridCol w:w="5583"/>
       </w:tblGrid>
       <w:tr>
         <w:trPr>
@@ -3828,10 +3524,10 @@
                 <w:noProof/>
               </w:rPr>
               <w:drawing>
-                <wp:inline distT="0" distB="0" distL="0" distR="0" wp14:anchorId="3A3FD644" wp14:editId="51F35327">
-                  <wp:extent cx="1143000" cy="1143000"/>
-                  <wp:effectExtent l="0" t="0" r="0" b="0"/>
-                  <wp:docPr id="1323503217" name="Imagen 1323503217"/>
+                <wp:inline distT="0" distB="0" distL="0" distR="0" wp14:anchorId="2D04C209" wp14:editId="7B12C08B">
+                  <wp:extent cx="1358265" cy="793750"/>
+                  <wp:effectExtent l="0" t="0" r="0" b="6350"/>
+                  <wp:docPr id="2046985894" name="Imagen 2" descr="What is Cisco Packet Tracer? | Free Training and Download"/>
                   <wp:cNvGraphicFramePr>
                     <a:graphicFrameLocks xmlns:a="http://schemas.openxmlformats.org/drawingml/2006/main" noChangeAspect="1"/>
                   </wp:cNvGraphicFramePr>
@@ -3839,29 +3535,36 @@
                     <a:graphicData uri="http://schemas.openxmlformats.org/drawingml/2006/picture">
                       <pic:pic xmlns:pic="http://schemas.openxmlformats.org/drawingml/2006/picture">
                         <pic:nvPicPr>
-                          <pic:cNvPr id="0" name=""/>
-                          <pic:cNvPicPr/>
+                          <pic:cNvPr id="0" name="Picture 3" descr="What is Cisco Packet Tracer? | Free Training and Download"/>
+                          <pic:cNvPicPr>
+                            <a:picLocks noChangeAspect="1" noChangeArrowheads="1"/>
+                          </pic:cNvPicPr>
                         </pic:nvPicPr>
                         <pic:blipFill>
-                          <a:blip r:embed="rId22" cstate="print">
+                          <a:blip r:embed="rId25">
                             <a:extLst>
                               <a:ext uri="{28A0092B-C50C-407E-A947-70E740481C1C}">
                                 <a14:useLocalDpi xmlns:a14="http://schemas.microsoft.com/office/drawing/2010/main" val="0"/>
                               </a:ext>
                             </a:extLst>
                           </a:blip>
+                          <a:srcRect/>
                           <a:stretch>
                             <a:fillRect/>
                           </a:stretch>
                         </pic:blipFill>
-                        <pic:spPr>
+                        <pic:spPr bwMode="auto">
                           <a:xfrm>
                             <a:off x="0" y="0"/>
-                            <a:ext cx="1143000" cy="1143000"/>
+                            <a:ext cx="1358265" cy="793750"/>
                           </a:xfrm>
                           <a:prstGeom prst="rect">
                             <a:avLst/>
                           </a:prstGeom>
+                          <a:noFill/>
+                          <a:ln>
+                            <a:noFill/>
+                          </a:ln>
                         </pic:spPr>
                       </pic:pic>
                     </a:graphicData>
@@ -3873,13 +3576,15 @@
         </w:tc>
         <w:tc>
           <w:tcPr>
-            <w:tcW w:w="6660" w:type="dxa"/>
+            <w:tcW w:w="5583" w:type="dxa"/>
           </w:tcPr>
           <w:p>
             <w:pPr>
-              <w:rPr>
-                <w:rFonts w:ascii="Arial" w:hAnsi="Arial" w:cs="Arial"/>
-                <w:color w:val="000000" w:themeColor="text1"/>
+              <w:spacing w:line="360" w:lineRule="auto"/>
+              <w:jc w:val="both"/>
+              <w:rPr>
+                <w:sz w:val="24"/>
+                <w:szCs w:val="24"/>
               </w:rPr>
             </w:pPr>
             <w:r>
@@ -3888,40 +3593,86 @@
                 <w:b/>
                 <w:bCs/>
                 <w:color w:val="000000" w:themeColor="text1"/>
-              </w:rPr>
-              <w:t>Java</w:t>
-            </w:r>
-            <w:r>
-              <w:rPr>
-                <w:rFonts w:ascii="Arial" w:hAnsi="Arial" w:cs="Arial"/>
-                <w:color w:val="000000" w:themeColor="text1"/>
-              </w:rPr>
-              <w:t>.</w:t>
-            </w:r>
-            <w:r>
-              <w:br/>
-            </w:r>
-            <w:r>
-              <w:rPr>
-                <w:rFonts w:ascii="Arial" w:hAnsi="Arial" w:cs="Arial"/>
-                <w:color w:val="000000" w:themeColor="text1"/>
-              </w:rPr>
-              <w:t>Descripción de la herramienta.</w:t>
+                <w:sz w:val="24"/>
+                <w:szCs w:val="24"/>
+              </w:rPr>
+              <w:t>Cisco Packet Tracer</w:t>
             </w:r>
           </w:p>
           <w:p>
             <w:pPr>
+              <w:spacing w:line="360" w:lineRule="auto"/>
+              <w:jc w:val="both"/>
               <w:rPr>
                 <w:rFonts w:ascii="Arial" w:hAnsi="Arial" w:cs="Arial"/>
                 <w:color w:val="000000" w:themeColor="text1"/>
+                <w:sz w:val="24"/>
+                <w:szCs w:val="24"/>
               </w:rPr>
             </w:pPr>
             <w:r>
               <w:rPr>
                 <w:rFonts w:ascii="Arial" w:hAnsi="Arial" w:cs="Arial"/>
                 <w:color w:val="000000" w:themeColor="text1"/>
-              </w:rPr>
-              <w:t>Descripción del uso de la herramienta en el proyecto.</w:t>
+                <w:sz w:val="24"/>
+                <w:szCs w:val="24"/>
+              </w:rPr>
+              <w:t>Es un programa para la simulación de redes en el que se pueden crear topologías de red virtuales y complejas.</w:t>
+            </w:r>
+          </w:p>
+          <w:p>
+            <w:pPr>
+              <w:spacing w:line="360" w:lineRule="auto"/>
+              <w:jc w:val="both"/>
+              <w:rPr>
+                <w:rFonts w:ascii="Arial" w:hAnsi="Arial" w:cs="Arial"/>
+                <w:color w:val="000000" w:themeColor="text1"/>
+              </w:rPr>
+            </w:pPr>
+            <w:r>
+              <w:rPr>
+                <w:rFonts w:ascii="Arial" w:hAnsi="Arial" w:cs="Arial"/>
+                <w:color w:val="000000" w:themeColor="text1"/>
+                <w:sz w:val="24"/>
+                <w:szCs w:val="24"/>
+              </w:rPr>
+              <w:t>La he utilizado para crear la topolog</w:t>
+            </w:r>
+            <w:r>
+              <w:rPr>
+                <w:rFonts w:ascii="Arial" w:hAnsi="Arial" w:cs="Arial"/>
+                <w:color w:val="000000" w:themeColor="text1"/>
+                <w:sz w:val="24"/>
+                <w:szCs w:val="24"/>
+              </w:rPr>
+              <w:t>ía de</w:t>
+            </w:r>
+            <w:r>
+              <w:rPr>
+                <w:rFonts w:ascii="Arial" w:hAnsi="Arial" w:cs="Arial"/>
+                <w:color w:val="000000" w:themeColor="text1"/>
+                <w:sz w:val="24"/>
+                <w:szCs w:val="24"/>
+              </w:rPr>
+              <w:t xml:space="preserve"> red</w:t>
+            </w:r>
+            <w:r>
+              <w:rPr>
+                <w:rFonts w:ascii="Arial" w:hAnsi="Arial" w:cs="Arial"/>
+                <w:color w:val="000000" w:themeColor="text1"/>
+                <w:sz w:val="24"/>
+                <w:szCs w:val="24"/>
+              </w:rPr>
+              <w:t xml:space="preserve"> la empresa</w:t>
+            </w:r>
+            <w:r>
+              <w:rPr>
+                <w:rFonts w:ascii="Arial" w:hAnsi="Arial" w:cs="Arial"/>
+                <w:color w:val="000000" w:themeColor="text1"/>
+                <w:sz w:val="24"/>
+                <w:szCs w:val="24"/>
+              </w:rPr>
+              <w:t>.</w:t>
             </w:r>
           </w:p>
         </w:tc>
@@ -3941,7 +3692,7 @@
         </w:tc>
         <w:tc>
           <w:tcPr>
-            <w:tcW w:w="6660" w:type="dxa"/>
+            <w:tcW w:w="5583" w:type="dxa"/>
           </w:tcPr>
           <w:p>
             <w:pPr>
@@ -3953,6 +3704,472 @@
           </w:p>
         </w:tc>
       </w:tr>
+      <w:tr>
+        <w:tblPrEx>
+          <w:tblLook w:val="04A0" w:firstRow="1" w:lastRow="0" w:firstColumn="1" w:lastColumn="0" w:noHBand="0" w:noVBand="1"/>
+        </w:tblPrEx>
+        <w:trPr>
+          <w:trHeight w:val="300"/>
+        </w:trPr>
+        <w:tc>
+          <w:tcPr>
+            <w:tcW w:w="2355" w:type="dxa"/>
+          </w:tcPr>
+          <w:p>
+            <w:r>
+              <w:rPr>
+                <w:noProof/>
+              </w:rPr>
+              <w:drawing>
+                <wp:inline distT="0" distB="0" distL="0" distR="0" wp14:anchorId="5AB9CD3B" wp14:editId="4968BDB2">
+                  <wp:extent cx="1358265" cy="904240"/>
+                  <wp:effectExtent l="0" t="0" r="0" b="0"/>
+                  <wp:docPr id="1494946096" name="Imagen 3" descr="Como instalar un servidor Web con XAMPP"/>
+                  <wp:cNvGraphicFramePr>
+                    <a:graphicFrameLocks xmlns:a="http://schemas.openxmlformats.org/drawingml/2006/main" noChangeAspect="1"/>
+                  </wp:cNvGraphicFramePr>
+                  <a:graphic xmlns:a="http://schemas.openxmlformats.org/drawingml/2006/main">
+                    <a:graphicData uri="http://schemas.openxmlformats.org/drawingml/2006/picture">
+                      <pic:pic xmlns:pic="http://schemas.openxmlformats.org/drawingml/2006/picture">
+                        <pic:nvPicPr>
+                          <pic:cNvPr id="0" name="Picture 5" descr="Como instalar un servidor Web con XAMPP"/>
+                          <pic:cNvPicPr>
+                            <a:picLocks noChangeAspect="1" noChangeArrowheads="1"/>
+                          </pic:cNvPicPr>
+                        </pic:nvPicPr>
+                        <pic:blipFill>
+                          <a:blip r:embed="rId26">
+                            <a:extLst>
+                              <a:ext uri="{28A0092B-C50C-407E-A947-70E740481C1C}">
+                                <a14:useLocalDpi xmlns:a14="http://schemas.microsoft.com/office/drawing/2010/main" val="0"/>
+                              </a:ext>
+                            </a:extLst>
+                          </a:blip>
+                          <a:srcRect/>
+                          <a:stretch>
+                            <a:fillRect/>
+                          </a:stretch>
+                        </pic:blipFill>
+                        <pic:spPr bwMode="auto">
+                          <a:xfrm>
+                            <a:off x="0" y="0"/>
+                            <a:ext cx="1358265" cy="904240"/>
+                          </a:xfrm>
+                          <a:prstGeom prst="rect">
+                            <a:avLst/>
+                          </a:prstGeom>
+                          <a:noFill/>
+                          <a:ln>
+                            <a:noFill/>
+                          </a:ln>
+                        </pic:spPr>
+                      </pic:pic>
+                    </a:graphicData>
+                  </a:graphic>
+                </wp:inline>
+              </w:drawing>
+            </w:r>
+          </w:p>
+        </w:tc>
+        <w:tc>
+          <w:tcPr>
+            <w:tcW w:w="5583" w:type="dxa"/>
+          </w:tcPr>
+          <w:p>
+            <w:pPr>
+              <w:spacing w:line="360" w:lineRule="auto"/>
+              <w:rPr>
+                <w:sz w:val="24"/>
+                <w:szCs w:val="24"/>
+              </w:rPr>
+            </w:pPr>
+            <w:r>
+              <w:rPr>
+                <w:rFonts w:ascii="Arial" w:hAnsi="Arial" w:cs="Arial"/>
+                <w:b/>
+                <w:bCs/>
+                <w:color w:val="000000" w:themeColor="text1"/>
+                <w:sz w:val="24"/>
+                <w:szCs w:val="24"/>
+              </w:rPr>
+              <w:t>Xampp</w:t>
+            </w:r>
+          </w:p>
+          <w:p>
+            <w:pPr>
+              <w:spacing w:line="360" w:lineRule="auto"/>
+              <w:jc w:val="both"/>
+              <w:rPr>
+                <w:rFonts w:ascii="Arial" w:hAnsi="Arial" w:cs="Arial"/>
+                <w:color w:val="000000" w:themeColor="text1"/>
+                <w:sz w:val="24"/>
+                <w:szCs w:val="24"/>
+              </w:rPr>
+            </w:pPr>
+            <w:r>
+              <w:rPr>
+                <w:rFonts w:ascii="Arial" w:hAnsi="Arial" w:cs="Arial"/>
+                <w:color w:val="000000" w:themeColor="text1"/>
+                <w:sz w:val="24"/>
+                <w:szCs w:val="24"/>
+              </w:rPr>
+              <w:t xml:space="preserve">Es un </w:t>
+            </w:r>
+            <w:r>
+              <w:rPr>
+                <w:rFonts w:ascii="Arial" w:hAnsi="Arial" w:cs="Arial"/>
+                <w:color w:val="000000" w:themeColor="text1"/>
+                <w:sz w:val="24"/>
+                <w:szCs w:val="24"/>
+              </w:rPr>
+              <w:t>paquete de software libre que consisten en el sistema de gestión de bases de datos.</w:t>
+            </w:r>
+          </w:p>
+          <w:p>
+            <w:pPr>
+              <w:spacing w:line="360" w:lineRule="auto"/>
+              <w:jc w:val="both"/>
+              <w:rPr>
+                <w:rFonts w:ascii="Arial" w:hAnsi="Arial" w:cs="Arial"/>
+                <w:color w:val="000000" w:themeColor="text1"/>
+                <w:sz w:val="24"/>
+                <w:szCs w:val="24"/>
+              </w:rPr>
+            </w:pPr>
+            <w:r>
+              <w:rPr>
+                <w:rFonts w:ascii="Arial" w:hAnsi="Arial" w:cs="Arial"/>
+                <w:color w:val="000000" w:themeColor="text1"/>
+                <w:sz w:val="24"/>
+                <w:szCs w:val="24"/>
+              </w:rPr>
+              <w:t xml:space="preserve">La he utilizado para crear la </w:t>
+            </w:r>
+            <w:r>
+              <w:rPr>
+                <w:rFonts w:ascii="Arial" w:hAnsi="Arial" w:cs="Arial"/>
+                <w:color w:val="000000" w:themeColor="text1"/>
+                <w:sz w:val="24"/>
+                <w:szCs w:val="24"/>
+              </w:rPr>
+              <w:t>base de datos de la clínica dental</w:t>
+            </w:r>
+            <w:r>
+              <w:rPr>
+                <w:rFonts w:ascii="Arial" w:hAnsi="Arial" w:cs="Arial"/>
+                <w:color w:val="000000" w:themeColor="text1"/>
+                <w:sz w:val="24"/>
+                <w:szCs w:val="24"/>
+              </w:rPr>
+              <w:t>.</w:t>
+            </w:r>
+          </w:p>
+          <w:p>
+            <w:pPr>
+              <w:spacing w:line="360" w:lineRule="auto"/>
+              <w:jc w:val="both"/>
+              <w:rPr>
+                <w:rFonts w:ascii="Arial" w:hAnsi="Arial" w:cs="Arial"/>
+                <w:color w:val="000000" w:themeColor="text1"/>
+              </w:rPr>
+            </w:pPr>
+          </w:p>
+        </w:tc>
+      </w:tr>
+      <w:tr>
+        <w:tblPrEx>
+          <w:tblLook w:val="04A0" w:firstRow="1" w:lastRow="0" w:firstColumn="1" w:lastColumn="0" w:noHBand="0" w:noVBand="1"/>
+        </w:tblPrEx>
+        <w:trPr>
+          <w:trHeight w:val="300"/>
+        </w:trPr>
+        <w:tc>
+          <w:tcPr>
+            <w:tcW w:w="2355" w:type="dxa"/>
+          </w:tcPr>
+          <w:p>
+            <w:r>
+              <w:rPr>
+                <w:noProof/>
+              </w:rPr>
+              <w:drawing>
+                <wp:inline distT="0" distB="0" distL="0" distR="0" wp14:anchorId="4D07E62F" wp14:editId="51CA456E">
+                  <wp:extent cx="1358265" cy="760730"/>
+                  <wp:effectExtent l="0" t="0" r="0" b="1270"/>
+                  <wp:docPr id="508196861" name="Imagen 1" descr="Nuevo Windows Server 2025! Descubre sus novedades"/>
+                  <wp:cNvGraphicFramePr>
+                    <a:graphicFrameLocks xmlns:a="http://schemas.openxmlformats.org/drawingml/2006/main" noChangeAspect="1"/>
+                  </wp:cNvGraphicFramePr>
+                  <a:graphic xmlns:a="http://schemas.openxmlformats.org/drawingml/2006/main">
+                    <a:graphicData uri="http://schemas.openxmlformats.org/drawingml/2006/picture">
+                      <pic:pic xmlns:pic="http://schemas.openxmlformats.org/drawingml/2006/picture">
+                        <pic:nvPicPr>
+                          <pic:cNvPr id="0" name="Picture 1" descr="Nuevo Windows Server 2025! Descubre sus novedades"/>
+                          <pic:cNvPicPr>
+                            <a:picLocks noChangeAspect="1" noChangeArrowheads="1"/>
+                          </pic:cNvPicPr>
+                        </pic:nvPicPr>
+                        <pic:blipFill>
+                          <a:blip r:embed="rId27">
+                            <a:extLst>
+                              <a:ext uri="{28A0092B-C50C-407E-A947-70E740481C1C}">
+                                <a14:useLocalDpi xmlns:a14="http://schemas.microsoft.com/office/drawing/2010/main" val="0"/>
+                              </a:ext>
+                            </a:extLst>
+                          </a:blip>
+                          <a:srcRect/>
+                          <a:stretch>
+                            <a:fillRect/>
+                          </a:stretch>
+                        </pic:blipFill>
+                        <pic:spPr bwMode="auto">
+                          <a:xfrm>
+                            <a:off x="0" y="0"/>
+                            <a:ext cx="1358265" cy="760730"/>
+                          </a:xfrm>
+                          <a:prstGeom prst="rect">
+                            <a:avLst/>
+                          </a:prstGeom>
+                          <a:noFill/>
+                          <a:ln>
+                            <a:noFill/>
+                          </a:ln>
+                        </pic:spPr>
+                      </pic:pic>
+                    </a:graphicData>
+                  </a:graphic>
+                </wp:inline>
+              </w:drawing>
+            </w:r>
+          </w:p>
+        </w:tc>
+        <w:tc>
+          <w:tcPr>
+            <w:tcW w:w="5583" w:type="dxa"/>
+          </w:tcPr>
+          <w:p>
+            <w:pPr>
+              <w:spacing w:line="360" w:lineRule="auto"/>
+              <w:rPr>
+                <w:sz w:val="24"/>
+                <w:szCs w:val="24"/>
+              </w:rPr>
+            </w:pPr>
+            <w:r>
+              <w:rPr>
+                <w:rFonts w:ascii="Arial" w:hAnsi="Arial" w:cs="Arial"/>
+                <w:b/>
+                <w:bCs/>
+                <w:color w:val="000000" w:themeColor="text1"/>
+                <w:sz w:val="24"/>
+                <w:szCs w:val="24"/>
+              </w:rPr>
+              <w:t>Windows Server 2025</w:t>
+            </w:r>
+          </w:p>
+          <w:p>
+            <w:pPr>
+              <w:spacing w:line="360" w:lineRule="auto"/>
+              <w:jc w:val="both"/>
+              <w:rPr>
+                <w:rFonts w:ascii="Arial" w:hAnsi="Arial" w:cs="Arial"/>
+                <w:color w:val="000000" w:themeColor="text1"/>
+                <w:sz w:val="24"/>
+                <w:szCs w:val="24"/>
+              </w:rPr>
+            </w:pPr>
+            <w:r>
+              <w:rPr>
+                <w:rFonts w:ascii="Arial" w:hAnsi="Arial" w:cs="Arial"/>
+                <w:color w:val="000000" w:themeColor="text1"/>
+                <w:sz w:val="24"/>
+                <w:szCs w:val="24"/>
+              </w:rPr>
+              <w:t>Es una distribución de Windows para el uso de servidores.</w:t>
+            </w:r>
+          </w:p>
+          <w:p>
+            <w:pPr>
+              <w:rPr>
+                <w:rFonts w:ascii="Arial" w:hAnsi="Arial" w:cs="Arial"/>
+                <w:color w:val="000000" w:themeColor="text1"/>
+                <w:sz w:val="24"/>
+                <w:szCs w:val="24"/>
+              </w:rPr>
+            </w:pPr>
+            <w:r>
+              <w:rPr>
+                <w:rFonts w:ascii="Arial" w:hAnsi="Arial" w:cs="Arial"/>
+                <w:color w:val="000000" w:themeColor="text1"/>
+                <w:sz w:val="24"/>
+                <w:szCs w:val="24"/>
+              </w:rPr>
+              <w:t>En este SO crearé todo el Directorio Activo de la empresa.</w:t>
+            </w:r>
+          </w:p>
+          <w:p>
+            <w:pPr>
+              <w:rPr>
+                <w:rFonts w:ascii="Arial" w:hAnsi="Arial" w:cs="Arial"/>
+                <w:color w:val="000000" w:themeColor="text1"/>
+              </w:rPr>
+            </w:pPr>
+          </w:p>
+        </w:tc>
+      </w:tr>
+      <w:tr>
+        <w:tblPrEx>
+          <w:tblBorders>
+            <w:top w:val="single" w:sz="4" w:space="0" w:color="000000" w:themeColor="text1"/>
+            <w:left w:val="single" w:sz="4" w:space="0" w:color="000000" w:themeColor="text1"/>
+            <w:bottom w:val="single" w:sz="4" w:space="0" w:color="000000" w:themeColor="text1"/>
+            <w:right w:val="single" w:sz="4" w:space="0" w:color="000000" w:themeColor="text1"/>
+            <w:insideH w:val="single" w:sz="4" w:space="0" w:color="000000" w:themeColor="text1"/>
+            <w:insideV w:val="single" w:sz="4" w:space="0" w:color="000000" w:themeColor="text1"/>
+          </w:tblBorders>
+          <w:tblLook w:val="04A0" w:firstRow="1" w:lastRow="0" w:firstColumn="1" w:lastColumn="0" w:noHBand="0" w:noVBand="1"/>
+        </w:tblPrEx>
+        <w:trPr>
+          <w:trHeight w:val="300"/>
+        </w:trPr>
+        <w:tc>
+          <w:tcPr>
+            <w:tcW w:w="2355" w:type="dxa"/>
+            <w:tcBorders>
+              <w:top w:val="nil"/>
+              <w:left w:val="nil"/>
+              <w:bottom w:val="nil"/>
+              <w:right w:val="nil"/>
+            </w:tcBorders>
+          </w:tcPr>
+          <w:p>
+            <w:r>
+              <w:rPr>
+                <w:noProof/>
+              </w:rPr>
+              <w:drawing>
+                <wp:inline distT="0" distB="0" distL="0" distR="0" wp14:anchorId="0E61269D" wp14:editId="2B7DE4C9">
+                  <wp:extent cx="1358265" cy="904240"/>
+                  <wp:effectExtent l="0" t="0" r="0" b="0"/>
+                  <wp:docPr id="744010907" name="Imagen 3" descr="Instalar Proxmox VE, la plataforma de virtualización empresarial de código  abierto - SomeBooks.es"/>
+                  <wp:cNvGraphicFramePr>
+                    <a:graphicFrameLocks xmlns:a="http://schemas.openxmlformats.org/drawingml/2006/main" noChangeAspect="1"/>
+                  </wp:cNvGraphicFramePr>
+                  <a:graphic xmlns:a="http://schemas.openxmlformats.org/drawingml/2006/main">
+                    <a:graphicData uri="http://schemas.openxmlformats.org/drawingml/2006/picture">
+                      <pic:pic xmlns:pic="http://schemas.openxmlformats.org/drawingml/2006/picture">
+                        <pic:nvPicPr>
+                          <pic:cNvPr id="0" name="Picture 8" descr="Instalar Proxmox VE, la plataforma de virtualización empresarial de código  abierto - SomeBooks.es"/>
+                          <pic:cNvPicPr>
+                            <a:picLocks noChangeAspect="1" noChangeArrowheads="1"/>
+                          </pic:cNvPicPr>
+                        </pic:nvPicPr>
+                        <pic:blipFill>
+                          <a:blip r:embed="rId28">
+                            <a:extLst>
+                              <a:ext uri="{28A0092B-C50C-407E-A947-70E740481C1C}">
+                                <a14:useLocalDpi xmlns:a14="http://schemas.microsoft.com/office/drawing/2010/main" val="0"/>
+                              </a:ext>
+                            </a:extLst>
+                          </a:blip>
+                          <a:srcRect/>
+                          <a:stretch>
+                            <a:fillRect/>
+                          </a:stretch>
+                        </pic:blipFill>
+                        <pic:spPr bwMode="auto">
+                          <a:xfrm>
+                            <a:off x="0" y="0"/>
+                            <a:ext cx="1358265" cy="904240"/>
+                          </a:xfrm>
+                          <a:prstGeom prst="rect">
+                            <a:avLst/>
+                          </a:prstGeom>
+                          <a:noFill/>
+                          <a:ln>
+                            <a:noFill/>
+                          </a:ln>
+                        </pic:spPr>
+                      </pic:pic>
+                    </a:graphicData>
+                  </a:graphic>
+                </wp:inline>
+              </w:drawing>
+            </w:r>
+          </w:p>
+        </w:tc>
+        <w:tc>
+          <w:tcPr>
+            <w:tcW w:w="5583" w:type="dxa"/>
+            <w:tcBorders>
+              <w:top w:val="nil"/>
+              <w:left w:val="nil"/>
+              <w:bottom w:val="nil"/>
+              <w:right w:val="nil"/>
+            </w:tcBorders>
+          </w:tcPr>
+          <w:p>
+            <w:pPr>
+              <w:spacing w:line="360" w:lineRule="auto"/>
+              <w:rPr>
+                <w:sz w:val="24"/>
+                <w:szCs w:val="24"/>
+              </w:rPr>
+            </w:pPr>
+            <w:r>
+              <w:rPr>
+                <w:rFonts w:ascii="Arial" w:hAnsi="Arial" w:cs="Arial"/>
+                <w:b/>
+                <w:bCs/>
+                <w:color w:val="000000" w:themeColor="text1"/>
+                <w:sz w:val="24"/>
+                <w:szCs w:val="24"/>
+              </w:rPr>
+              <w:t>Proxmox</w:t>
+            </w:r>
+          </w:p>
+          <w:p>
+            <w:pPr>
+              <w:spacing w:line="360" w:lineRule="auto"/>
+              <w:jc w:val="both"/>
+              <w:rPr>
+                <w:rFonts w:ascii="Arial" w:hAnsi="Arial" w:cs="Arial"/>
+                <w:color w:val="000000" w:themeColor="text1"/>
+                <w:sz w:val="24"/>
+                <w:szCs w:val="24"/>
+              </w:rPr>
+            </w:pPr>
+            <w:r>
+              <w:rPr>
+                <w:rFonts w:ascii="Arial" w:hAnsi="Arial" w:cs="Arial"/>
+                <w:color w:val="000000" w:themeColor="text1"/>
+                <w:sz w:val="24"/>
+                <w:szCs w:val="24"/>
+              </w:rPr>
+              <w:t>Es una distribución de GNU/Linux que sirve para la la gestión de entornos virtuales.</w:t>
+            </w:r>
+          </w:p>
+          <w:p>
+            <w:pPr>
+              <w:spacing w:line="360" w:lineRule="auto"/>
+              <w:jc w:val="both"/>
+              <w:rPr>
+                <w:rFonts w:ascii="Arial" w:hAnsi="Arial" w:cs="Arial"/>
+                <w:color w:val="000000" w:themeColor="text1"/>
+              </w:rPr>
+            </w:pPr>
+            <w:r>
+              <w:rPr>
+                <w:rFonts w:ascii="Arial" w:hAnsi="Arial" w:cs="Arial"/>
+                <w:color w:val="000000" w:themeColor="text1"/>
+                <w:sz w:val="24"/>
+                <w:szCs w:val="24"/>
+              </w:rPr>
+              <w:t>En este entorno virtual implantaré el SO de Windows Server 2025.</w:t>
+            </w:r>
+          </w:p>
+        </w:tc>
+      </w:tr>
     </w:tbl>
     <w:p>
       <w:pPr>
@@ -4012,23 +4229,7 @@
           <w:rFonts w:ascii="Arial" w:hAnsi="Arial" w:cs="Arial"/>
           <w:color w:val="000000" w:themeColor="text1"/>
         </w:rPr>
-        <w:t xml:space="preserve"> y justificación de </w:t>
-      </w:r>
-      <w:proofErr w:type="gramStart"/>
-      <w:r>
-        <w:rPr>
-          <w:rFonts w:ascii="Arial" w:hAnsi="Arial" w:cs="Arial"/>
-          <w:color w:val="000000" w:themeColor="text1"/>
-        </w:rPr>
-        <w:t>la misma</w:t>
-      </w:r>
-      <w:proofErr w:type="gramEnd"/>
-      <w:r>
-        <w:rPr>
-          <w:rFonts w:ascii="Arial" w:hAnsi="Arial" w:cs="Arial"/>
-          <w:color w:val="000000" w:themeColor="text1"/>
-        </w:rPr>
-        <w:t>.</w:t>
+        <w:t xml:space="preserve"> y justificación de la misma.</w:t>
       </w:r>
     </w:p>
     <w:p>
@@ -4133,7 +4334,7 @@
                     <pic:cNvPicPr/>
                   </pic:nvPicPr>
                   <pic:blipFill>
-                    <a:blip r:embed="rId23">
+                    <a:blip r:embed="rId29">
                       <a:extLst>
                         <a:ext uri="{28A0092B-C50C-407E-A947-70E740481C1C}">
                           <a14:useLocalDpi xmlns:a14="http://schemas.microsoft.com/office/drawing/2010/main" val="0"/>
@@ -4446,7 +4647,7 @@
         </w:rPr>
         <w:t xml:space="preserve">Smith, J. (2023). La importancia del reciclaje en la conservación del medio ambiente. Recuperado de </w:t>
       </w:r>
-      <w:hyperlink r:id="rId24">
+      <w:hyperlink r:id="rId30">
         <w:r>
           <w:rPr>
             <w:rStyle w:val="Hipervnculo"/>
@@ -4510,71 +4711,11 @@
           <w:sz w:val="24"/>
           <w:szCs w:val="24"/>
         </w:rPr>
-        <w:t xml:space="preserve">Oracle </w:t>
-      </w:r>
-      <w:proofErr w:type="spellStart"/>
+        <w:t xml:space="preserve">Oracle Corporation. (s. f.). Oracle Database 19c Documentation. Recuperado de </w:t>
+      </w:r>
       <w:r>
         <w:rPr>
           <w:rFonts w:ascii="system-ui" w:eastAsia="system-ui" w:hAnsi="system-ui" w:cs="system-ui"/>
-          <w:color w:val="0D0D0D" w:themeColor="text1" w:themeTint="F2"/>
-          <w:sz w:val="24"/>
-          <w:szCs w:val="24"/>
-        </w:rPr>
-        <w:t>Corporation</w:t>
-      </w:r>
-      <w:proofErr w:type="spellEnd"/>
-      <w:r>
-        <w:rPr>
-          <w:rFonts w:ascii="system-ui" w:eastAsia="system-ui" w:hAnsi="system-ui" w:cs="system-ui"/>
-          <w:color w:val="0D0D0D" w:themeColor="text1" w:themeTint="F2"/>
-          <w:sz w:val="24"/>
-          <w:szCs w:val="24"/>
-        </w:rPr>
-        <w:t xml:space="preserve">. (s. f.). Oracle </w:t>
-      </w:r>
-      <w:proofErr w:type="spellStart"/>
-      <w:r>
-        <w:rPr>
-          <w:rFonts w:ascii="system-ui" w:eastAsia="system-ui" w:hAnsi="system-ui" w:cs="system-ui"/>
-          <w:color w:val="0D0D0D" w:themeColor="text1" w:themeTint="F2"/>
-          <w:sz w:val="24"/>
-          <w:szCs w:val="24"/>
-        </w:rPr>
-        <w:t>Database</w:t>
-      </w:r>
-      <w:proofErr w:type="spellEnd"/>
-      <w:r>
-        <w:rPr>
-          <w:rFonts w:ascii="system-ui" w:eastAsia="system-ui" w:hAnsi="system-ui" w:cs="system-ui"/>
-          <w:color w:val="0D0D0D" w:themeColor="text1" w:themeTint="F2"/>
-          <w:sz w:val="24"/>
-          <w:szCs w:val="24"/>
-        </w:rPr>
-        <w:t xml:space="preserve"> 19c </w:t>
-      </w:r>
-      <w:proofErr w:type="spellStart"/>
-      <w:r>
-        <w:rPr>
-          <w:rFonts w:ascii="system-ui" w:eastAsia="system-ui" w:hAnsi="system-ui" w:cs="system-ui"/>
-          <w:color w:val="0D0D0D" w:themeColor="text1" w:themeTint="F2"/>
-          <w:sz w:val="24"/>
-          <w:szCs w:val="24"/>
-        </w:rPr>
-        <w:t>Documentation</w:t>
-      </w:r>
-      <w:proofErr w:type="spellEnd"/>
-      <w:r>
-        <w:rPr>
-          <w:rFonts w:ascii="system-ui" w:eastAsia="system-ui" w:hAnsi="system-ui" w:cs="system-ui"/>
-          <w:color w:val="0D0D0D" w:themeColor="text1" w:themeTint="F2"/>
-          <w:sz w:val="24"/>
-          <w:szCs w:val="24"/>
-        </w:rPr>
-        <w:t xml:space="preserve">. Recuperado de </w:t>
-      </w:r>
-      <w:r>
-        <w:rPr>
-          <w:rFonts w:ascii="system-ui" w:eastAsia="system-ui" w:hAnsi="system-ui" w:cs="system-ui"/>
           <w:sz w:val="24"/>
           <w:szCs w:val="24"/>
         </w:rPr>
@@ -4590,14 +4731,8 @@
       </w:pPr>
     </w:p>
     <w:sectPr>
-      <w:headerReference w:type="even" r:id="rId25"/>
-      <w:headerReference w:type="default" r:id="rId26"/>
-      <w:footerReference w:type="even" r:id="rId27"/>
-      <w:footerReference w:type="default" r:id="rId28"/>
-      <w:headerReference w:type="first" r:id="rId29"/>
-      <w:footerReference w:type="first" r:id="rId30"/>
       <w:pgSz w:w="11906" w:h="16838"/>
-      <w:pgMar w:top="1440" w:right="1440" w:bottom="1440" w:left="1440" w:header="720" w:footer="720" w:gutter="0"/>
+      <w:pgMar w:top="1418" w:right="1701" w:bottom="1418" w:left="1701" w:header="720" w:footer="720" w:gutter="567"/>
       <w:cols w:space="720"/>
       <w:docGrid w:linePitch="360"/>
     </w:sectPr>
@@ -4784,7 +4919,7 @@
               <wp:inline distT="0" distB="0" distL="0" distR="0" wp14:anchorId="2EEF2A8D" wp14:editId="4DF4A7F0">
                 <wp:extent cx="1762125" cy="885825"/>
                 <wp:effectExtent l="0" t="0" r="0" b="0"/>
-                <wp:docPr id="1425014610" name="Imagen 1425014610"/>
+                <wp:docPr id="2047119827" name="Imagen 2047119827"/>
                 <wp:cNvGraphicFramePr>
                   <a:graphicFrameLocks xmlns:a="http://schemas.openxmlformats.org/drawingml/2006/main" noChangeAspect="1"/>
                 </wp:cNvGraphicFramePr>
@@ -5304,7 +5439,7 @@
   <w:abstractNum w:abstractNumId="4" w15:restartNumberingAfterBreak="0">
     <w:nsid w:val="598F088F"/>
     <w:multiLevelType w:val="hybridMultilevel"/>
-    <w:tmpl w:val="C1B4BFEA"/>
+    <w:tmpl w:val="7E32EAFE"/>
     <w:lvl w:ilvl="0" w:tplc="0C0A000F">
       <w:start w:val="1"/>
       <w:numFmt w:val="decimal"/>
@@ -5923,7 +6058,7 @@
   <w:style w:type="paragraph" w:default="1" w:styleId="Normal">
     <w:name w:val="Normal"/>
     <w:qFormat/>
-    <w:rsid w:val="000A7706"/>
+    <w:rsid w:val="00C00D9C"/>
   </w:style>
   <w:style w:type="paragraph" w:styleId="Ttulo1">
     <w:name w:val="heading 1"/>
@@ -6151,6 +6286,52 @@
     <w:rsid w:val="000A7706"/>
     <w:pPr>
       <w:spacing w:after="100"/>
+    </w:pPr>
+  </w:style>
+  <w:style w:type="paragraph" w:customStyle="1" w:styleId="LO-normal">
+    <w:name w:val="LO-normal"/>
+    <w:qFormat/>
+    <w:rsid w:val="007D7D28"/>
+    <w:pPr>
+      <w:suppressAutoHyphens/>
+      <w:spacing w:before="200" w:after="0" w:line="300" w:lineRule="auto"/>
+      <w:jc w:val="both"/>
+    </w:pPr>
+    <w:rPr>
+      <w:rFonts w:ascii="Trebuchet MS" w:eastAsia="Proxima Nova" w:hAnsi="Trebuchet MS" w:cs="Proxima Nova"/>
+      <w:sz w:val="24"/>
+      <w:szCs w:val="24"/>
+      <w:lang w:eastAsia="zh-CN" w:bidi="hi-IN"/>
+    </w:rPr>
+  </w:style>
+  <w:style w:type="paragraph" w:styleId="Descripcin">
+    <w:name w:val="caption"/>
+    <w:basedOn w:val="Normal"/>
+    <w:next w:val="Normal"/>
+    <w:uiPriority w:val="35"/>
+    <w:unhideWhenUsed/>
+    <w:qFormat/>
+    <w:rsid w:val="00E64283"/>
+    <w:pPr>
+      <w:spacing w:after="200" w:line="240" w:lineRule="auto"/>
+    </w:pPr>
+    <w:rPr>
+      <w:i/>
+      <w:iCs/>
+      <w:color w:val="44546A" w:themeColor="text2"/>
+      <w:sz w:val="18"/>
+      <w:szCs w:val="18"/>
+    </w:rPr>
+  </w:style>
+  <w:style w:type="paragraph" w:styleId="Tabladeilustraciones">
+    <w:name w:val="table of figures"/>
+    <w:basedOn w:val="Normal"/>
+    <w:next w:val="Normal"/>
+    <w:uiPriority w:val="99"/>
+    <w:unhideWhenUsed/>
+    <w:rsid w:val="00E64283"/>
+    <w:pPr>
+      <w:spacing w:after="0"/>
     </w:pPr>
   </w:style>
 </w:styles>
@@ -6433,15 +6614,6 @@
 </file>
 
 <file path=customXml/item3.xml><?xml version="1.0" encoding="utf-8"?>
-<?mso-contentType ?>
-<FormTemplates xmlns="http://schemas.microsoft.com/sharepoint/v3/contenttype/forms">
-  <Display>DocumentLibraryForm</Display>
-  <Edit>DocumentLibraryForm</Edit>
-  <New>DocumentLibraryForm</New>
-</FormTemplates>
-</file>
-
-<file path=customXml/item4.xml><?xml version="1.0" encoding="utf-8"?>
 <ct:contentTypeSchema xmlns:ct="http://schemas.microsoft.com/office/2006/metadata/contentType" xmlns:ma="http://schemas.microsoft.com/office/2006/metadata/properties/metaAttributes" ct:_="" ma:_="" ma:contentTypeName="Documento" ma:contentTypeID="0x0101008CD8C293B1B33442A2596F7F4EB4F7DA" ma:contentTypeVersion="13" ma:contentTypeDescription="Crear nuevo documento." ma:contentTypeScope="" ma:versionID="3fff2a8d346b842f093bb3701a245707">
   <xsd:schema xmlns:xsd="http://www.w3.org/2001/XMLSchema" xmlns:xs="http://www.w3.org/2001/XMLSchema" xmlns:p="http://schemas.microsoft.com/office/2006/metadata/properties" xmlns:ns2="439adc47-72d5-4f73-991c-913beebc2c9a" xmlns:ns3="59390006-c430-45d0-b76a-cc9d620cdd55" targetNamespace="http://schemas.microsoft.com/office/2006/metadata/properties" ma:root="true" ma:fieldsID="1598023d093cbc92eb58db4e954047a9" ns2:_="" ns3:_="">
     <xsd:import namespace="439adc47-72d5-4f73-991c-913beebc2c9a"/>
@@ -6664,6 +6836,15 @@
 </ct:contentTypeSchema>
 </file>
 
+<file path=customXml/item4.xml><?xml version="1.0" encoding="utf-8"?>
+<?mso-contentType ?>
+<FormTemplates xmlns="http://schemas.microsoft.com/sharepoint/v3/contenttype/forms">
+  <Display>DocumentLibraryForm</Display>
+  <Edit>DocumentLibraryForm</Edit>
+  <New>DocumentLibraryForm</New>
+</FormTemplates>
+</file>
+
 <file path=customXml/itemProps1.xml><?xml version="1.0" encoding="utf-8"?>
 <ds:datastoreItem xmlns:ds="http://schemas.openxmlformats.org/officeDocument/2006/customXml" ds:itemID="{BCDA797D-315A-42FB-BB9A-CCFA3A760578}">
   <ds:schemaRefs>
@@ -6684,14 +6865,6 @@
 </file>
 
 <file path=customXml/itemProps3.xml><?xml version="1.0" encoding="utf-8"?>
-<ds:datastoreItem xmlns:ds="http://schemas.openxmlformats.org/officeDocument/2006/customXml" ds:itemID="{42E3C8EC-5B10-45B3-8E97-FBD6324B8BB9}">
-  <ds:schemaRefs>
-    <ds:schemaRef ds:uri="http://schemas.microsoft.com/sharepoint/v3/contenttype/forms"/>
-  </ds:schemaRefs>
-</ds:datastoreItem>
-</file>
-
-<file path=customXml/itemProps4.xml><?xml version="1.0" encoding="utf-8"?>
 <ds:datastoreItem xmlns:ds="http://schemas.openxmlformats.org/officeDocument/2006/customXml" ds:itemID="{B56C9B97-3894-4B38-A6AD-295A7F0C1DBC}">
   <ds:schemaRefs>
     <ds:schemaRef ds:uri="http://schemas.microsoft.com/office/2006/metadata/contentType"/>
@@ -6708,4 +6881,12 @@
     <ds:schemaRef ds:uri="http://schemas.microsoft.com/internal/obd"/>
   </ds:schemaRefs>
 </ds:datastoreItem>
+</file>
+
+<file path=customXml/itemProps4.xml><?xml version="1.0" encoding="utf-8"?>
+<ds:datastoreItem xmlns:ds="http://schemas.openxmlformats.org/officeDocument/2006/customXml" ds:itemID="{42E3C8EC-5B10-45B3-8E97-FBD6324B8BB9}">
+  <ds:schemaRefs>
+    <ds:schemaRef ds:uri="http://schemas.microsoft.com/sharepoint/v3/contenttype/forms"/>
+  </ds:schemaRefs>
+</ds:datastoreItem>
 </file>
--- a/Esqueleto_Memoria_TFG 2024-25.docx
+++ b/Esqueleto_Memoria_TFG 2024-25.docx
@@ -4363,48 +4363,662 @@
     </w:p>
     <w:p>
       <w:pPr>
-        <w:spacing w:line="360" w:lineRule="auto"/>
-        <w:jc w:val="both"/>
-        <w:rPr>
-          <w:rFonts w:ascii="Arial" w:hAnsi="Arial" w:cs="Arial"/>
-          <w:color w:val="000000" w:themeColor="text1"/>
-        </w:rPr>
-      </w:pPr>
-      <w:r>
         <w:rPr>
           <w:rFonts w:ascii="Arial" w:hAnsi="Arial" w:cs="Arial"/>
           <w:b/>
           <w:bCs/>
           <w:color w:val="000000" w:themeColor="text1"/>
         </w:rPr>
-        <w:t xml:space="preserve">Presupuesto. </w:t>
-      </w:r>
-      <w:r>
-        <w:rPr>
-          <w:rFonts w:ascii="Arial" w:hAnsi="Arial" w:cs="Arial"/>
-          <w:color w:val="000000" w:themeColor="text1"/>
-        </w:rPr>
-        <w:t>Con detalle de horas, indispensable si se realiza en grupo, y coste total del desarrollo por cada requisito.</w:t>
-      </w:r>
-    </w:p>
-    <w:p>
-      <w:pPr>
-        <w:spacing w:line="360" w:lineRule="auto"/>
-        <w:jc w:val="both"/>
+      </w:pPr>
+      <w:r>
         <w:rPr>
           <w:rFonts w:ascii="Arial" w:hAnsi="Arial" w:cs="Arial"/>
           <w:b/>
           <w:bCs/>
           <w:color w:val="000000" w:themeColor="text1"/>
         </w:rPr>
-      </w:pPr>
-      <w:r>
+        <w:br w:type="page"/>
+      </w:r>
+    </w:p>
+    <w:p>
+      <w:pPr>
+        <w:spacing w:line="360" w:lineRule="auto"/>
+        <w:jc w:val="both"/>
         <w:rPr>
           <w:rFonts w:ascii="Arial" w:hAnsi="Arial" w:cs="Arial"/>
           <w:b/>
           <w:bCs/>
           <w:color w:val="000000" w:themeColor="text1"/>
         </w:rPr>
+      </w:pPr>
+      <w:r>
+        <w:rPr>
+          <w:rFonts w:ascii="Arial" w:hAnsi="Arial" w:cs="Arial"/>
+          <w:b/>
+          <w:bCs/>
+          <w:color w:val="000000" w:themeColor="text1"/>
+        </w:rPr>
+        <w:lastRenderedPageBreak/>
+        <w:t xml:space="preserve">Presupuesto. </w:t>
+      </w:r>
+    </w:p>
+    <w:p>
+      <w:pPr>
+        <w:pStyle w:val="Prrafodelista"/>
+        <w:numPr>
+          <w:ilvl w:val="0"/>
+          <w:numId w:val="8"/>
+        </w:numPr>
+        <w:spacing w:line="360" w:lineRule="auto"/>
+        <w:jc w:val="both"/>
+        <w:rPr>
+          <w:rFonts w:ascii="Arial" w:hAnsi="Arial" w:cs="Arial"/>
+          <w:color w:val="000000" w:themeColor="text1"/>
+        </w:rPr>
+      </w:pPr>
+      <w:r>
+        <w:rPr>
+          <w:rFonts w:ascii="Arial" w:hAnsi="Arial" w:cs="Arial"/>
+          <w:color w:val="000000" w:themeColor="text1"/>
+        </w:rPr>
+        <w:t xml:space="preserve">Equipos </w:t>
+      </w:r>
+      <w:r>
+        <w:rPr>
+          <w:rFonts w:ascii="Arial" w:hAnsi="Arial" w:cs="Arial"/>
+          <w:color w:val="000000" w:themeColor="text1"/>
+        </w:rPr>
+        <w:t>I</w:t>
+      </w:r>
+      <w:r>
+        <w:rPr>
+          <w:rFonts w:ascii="Arial" w:hAnsi="Arial" w:cs="Arial"/>
+          <w:color w:val="000000" w:themeColor="text1"/>
+        </w:rPr>
+        <w:t>nformáticos:</w:t>
+      </w:r>
+    </w:p>
+    <w:p>
+      <w:pPr>
+        <w:pStyle w:val="Prrafodelista"/>
+        <w:numPr>
+          <w:ilvl w:val="1"/>
+          <w:numId w:val="8"/>
+        </w:numPr>
+        <w:spacing w:line="360" w:lineRule="auto"/>
+        <w:jc w:val="both"/>
+        <w:rPr>
+          <w:rFonts w:ascii="Arial" w:hAnsi="Arial" w:cs="Arial"/>
+          <w:color w:val="000000" w:themeColor="text1"/>
+        </w:rPr>
+      </w:pPr>
+      <w:r>
+        <w:rPr>
+          <w:rFonts w:ascii="Arial" w:hAnsi="Arial" w:cs="Arial"/>
+          <w:color w:val="000000" w:themeColor="text1"/>
+        </w:rPr>
+        <w:t>Procesador: Intel Celeron G5905 3.5GHz → 47,99€</w:t>
+      </w:r>
+    </w:p>
+    <w:p>
+      <w:pPr>
+        <w:pStyle w:val="Prrafodelista"/>
+        <w:numPr>
+          <w:ilvl w:val="1"/>
+          <w:numId w:val="8"/>
+        </w:numPr>
+        <w:spacing w:line="360" w:lineRule="auto"/>
+        <w:jc w:val="both"/>
+        <w:rPr>
+          <w:rFonts w:ascii="Arial" w:hAnsi="Arial" w:cs="Arial"/>
+          <w:color w:val="000000" w:themeColor="text1"/>
+        </w:rPr>
+      </w:pPr>
+      <w:r>
+        <w:rPr>
+          <w:rFonts w:ascii="Arial" w:hAnsi="Arial" w:cs="Arial"/>
+          <w:color w:val="000000" w:themeColor="text1"/>
+        </w:rPr>
+        <w:t>Placa base: MSI A320M-A Pro MAX → 49,99€</w:t>
+      </w:r>
+    </w:p>
+    <w:p>
+      <w:pPr>
+        <w:pStyle w:val="Prrafodelista"/>
+        <w:numPr>
+          <w:ilvl w:val="1"/>
+          <w:numId w:val="8"/>
+        </w:numPr>
+        <w:spacing w:line="360" w:lineRule="auto"/>
+        <w:jc w:val="both"/>
+        <w:rPr>
+          <w:rFonts w:ascii="Arial" w:hAnsi="Arial" w:cs="Arial"/>
+          <w:color w:val="000000" w:themeColor="text1"/>
+        </w:rPr>
+      </w:pPr>
+      <w:r>
+        <w:rPr>
+          <w:rFonts w:ascii="Arial" w:hAnsi="Arial" w:cs="Arial"/>
+          <w:color w:val="000000" w:themeColor="text1"/>
+        </w:rPr>
+        <w:t>Memoria RAM: Crucial DDR4 8GB 2666MHz → 51,78€</w:t>
+      </w:r>
+    </w:p>
+    <w:p>
+      <w:pPr>
+        <w:pStyle w:val="Prrafodelista"/>
+        <w:numPr>
+          <w:ilvl w:val="1"/>
+          <w:numId w:val="8"/>
+        </w:numPr>
+        <w:spacing w:line="360" w:lineRule="auto"/>
+        <w:jc w:val="both"/>
+        <w:rPr>
+          <w:rFonts w:ascii="Arial" w:hAnsi="Arial" w:cs="Arial"/>
+          <w:color w:val="000000" w:themeColor="text1"/>
+        </w:rPr>
+      </w:pPr>
+      <w:r>
+        <w:rPr>
+          <w:rFonts w:ascii="Arial" w:hAnsi="Arial" w:cs="Arial"/>
+          <w:color w:val="000000" w:themeColor="text1"/>
+        </w:rPr>
+        <w:t>Almacenamiento (SSD): Kingston NV2 250GB PCIe 4.0 NVMe → 30,99€</w:t>
+      </w:r>
+    </w:p>
+    <w:p>
+      <w:pPr>
+        <w:pStyle w:val="Prrafodelista"/>
+        <w:numPr>
+          <w:ilvl w:val="1"/>
+          <w:numId w:val="8"/>
+        </w:numPr>
+        <w:spacing w:line="360" w:lineRule="auto"/>
+        <w:jc w:val="both"/>
+        <w:rPr>
+          <w:rFonts w:ascii="Arial" w:hAnsi="Arial" w:cs="Arial"/>
+          <w:color w:val="000000" w:themeColor="text1"/>
+        </w:rPr>
+      </w:pPr>
+      <w:r>
+        <w:rPr>
+          <w:rFonts w:ascii="Arial" w:hAnsi="Arial" w:cs="Arial"/>
+          <w:color w:val="000000" w:themeColor="text1"/>
+        </w:rPr>
+        <w:t>Fuente de alimentación: Tempest PSU 650W → 54,98€</w:t>
+      </w:r>
+    </w:p>
+    <w:p>
+      <w:pPr>
+        <w:pStyle w:val="Prrafodelista"/>
+        <w:numPr>
+          <w:ilvl w:val="1"/>
+          <w:numId w:val="8"/>
+        </w:numPr>
+        <w:spacing w:line="360" w:lineRule="auto"/>
+        <w:jc w:val="both"/>
+        <w:rPr>
+          <w:rFonts w:ascii="Arial" w:hAnsi="Arial" w:cs="Arial"/>
+          <w:color w:val="000000" w:themeColor="text1"/>
+        </w:rPr>
+      </w:pPr>
+      <w:r>
+        <w:rPr>
+          <w:rFonts w:ascii="Arial" w:hAnsi="Arial" w:cs="Arial"/>
+          <w:color w:val="000000" w:themeColor="text1"/>
+        </w:rPr>
+        <w:t>Caja (Torre): Nox Hummer Void USB 3.0 Negro → 58,99€</w:t>
+      </w:r>
+    </w:p>
+    <w:p>
+      <w:pPr>
+        <w:pStyle w:val="Prrafodelista"/>
+        <w:numPr>
+          <w:ilvl w:val="1"/>
+          <w:numId w:val="8"/>
+        </w:numPr>
+        <w:spacing w:line="360" w:lineRule="auto"/>
+        <w:jc w:val="both"/>
+        <w:rPr>
+          <w:rFonts w:ascii="Arial" w:hAnsi="Arial" w:cs="Arial"/>
+          <w:color w:val="000000" w:themeColor="text1"/>
+        </w:rPr>
+      </w:pPr>
+      <w:r>
+        <w:rPr>
+          <w:rFonts w:ascii="Arial" w:hAnsi="Arial" w:cs="Arial"/>
+          <w:color w:val="000000" w:themeColor="text1"/>
+        </w:rPr>
+        <w:t>Sistema operativo: Microsoft Windows 1</w:t>
+      </w:r>
+      <w:r>
+        <w:rPr>
+          <w:rFonts w:ascii="Arial" w:hAnsi="Arial" w:cs="Arial"/>
+          <w:color w:val="000000" w:themeColor="text1"/>
+        </w:rPr>
+        <w:t>1</w:t>
+      </w:r>
+      <w:r>
+        <w:rPr>
+          <w:rFonts w:ascii="Arial" w:hAnsi="Arial" w:cs="Arial"/>
+          <w:color w:val="000000" w:themeColor="text1"/>
+        </w:rPr>
+        <w:t xml:space="preserve"> Pro 32/64 Bit → 1</w:t>
+      </w:r>
+      <w:r>
+        <w:rPr>
+          <w:rFonts w:ascii="Arial" w:hAnsi="Arial" w:cs="Arial"/>
+          <w:color w:val="000000" w:themeColor="text1"/>
+        </w:rPr>
+        <w:t>45</w:t>
+      </w:r>
+      <w:r>
+        <w:rPr>
+          <w:rFonts w:ascii="Arial" w:hAnsi="Arial" w:cs="Arial"/>
+          <w:color w:val="000000" w:themeColor="text1"/>
+        </w:rPr>
+        <w:t>€</w:t>
+      </w:r>
+    </w:p>
+    <w:p>
+      <w:pPr>
+        <w:pStyle w:val="Prrafodelista"/>
+        <w:numPr>
+          <w:ilvl w:val="1"/>
+          <w:numId w:val="8"/>
+        </w:numPr>
+        <w:spacing w:line="360" w:lineRule="auto"/>
+        <w:jc w:val="both"/>
+        <w:rPr>
+          <w:rFonts w:ascii="Arial" w:hAnsi="Arial" w:cs="Arial"/>
+          <w:color w:val="000000" w:themeColor="text1"/>
+        </w:rPr>
+      </w:pPr>
+      <w:r>
+        <w:rPr>
+          <w:rFonts w:ascii="Arial" w:hAnsi="Arial" w:cs="Arial"/>
+          <w:color w:val="000000" w:themeColor="text1"/>
+        </w:rPr>
+        <w:t>Monitor: AOC 27B3HA2 LED IPS 27" FullHD 100Hz → 109,90€</w:t>
+      </w:r>
+    </w:p>
+    <w:p>
+      <w:pPr>
+        <w:pStyle w:val="Prrafodelista"/>
+        <w:numPr>
+          <w:ilvl w:val="1"/>
+          <w:numId w:val="8"/>
+        </w:numPr>
+        <w:spacing w:line="360" w:lineRule="auto"/>
+        <w:jc w:val="both"/>
+        <w:rPr>
+          <w:rFonts w:ascii="Arial" w:hAnsi="Arial" w:cs="Arial"/>
+          <w:color w:val="000000" w:themeColor="text1"/>
+        </w:rPr>
+      </w:pPr>
+      <w:r>
+        <w:rPr>
+          <w:rFonts w:ascii="Arial" w:hAnsi="Arial" w:cs="Arial"/>
+          <w:color w:val="000000" w:themeColor="text1"/>
+        </w:rPr>
+        <w:t>Teclado y ratón: Coolbox Combo Teclado + Ratón USB 1600DPI Negro → 17,99€</w:t>
+      </w:r>
+    </w:p>
+    <w:p>
+      <w:pPr>
+        <w:pStyle w:val="Prrafodelista"/>
+        <w:numPr>
+          <w:ilvl w:val="1"/>
+          <w:numId w:val="8"/>
+        </w:numPr>
+        <w:spacing w:line="360" w:lineRule="auto"/>
+        <w:jc w:val="both"/>
+        <w:rPr>
+          <w:rFonts w:ascii="Arial" w:hAnsi="Arial" w:cs="Arial"/>
+          <w:color w:val="000000" w:themeColor="text1"/>
+        </w:rPr>
+      </w:pPr>
+      <w:r>
+        <w:rPr>
+          <w:rFonts w:ascii="Arial" w:hAnsi="Arial" w:cs="Arial"/>
+          <w:color w:val="000000" w:themeColor="text1"/>
+        </w:rPr>
+        <w:t>Total por ordenador: 542,6€</w:t>
+      </w:r>
+    </w:p>
+    <w:p>
+      <w:pPr>
+        <w:pStyle w:val="Prrafodelista"/>
+        <w:numPr>
+          <w:ilvl w:val="1"/>
+          <w:numId w:val="8"/>
+        </w:numPr>
+        <w:spacing w:line="360" w:lineRule="auto"/>
+        <w:jc w:val="both"/>
+        <w:rPr>
+          <w:rFonts w:ascii="Arial" w:hAnsi="Arial" w:cs="Arial"/>
+          <w:color w:val="000000" w:themeColor="text1"/>
+        </w:rPr>
+      </w:pPr>
+      <w:r>
+        <w:rPr>
+          <w:rFonts w:ascii="Arial" w:hAnsi="Arial" w:cs="Arial"/>
+          <w:color w:val="000000" w:themeColor="text1"/>
+        </w:rPr>
+        <w:t>Total para 15 ordenadores (4 por clínica + 3 en oficina central): 8.</w:t>
+      </w:r>
+      <w:r>
+        <w:rPr>
+          <w:rFonts w:ascii="Arial" w:hAnsi="Arial" w:cs="Arial"/>
+          <w:color w:val="000000" w:themeColor="text1"/>
+        </w:rPr>
+        <w:t>514,15</w:t>
+      </w:r>
+      <w:r>
+        <w:rPr>
+          <w:rFonts w:ascii="Arial" w:hAnsi="Arial" w:cs="Arial"/>
+          <w:color w:val="000000" w:themeColor="text1"/>
+        </w:rPr>
+        <w:t>€</w:t>
+      </w:r>
+    </w:p>
+    <w:p>
+      <w:pPr>
+        <w:pStyle w:val="Prrafodelista"/>
+        <w:numPr>
+          <w:ilvl w:val="0"/>
+          <w:numId w:val="8"/>
+        </w:numPr>
+        <w:spacing w:line="360" w:lineRule="auto"/>
+        <w:jc w:val="both"/>
+        <w:rPr>
+          <w:rFonts w:ascii="Arial" w:hAnsi="Arial" w:cs="Arial"/>
+          <w:color w:val="000000" w:themeColor="text1"/>
+        </w:rPr>
+      </w:pPr>
+      <w:r>
+        <w:rPr>
+          <w:rFonts w:ascii="Arial" w:hAnsi="Arial" w:cs="Arial"/>
+          <w:color w:val="000000" w:themeColor="text1"/>
+        </w:rPr>
+        <w:t xml:space="preserve">Infraestructura de </w:t>
+      </w:r>
+      <w:r>
+        <w:rPr>
+          <w:rFonts w:ascii="Arial" w:hAnsi="Arial" w:cs="Arial"/>
+          <w:color w:val="000000" w:themeColor="text1"/>
+        </w:rPr>
+        <w:t>R</w:t>
+      </w:r>
+      <w:r>
+        <w:rPr>
+          <w:rFonts w:ascii="Arial" w:hAnsi="Arial" w:cs="Arial"/>
+          <w:color w:val="000000" w:themeColor="text1"/>
+        </w:rPr>
+        <w:t>ed:</w:t>
+      </w:r>
+    </w:p>
+    <w:p>
+      <w:pPr>
+        <w:pStyle w:val="Prrafodelista"/>
+        <w:numPr>
+          <w:ilvl w:val="1"/>
+          <w:numId w:val="8"/>
+        </w:numPr>
+        <w:spacing w:line="360" w:lineRule="auto"/>
+        <w:jc w:val="both"/>
+        <w:rPr>
+          <w:rFonts w:ascii="Arial" w:hAnsi="Arial" w:cs="Arial"/>
+          <w:color w:val="000000" w:themeColor="text1"/>
+        </w:rPr>
+      </w:pPr>
+      <w:r>
+        <w:rPr>
+          <w:rFonts w:ascii="Arial" w:hAnsi="Arial" w:cs="Arial"/>
+          <w:color w:val="000000" w:themeColor="text1"/>
+        </w:rPr>
+        <w:t>Cableado: Cable LAN Goobay Mono Cat 6 U/UTP 350m → 167,95€</w:t>
+      </w:r>
+    </w:p>
+    <w:p>
+      <w:pPr>
+        <w:pStyle w:val="Prrafodelista"/>
+        <w:numPr>
+          <w:ilvl w:val="1"/>
+          <w:numId w:val="8"/>
+        </w:numPr>
+        <w:spacing w:line="360" w:lineRule="auto"/>
+        <w:jc w:val="both"/>
+        <w:rPr>
+          <w:rFonts w:ascii="Arial" w:hAnsi="Arial" w:cs="Arial"/>
+          <w:color w:val="000000" w:themeColor="text1"/>
+        </w:rPr>
+      </w:pPr>
+      <w:r>
+        <w:rPr>
+          <w:rFonts w:ascii="Arial" w:hAnsi="Arial" w:cs="Arial"/>
+          <w:color w:val="000000" w:themeColor="text1"/>
+        </w:rPr>
+        <w:t>A</w:t>
+      </w:r>
+      <w:r>
+        <w:rPr>
+          <w:rFonts w:ascii="Arial" w:hAnsi="Arial" w:cs="Arial"/>
+          <w:color w:val="000000" w:themeColor="text1"/>
+        </w:rPr>
+        <w:t>rmario Rack: Thon Studio Rack 14U 50 black → 158€</w:t>
+      </w:r>
+    </w:p>
+    <w:p>
+      <w:pPr>
+        <w:pStyle w:val="Prrafodelista"/>
+        <w:numPr>
+          <w:ilvl w:val="1"/>
+          <w:numId w:val="8"/>
+        </w:numPr>
+        <w:spacing w:line="360" w:lineRule="auto"/>
+        <w:jc w:val="both"/>
+        <w:rPr>
+          <w:rFonts w:ascii="Arial" w:hAnsi="Arial" w:cs="Arial"/>
+          <w:color w:val="000000" w:themeColor="text1"/>
+        </w:rPr>
+      </w:pPr>
+      <w:r>
+        <w:rPr>
+          <w:rFonts w:ascii="Arial" w:hAnsi="Arial" w:cs="Arial"/>
+          <w:color w:val="000000" w:themeColor="text1"/>
+        </w:rPr>
+        <w:t>Switches de red: TP-Link 24-Port Gigabit Ethernet Switch TL-SG1024D → 92,99€ × 3 = 278,97€</w:t>
+      </w:r>
+    </w:p>
+    <w:p>
+      <w:pPr>
+        <w:pStyle w:val="Prrafodelista"/>
+        <w:numPr>
+          <w:ilvl w:val="1"/>
+          <w:numId w:val="8"/>
+        </w:numPr>
+        <w:spacing w:line="360" w:lineRule="auto"/>
+        <w:jc w:val="both"/>
+        <w:rPr>
+          <w:rFonts w:ascii="Arial" w:hAnsi="Arial" w:cs="Arial"/>
+          <w:color w:val="000000" w:themeColor="text1"/>
+        </w:rPr>
+      </w:pPr>
+      <w:r>
+        <w:rPr>
+          <w:rFonts w:ascii="Arial" w:hAnsi="Arial" w:cs="Arial"/>
+          <w:color w:val="000000" w:themeColor="text1"/>
+        </w:rPr>
+        <w:t>Routers: TP-Link Archer AX53 Router Wi-Fi 6 AX3000 → 64,99 € × 4 = 259,96 €</w:t>
+      </w:r>
+    </w:p>
+    <w:p>
+      <w:pPr>
+        <w:pStyle w:val="Prrafodelista"/>
+        <w:numPr>
+          <w:ilvl w:val="1"/>
+          <w:numId w:val="8"/>
+        </w:numPr>
+        <w:spacing w:line="360" w:lineRule="auto"/>
+        <w:jc w:val="both"/>
+        <w:rPr>
+          <w:rFonts w:ascii="Arial" w:hAnsi="Arial" w:cs="Arial"/>
+          <w:color w:val="000000" w:themeColor="text1"/>
+        </w:rPr>
+      </w:pPr>
+      <w:r>
+        <w:rPr>
+          <w:rFonts w:ascii="Arial" w:hAnsi="Arial" w:cs="Arial"/>
+          <w:color w:val="000000" w:themeColor="text1"/>
+        </w:rPr>
+        <w:t>Total Infraestructura: 604,92€</w:t>
+      </w:r>
+    </w:p>
+    <w:p>
+      <w:pPr>
+        <w:pStyle w:val="Prrafodelista"/>
+        <w:numPr>
+          <w:ilvl w:val="0"/>
+          <w:numId w:val="8"/>
+        </w:numPr>
+        <w:spacing w:line="360" w:lineRule="auto"/>
+        <w:jc w:val="both"/>
+        <w:rPr>
+          <w:rFonts w:ascii="Arial" w:hAnsi="Arial" w:cs="Arial"/>
+          <w:color w:val="000000" w:themeColor="text1"/>
+        </w:rPr>
+      </w:pPr>
+      <w:r>
+        <w:rPr>
+          <w:rFonts w:ascii="Arial" w:hAnsi="Arial" w:cs="Arial"/>
+          <w:color w:val="000000" w:themeColor="text1"/>
+        </w:rPr>
+        <w:t>Software para Servidor:</w:t>
+      </w:r>
+    </w:p>
+    <w:p>
+      <w:pPr>
+        <w:pStyle w:val="Prrafodelista"/>
+        <w:numPr>
+          <w:ilvl w:val="1"/>
+          <w:numId w:val="8"/>
+        </w:numPr>
+        <w:spacing w:line="360" w:lineRule="auto"/>
+        <w:jc w:val="both"/>
+        <w:rPr>
+          <w:rFonts w:ascii="Arial" w:hAnsi="Arial" w:cs="Arial"/>
+          <w:color w:val="000000" w:themeColor="text1"/>
+        </w:rPr>
+      </w:pPr>
+      <w:r>
+        <w:rPr>
+          <w:rFonts w:ascii="Arial" w:hAnsi="Arial" w:cs="Arial"/>
+          <w:color w:val="000000" w:themeColor="text1"/>
+        </w:rPr>
+        <w:t>Windows Server 2025 Standard Edition: 99,99€</w:t>
+      </w:r>
+    </w:p>
+    <w:p>
+      <w:pPr>
+        <w:pStyle w:val="Prrafodelista"/>
+        <w:numPr>
+          <w:ilvl w:val="0"/>
+          <w:numId w:val="8"/>
+        </w:numPr>
+        <w:spacing w:line="360" w:lineRule="auto"/>
+        <w:jc w:val="both"/>
+        <w:rPr>
+          <w:rFonts w:ascii="Arial" w:hAnsi="Arial" w:cs="Arial"/>
+          <w:color w:val="000000" w:themeColor="text1"/>
+        </w:rPr>
+      </w:pPr>
+      <w:r>
+        <w:rPr>
+          <w:rFonts w:ascii="Arial" w:hAnsi="Arial" w:cs="Arial"/>
+          <w:color w:val="000000" w:themeColor="text1"/>
+        </w:rPr>
+        <w:t>Implementación y Configuración:</w:t>
+      </w:r>
+    </w:p>
+    <w:p>
+      <w:pPr>
+        <w:pStyle w:val="Prrafodelista"/>
+        <w:numPr>
+          <w:ilvl w:val="1"/>
+          <w:numId w:val="8"/>
+        </w:numPr>
+        <w:spacing w:line="360" w:lineRule="auto"/>
+        <w:jc w:val="both"/>
+        <w:rPr>
+          <w:rFonts w:ascii="Arial" w:hAnsi="Arial" w:cs="Arial"/>
+          <w:color w:val="000000" w:themeColor="text1"/>
+        </w:rPr>
+      </w:pPr>
+      <w:r>
+        <w:rPr>
+          <w:rFonts w:ascii="Arial" w:hAnsi="Arial" w:cs="Arial"/>
+          <w:color w:val="000000" w:themeColor="text1"/>
+        </w:rPr>
+        <w:t>Salario técnico ASIR (1mes): 2.142,42€</w:t>
+      </w:r>
+    </w:p>
+    <w:p>
+      <w:pPr>
+        <w:pStyle w:val="Prrafodelista"/>
+        <w:spacing w:line="360" w:lineRule="auto"/>
+        <w:jc w:val="both"/>
+        <w:rPr>
+          <w:rFonts w:ascii="Arial" w:hAnsi="Arial" w:cs="Arial"/>
+          <w:color w:val="000000" w:themeColor="text1"/>
+        </w:rPr>
+      </w:pPr>
+      <w:r>
+        <w:rPr>
+          <w:rFonts w:ascii="Arial" w:hAnsi="Arial" w:cs="Arial"/>
+          <w:color w:val="000000" w:themeColor="text1"/>
+        </w:rPr>
+        <w:t>Presupuesto Total: 11.621,44€</w:t>
+      </w:r>
+    </w:p>
+    <w:p>
+      <w:pPr>
+        <w:pStyle w:val="Prrafodelista"/>
+        <w:spacing w:line="360" w:lineRule="auto"/>
+        <w:ind w:left="0"/>
+        <w:jc w:val="both"/>
+        <w:rPr>
+          <w:rFonts w:ascii="Arial" w:hAnsi="Arial" w:cs="Arial"/>
+          <w:color w:val="000000" w:themeColor="text1"/>
+        </w:rPr>
+      </w:pPr>
+      <w:r>
+        <w:rPr>
+          <w:rFonts w:ascii="Arial" w:hAnsi="Arial" w:cs="Arial"/>
+          <w:color w:val="000000" w:themeColor="text1"/>
+        </w:rPr>
+        <w:t>Este presupuesto incluye todos los componentes del hardware, con sus correspondientes licencias necesarias y la implementación de todo por parte de un técnico especializado.</w:t>
+      </w:r>
+    </w:p>
+    <w:p>
+      <w:pPr>
+        <w:spacing w:line="360" w:lineRule="auto"/>
+        <w:jc w:val="both"/>
+        <w:rPr>
+          <w:rFonts w:ascii="Arial" w:hAnsi="Arial" w:cs="Arial"/>
+          <w:b/>
+          <w:bCs/>
+          <w:color w:val="000000" w:themeColor="text1"/>
+        </w:rPr>
+      </w:pPr>
+      <w:r>
+        <w:rPr>
+          <w:rFonts w:ascii="Arial" w:hAnsi="Arial" w:cs="Arial"/>
+          <w:b/>
+          <w:bCs/>
+          <w:color w:val="000000" w:themeColor="text1"/>
+        </w:rPr>
+        <w:lastRenderedPageBreak/>
         <w:t xml:space="preserve">README y GIT. </w:t>
       </w:r>
     </w:p>
@@ -5324,6 +5938,95 @@
     </w:lvl>
   </w:abstractNum>
   <w:abstractNum w:abstractNumId="3" w15:restartNumberingAfterBreak="0">
+    <w:nsid w:val="4BD03E52"/>
+    <w:multiLevelType w:val="hybridMultilevel"/>
+    <w:tmpl w:val="BC64BC7C"/>
+    <w:lvl w:ilvl="0" w:tplc="FFFFFFFF">
+      <w:start w:val="1"/>
+      <w:numFmt w:val="decimal"/>
+      <w:lvlText w:val="%1."/>
+      <w:lvlJc w:val="left"/>
+      <w:pPr>
+        <w:ind w:left="720" w:hanging="360"/>
+      </w:pPr>
+    </w:lvl>
+    <w:lvl w:ilvl="1" w:tplc="0C0A0001">
+      <w:start w:val="1"/>
+      <w:numFmt w:val="bullet"/>
+      <w:lvlText w:val=""/>
+      <w:lvlJc w:val="left"/>
+      <w:pPr>
+        <w:ind w:left="1440" w:hanging="360"/>
+      </w:pPr>
+      <w:rPr>
+        <w:rFonts w:ascii="Symbol" w:hAnsi="Symbol" w:hint="default"/>
+      </w:rPr>
+    </w:lvl>
+    <w:lvl w:ilvl="2" w:tplc="FFFFFFFF" w:tentative="1">
+      <w:start w:val="1"/>
+      <w:numFmt w:val="lowerRoman"/>
+      <w:lvlText w:val="%3."/>
+      <w:lvlJc w:val="right"/>
+      <w:pPr>
+        <w:ind w:left="2160" w:hanging="180"/>
+      </w:pPr>
+    </w:lvl>
+    <w:lvl w:ilvl="3" w:tplc="FFFFFFFF" w:tentative="1">
+      <w:start w:val="1"/>
+      <w:numFmt w:val="decimal"/>
+      <w:lvlText w:val="%4."/>
+      <w:lvlJc w:val="left"/>
+      <w:pPr>
+        <w:ind w:left="2880" w:hanging="360"/>
+      </w:pPr>
+    </w:lvl>
+    <w:lvl w:ilvl="4" w:tplc="FFFFFFFF" w:tentative="1">
+      <w:start w:val="1"/>
+      <w:numFmt w:val="lowerLetter"/>
+      <w:lvlText w:val="%5."/>
+      <w:lvlJc w:val="left"/>
+      <w:pPr>
+        <w:ind w:left="3600" w:hanging="360"/>
+      </w:pPr>
+    </w:lvl>
+    <w:lvl w:ilvl="5" w:tplc="FFFFFFFF" w:tentative="1">
+      <w:start w:val="1"/>
+      <w:numFmt w:val="lowerRoman"/>
+      <w:lvlText w:val="%6."/>
+      <w:lvlJc w:val="right"/>
+      <w:pPr>
+        <w:ind w:left="4320" w:hanging="180"/>
+      </w:pPr>
+    </w:lvl>
+    <w:lvl w:ilvl="6" w:tplc="FFFFFFFF" w:tentative="1">
+      <w:start w:val="1"/>
+      <w:numFmt w:val="decimal"/>
+      <w:lvlText w:val="%7."/>
+      <w:lvlJc w:val="left"/>
+      <w:pPr>
+        <w:ind w:left="5040" w:hanging="360"/>
+      </w:pPr>
+    </w:lvl>
+    <w:lvl w:ilvl="7" w:tplc="FFFFFFFF" w:tentative="1">
+      <w:start w:val="1"/>
+      <w:numFmt w:val="lowerLetter"/>
+      <w:lvlText w:val="%8."/>
+      <w:lvlJc w:val="left"/>
+      <w:pPr>
+        <w:ind w:left="5760" w:hanging="360"/>
+      </w:pPr>
+    </w:lvl>
+    <w:lvl w:ilvl="8" w:tplc="FFFFFFFF" w:tentative="1">
+      <w:start w:val="1"/>
+      <w:numFmt w:val="lowerRoman"/>
+      <w:lvlText w:val="%9."/>
+      <w:lvlJc w:val="right"/>
+      <w:pPr>
+        <w:ind w:left="6480" w:hanging="180"/>
+      </w:pPr>
+    </w:lvl>
+  </w:abstractNum>
+  <w:abstractNum w:abstractNumId="4" w15:restartNumberingAfterBreak="0">
     <w:nsid w:val="534D08DB"/>
     <w:multiLevelType w:val="hybridMultilevel"/>
     <w:tmpl w:val="FFFFFFFF"/>
@@ -5436,10 +6139,10 @@
       </w:rPr>
     </w:lvl>
   </w:abstractNum>
-  <w:abstractNum w:abstractNumId="4" w15:restartNumberingAfterBreak="0">
+  <w:abstractNum w:abstractNumId="5" w15:restartNumberingAfterBreak="0">
     <w:nsid w:val="598F088F"/>
     <w:multiLevelType w:val="hybridMultilevel"/>
-    <w:tmpl w:val="7E32EAFE"/>
+    <w:tmpl w:val="8B6639E8"/>
     <w:lvl w:ilvl="0" w:tplc="0C0A000F">
       <w:start w:val="1"/>
       <w:numFmt w:val="decimal"/>
@@ -5522,7 +6225,120 @@
       </w:pPr>
     </w:lvl>
   </w:abstractNum>
-  <w:abstractNum w:abstractNumId="5" w15:restartNumberingAfterBreak="0">
+  <w:abstractNum w:abstractNumId="6" w15:restartNumberingAfterBreak="0">
+    <w:nsid w:val="79906F0A"/>
+    <w:multiLevelType w:val="hybridMultilevel"/>
+    <w:tmpl w:val="5B90264A"/>
+    <w:lvl w:ilvl="0" w:tplc="0C0A0001">
+      <w:start w:val="1"/>
+      <w:numFmt w:val="bullet"/>
+      <w:lvlText w:val=""/>
+      <w:lvlJc w:val="left"/>
+      <w:pPr>
+        <w:ind w:left="720" w:hanging="360"/>
+      </w:pPr>
+      <w:rPr>
+        <w:rFonts w:ascii="Symbol" w:hAnsi="Symbol" w:hint="default"/>
+      </w:rPr>
+    </w:lvl>
+    <w:lvl w:ilvl="1" w:tplc="0C0A0003" w:tentative="1">
+      <w:start w:val="1"/>
+      <w:numFmt w:val="bullet"/>
+      <w:lvlText w:val="o"/>
+      <w:lvlJc w:val="left"/>
+      <w:pPr>
+        <w:ind w:left="1440" w:hanging="360"/>
+      </w:pPr>
+      <w:rPr>
+        <w:rFonts w:ascii="Courier New" w:hAnsi="Courier New" w:cs="Courier New" w:hint="default"/>
+      </w:rPr>
+    </w:lvl>
+    <w:lvl w:ilvl="2" w:tplc="0C0A0005" w:tentative="1">
+      <w:start w:val="1"/>
+      <w:numFmt w:val="bullet"/>
+      <w:lvlText w:val=""/>
+      <w:lvlJc w:val="left"/>
+      <w:pPr>
+        <w:ind w:left="2160" w:hanging="360"/>
+      </w:pPr>
+      <w:rPr>
+        <w:rFonts w:ascii="Wingdings" w:hAnsi="Wingdings" w:hint="default"/>
+      </w:rPr>
+    </w:lvl>
+    <w:lvl w:ilvl="3" w:tplc="0C0A0001" w:tentative="1">
+      <w:start w:val="1"/>
+      <w:numFmt w:val="bullet"/>
+      <w:lvlText w:val=""/>
+      <w:lvlJc w:val="left"/>
+      <w:pPr>
+        <w:ind w:left="2880" w:hanging="360"/>
+      </w:pPr>
+      <w:rPr>
+        <w:rFonts w:ascii="Symbol" w:hAnsi="Symbol" w:hint="default"/>
+      </w:rPr>
+    </w:lvl>
+    <w:lvl w:ilvl="4" w:tplc="0C0A0003" w:tentative="1">
+      <w:start w:val="1"/>
+      <w:numFmt w:val="bullet"/>
+      <w:lvlText w:val="o"/>
+      <w:lvlJc w:val="left"/>
+      <w:pPr>
+        <w:ind w:left="3600" w:hanging="360"/>
+      </w:pPr>
+      <w:rPr>
+        <w:rFonts w:ascii="Courier New" w:hAnsi="Courier New" w:cs="Courier New" w:hint="default"/>
+      </w:rPr>
+    </w:lvl>
+    <w:lvl w:ilvl="5" w:tplc="0C0A0005" w:tentative="1">
+      <w:start w:val="1"/>
+      <w:numFmt w:val="bullet"/>
+      <w:lvlText w:val=""/>
+      <w:lvlJc w:val="left"/>
+      <w:pPr>
+        <w:ind w:left="4320" w:hanging="360"/>
+      </w:pPr>
+      <w:rPr>
+        <w:rFonts w:ascii="Wingdings" w:hAnsi="Wingdings" w:hint="default"/>
+      </w:rPr>
+    </w:lvl>
+    <w:lvl w:ilvl="6" w:tplc="0C0A0001" w:tentative="1">
+      <w:start w:val="1"/>
+      <w:numFmt w:val="bullet"/>
+      <w:lvlText w:val=""/>
+      <w:lvlJc w:val="left"/>
+      <w:pPr>
+        <w:ind w:left="5040" w:hanging="360"/>
+      </w:pPr>
+      <w:rPr>
+        <w:rFonts w:ascii="Symbol" w:hAnsi="Symbol" w:hint="default"/>
+      </w:rPr>
+    </w:lvl>
+    <w:lvl w:ilvl="7" w:tplc="0C0A0003" w:tentative="1">
+      <w:start w:val="1"/>
+      <w:numFmt w:val="bullet"/>
+      <w:lvlText w:val="o"/>
+      <w:lvlJc w:val="left"/>
+      <w:pPr>
+        <w:ind w:left="5760" w:hanging="360"/>
+      </w:pPr>
+      <w:rPr>
+        <w:rFonts w:ascii="Courier New" w:hAnsi="Courier New" w:cs="Courier New" w:hint="default"/>
+      </w:rPr>
+    </w:lvl>
+    <w:lvl w:ilvl="8" w:tplc="0C0A0005" w:tentative="1">
+      <w:start w:val="1"/>
+      <w:numFmt w:val="bullet"/>
+      <w:lvlText w:val=""/>
+      <w:lvlJc w:val="left"/>
+      <w:pPr>
+        <w:ind w:left="6480" w:hanging="360"/>
+      </w:pPr>
+      <w:rPr>
+        <w:rFonts w:ascii="Wingdings" w:hAnsi="Wingdings" w:hint="default"/>
+      </w:rPr>
+    </w:lvl>
+  </w:abstractNum>
+  <w:abstractNum w:abstractNumId="7" w15:restartNumberingAfterBreak="0">
     <w:nsid w:val="7A317F6D"/>
     <w:multiLevelType w:val="multilevel"/>
     <w:tmpl w:val="B706EA24"/>
@@ -5649,13 +6465,19 @@
     <w:abstractNumId w:val="2"/>
   </w:num>
   <w:num w:numId="4" w16cid:durableId="1321499160">
-    <w:abstractNumId w:val="3"/>
+    <w:abstractNumId w:val="4"/>
   </w:num>
   <w:num w:numId="5" w16cid:durableId="2034920298">
+    <w:abstractNumId w:val="7"/>
+  </w:num>
+  <w:num w:numId="6" w16cid:durableId="1108963270">
     <w:abstractNumId w:val="5"/>
   </w:num>
-  <w:num w:numId="6" w16cid:durableId="1108963270">
-    <w:abstractNumId w:val="4"/>
+  <w:num w:numId="7" w16cid:durableId="1961060345">
+    <w:abstractNumId w:val="6"/>
+  </w:num>
+  <w:num w:numId="8" w16cid:durableId="589585108">
+    <w:abstractNumId w:val="3"/>
   </w:num>
 </w:numbering>
 </file>
@@ -6084,7 +6906,6 @@
   <w:style w:type="character" w:default="1" w:styleId="Fuentedeprrafopredeter">
     <w:name w:val="Default Paragraph Font"/>
     <w:uiPriority w:val="1"/>
-    <w:semiHidden/>
     <w:unhideWhenUsed/>
   </w:style>
   <w:style w:type="table" w:default="1" w:styleId="Tablanormal">

--- a/Esqueleto_Memoria_TFG 2024-25.docx
+++ b/Esqueleto_Memoria_TFG 2024-25.docx
@@ -19,6 +19,7 @@
           <w:color w:val="000000" w:themeColor="text1"/>
         </w:rPr>
       </w:pPr>
+      <w:bookmarkStart w:id="0" w:name="_Hlk192441418"/>
     </w:p>
     <w:p>
       <w:pPr>
@@ -33,7 +34,7 @@
           <w:noProof/>
         </w:rPr>
         <w:drawing>
-          <wp:inline distT="0" distB="0" distL="0" distR="0" wp14:anchorId="19882AF8" wp14:editId="18607B6E">
+          <wp:inline distT="0" distB="0" distL="0" distR="0" wp14:anchorId="19882AF8" wp14:editId="5EFAEE44">
             <wp:extent cx="3524250" cy="1771650"/>
             <wp:effectExtent l="0" t="0" r="0" b="0"/>
             <wp:docPr id="923855780" name="Imagen 923855780"/>
@@ -304,6 +305,13 @@
     </w:p>
     <w:sdt>
       <w:sdtPr>
+        <w:rPr>
+          <w:rFonts w:asciiTheme="minorHAnsi" w:eastAsiaTheme="minorHAnsi" w:hAnsiTheme="minorHAnsi" w:cstheme="minorBidi"/>
+          <w:color w:val="auto"/>
+          <w:sz w:val="22"/>
+          <w:szCs w:val="22"/>
+          <w:lang w:eastAsia="en-US"/>
+        </w:rPr>
         <w:id w:val="-309332163"/>
         <w:docPartObj>
           <w:docPartGallery w:val="Table of Contents"/>
@@ -312,24 +320,43 @@
       </w:sdtPr>
       <w:sdtEndPr>
         <w:rPr>
-          <w:rFonts w:asciiTheme="minorHAnsi" w:eastAsiaTheme="minorHAnsi" w:hAnsiTheme="minorHAnsi" w:cstheme="minorBidi"/>
           <w:b/>
           <w:bCs/>
-          <w:color w:val="auto"/>
-          <w:sz w:val="22"/>
-          <w:szCs w:val="22"/>
-          <w:lang w:eastAsia="en-US"/>
         </w:rPr>
       </w:sdtEndPr>
       <w:sdtContent>
         <w:p>
           <w:pPr>
             <w:pStyle w:val="TtuloTDC"/>
+            <w:rPr>
+              <w:rStyle w:val="TtuloCar"/>
+              <w:b/>
+              <w:bCs/>
+              <w:color w:val="000000" w:themeColor="text1"/>
+              <w:sz w:val="32"/>
+              <w:szCs w:val="32"/>
+            </w:rPr>
           </w:pPr>
           <w:r>
+            <w:rPr>
+              <w:rStyle w:val="TtuloCar"/>
+              <w:b/>
+              <w:bCs/>
+              <w:color w:val="000000" w:themeColor="text1"/>
+              <w:sz w:val="32"/>
+              <w:szCs w:val="32"/>
+            </w:rPr>
             <w:t>Í</w:t>
           </w:r>
           <w:r>
+            <w:rPr>
+              <w:rStyle w:val="TtuloCar"/>
+              <w:b/>
+              <w:bCs/>
+              <w:color w:val="000000" w:themeColor="text1"/>
+              <w:sz w:val="32"/>
+              <w:szCs w:val="32"/>
+            </w:rPr>
             <w:t>NDICE</w:t>
           </w:r>
         </w:p>
@@ -337,6 +364,7 @@
           <w:pPr>
             <w:pStyle w:val="TDC1"/>
             <w:tabs>
+              <w:tab w:val="left" w:pos="480"/>
               <w:tab w:val="right" w:leader="dot" w:pos="7927"/>
             </w:tabs>
             <w:rPr>
@@ -358,23 +386,44 @@
           <w:r>
             <w:fldChar w:fldCharType="separate"/>
           </w:r>
-          <w:hyperlink w:anchor="_Toc192237453" w:history="1">
+          <w:hyperlink w:anchor="_Toc192441176" w:history="1">
             <w:r>
               <w:rPr>
                 <w:rStyle w:val="Hipervnculo"/>
+                <w:rFonts w:ascii="Arial" w:hAnsi="Arial" w:cs="Arial"/>
                 <w:noProof/>
               </w:rPr>
-              <w:t>INDICE ILUSTRACIONES</w:t>
+              <w:t>1.</w:t>
             </w:r>
             <w:r>
               <w:rPr>
+                <w:rFonts w:eastAsiaTheme="minorEastAsia"/>
                 <w:noProof/>
-                <w:webHidden/>
+                <w:kern w:val="2"/>
+                <w:sz w:val="24"/>
+                <w:szCs w:val="24"/>
+                <w:lang w:eastAsia="es-ES"/>
+                <w14:ligatures w14:val="standardContextual"/>
               </w:rPr>
               <w:tab/>
             </w:r>
             <w:r>
               <w:rPr>
+                <w:rStyle w:val="Hipervnculo"/>
+                <w:rFonts w:ascii="Arial" w:hAnsi="Arial" w:cs="Arial"/>
+                <w:noProof/>
+              </w:rPr>
+              <w:t>ABSTRACT</w:t>
+            </w:r>
+            <w:r>
+              <w:rPr>
+                <w:noProof/>
+                <w:webHidden/>
+              </w:rPr>
+              <w:tab/>
+            </w:r>
+            <w:r>
+              <w:rPr>
                 <w:noProof/>
                 <w:webHidden/>
               </w:rPr>
@@ -385,7 +434,7 @@
                 <w:noProof/>
                 <w:webHidden/>
               </w:rPr>
-              <w:instrText xml:space="preserve"> PAGEREF _Toc192237453 \h </w:instrText>
+              <w:instrText xml:space="preserve"> PAGEREF _Toc192441176 \h </w:instrText>
             </w:r>
             <w:r>
               <w:rPr>
@@ -405,7 +454,7 @@
                 <w:noProof/>
                 <w:webHidden/>
               </w:rPr>
-              <w:t>3</w:t>
+              <w:t>5</w:t>
             </w:r>
             <w:r>
               <w:rPr>
@@ -433,14 +482,14 @@
               <w14:ligatures w14:val="standardContextual"/>
             </w:rPr>
           </w:pPr>
-          <w:hyperlink w:anchor="_Toc192237454" w:history="1">
+          <w:hyperlink w:anchor="_Toc192441177" w:history="1">
             <w:r>
               <w:rPr>
                 <w:rStyle w:val="Hipervnculo"/>
                 <w:rFonts w:ascii="Arial" w:hAnsi="Arial" w:cs="Arial"/>
                 <w:noProof/>
               </w:rPr>
-              <w:t>1.</w:t>
+              <w:t>2.</w:t>
             </w:r>
             <w:r>
               <w:rPr>
@@ -460,7 +509,7 @@
                 <w:rFonts w:ascii="Arial" w:hAnsi="Arial" w:cs="Arial"/>
                 <w:noProof/>
               </w:rPr>
-              <w:t>ABSTRACT</w:t>
+              <w:t>JUSTIFICACIÓN DEL PROYECTO</w:t>
             </w:r>
             <w:r>
               <w:rPr>
@@ -481,7 +530,7 @@
                 <w:noProof/>
                 <w:webHidden/>
               </w:rPr>
-              <w:instrText xml:space="preserve"> PAGEREF _Toc192237454 \h </w:instrText>
+              <w:instrText xml:space="preserve"> PAGEREF _Toc192441177 \h </w:instrText>
             </w:r>
             <w:r>
               <w:rPr>
@@ -501,7 +550,7 @@
                 <w:noProof/>
                 <w:webHidden/>
               </w:rPr>
-              <w:t>5</w:t>
+              <w:t>6</w:t>
             </w:r>
             <w:r>
               <w:rPr>
@@ -529,14 +578,14 @@
               <w14:ligatures w14:val="standardContextual"/>
             </w:rPr>
           </w:pPr>
-          <w:hyperlink w:anchor="_Toc192237455" w:history="1">
+          <w:hyperlink w:anchor="_Toc192441178" w:history="1">
             <w:r>
               <w:rPr>
                 <w:rStyle w:val="Hipervnculo"/>
                 <w:rFonts w:ascii="Arial" w:hAnsi="Arial" w:cs="Arial"/>
                 <w:noProof/>
               </w:rPr>
-              <w:t>2.</w:t>
+              <w:t>3.</w:t>
             </w:r>
             <w:r>
               <w:rPr>
@@ -556,7 +605,7 @@
                 <w:rFonts w:ascii="Arial" w:hAnsi="Arial" w:cs="Arial"/>
                 <w:noProof/>
               </w:rPr>
-              <w:t>JUSTIFICACIÓN DEL PROYECTO</w:t>
+              <w:t>INTRODUCCIÓN</w:t>
             </w:r>
             <w:r>
               <w:rPr>
@@ -577,7 +626,7 @@
                 <w:noProof/>
                 <w:webHidden/>
               </w:rPr>
-              <w:instrText xml:space="preserve"> PAGEREF _Toc192237455 \h </w:instrText>
+              <w:instrText xml:space="preserve"> PAGEREF _Toc192441178 \h </w:instrText>
             </w:r>
             <w:r>
               <w:rPr>
@@ -597,7 +646,7 @@
                 <w:noProof/>
                 <w:webHidden/>
               </w:rPr>
-              <w:t>6</w:t>
+              <w:t>7</w:t>
             </w:r>
             <w:r>
               <w:rPr>
@@ -625,14 +674,14 @@
               <w14:ligatures w14:val="standardContextual"/>
             </w:rPr>
           </w:pPr>
-          <w:hyperlink w:anchor="_Toc192237456" w:history="1">
+          <w:hyperlink w:anchor="_Toc192441179" w:history="1">
             <w:r>
               <w:rPr>
                 <w:rStyle w:val="Hipervnculo"/>
                 <w:rFonts w:ascii="Arial" w:hAnsi="Arial" w:cs="Arial"/>
                 <w:noProof/>
               </w:rPr>
-              <w:t>3.</w:t>
+              <w:t>4.</w:t>
             </w:r>
             <w:r>
               <w:rPr>
@@ -652,7 +701,7 @@
                 <w:rFonts w:ascii="Arial" w:hAnsi="Arial" w:cs="Arial"/>
                 <w:noProof/>
               </w:rPr>
-              <w:t>INTRODUCCIÓN</w:t>
+              <w:t>OBJETIVOS</w:t>
             </w:r>
             <w:r>
               <w:rPr>
@@ -673,7 +722,7 @@
                 <w:noProof/>
                 <w:webHidden/>
               </w:rPr>
-              <w:instrText xml:space="preserve"> PAGEREF _Toc192237456 \h </w:instrText>
+              <w:instrText xml:space="preserve"> PAGEREF _Toc192441179 \h </w:instrText>
             </w:r>
             <w:r>
               <w:rPr>
@@ -693,7 +742,7 @@
                 <w:noProof/>
                 <w:webHidden/>
               </w:rPr>
-              <w:t>7</w:t>
+              <w:t>9</w:t>
             </w:r>
             <w:r>
               <w:rPr>
@@ -721,14 +770,14 @@
               <w14:ligatures w14:val="standardContextual"/>
             </w:rPr>
           </w:pPr>
-          <w:hyperlink w:anchor="_Toc192237457" w:history="1">
+          <w:hyperlink w:anchor="_Toc192441180" w:history="1">
             <w:r>
               <w:rPr>
                 <w:rStyle w:val="Hipervnculo"/>
                 <w:rFonts w:ascii="Arial" w:hAnsi="Arial" w:cs="Arial"/>
                 <w:noProof/>
               </w:rPr>
-              <w:t>4.</w:t>
+              <w:t>5.</w:t>
             </w:r>
             <w:r>
               <w:rPr>
@@ -748,7 +797,7 @@
                 <w:rFonts w:ascii="Arial" w:hAnsi="Arial" w:cs="Arial"/>
                 <w:noProof/>
               </w:rPr>
-              <w:t>OBJETIVOS</w:t>
+              <w:t>DESCRIPCIÓN</w:t>
             </w:r>
             <w:r>
               <w:rPr>
@@ -769,7 +818,7 @@
                 <w:noProof/>
                 <w:webHidden/>
               </w:rPr>
-              <w:instrText xml:space="preserve"> PAGEREF _Toc192237457 \h </w:instrText>
+              <w:instrText xml:space="preserve"> PAGEREF _Toc192441180 \h </w:instrText>
             </w:r>
             <w:r>
               <w:rPr>
@@ -789,7 +838,7 @@
                 <w:noProof/>
                 <w:webHidden/>
               </w:rPr>
-              <w:t>9</w:t>
+              <w:t>10</w:t>
             </w:r>
             <w:r>
               <w:rPr>
@@ -817,14 +866,14 @@
               <w14:ligatures w14:val="standardContextual"/>
             </w:rPr>
           </w:pPr>
-          <w:hyperlink w:anchor="_Toc192237458" w:history="1">
+          <w:hyperlink w:anchor="_Toc192441181" w:history="1">
             <w:r>
               <w:rPr>
                 <w:rStyle w:val="Hipervnculo"/>
                 <w:rFonts w:ascii="Arial" w:hAnsi="Arial" w:cs="Arial"/>
                 <w:noProof/>
               </w:rPr>
-              <w:t>5.</w:t>
+              <w:t>6.</w:t>
             </w:r>
             <w:r>
               <w:rPr>
@@ -844,7 +893,7 @@
                 <w:rFonts w:ascii="Arial" w:hAnsi="Arial" w:cs="Arial"/>
                 <w:noProof/>
               </w:rPr>
-              <w:t>DESCRIPCIÓN</w:t>
+              <w:t>TECNOLOGÍAS</w:t>
             </w:r>
             <w:r>
               <w:rPr>
@@ -865,7 +914,7 @@
                 <w:noProof/>
                 <w:webHidden/>
               </w:rPr>
-              <w:instrText xml:space="preserve"> PAGEREF _Toc192237458 \h </w:instrText>
+              <w:instrText xml:space="preserve"> PAGEREF _Toc192441181 \h </w:instrText>
             </w:r>
             <w:r>
               <w:rPr>
@@ -885,7 +934,7 @@
                 <w:noProof/>
                 <w:webHidden/>
               </w:rPr>
-              <w:t>10</w:t>
+              <w:t>18</w:t>
             </w:r>
             <w:r>
               <w:rPr>
@@ -900,7 +949,6 @@
           <w:pPr>
             <w:pStyle w:val="TDC1"/>
             <w:tabs>
-              <w:tab w:val="left" w:pos="480"/>
               <w:tab w:val="right" w:leader="dot" w:pos="7927"/>
             </w:tabs>
             <w:rPr>
@@ -913,42 +961,23 @@
               <w14:ligatures w14:val="standardContextual"/>
             </w:rPr>
           </w:pPr>
-          <w:hyperlink w:anchor="_Toc192237459" w:history="1">
+          <w:hyperlink w:anchor="_Toc192441182" w:history="1">
             <w:r>
               <w:rPr>
                 <w:rStyle w:val="Hipervnculo"/>
                 <w:noProof/>
               </w:rPr>
-              <w:t>6.</w:t>
+              <w:t>Presupuesto</w:t>
             </w:r>
             <w:r>
               <w:rPr>
-                <w:rFonts w:eastAsiaTheme="minorEastAsia"/>
                 <w:noProof/>
-                <w:kern w:val="2"/>
-                <w:sz w:val="24"/>
-                <w:szCs w:val="24"/>
-                <w:lang w:eastAsia="es-ES"/>
-                <w14:ligatures w14:val="standardContextual"/>
+                <w:webHidden/>
               </w:rPr>
               <w:tab/>
             </w:r>
             <w:r>
               <w:rPr>
-                <w:rStyle w:val="Hipervnculo"/>
-                <w:noProof/>
-              </w:rPr>
-              <w:t>TECNOLOGÍA</w:t>
-            </w:r>
-            <w:r>
-              <w:rPr>
-                <w:noProof/>
-                <w:webHidden/>
-              </w:rPr>
-              <w:tab/>
-            </w:r>
-            <w:r>
-              <w:rPr>
                 <w:noProof/>
                 <w:webHidden/>
               </w:rPr>
@@ -959,7 +988,7 @@
                 <w:noProof/>
                 <w:webHidden/>
               </w:rPr>
-              <w:instrText xml:space="preserve"> PAGEREF _Toc192237459 \h </w:instrText>
+              <w:instrText xml:space="preserve"> PAGEREF _Toc192441182 \h </w:instrText>
             </w:r>
             <w:r>
               <w:rPr>
@@ -979,7 +1008,7 @@
                 <w:noProof/>
                 <w:webHidden/>
               </w:rPr>
-              <w:t>18</w:t>
+              <w:t>20</w:t>
             </w:r>
             <w:r>
               <w:rPr>
@@ -1009,13 +1038,32 @@
     </w:sdt>
     <w:p>
       <w:pPr>
-        <w:pStyle w:val="Ttulo1"/>
-      </w:pPr>
-      <w:bookmarkStart w:id="0" w:name="_Toc192237453"/>
-      <w:r>
-        <w:t>INDICE ILUSTRACIONES</w:t>
-      </w:r>
-      <w:bookmarkEnd w:id="0"/>
+        <w:pStyle w:val="Ttulo"/>
+        <w:rPr>
+          <w:b/>
+          <w:bCs/>
+          <w:sz w:val="32"/>
+          <w:szCs w:val="32"/>
+        </w:rPr>
+      </w:pPr>
+      <w:r>
+        <w:rPr>
+          <w:b/>
+          <w:bCs/>
+          <w:sz w:val="32"/>
+          <w:szCs w:val="32"/>
+        </w:rPr>
+        <w:t>Í</w:t>
+      </w:r>
+      <w:r>
+        <w:rPr>
+          <w:b/>
+          <w:bCs/>
+          <w:sz w:val="32"/>
+          <w:szCs w:val="32"/>
+        </w:rPr>
+        <w:t>NDICE ILUSTRACIONES</w:t>
+      </w:r>
     </w:p>
     <w:p>
       <w:pPr>
@@ -1488,16 +1536,12 @@
         <w:spacing w:line="360" w:lineRule="auto"/>
         <w:rPr>
           <w:rFonts w:ascii="Arial" w:hAnsi="Arial" w:cs="Arial"/>
-          <w:sz w:val="24"/>
-          <w:szCs w:val="24"/>
-        </w:rPr>
-      </w:pPr>
-      <w:bookmarkStart w:id="1" w:name="_Toc192237454"/>
-      <w:r>
-        <w:rPr>
-          <w:rFonts w:ascii="Arial" w:hAnsi="Arial" w:cs="Arial"/>
-          <w:sz w:val="24"/>
-          <w:szCs w:val="24"/>
+        </w:rPr>
+      </w:pPr>
+      <w:bookmarkStart w:id="1" w:name="_Toc192441176"/>
+      <w:r>
+        <w:rPr>
+          <w:rFonts w:ascii="Arial" w:hAnsi="Arial" w:cs="Arial"/>
         </w:rPr>
         <w:lastRenderedPageBreak/>
         <w:t>ABSTRACT</w:t>
@@ -1506,8 +1550,6 @@
       <w:r>
         <w:rPr>
           <w:rFonts w:ascii="Arial" w:hAnsi="Arial" w:cs="Arial"/>
-          <w:sz w:val="24"/>
-          <w:szCs w:val="24"/>
         </w:rPr>
         <w:tab/>
       </w:r>
@@ -1530,7 +1572,27 @@
           <w:sz w:val="24"/>
           <w:szCs w:val="24"/>
         </w:rPr>
-        <w:t>El proyecto tiene como objetivo principal la implementación de una infraestructura IT completa para una clínica dental. En este proyecto tenía pensado realizar el servidor con Proxmox, que sirve para la gestión de entornos virtuales, hacer todo el Directorio Activo de la empresa para la gestión dentro de la misma, configurar un servidor VPN para poder teletrabajar e incluir un servidor web interno, con su página web, para poder acceder a aplicaciones en la que se gestionen las citas de los pacientes.</w:t>
+        <w:t xml:space="preserve">El proyecto tiene como objetivo principal la implementación de una infraestructura IT completa para una clínica dental. En este proyecto tenía pensado realizar el servidor con </w:t>
+      </w:r>
+      <w:proofErr w:type="spellStart"/>
+      <w:r>
+        <w:rPr>
+          <w:rFonts w:ascii="Arial" w:hAnsi="Arial" w:cs="Arial"/>
+          <w:color w:val="000000" w:themeColor="text1"/>
+          <w:sz w:val="24"/>
+          <w:szCs w:val="24"/>
+        </w:rPr>
+        <w:t>Proxmox</w:t>
+      </w:r>
+      <w:proofErr w:type="spellEnd"/>
+      <w:r>
+        <w:rPr>
+          <w:rFonts w:ascii="Arial" w:hAnsi="Arial" w:cs="Arial"/>
+          <w:color w:val="000000" w:themeColor="text1"/>
+          <w:sz w:val="24"/>
+          <w:szCs w:val="24"/>
+        </w:rPr>
+        <w:t>, que sirve para la gestión de entornos virtuales, hacer todo el Directorio Activo de la empresa para la gestión dentro de la misma, configurar un servidor VPN para poder teletrabajar e incluir un servidor web interno, con su página web, para poder acceder a aplicaciones en la que se gestionen las citas de los pacientes.</w:t>
       </w:r>
       <w:r>
         <w:rPr>
@@ -1558,7 +1620,51 @@
           <w:szCs w:val="24"/>
           <w:lang w:val="en"/>
         </w:rPr>
-        <w:t>The main objective of the project is the implementation of a complete IT infrastructure for a dental clinic. In this project I had planned to create the server with Proxmox, which is used to manage virtual environments, create the entire Active Directory of the company for management within it, configure a VPN server to be able to telework and include an internal web server, with its website, to be able to access applications in which patient appointments are managed.</w:t>
+        <w:t xml:space="preserve">The main objective of the project is the implementation of a complete IT infrastructure for a dental clinic. In this project I had planned to create </w:t>
+      </w:r>
+      <w:proofErr w:type="gramStart"/>
+      <w:r>
+        <w:rPr>
+          <w:rFonts w:ascii="Arial" w:hAnsi="Arial" w:cs="Arial"/>
+          <w:color w:val="000000" w:themeColor="text1"/>
+          <w:sz w:val="24"/>
+          <w:szCs w:val="24"/>
+          <w:lang w:val="en"/>
+        </w:rPr>
+        <w:t>the</w:t>
+      </w:r>
+      <w:proofErr w:type="gramEnd"/>
+      <w:r>
+        <w:rPr>
+          <w:rFonts w:ascii="Arial" w:hAnsi="Arial" w:cs="Arial"/>
+          <w:color w:val="000000" w:themeColor="text1"/>
+          <w:sz w:val="24"/>
+          <w:szCs w:val="24"/>
+          <w:lang w:val="en"/>
+        </w:rPr>
+        <w:t xml:space="preserve"> server with </w:t>
+      </w:r>
+      <w:proofErr w:type="spellStart"/>
+      <w:r>
+        <w:rPr>
+          <w:rFonts w:ascii="Arial" w:hAnsi="Arial" w:cs="Arial"/>
+          <w:color w:val="000000" w:themeColor="text1"/>
+          <w:sz w:val="24"/>
+          <w:szCs w:val="24"/>
+          <w:lang w:val="en"/>
+        </w:rPr>
+        <w:t>Proxmox</w:t>
+      </w:r>
+      <w:proofErr w:type="spellEnd"/>
+      <w:r>
+        <w:rPr>
+          <w:rFonts w:ascii="Arial" w:hAnsi="Arial" w:cs="Arial"/>
+          <w:color w:val="000000" w:themeColor="text1"/>
+          <w:sz w:val="24"/>
+          <w:szCs w:val="24"/>
+          <w:lang w:val="en"/>
+        </w:rPr>
+        <w:t>, which is used to manage virtual environments, create the entire Active Directory of the company for management within it, configure a VPN server to be able to telework and include an internal web server, with its website, to be able to access applications in which patient appointments are managed.</w:t>
       </w:r>
     </w:p>
     <w:p>
@@ -1585,16 +1691,12 @@
         <w:spacing w:line="360" w:lineRule="auto"/>
         <w:rPr>
           <w:rFonts w:ascii="Arial" w:hAnsi="Arial" w:cs="Arial"/>
-          <w:sz w:val="24"/>
-          <w:szCs w:val="24"/>
-        </w:rPr>
-      </w:pPr>
-      <w:bookmarkStart w:id="2" w:name="_Toc192237455"/>
-      <w:r>
-        <w:rPr>
-          <w:rFonts w:ascii="Arial" w:hAnsi="Arial" w:cs="Arial"/>
-          <w:sz w:val="24"/>
-          <w:szCs w:val="24"/>
+        </w:rPr>
+      </w:pPr>
+      <w:bookmarkStart w:id="2" w:name="_Toc192441177"/>
+      <w:r>
+        <w:rPr>
+          <w:rFonts w:ascii="Arial" w:hAnsi="Arial" w:cs="Arial"/>
         </w:rPr>
         <w:lastRenderedPageBreak/>
         <w:t>JUSTIFICACIÓ</w:t>
@@ -1602,8 +1704,6 @@
       <w:r>
         <w:rPr>
           <w:rFonts w:ascii="Arial" w:hAnsi="Arial" w:cs="Arial"/>
-          <w:sz w:val="24"/>
-          <w:szCs w:val="24"/>
         </w:rPr>
         <w:t>N DEL PROYECTO</w:t>
       </w:r>
@@ -1627,7 +1727,27 @@
           <w:sz w:val="24"/>
           <w:szCs w:val="24"/>
         </w:rPr>
-        <w:t>Una de las motivaciones principales de este proyecto, es que el año pasado tuvimos que hacer un proyecto intermodular, y en mi caso elegí esta clínica dental y estética, ya que mi padre tenía en mente crearse en un futuro una clínica de esta índole, por lo que yo le podría organizar y gestionar toda la parte informática.</w:t>
+        <w:t xml:space="preserve">Una de las motivaciones principales de este proyecto, es que el año pasado tuvimos que hacer un proyecto </w:t>
+      </w:r>
+      <w:proofErr w:type="spellStart"/>
+      <w:r>
+        <w:rPr>
+          <w:rFonts w:ascii="Arial" w:hAnsi="Arial" w:cs="Arial"/>
+          <w:color w:val="000000" w:themeColor="text1"/>
+          <w:sz w:val="24"/>
+          <w:szCs w:val="24"/>
+        </w:rPr>
+        <w:t>intermodular</w:t>
+      </w:r>
+      <w:proofErr w:type="spellEnd"/>
+      <w:r>
+        <w:rPr>
+          <w:rFonts w:ascii="Arial" w:hAnsi="Arial" w:cs="Arial"/>
+          <w:color w:val="000000" w:themeColor="text1"/>
+          <w:sz w:val="24"/>
+          <w:szCs w:val="24"/>
+        </w:rPr>
+        <w:t>, y en mi caso elegí esta clínica dental y estética, ya que mi padre tenía en mente crearse en un futuro una clínica de esta índole, por lo que yo le podría organizar y gestionar toda la parte informática.</w:t>
       </w:r>
     </w:p>
     <w:p>
@@ -1683,16 +1803,12 @@
         </w:numPr>
         <w:rPr>
           <w:rFonts w:ascii="Arial" w:hAnsi="Arial" w:cs="Arial"/>
-          <w:sz w:val="24"/>
-          <w:szCs w:val="24"/>
-        </w:rPr>
-      </w:pPr>
-      <w:bookmarkStart w:id="3" w:name="_Toc192237456"/>
-      <w:r>
-        <w:rPr>
-          <w:rFonts w:ascii="Arial" w:hAnsi="Arial" w:cs="Arial"/>
-          <w:sz w:val="24"/>
-          <w:szCs w:val="24"/>
+        </w:rPr>
+      </w:pPr>
+      <w:bookmarkStart w:id="3" w:name="_Toc192441178"/>
+      <w:r>
+        <w:rPr>
+          <w:rFonts w:ascii="Arial" w:hAnsi="Arial" w:cs="Arial"/>
         </w:rPr>
         <w:lastRenderedPageBreak/>
         <w:t>INTRODUCCIÓ</w:t>
@@ -1700,8 +1816,6 @@
       <w:r>
         <w:rPr>
           <w:rFonts w:ascii="Arial" w:hAnsi="Arial" w:cs="Arial"/>
-          <w:sz w:val="24"/>
-          <w:szCs w:val="24"/>
         </w:rPr>
         <w:t>N</w:t>
       </w:r>
@@ -1720,103 +1834,86 @@
       </w:pPr>
       <w:r>
         <w:rPr>
+          <w:rFonts w:ascii="Arial" w:hAnsi="Arial" w:cs="Arial"/>
           <w:b/>
           <w:bCs/>
           <w:sz w:val="24"/>
           <w:szCs w:val="24"/>
         </w:rPr>
-        <w:t xml:space="preserve">1. </w:t>
-      </w:r>
-      <w:r>
+        <w:t>Introducción</w:t>
+      </w:r>
+    </w:p>
+    <w:p>
+      <w:pPr>
+        <w:spacing w:line="360" w:lineRule="auto"/>
+        <w:jc w:val="both"/>
+        <w:rPr>
+          <w:rFonts w:ascii="Arial" w:hAnsi="Arial" w:cs="Arial"/>
+          <w:sz w:val="24"/>
+          <w:szCs w:val="24"/>
+        </w:rPr>
+      </w:pPr>
+      <w:r>
+        <w:rPr>
+          <w:rFonts w:ascii="Arial" w:hAnsi="Arial" w:cs="Arial"/>
+          <w:sz w:val="24"/>
+          <w:szCs w:val="24"/>
+        </w:rPr>
+        <w:t>Este</w:t>
+      </w:r>
+      <w:r>
+        <w:rPr>
+          <w:rFonts w:ascii="Arial" w:hAnsi="Arial" w:cs="Arial"/>
+          <w:sz w:val="24"/>
+          <w:szCs w:val="24"/>
+        </w:rPr>
+        <w:t xml:space="preserve"> proyecto tiene como objetivo la implementación de una infraestructura IT completa para una empresa del sector sanitario, en este caso, una clínica dental. Se utilizará Windows Server 2025 como base para la gestión de usuarios, permisos y servicios de red, </w:t>
+      </w:r>
+      <w:r>
+        <w:rPr>
+          <w:rFonts w:ascii="Arial" w:hAnsi="Arial" w:cs="Arial"/>
+          <w:sz w:val="24"/>
+          <w:szCs w:val="24"/>
+        </w:rPr>
+        <w:t>utilizando</w:t>
+      </w:r>
+      <w:r>
+        <w:rPr>
+          <w:rFonts w:ascii="Arial" w:hAnsi="Arial" w:cs="Arial"/>
+          <w:sz w:val="24"/>
+          <w:szCs w:val="24"/>
+        </w:rPr>
+        <w:t xml:space="preserve"> tecnologías de virtualización, autenticación y conectividad remota. Además, se incluirá un servidor web interno que permitirá a los empleados acceder a aplicaciones específicas para la gestión de citas y pacientes.</w:t>
+      </w:r>
+    </w:p>
+    <w:p>
+      <w:pPr>
+        <w:spacing w:line="360" w:lineRule="auto"/>
+        <w:jc w:val="both"/>
+        <w:rPr>
+          <w:rFonts w:ascii="Arial" w:hAnsi="Arial" w:cs="Arial"/>
+          <w:sz w:val="24"/>
+          <w:szCs w:val="24"/>
+        </w:rPr>
+      </w:pPr>
+      <w:r>
+        <w:rPr>
+          <w:rFonts w:ascii="Arial" w:hAnsi="Arial" w:cs="Arial"/>
+          <w:sz w:val="24"/>
+          <w:szCs w:val="24"/>
+        </w:rPr>
+        <w:t>Este proyecto simula un entorno real de empresa, asegurando que la infraestructura implementada pueda ser utilizada en un contexto empresarial con necesidades de seguridad, disponibilidad y accesibilidad.</w:t>
+      </w:r>
+    </w:p>
+    <w:p>
+      <w:pPr>
+        <w:spacing w:line="360" w:lineRule="auto"/>
         <w:rPr>
           <w:rFonts w:ascii="Arial" w:hAnsi="Arial" w:cs="Arial"/>
           <w:b/>
           <w:bCs/>
-          <w:sz w:val="24"/>
-          <w:szCs w:val="24"/>
-        </w:rPr>
-        <w:t>Introducción</w:t>
-      </w:r>
-    </w:p>
-    <w:p>
-      <w:pPr>
-        <w:spacing w:line="360" w:lineRule="auto"/>
-        <w:jc w:val="both"/>
-        <w:rPr>
-          <w:rFonts w:ascii="Arial" w:hAnsi="Arial" w:cs="Arial"/>
-          <w:sz w:val="24"/>
-          <w:szCs w:val="24"/>
-        </w:rPr>
-      </w:pPr>
-      <w:r>
-        <w:rPr>
-          <w:rFonts w:ascii="Arial" w:hAnsi="Arial" w:cs="Arial"/>
-          <w:sz w:val="24"/>
-          <w:szCs w:val="24"/>
-        </w:rPr>
-        <w:t>Este</w:t>
-      </w:r>
-      <w:r>
-        <w:rPr>
-          <w:rFonts w:ascii="Arial" w:hAnsi="Arial" w:cs="Arial"/>
-          <w:sz w:val="24"/>
-          <w:szCs w:val="24"/>
-        </w:rPr>
-        <w:t xml:space="preserve"> proyecto tiene como objetivo la implementación de una infraestructura IT completa para una empresa del sector sanitario, en este caso, una clínica dental. Se utilizará Windows Server 2025 como base para la gestión de usuarios, permisos y servicios de red, </w:t>
-      </w:r>
-      <w:r>
-        <w:rPr>
-          <w:rFonts w:ascii="Arial" w:hAnsi="Arial" w:cs="Arial"/>
-          <w:sz w:val="24"/>
-          <w:szCs w:val="24"/>
-        </w:rPr>
-        <w:t>utilizando</w:t>
-      </w:r>
-      <w:r>
-        <w:rPr>
-          <w:rFonts w:ascii="Arial" w:hAnsi="Arial" w:cs="Arial"/>
-          <w:sz w:val="24"/>
-          <w:szCs w:val="24"/>
-        </w:rPr>
-        <w:t xml:space="preserve"> tecnologías de virtualización, autenticación y conectividad remota. Además, se incluirá un servidor web interno que permitirá a los empleados acceder a aplicaciones específicas para la gestión de citas y pacientes.</w:t>
-      </w:r>
-    </w:p>
-    <w:p>
-      <w:pPr>
-        <w:spacing w:line="360" w:lineRule="auto"/>
-        <w:jc w:val="both"/>
-        <w:rPr>
-          <w:rFonts w:ascii="Arial" w:hAnsi="Arial" w:cs="Arial"/>
-          <w:sz w:val="24"/>
-          <w:szCs w:val="24"/>
-        </w:rPr>
-      </w:pPr>
-      <w:r>
-        <w:rPr>
-          <w:rFonts w:ascii="Arial" w:hAnsi="Arial" w:cs="Arial"/>
-          <w:sz w:val="24"/>
-          <w:szCs w:val="24"/>
-        </w:rPr>
-        <w:t>Este proyecto simula un entorno real de empresa, asegurando que la infraestructura implementada pueda ser utilizada en un contexto empresarial con necesidades de seguridad, disponibilidad y accesibilidad.</w:t>
-      </w:r>
-    </w:p>
-    <w:p>
-      <w:pPr>
-        <w:spacing w:line="360" w:lineRule="auto"/>
-        <w:rPr>
-          <w:rFonts w:ascii="Arial" w:hAnsi="Arial" w:cs="Arial"/>
-          <w:b/>
-          <w:bCs/>
-        </w:rPr>
-      </w:pPr>
-      <w:r>
-        <w:rPr>
-          <w:rFonts w:ascii="Arial" w:hAnsi="Arial" w:cs="Arial"/>
-          <w:b/>
-          <w:bCs/>
-        </w:rPr>
-        <w:t xml:space="preserve">2. </w:t>
-      </w:r>
+        </w:rPr>
+      </w:pPr>
       <w:r>
         <w:rPr>
           <w:rFonts w:ascii="Arial" w:hAnsi="Arial" w:cs="Arial"/>
@@ -1848,7 +1945,25 @@
           <w:sz w:val="24"/>
           <w:szCs w:val="24"/>
         </w:rPr>
-        <w:t>Implementar Active Directory (AD) en Windows Server 2025 para la gestión centralizada de usuarios, permisos y políticas de seguridad.</w:t>
+        <w:t xml:space="preserve">Implementar Active </w:t>
+      </w:r>
+      <w:proofErr w:type="spellStart"/>
+      <w:r>
+        <w:rPr>
+          <w:rFonts w:ascii="Arial" w:hAnsi="Arial" w:cs="Arial"/>
+          <w:sz w:val="24"/>
+          <w:szCs w:val="24"/>
+        </w:rPr>
+        <w:t>Directory</w:t>
+      </w:r>
+      <w:proofErr w:type="spellEnd"/>
+      <w:r>
+        <w:rPr>
+          <w:rFonts w:ascii="Arial" w:hAnsi="Arial" w:cs="Arial"/>
+          <w:sz w:val="24"/>
+          <w:szCs w:val="24"/>
+        </w:rPr>
+        <w:t xml:space="preserve"> (AD) en Windows Server 2025 para la gestión centralizada de usuarios, permisos y políticas de seguridad.</w:t>
       </w:r>
     </w:p>
     <w:p>
@@ -1871,7 +1986,25 @@
           <w:sz w:val="24"/>
           <w:szCs w:val="24"/>
         </w:rPr>
-        <w:t>Configurar un Servidor VPN (L2TP/IPSec) para permitir el teletrabajo seguro de los empleados.</w:t>
+        <w:t>Configurar un Servidor VPN (L2TP/</w:t>
+      </w:r>
+      <w:proofErr w:type="spellStart"/>
+      <w:r>
+        <w:rPr>
+          <w:rFonts w:ascii="Arial" w:hAnsi="Arial" w:cs="Arial"/>
+          <w:sz w:val="24"/>
+          <w:szCs w:val="24"/>
+        </w:rPr>
+        <w:t>IPSec</w:t>
+      </w:r>
+      <w:proofErr w:type="spellEnd"/>
+      <w:r>
+        <w:rPr>
+          <w:rFonts w:ascii="Arial" w:hAnsi="Arial" w:cs="Arial"/>
+          <w:sz w:val="24"/>
+          <w:szCs w:val="24"/>
+        </w:rPr>
+        <w:t>) para permitir el teletrabajo seguro de los empleados.</w:t>
       </w:r>
     </w:p>
     <w:p>
@@ -1894,7 +2027,25 @@
           <w:sz w:val="24"/>
           <w:szCs w:val="24"/>
         </w:rPr>
-        <w:t>Virtualizar la infraestructura IT en Proxmox, asegurando alta disponibilidad.</w:t>
+        <w:t xml:space="preserve">Virtualizar la infraestructura IT en </w:t>
+      </w:r>
+      <w:proofErr w:type="spellStart"/>
+      <w:r>
+        <w:rPr>
+          <w:rFonts w:ascii="Arial" w:hAnsi="Arial" w:cs="Arial"/>
+          <w:sz w:val="24"/>
+          <w:szCs w:val="24"/>
+        </w:rPr>
+        <w:t>Proxmox</w:t>
+      </w:r>
+      <w:proofErr w:type="spellEnd"/>
+      <w:r>
+        <w:rPr>
+          <w:rFonts w:ascii="Arial" w:hAnsi="Arial" w:cs="Arial"/>
+          <w:sz w:val="24"/>
+          <w:szCs w:val="24"/>
+        </w:rPr>
+        <w:t>, asegurando alta disponibilidad.</w:t>
       </w:r>
     </w:p>
     <w:p>
@@ -1986,7 +2137,25 @@
           <w:sz w:val="24"/>
           <w:szCs w:val="24"/>
         </w:rPr>
-        <w:t>Integrar autenticación con Active Directory en las aplicaciones web.</w:t>
+        <w:t xml:space="preserve">Integrar autenticación con Active </w:t>
+      </w:r>
+      <w:proofErr w:type="spellStart"/>
+      <w:r>
+        <w:rPr>
+          <w:rFonts w:ascii="Arial" w:hAnsi="Arial" w:cs="Arial"/>
+          <w:sz w:val="24"/>
+          <w:szCs w:val="24"/>
+        </w:rPr>
+        <w:t>Directory</w:t>
+      </w:r>
+      <w:proofErr w:type="spellEnd"/>
+      <w:r>
+        <w:rPr>
+          <w:rFonts w:ascii="Arial" w:hAnsi="Arial" w:cs="Arial"/>
+          <w:sz w:val="24"/>
+          <w:szCs w:val="24"/>
+        </w:rPr>
+        <w:t xml:space="preserve"> en las aplicaciones web.</w:t>
       </w:r>
     </w:p>
     <w:p>
@@ -2033,7 +2202,43 @@
           <w:sz w:val="24"/>
           <w:szCs w:val="24"/>
         </w:rPr>
-        <w:t>Optimizar la seguridad del entorno con políticas de firewall, GPOs y backups.</w:t>
+        <w:t xml:space="preserve">Optimizar la seguridad del entorno con políticas de firewall, </w:t>
+      </w:r>
+      <w:proofErr w:type="spellStart"/>
+      <w:r>
+        <w:rPr>
+          <w:rFonts w:ascii="Arial" w:hAnsi="Arial" w:cs="Arial"/>
+          <w:sz w:val="24"/>
+          <w:szCs w:val="24"/>
+        </w:rPr>
+        <w:t>GPOs</w:t>
+      </w:r>
+      <w:proofErr w:type="spellEnd"/>
+      <w:r>
+        <w:rPr>
+          <w:rFonts w:ascii="Arial" w:hAnsi="Arial" w:cs="Arial"/>
+          <w:sz w:val="24"/>
+          <w:szCs w:val="24"/>
+        </w:rPr>
+        <w:t xml:space="preserve"> y </w:t>
+      </w:r>
+      <w:proofErr w:type="spellStart"/>
+      <w:r>
+        <w:rPr>
+          <w:rFonts w:ascii="Arial" w:hAnsi="Arial" w:cs="Arial"/>
+          <w:sz w:val="24"/>
+          <w:szCs w:val="24"/>
+        </w:rPr>
+        <w:t>backups</w:t>
+      </w:r>
+      <w:proofErr w:type="spellEnd"/>
+      <w:r>
+        <w:rPr>
+          <w:rFonts w:ascii="Arial" w:hAnsi="Arial" w:cs="Arial"/>
+          <w:sz w:val="24"/>
+          <w:szCs w:val="24"/>
+        </w:rPr>
+        <w:t>.</w:t>
       </w:r>
     </w:p>
     <w:p>
@@ -2063,16 +2268,12 @@
         <w:spacing w:line="360" w:lineRule="auto"/>
         <w:rPr>
           <w:rFonts w:ascii="Arial" w:hAnsi="Arial" w:cs="Arial"/>
-          <w:sz w:val="24"/>
-          <w:szCs w:val="24"/>
-        </w:rPr>
-      </w:pPr>
-      <w:bookmarkStart w:id="4" w:name="_Toc192237457"/>
-      <w:r>
-        <w:rPr>
-          <w:rFonts w:ascii="Arial" w:hAnsi="Arial" w:cs="Arial"/>
-          <w:sz w:val="24"/>
-          <w:szCs w:val="24"/>
+        </w:rPr>
+      </w:pPr>
+      <w:bookmarkStart w:id="4" w:name="_Toc192441179"/>
+      <w:r>
+        <w:rPr>
+          <w:rFonts w:ascii="Arial" w:hAnsi="Arial" w:cs="Arial"/>
         </w:rPr>
         <w:lastRenderedPageBreak/>
         <w:t>OBJETIVOS</w:t>
@@ -2090,356 +2291,2438 @@
           <w:szCs w:val="24"/>
         </w:rPr>
       </w:pPr>
-      <w:r>
-        <w:rPr>
-          <w:rFonts w:ascii="Arial" w:hAnsi="Arial" w:cs="Arial"/>
-          <w:color w:val="000000" w:themeColor="text1"/>
-          <w:sz w:val="24"/>
-          <w:szCs w:val="24"/>
-        </w:rPr>
-        <w:t>Listado de objetivos que se plantean resolver. Requisitos.</w:t>
-      </w:r>
-    </w:p>
-    <w:p>
-      <w:pPr>
-        <w:spacing w:line="360" w:lineRule="auto"/>
-        <w:jc w:val="both"/>
-        <w:rPr>
-          <w:rFonts w:ascii="Arial" w:hAnsi="Arial" w:cs="Arial"/>
-          <w:color w:val="000000" w:themeColor="text1"/>
-          <w:sz w:val="24"/>
-          <w:szCs w:val="24"/>
-        </w:rPr>
-      </w:pPr>
-      <w:r>
-        <w:rPr>
-          <w:rFonts w:ascii="Arial" w:hAnsi="Arial" w:cs="Arial"/>
-          <w:color w:val="000000" w:themeColor="text1"/>
-          <w:sz w:val="24"/>
-          <w:szCs w:val="24"/>
-        </w:rPr>
-        <w:t xml:space="preserve">Se debe presentar un </w:t>
-      </w:r>
-      <w:r>
-        <w:rPr>
-          <w:rFonts w:ascii="Arial" w:hAnsi="Arial" w:cs="Arial"/>
-          <w:b/>
-          <w:bCs/>
-          <w:color w:val="000000" w:themeColor="text1"/>
-          <w:sz w:val="24"/>
-          <w:szCs w:val="24"/>
-        </w:rPr>
-        <w:t>RFTP</w:t>
-      </w:r>
-      <w:r>
-        <w:rPr>
-          <w:rFonts w:ascii="Arial" w:hAnsi="Arial" w:cs="Arial"/>
-          <w:color w:val="000000" w:themeColor="text1"/>
-          <w:sz w:val="24"/>
-          <w:szCs w:val="24"/>
-        </w:rPr>
-        <w:t xml:space="preserve"> inicial para acompañar a la propuesta.</w:t>
-      </w:r>
-    </w:p>
-    <w:p>
-      <w:pPr>
-        <w:spacing w:line="360" w:lineRule="auto"/>
-        <w:jc w:val="both"/>
-        <w:rPr>
-          <w:rFonts w:ascii="Arial" w:hAnsi="Arial" w:cs="Arial"/>
-          <w:color w:val="000000" w:themeColor="text1"/>
-          <w:sz w:val="24"/>
-          <w:szCs w:val="24"/>
-        </w:rPr>
-      </w:pPr>
-      <w:r>
-        <w:rPr>
-          <w:rFonts w:ascii="Arial" w:hAnsi="Arial" w:cs="Arial"/>
-          <w:color w:val="000000" w:themeColor="text1"/>
-          <w:sz w:val="24"/>
-          <w:szCs w:val="24"/>
-        </w:rPr>
-        <w:t>R – Requisitos: Lo que debe hacer el programa expresado en lenguaje coloquial.</w:t>
-      </w:r>
-    </w:p>
-    <w:p>
-      <w:pPr>
-        <w:spacing w:line="360" w:lineRule="auto"/>
-        <w:jc w:val="both"/>
-        <w:rPr>
-          <w:rFonts w:ascii="Arial" w:hAnsi="Arial" w:cs="Arial"/>
-          <w:color w:val="000000" w:themeColor="text1"/>
-          <w:sz w:val="24"/>
-          <w:szCs w:val="24"/>
-        </w:rPr>
-      </w:pPr>
-      <w:r>
-        <w:rPr>
-          <w:rFonts w:ascii="Arial" w:hAnsi="Arial" w:cs="Arial"/>
-          <w:color w:val="000000" w:themeColor="text1"/>
-          <w:sz w:val="24"/>
-          <w:szCs w:val="24"/>
-        </w:rPr>
-        <w:t>F – Funciones: Desglose de las características asociadas o subrequisitos de cada requisito. Expresado en leguaje técnico.</w:t>
-      </w:r>
-    </w:p>
-    <w:p>
-      <w:pPr>
-        <w:spacing w:line="360" w:lineRule="auto"/>
-        <w:jc w:val="both"/>
-        <w:rPr>
-          <w:rFonts w:ascii="Arial" w:hAnsi="Arial" w:cs="Arial"/>
-          <w:color w:val="000000" w:themeColor="text1"/>
-          <w:sz w:val="24"/>
-          <w:szCs w:val="24"/>
-        </w:rPr>
-      </w:pPr>
-      <w:r>
-        <w:rPr>
-          <w:rFonts w:ascii="Arial" w:hAnsi="Arial" w:cs="Arial"/>
-          <w:color w:val="000000" w:themeColor="text1"/>
-          <w:sz w:val="24"/>
-          <w:szCs w:val="24"/>
-        </w:rPr>
-        <w:t>T – Tareas asociadas a cada funcionalidad. Deben describir completamente su alcance.</w:t>
-      </w:r>
-    </w:p>
-    <w:p>
-      <w:pPr>
-        <w:spacing w:line="360" w:lineRule="auto"/>
-        <w:jc w:val="both"/>
-        <w:rPr>
-          <w:rFonts w:ascii="Arial" w:hAnsi="Arial" w:cs="Arial"/>
-          <w:color w:val="000000" w:themeColor="text1"/>
-          <w:sz w:val="24"/>
-          <w:szCs w:val="24"/>
-        </w:rPr>
-      </w:pPr>
-      <w:r>
-        <w:rPr>
-          <w:rFonts w:ascii="Arial" w:hAnsi="Arial" w:cs="Arial"/>
-          <w:color w:val="000000" w:themeColor="text1"/>
-          <w:sz w:val="24"/>
-          <w:szCs w:val="24"/>
-        </w:rPr>
-        <w:t>P – Pruebas. Demostración o prueba planificada para cumplir cada tarea.</w:t>
-      </w:r>
-    </w:p>
-    <w:p>
-      <w:pPr>
-        <w:spacing w:line="360" w:lineRule="auto"/>
-        <w:jc w:val="both"/>
-        <w:rPr>
-          <w:rFonts w:ascii="Arial" w:hAnsi="Arial" w:cs="Arial"/>
-          <w:color w:val="000000" w:themeColor="text1"/>
-          <w:sz w:val="24"/>
-          <w:szCs w:val="24"/>
-        </w:rPr>
-      </w:pPr>
-    </w:p>
-    <w:p>
-      <w:pPr>
-        <w:spacing w:line="360" w:lineRule="auto"/>
-        <w:jc w:val="both"/>
-        <w:rPr>
-          <w:rFonts w:ascii="Arial" w:hAnsi="Arial" w:cs="Arial"/>
-          <w:color w:val="000000" w:themeColor="text1"/>
-          <w:sz w:val="24"/>
-          <w:szCs w:val="24"/>
-        </w:rPr>
-      </w:pPr>
-      <w:r>
-        <w:rPr>
-          <w:rFonts w:ascii="Arial" w:hAnsi="Arial" w:cs="Arial"/>
-          <w:color w:val="000000" w:themeColor="text1"/>
-          <w:sz w:val="24"/>
-          <w:szCs w:val="24"/>
-        </w:rPr>
-        <w:t>Ejemplo:</w:t>
-      </w:r>
-    </w:p>
-    <w:p>
-      <w:pPr>
-        <w:spacing w:line="360" w:lineRule="auto"/>
-        <w:jc w:val="both"/>
-        <w:rPr>
-          <w:rFonts w:ascii="Arial" w:hAnsi="Arial" w:cs="Arial"/>
-          <w:color w:val="000000" w:themeColor="text1"/>
-          <w:sz w:val="24"/>
-          <w:szCs w:val="24"/>
-        </w:rPr>
-      </w:pPr>
-      <w:r>
-        <w:rPr>
-          <w:rFonts w:ascii="Arial" w:hAnsi="Arial" w:cs="Arial"/>
-          <w:color w:val="000000" w:themeColor="text1"/>
-          <w:sz w:val="24"/>
-          <w:szCs w:val="24"/>
-        </w:rPr>
-        <w:t>R01 – El programa debe solo debe permitir entrar a las personas que han dado sus datos.</w:t>
-      </w:r>
-    </w:p>
-    <w:p>
-      <w:pPr>
-        <w:spacing w:line="360" w:lineRule="auto"/>
-        <w:ind w:firstLine="708"/>
-        <w:jc w:val="both"/>
-        <w:rPr>
-          <w:rFonts w:ascii="Arial" w:hAnsi="Arial" w:cs="Arial"/>
-          <w:color w:val="000000" w:themeColor="text1"/>
-          <w:sz w:val="24"/>
-          <w:szCs w:val="24"/>
-        </w:rPr>
-      </w:pPr>
-      <w:r>
-        <w:rPr>
-          <w:rFonts w:ascii="Arial" w:hAnsi="Arial" w:cs="Arial"/>
-          <w:color w:val="000000" w:themeColor="text1"/>
-          <w:sz w:val="24"/>
-          <w:szCs w:val="24"/>
-        </w:rPr>
-        <w:t>R01F01 – El usuario debe registrarse en el sistema.</w:t>
-      </w:r>
-    </w:p>
-    <w:p>
-      <w:pPr>
-        <w:spacing w:line="360" w:lineRule="auto"/>
-        <w:ind w:left="708" w:firstLine="708"/>
-        <w:jc w:val="both"/>
-        <w:rPr>
-          <w:rFonts w:ascii="Arial" w:hAnsi="Arial" w:cs="Arial"/>
-          <w:color w:val="000000" w:themeColor="text1"/>
-          <w:sz w:val="24"/>
-          <w:szCs w:val="24"/>
-        </w:rPr>
-      </w:pPr>
-      <w:r>
-        <w:rPr>
-          <w:rFonts w:ascii="Arial" w:hAnsi="Arial" w:cs="Arial"/>
-          <w:color w:val="000000" w:themeColor="text1"/>
-          <w:sz w:val="24"/>
-          <w:szCs w:val="24"/>
-        </w:rPr>
-        <w:t>R01F01T01 – Crear una tabla usuarios en la base de datos.</w:t>
-      </w:r>
-    </w:p>
-    <w:p>
-      <w:pPr>
-        <w:spacing w:line="360" w:lineRule="auto"/>
-        <w:ind w:left="1416" w:firstLine="708"/>
-        <w:jc w:val="both"/>
-        <w:rPr>
-          <w:rFonts w:ascii="Arial" w:hAnsi="Arial" w:cs="Arial"/>
-          <w:color w:val="000000" w:themeColor="text1"/>
-          <w:sz w:val="24"/>
-          <w:szCs w:val="24"/>
-        </w:rPr>
-      </w:pPr>
-      <w:r>
-        <w:rPr>
-          <w:rFonts w:ascii="Arial" w:hAnsi="Arial" w:cs="Arial"/>
-          <w:color w:val="000000" w:themeColor="text1"/>
-          <w:sz w:val="24"/>
-          <w:szCs w:val="24"/>
-        </w:rPr>
-        <w:t>R01F01T01P01 – Introducir un dato de prueba.</w:t>
-      </w:r>
-    </w:p>
-    <w:p>
-      <w:pPr>
-        <w:spacing w:line="360" w:lineRule="auto"/>
-        <w:ind w:left="708" w:firstLine="708"/>
-        <w:jc w:val="both"/>
-        <w:rPr>
-          <w:rFonts w:ascii="Arial" w:hAnsi="Arial" w:cs="Arial"/>
-          <w:color w:val="000000" w:themeColor="text1"/>
-          <w:sz w:val="24"/>
-          <w:szCs w:val="24"/>
-        </w:rPr>
-      </w:pPr>
-      <w:r>
-        <w:rPr>
-          <w:rFonts w:ascii="Arial" w:hAnsi="Arial" w:cs="Arial"/>
-          <w:color w:val="000000" w:themeColor="text1"/>
-          <w:sz w:val="24"/>
-          <w:szCs w:val="24"/>
-        </w:rPr>
-        <w:t>R01F01T02 - Diseñar un html que permita rellenar los campos de registro.</w:t>
-      </w:r>
-    </w:p>
-    <w:p>
-      <w:pPr>
-        <w:spacing w:line="360" w:lineRule="auto"/>
-        <w:ind w:left="1416" w:firstLine="708"/>
-        <w:jc w:val="both"/>
-        <w:rPr>
-          <w:rFonts w:ascii="Arial" w:hAnsi="Arial" w:cs="Arial"/>
-          <w:color w:val="000000" w:themeColor="text1"/>
-          <w:sz w:val="24"/>
-          <w:szCs w:val="24"/>
-        </w:rPr>
-      </w:pPr>
-      <w:r>
-        <w:rPr>
-          <w:rFonts w:ascii="Arial" w:hAnsi="Arial" w:cs="Arial"/>
-          <w:color w:val="000000" w:themeColor="text1"/>
-          <w:sz w:val="24"/>
-          <w:szCs w:val="24"/>
-        </w:rPr>
-        <w:t>R01F01T02P01 – Visualizar la pantalla login.html</w:t>
-      </w:r>
-      <w:r>
-        <w:rPr>
-          <w:sz w:val="24"/>
-          <w:szCs w:val="24"/>
-        </w:rPr>
-        <w:tab/>
-      </w:r>
-    </w:p>
-    <w:p>
-      <w:pPr>
-        <w:spacing w:line="360" w:lineRule="auto"/>
-        <w:ind w:left="708" w:firstLine="708"/>
-        <w:jc w:val="both"/>
-        <w:rPr>
-          <w:rFonts w:ascii="Arial" w:hAnsi="Arial" w:cs="Arial"/>
-          <w:color w:val="000000" w:themeColor="text1"/>
-          <w:sz w:val="24"/>
-          <w:szCs w:val="24"/>
-        </w:rPr>
-      </w:pPr>
-      <w:r>
-        <w:rPr>
-          <w:rFonts w:ascii="Arial" w:hAnsi="Arial" w:cs="Arial"/>
-          <w:color w:val="000000" w:themeColor="text1"/>
-          <w:sz w:val="24"/>
-          <w:szCs w:val="24"/>
-        </w:rPr>
-        <w:t>...</w:t>
-      </w:r>
-    </w:p>
-    <w:p>
-      <w:pPr>
-        <w:spacing w:line="360" w:lineRule="auto"/>
-        <w:ind w:firstLine="708"/>
-        <w:jc w:val="both"/>
-        <w:rPr>
-          <w:rFonts w:ascii="Arial" w:hAnsi="Arial" w:cs="Arial"/>
-          <w:color w:val="000000" w:themeColor="text1"/>
-          <w:sz w:val="24"/>
-          <w:szCs w:val="24"/>
-        </w:rPr>
-      </w:pPr>
-      <w:r>
-        <w:rPr>
-          <w:rFonts w:ascii="Arial" w:hAnsi="Arial" w:cs="Arial"/>
-          <w:color w:val="000000" w:themeColor="text1"/>
-          <w:sz w:val="24"/>
-          <w:szCs w:val="24"/>
-        </w:rPr>
-        <w:t>R01F02 -  El usuario debe introducir nombre y clave para poder entrar</w:t>
-      </w:r>
-    </w:p>
+    </w:p>
+    <w:p>
+      <w:pPr>
+        <w:spacing w:line="360" w:lineRule="auto"/>
+        <w:jc w:val="both"/>
+        <w:rPr>
+          <w:rFonts w:ascii="Arial" w:hAnsi="Arial" w:cs="Arial"/>
+          <w:color w:val="000000" w:themeColor="text1"/>
+          <w:sz w:val="24"/>
+          <w:szCs w:val="24"/>
+        </w:rPr>
+      </w:pPr>
+      <w:r>
+        <w:rPr>
+          <w:rFonts w:ascii="Arial" w:hAnsi="Arial" w:cs="Arial"/>
+          <w:color w:val="000000" w:themeColor="text1"/>
+          <w:sz w:val="24"/>
+          <w:szCs w:val="24"/>
+        </w:rPr>
+        <w:t xml:space="preserve">R01 - Implementación de Active </w:t>
+      </w:r>
+      <w:proofErr w:type="spellStart"/>
+      <w:r>
+        <w:rPr>
+          <w:rFonts w:ascii="Arial" w:hAnsi="Arial" w:cs="Arial"/>
+          <w:color w:val="000000" w:themeColor="text1"/>
+          <w:sz w:val="24"/>
+          <w:szCs w:val="24"/>
+        </w:rPr>
+        <w:t>Directory</w:t>
+      </w:r>
+      <w:proofErr w:type="spellEnd"/>
+      <w:r>
+        <w:rPr>
+          <w:rFonts w:ascii="Arial" w:hAnsi="Arial" w:cs="Arial"/>
+          <w:color w:val="000000" w:themeColor="text1"/>
+          <w:sz w:val="24"/>
+          <w:szCs w:val="24"/>
+        </w:rPr>
+        <w:t xml:space="preserve"> para la Gestión de Usuarios</w:t>
+      </w:r>
+    </w:p>
+    <w:p>
+      <w:pPr>
+        <w:pStyle w:val="Prrafodelista"/>
+        <w:numPr>
+          <w:ilvl w:val="0"/>
+          <w:numId w:val="9"/>
+        </w:numPr>
+        <w:spacing w:line="360" w:lineRule="auto"/>
+        <w:jc w:val="both"/>
+        <w:rPr>
+          <w:rFonts w:ascii="Arial" w:hAnsi="Arial" w:cs="Arial"/>
+          <w:color w:val="000000" w:themeColor="text1"/>
+          <w:sz w:val="24"/>
+          <w:szCs w:val="24"/>
+        </w:rPr>
+      </w:pPr>
+      <w:r>
+        <w:rPr>
+          <w:rFonts w:ascii="Arial" w:hAnsi="Arial" w:cs="Arial"/>
+          <w:color w:val="000000" w:themeColor="text1"/>
+          <w:sz w:val="24"/>
+          <w:szCs w:val="24"/>
+        </w:rPr>
+        <w:t>R01F01 – El sistema debe permitir la autenticación centralizada de usuarios.</w:t>
+      </w:r>
+    </w:p>
+    <w:p>
+      <w:pPr>
+        <w:pStyle w:val="Prrafodelista"/>
+        <w:numPr>
+          <w:ilvl w:val="1"/>
+          <w:numId w:val="9"/>
+        </w:numPr>
+        <w:spacing w:line="360" w:lineRule="auto"/>
+        <w:jc w:val="both"/>
+        <w:rPr>
+          <w:rFonts w:ascii="Arial" w:hAnsi="Arial" w:cs="Arial"/>
+          <w:color w:val="000000" w:themeColor="text1"/>
+          <w:sz w:val="24"/>
+          <w:szCs w:val="24"/>
+        </w:rPr>
+      </w:pPr>
+      <w:r>
+        <w:rPr>
+          <w:rFonts w:ascii="Arial" w:hAnsi="Arial" w:cs="Arial"/>
+          <w:color w:val="000000" w:themeColor="text1"/>
+          <w:sz w:val="24"/>
+          <w:szCs w:val="24"/>
+        </w:rPr>
+        <w:t xml:space="preserve">R01F01T01 – Instalar Windows Server 2025 en </w:t>
+      </w:r>
+      <w:proofErr w:type="spellStart"/>
+      <w:r>
+        <w:rPr>
+          <w:rFonts w:ascii="Arial" w:hAnsi="Arial" w:cs="Arial"/>
+          <w:color w:val="000000" w:themeColor="text1"/>
+          <w:sz w:val="24"/>
+          <w:szCs w:val="24"/>
+        </w:rPr>
+        <w:t>Proxmox</w:t>
+      </w:r>
+      <w:proofErr w:type="spellEnd"/>
+      <w:r>
+        <w:rPr>
+          <w:rFonts w:ascii="Arial" w:hAnsi="Arial" w:cs="Arial"/>
+          <w:color w:val="000000" w:themeColor="text1"/>
+          <w:sz w:val="24"/>
+          <w:szCs w:val="24"/>
+        </w:rPr>
+        <w:t>.</w:t>
+      </w:r>
+    </w:p>
+    <w:p>
+      <w:pPr>
+        <w:pStyle w:val="Prrafodelista"/>
+        <w:numPr>
+          <w:ilvl w:val="1"/>
+          <w:numId w:val="9"/>
+        </w:numPr>
+        <w:spacing w:line="360" w:lineRule="auto"/>
+        <w:jc w:val="both"/>
+        <w:rPr>
+          <w:rFonts w:ascii="Arial" w:hAnsi="Arial" w:cs="Arial"/>
+          <w:color w:val="000000" w:themeColor="text1"/>
+          <w:sz w:val="24"/>
+          <w:szCs w:val="24"/>
+        </w:rPr>
+      </w:pPr>
+      <w:r>
+        <w:rPr>
+          <w:rFonts w:ascii="Arial" w:hAnsi="Arial" w:cs="Arial"/>
+          <w:color w:val="000000" w:themeColor="text1"/>
+          <w:sz w:val="24"/>
+          <w:szCs w:val="24"/>
+        </w:rPr>
+        <w:t xml:space="preserve">R01F01T02 – Configurar Active </w:t>
+      </w:r>
+      <w:proofErr w:type="spellStart"/>
+      <w:r>
+        <w:rPr>
+          <w:rFonts w:ascii="Arial" w:hAnsi="Arial" w:cs="Arial"/>
+          <w:color w:val="000000" w:themeColor="text1"/>
+          <w:sz w:val="24"/>
+          <w:szCs w:val="24"/>
+        </w:rPr>
+        <w:t>Directory</w:t>
+      </w:r>
+      <w:proofErr w:type="spellEnd"/>
+      <w:r>
+        <w:rPr>
+          <w:rFonts w:ascii="Arial" w:hAnsi="Arial" w:cs="Arial"/>
+          <w:color w:val="000000" w:themeColor="text1"/>
+          <w:sz w:val="24"/>
+          <w:szCs w:val="24"/>
+        </w:rPr>
+        <w:t xml:space="preserve"> y crear el dominio </w:t>
+      </w:r>
+      <w:proofErr w:type="spellStart"/>
+      <w:proofErr w:type="gramStart"/>
+      <w:r>
+        <w:rPr>
+          <w:rFonts w:ascii="Arial" w:hAnsi="Arial" w:cs="Arial"/>
+          <w:color w:val="000000" w:themeColor="text1"/>
+          <w:sz w:val="24"/>
+          <w:szCs w:val="24"/>
+        </w:rPr>
+        <w:t>steticdental.local</w:t>
+      </w:r>
+      <w:proofErr w:type="spellEnd"/>
+      <w:proofErr w:type="gramEnd"/>
+      <w:r>
+        <w:rPr>
+          <w:rFonts w:ascii="Arial" w:hAnsi="Arial" w:cs="Arial"/>
+          <w:color w:val="000000" w:themeColor="text1"/>
+          <w:sz w:val="24"/>
+          <w:szCs w:val="24"/>
+        </w:rPr>
+        <w:t>.</w:t>
+      </w:r>
+    </w:p>
+    <w:p>
+      <w:pPr>
+        <w:pStyle w:val="Prrafodelista"/>
+        <w:numPr>
+          <w:ilvl w:val="1"/>
+          <w:numId w:val="9"/>
+        </w:numPr>
+        <w:spacing w:line="360" w:lineRule="auto"/>
+        <w:jc w:val="both"/>
+        <w:rPr>
+          <w:rFonts w:ascii="Arial" w:hAnsi="Arial" w:cs="Arial"/>
+          <w:color w:val="000000" w:themeColor="text1"/>
+          <w:sz w:val="24"/>
+          <w:szCs w:val="24"/>
+        </w:rPr>
+      </w:pPr>
+      <w:r>
+        <w:rPr>
+          <w:rFonts w:ascii="Arial" w:hAnsi="Arial" w:cs="Arial"/>
+          <w:color w:val="000000" w:themeColor="text1"/>
+          <w:sz w:val="24"/>
+          <w:szCs w:val="24"/>
+        </w:rPr>
+        <w:t>R01F01T03 – Crear Unidades Organizativas (OU) para cada departamento.</w:t>
+      </w:r>
+    </w:p>
+    <w:p>
+      <w:pPr>
+        <w:pStyle w:val="Prrafodelista"/>
+        <w:numPr>
+          <w:ilvl w:val="1"/>
+          <w:numId w:val="9"/>
+        </w:numPr>
+        <w:spacing w:line="360" w:lineRule="auto"/>
+        <w:jc w:val="both"/>
+        <w:rPr>
+          <w:rFonts w:ascii="Arial" w:hAnsi="Arial" w:cs="Arial"/>
+          <w:color w:val="000000" w:themeColor="text1"/>
+          <w:sz w:val="24"/>
+          <w:szCs w:val="24"/>
+        </w:rPr>
+      </w:pPr>
+      <w:r>
+        <w:rPr>
+          <w:rFonts w:ascii="Arial" w:hAnsi="Arial" w:cs="Arial"/>
+          <w:color w:val="000000" w:themeColor="text1"/>
+          <w:sz w:val="24"/>
+          <w:szCs w:val="24"/>
+        </w:rPr>
+        <w:t>R01F01T04 – Crear políticas de grupo (</w:t>
+      </w:r>
+      <w:proofErr w:type="spellStart"/>
+      <w:r>
+        <w:rPr>
+          <w:rFonts w:ascii="Arial" w:hAnsi="Arial" w:cs="Arial"/>
+          <w:color w:val="000000" w:themeColor="text1"/>
+          <w:sz w:val="24"/>
+          <w:szCs w:val="24"/>
+        </w:rPr>
+        <w:t>GPOs</w:t>
+      </w:r>
+      <w:proofErr w:type="spellEnd"/>
+      <w:r>
+        <w:rPr>
+          <w:rFonts w:ascii="Arial" w:hAnsi="Arial" w:cs="Arial"/>
+          <w:color w:val="000000" w:themeColor="text1"/>
+          <w:sz w:val="24"/>
+          <w:szCs w:val="24"/>
+        </w:rPr>
+        <w:t>) para restricciones de seguridad.</w:t>
+      </w:r>
+    </w:p>
+    <w:p>
+      <w:pPr>
+        <w:pStyle w:val="Prrafodelista"/>
+        <w:numPr>
+          <w:ilvl w:val="1"/>
+          <w:numId w:val="9"/>
+        </w:numPr>
+        <w:spacing w:line="360" w:lineRule="auto"/>
+        <w:jc w:val="both"/>
+        <w:rPr>
+          <w:rFonts w:ascii="Arial" w:hAnsi="Arial" w:cs="Arial"/>
+          <w:color w:val="000000" w:themeColor="text1"/>
+          <w:sz w:val="24"/>
+          <w:szCs w:val="24"/>
+        </w:rPr>
+      </w:pPr>
+      <w:r>
+        <w:rPr>
+          <w:rFonts w:ascii="Arial" w:hAnsi="Arial" w:cs="Arial"/>
+          <w:color w:val="000000" w:themeColor="text1"/>
+          <w:sz w:val="24"/>
+          <w:szCs w:val="24"/>
+        </w:rPr>
+        <w:t xml:space="preserve">R01F01P01 – Prueba: Crear usuarios y validar autenticación en </w:t>
+      </w:r>
+      <w:proofErr w:type="spellStart"/>
+      <w:r>
+        <w:rPr>
+          <w:rFonts w:ascii="Arial" w:hAnsi="Arial" w:cs="Arial"/>
+          <w:color w:val="000000" w:themeColor="text1"/>
+          <w:sz w:val="24"/>
+          <w:szCs w:val="24"/>
+        </w:rPr>
+        <w:t>PCs</w:t>
+      </w:r>
+      <w:proofErr w:type="spellEnd"/>
+      <w:r>
+        <w:rPr>
+          <w:rFonts w:ascii="Arial" w:hAnsi="Arial" w:cs="Arial"/>
+          <w:color w:val="000000" w:themeColor="text1"/>
+          <w:sz w:val="24"/>
+          <w:szCs w:val="24"/>
+        </w:rPr>
+        <w:t xml:space="preserve"> clientes.</w:t>
+      </w:r>
+    </w:p>
+    <w:p>
+      <w:pPr>
+        <w:spacing w:line="360" w:lineRule="auto"/>
+        <w:jc w:val="both"/>
+        <w:rPr>
+          <w:rFonts w:ascii="Arial" w:hAnsi="Arial" w:cs="Arial"/>
+          <w:color w:val="000000" w:themeColor="text1"/>
+          <w:sz w:val="24"/>
+          <w:szCs w:val="24"/>
+        </w:rPr>
+      </w:pPr>
+      <w:r>
+        <w:rPr>
+          <w:rFonts w:ascii="Arial" w:hAnsi="Arial" w:cs="Arial"/>
+          <w:color w:val="000000" w:themeColor="text1"/>
+          <w:sz w:val="24"/>
+          <w:szCs w:val="24"/>
+        </w:rPr>
+        <w:t>R0</w:t>
+      </w:r>
+      <w:r>
+        <w:rPr>
+          <w:rFonts w:ascii="Arial" w:hAnsi="Arial" w:cs="Arial"/>
+          <w:color w:val="000000" w:themeColor="text1"/>
+          <w:sz w:val="24"/>
+          <w:szCs w:val="24"/>
+        </w:rPr>
+        <w:t>2</w:t>
+      </w:r>
+      <w:r>
+        <w:rPr>
+          <w:rFonts w:ascii="Arial" w:hAnsi="Arial" w:cs="Arial"/>
+          <w:color w:val="000000" w:themeColor="text1"/>
+          <w:sz w:val="24"/>
+          <w:szCs w:val="24"/>
+        </w:rPr>
+        <w:t xml:space="preserve"> - Implementación de </w:t>
+      </w:r>
+      <w:r>
+        <w:rPr>
+          <w:rFonts w:ascii="Arial" w:hAnsi="Arial" w:cs="Arial"/>
+          <w:color w:val="000000" w:themeColor="text1"/>
+          <w:sz w:val="24"/>
+          <w:szCs w:val="24"/>
+        </w:rPr>
+        <w:t>Servidor DHCP y DNS</w:t>
+      </w:r>
+    </w:p>
+    <w:p>
+      <w:pPr>
+        <w:pStyle w:val="Prrafodelista"/>
+        <w:numPr>
+          <w:ilvl w:val="0"/>
+          <w:numId w:val="9"/>
+        </w:numPr>
+        <w:spacing w:line="360" w:lineRule="auto"/>
+        <w:jc w:val="both"/>
+        <w:rPr>
+          <w:rFonts w:ascii="Arial" w:hAnsi="Arial" w:cs="Arial"/>
+          <w:color w:val="000000" w:themeColor="text1"/>
+          <w:sz w:val="24"/>
+          <w:szCs w:val="24"/>
+        </w:rPr>
+      </w:pPr>
+      <w:r>
+        <w:rPr>
+          <w:rFonts w:ascii="Arial" w:hAnsi="Arial" w:cs="Arial"/>
+          <w:color w:val="000000" w:themeColor="text1"/>
+          <w:sz w:val="24"/>
+          <w:szCs w:val="24"/>
+        </w:rPr>
+        <w:t>R02F01 – El sistema debe asignar direcciones IP de forma dinámica.</w:t>
+      </w:r>
+    </w:p>
+    <w:p>
+      <w:pPr>
+        <w:pStyle w:val="Prrafodelista"/>
+        <w:numPr>
+          <w:ilvl w:val="1"/>
+          <w:numId w:val="9"/>
+        </w:numPr>
+        <w:spacing w:line="360" w:lineRule="auto"/>
+        <w:jc w:val="both"/>
+        <w:rPr>
+          <w:rFonts w:ascii="Arial" w:hAnsi="Arial" w:cs="Arial"/>
+          <w:color w:val="000000" w:themeColor="text1"/>
+          <w:sz w:val="24"/>
+          <w:szCs w:val="24"/>
+        </w:rPr>
+      </w:pPr>
+      <w:r>
+        <w:rPr>
+          <w:rFonts w:ascii="Arial" w:hAnsi="Arial" w:cs="Arial"/>
+          <w:color w:val="000000" w:themeColor="text1"/>
+          <w:sz w:val="24"/>
+          <w:szCs w:val="24"/>
+        </w:rPr>
+        <w:t>R02F01T01 – Configurar el rol de DHCP en Windows Server 2025.</w:t>
+      </w:r>
+    </w:p>
+    <w:p>
+      <w:pPr>
+        <w:pStyle w:val="Prrafodelista"/>
+        <w:numPr>
+          <w:ilvl w:val="1"/>
+          <w:numId w:val="9"/>
+        </w:numPr>
+        <w:spacing w:line="360" w:lineRule="auto"/>
+        <w:jc w:val="both"/>
+        <w:rPr>
+          <w:rFonts w:ascii="Arial" w:hAnsi="Arial" w:cs="Arial"/>
+          <w:color w:val="000000" w:themeColor="text1"/>
+          <w:sz w:val="24"/>
+          <w:szCs w:val="24"/>
+        </w:rPr>
+      </w:pPr>
+      <w:r>
+        <w:rPr>
+          <w:rFonts w:ascii="Arial" w:hAnsi="Arial" w:cs="Arial"/>
+          <w:color w:val="000000" w:themeColor="text1"/>
+          <w:sz w:val="24"/>
+          <w:szCs w:val="24"/>
+        </w:rPr>
+        <w:t>R02F01T02 – Definir rangos de IP para cada VLAN.</w:t>
+      </w:r>
+    </w:p>
+    <w:p>
+      <w:pPr>
+        <w:pStyle w:val="Prrafodelista"/>
+        <w:numPr>
+          <w:ilvl w:val="1"/>
+          <w:numId w:val="9"/>
+        </w:numPr>
+        <w:spacing w:line="360" w:lineRule="auto"/>
+        <w:jc w:val="both"/>
+        <w:rPr>
+          <w:rFonts w:ascii="Arial" w:hAnsi="Arial" w:cs="Arial"/>
+          <w:color w:val="000000" w:themeColor="text1"/>
+          <w:sz w:val="24"/>
+          <w:szCs w:val="24"/>
+        </w:rPr>
+      </w:pPr>
+      <w:r>
+        <w:rPr>
+          <w:rFonts w:ascii="Arial" w:hAnsi="Arial" w:cs="Arial"/>
+          <w:color w:val="000000" w:themeColor="text1"/>
+          <w:sz w:val="24"/>
+          <w:szCs w:val="24"/>
+        </w:rPr>
+        <w:t>R02F01T03 – Configurar reservas de IP para servidores.</w:t>
+      </w:r>
+    </w:p>
+    <w:p>
+      <w:pPr>
+        <w:pStyle w:val="Prrafodelista"/>
+        <w:numPr>
+          <w:ilvl w:val="1"/>
+          <w:numId w:val="9"/>
+        </w:numPr>
+        <w:spacing w:line="360" w:lineRule="auto"/>
+        <w:jc w:val="both"/>
+        <w:rPr>
+          <w:rFonts w:ascii="Arial" w:hAnsi="Arial" w:cs="Arial"/>
+          <w:color w:val="000000" w:themeColor="text1"/>
+          <w:sz w:val="24"/>
+          <w:szCs w:val="24"/>
+        </w:rPr>
+      </w:pPr>
+      <w:r>
+        <w:rPr>
+          <w:rFonts w:ascii="Arial" w:hAnsi="Arial" w:cs="Arial"/>
+          <w:color w:val="000000" w:themeColor="text1"/>
+          <w:sz w:val="24"/>
+          <w:szCs w:val="24"/>
+        </w:rPr>
+        <w:t>R02F01P01 – Prueba: Un equipo cliente debe recibir una IP automáticamente.</w:t>
+      </w:r>
+    </w:p>
+    <w:p>
+      <w:pPr>
+        <w:pStyle w:val="Prrafodelista"/>
+        <w:numPr>
+          <w:ilvl w:val="0"/>
+          <w:numId w:val="9"/>
+        </w:numPr>
+        <w:spacing w:line="360" w:lineRule="auto"/>
+        <w:jc w:val="both"/>
+        <w:rPr>
+          <w:rFonts w:ascii="Arial" w:hAnsi="Arial" w:cs="Arial"/>
+          <w:color w:val="000000" w:themeColor="text1"/>
+          <w:sz w:val="24"/>
+          <w:szCs w:val="24"/>
+        </w:rPr>
+      </w:pPr>
+      <w:r>
+        <w:rPr>
+          <w:rFonts w:ascii="Arial" w:hAnsi="Arial" w:cs="Arial"/>
+          <w:color w:val="000000" w:themeColor="text1"/>
+          <w:sz w:val="24"/>
+          <w:szCs w:val="24"/>
+        </w:rPr>
+        <w:t>R02F0</w:t>
+      </w:r>
+      <w:r>
+        <w:rPr>
+          <w:rFonts w:ascii="Arial" w:hAnsi="Arial" w:cs="Arial"/>
+          <w:color w:val="000000" w:themeColor="text1"/>
+          <w:sz w:val="24"/>
+          <w:szCs w:val="24"/>
+        </w:rPr>
+        <w:t>2</w:t>
+      </w:r>
+      <w:r>
+        <w:rPr>
+          <w:rFonts w:ascii="Arial" w:hAnsi="Arial" w:cs="Arial"/>
+          <w:color w:val="000000" w:themeColor="text1"/>
+          <w:sz w:val="24"/>
+          <w:szCs w:val="24"/>
+        </w:rPr>
+        <w:t xml:space="preserve"> – El sistema debe </w:t>
+      </w:r>
+      <w:r>
+        <w:rPr>
+          <w:rFonts w:ascii="Arial" w:hAnsi="Arial" w:cs="Arial"/>
+          <w:color w:val="000000" w:themeColor="text1"/>
+          <w:sz w:val="24"/>
+          <w:szCs w:val="24"/>
+        </w:rPr>
+        <w:t>resolver nombres de dominio internos</w:t>
+      </w:r>
+      <w:r>
+        <w:rPr>
+          <w:rFonts w:ascii="Arial" w:hAnsi="Arial" w:cs="Arial"/>
+          <w:color w:val="000000" w:themeColor="text1"/>
+          <w:sz w:val="24"/>
+          <w:szCs w:val="24"/>
+        </w:rPr>
+        <w:t>.</w:t>
+      </w:r>
+    </w:p>
+    <w:p>
+      <w:pPr>
+        <w:pStyle w:val="Prrafodelista"/>
+        <w:numPr>
+          <w:ilvl w:val="1"/>
+          <w:numId w:val="9"/>
+        </w:numPr>
+        <w:spacing w:line="360" w:lineRule="auto"/>
+        <w:jc w:val="both"/>
+        <w:rPr>
+          <w:rFonts w:ascii="Arial" w:hAnsi="Arial" w:cs="Arial"/>
+          <w:color w:val="000000" w:themeColor="text1"/>
+          <w:sz w:val="24"/>
+          <w:szCs w:val="24"/>
+        </w:rPr>
+      </w:pPr>
+      <w:r>
+        <w:rPr>
+          <w:rFonts w:ascii="Arial" w:hAnsi="Arial" w:cs="Arial"/>
+          <w:color w:val="000000" w:themeColor="text1"/>
+          <w:sz w:val="24"/>
+          <w:szCs w:val="24"/>
+        </w:rPr>
+        <w:t>R02F0</w:t>
+      </w:r>
+      <w:r>
+        <w:rPr>
+          <w:rFonts w:ascii="Arial" w:hAnsi="Arial" w:cs="Arial"/>
+          <w:color w:val="000000" w:themeColor="text1"/>
+          <w:sz w:val="24"/>
+          <w:szCs w:val="24"/>
+        </w:rPr>
+        <w:t>2</w:t>
+      </w:r>
+      <w:r>
+        <w:rPr>
+          <w:rFonts w:ascii="Arial" w:hAnsi="Arial" w:cs="Arial"/>
+          <w:color w:val="000000" w:themeColor="text1"/>
+          <w:sz w:val="24"/>
+          <w:szCs w:val="24"/>
+        </w:rPr>
+        <w:t xml:space="preserve">T01 – </w:t>
+      </w:r>
+      <w:r>
+        <w:rPr>
+          <w:rFonts w:ascii="Arial" w:hAnsi="Arial" w:cs="Arial"/>
+          <w:color w:val="000000" w:themeColor="text1"/>
+          <w:sz w:val="24"/>
+          <w:szCs w:val="24"/>
+        </w:rPr>
+        <w:t>Configurar el rol de DNS en Windows Server.</w:t>
+      </w:r>
+    </w:p>
+    <w:p>
+      <w:pPr>
+        <w:pStyle w:val="Prrafodelista"/>
+        <w:numPr>
+          <w:ilvl w:val="1"/>
+          <w:numId w:val="9"/>
+        </w:numPr>
+        <w:spacing w:line="360" w:lineRule="auto"/>
+        <w:jc w:val="both"/>
+        <w:rPr>
+          <w:rFonts w:ascii="Arial" w:hAnsi="Arial" w:cs="Arial"/>
+          <w:color w:val="000000" w:themeColor="text1"/>
+          <w:sz w:val="24"/>
+          <w:szCs w:val="24"/>
+        </w:rPr>
+      </w:pPr>
+      <w:r>
+        <w:rPr>
+          <w:rFonts w:ascii="Arial" w:hAnsi="Arial" w:cs="Arial"/>
+          <w:color w:val="000000" w:themeColor="text1"/>
+          <w:sz w:val="24"/>
+          <w:szCs w:val="24"/>
+        </w:rPr>
+        <w:t>R02F0</w:t>
+      </w:r>
+      <w:r>
+        <w:rPr>
+          <w:rFonts w:ascii="Arial" w:hAnsi="Arial" w:cs="Arial"/>
+          <w:color w:val="000000" w:themeColor="text1"/>
+          <w:sz w:val="24"/>
+          <w:szCs w:val="24"/>
+        </w:rPr>
+        <w:t>2</w:t>
+      </w:r>
+      <w:r>
+        <w:rPr>
+          <w:rFonts w:ascii="Arial" w:hAnsi="Arial" w:cs="Arial"/>
+          <w:color w:val="000000" w:themeColor="text1"/>
+          <w:sz w:val="24"/>
+          <w:szCs w:val="24"/>
+        </w:rPr>
+        <w:t xml:space="preserve">T02 – </w:t>
+      </w:r>
+      <w:r>
+        <w:rPr>
+          <w:rFonts w:ascii="Arial" w:hAnsi="Arial" w:cs="Arial"/>
+          <w:color w:val="000000" w:themeColor="text1"/>
+          <w:sz w:val="24"/>
+          <w:szCs w:val="24"/>
+        </w:rPr>
+        <w:t>Crear registros A y CNAME para servicios internos</w:t>
+      </w:r>
+      <w:r>
+        <w:rPr>
+          <w:rFonts w:ascii="Arial" w:hAnsi="Arial" w:cs="Arial"/>
+          <w:color w:val="000000" w:themeColor="text1"/>
+          <w:sz w:val="24"/>
+          <w:szCs w:val="24"/>
+        </w:rPr>
+        <w:t>.</w:t>
+      </w:r>
+    </w:p>
+    <w:p>
+      <w:pPr>
+        <w:pStyle w:val="Prrafodelista"/>
+        <w:numPr>
+          <w:ilvl w:val="1"/>
+          <w:numId w:val="9"/>
+        </w:numPr>
+        <w:spacing w:line="360" w:lineRule="auto"/>
+        <w:jc w:val="both"/>
+        <w:rPr>
+          <w:rFonts w:ascii="Arial" w:hAnsi="Arial" w:cs="Arial"/>
+          <w:color w:val="000000" w:themeColor="text1"/>
+          <w:sz w:val="24"/>
+          <w:szCs w:val="24"/>
+        </w:rPr>
+      </w:pPr>
+      <w:r>
+        <w:rPr>
+          <w:rFonts w:ascii="Arial" w:hAnsi="Arial" w:cs="Arial"/>
+          <w:color w:val="000000" w:themeColor="text1"/>
+          <w:sz w:val="24"/>
+          <w:szCs w:val="24"/>
+        </w:rPr>
+        <w:t>R02F0</w:t>
+      </w:r>
+      <w:r>
+        <w:rPr>
+          <w:rFonts w:ascii="Arial" w:hAnsi="Arial" w:cs="Arial"/>
+          <w:color w:val="000000" w:themeColor="text1"/>
+          <w:sz w:val="24"/>
+          <w:szCs w:val="24"/>
+        </w:rPr>
+        <w:t>2P</w:t>
+      </w:r>
+      <w:r>
+        <w:rPr>
+          <w:rFonts w:ascii="Arial" w:hAnsi="Arial" w:cs="Arial"/>
+          <w:color w:val="000000" w:themeColor="text1"/>
+          <w:sz w:val="24"/>
+          <w:szCs w:val="24"/>
+        </w:rPr>
+        <w:t>0</w:t>
+      </w:r>
+      <w:r>
+        <w:rPr>
+          <w:rFonts w:ascii="Arial" w:hAnsi="Arial" w:cs="Arial"/>
+          <w:color w:val="000000" w:themeColor="text1"/>
+          <w:sz w:val="24"/>
+          <w:szCs w:val="24"/>
+        </w:rPr>
+        <w:t>1</w:t>
+      </w:r>
+      <w:r>
+        <w:rPr>
+          <w:rFonts w:ascii="Arial" w:hAnsi="Arial" w:cs="Arial"/>
+          <w:color w:val="000000" w:themeColor="text1"/>
+          <w:sz w:val="24"/>
+          <w:szCs w:val="24"/>
+        </w:rPr>
+        <w:t xml:space="preserve"> – </w:t>
+      </w:r>
+      <w:r>
+        <w:rPr>
+          <w:rFonts w:ascii="Arial" w:hAnsi="Arial" w:cs="Arial"/>
+          <w:color w:val="000000" w:themeColor="text1"/>
+          <w:sz w:val="24"/>
+          <w:szCs w:val="24"/>
+        </w:rPr>
+        <w:t xml:space="preserve">Prueba: Hacer ping </w:t>
+      </w:r>
+      <w:proofErr w:type="spellStart"/>
+      <w:proofErr w:type="gramStart"/>
+      <w:r>
+        <w:rPr>
+          <w:rFonts w:ascii="Arial" w:hAnsi="Arial" w:cs="Arial"/>
+          <w:color w:val="000000" w:themeColor="text1"/>
+          <w:sz w:val="24"/>
+          <w:szCs w:val="24"/>
+        </w:rPr>
+        <w:t>portal.steticdental</w:t>
+      </w:r>
+      <w:proofErr w:type="gramEnd"/>
+      <w:r>
+        <w:rPr>
+          <w:rFonts w:ascii="Arial" w:hAnsi="Arial" w:cs="Arial"/>
+          <w:color w:val="000000" w:themeColor="text1"/>
+          <w:sz w:val="24"/>
+          <w:szCs w:val="24"/>
+        </w:rPr>
+        <w:t>.local</w:t>
+      </w:r>
+      <w:proofErr w:type="spellEnd"/>
+      <w:r>
+        <w:rPr>
+          <w:rFonts w:ascii="Arial" w:hAnsi="Arial" w:cs="Arial"/>
+          <w:color w:val="000000" w:themeColor="text1"/>
+          <w:sz w:val="24"/>
+          <w:szCs w:val="24"/>
+        </w:rPr>
+        <w:t xml:space="preserve"> desde un cliente</w:t>
+      </w:r>
+      <w:r>
+        <w:rPr>
+          <w:rFonts w:ascii="Arial" w:hAnsi="Arial" w:cs="Arial"/>
+          <w:color w:val="000000" w:themeColor="text1"/>
+          <w:sz w:val="24"/>
+          <w:szCs w:val="24"/>
+        </w:rPr>
+        <w:t>.</w:t>
+      </w:r>
+    </w:p>
+    <w:p>
+      <w:pPr>
+        <w:spacing w:line="360" w:lineRule="auto"/>
+        <w:jc w:val="both"/>
+        <w:rPr>
+          <w:rFonts w:ascii="Arial" w:hAnsi="Arial" w:cs="Arial"/>
+          <w:color w:val="000000" w:themeColor="text1"/>
+          <w:sz w:val="24"/>
+          <w:szCs w:val="24"/>
+        </w:rPr>
+      </w:pPr>
+      <w:r>
+        <w:rPr>
+          <w:rFonts w:ascii="Arial" w:hAnsi="Arial" w:cs="Arial"/>
+          <w:color w:val="000000" w:themeColor="text1"/>
+          <w:sz w:val="24"/>
+          <w:szCs w:val="24"/>
+        </w:rPr>
+        <w:lastRenderedPageBreak/>
+        <w:t>R0</w:t>
+      </w:r>
+      <w:r>
+        <w:rPr>
+          <w:rFonts w:ascii="Arial" w:hAnsi="Arial" w:cs="Arial"/>
+          <w:color w:val="000000" w:themeColor="text1"/>
+          <w:sz w:val="24"/>
+          <w:szCs w:val="24"/>
+        </w:rPr>
+        <w:t>3</w:t>
+      </w:r>
+      <w:r>
+        <w:rPr>
+          <w:rFonts w:ascii="Arial" w:hAnsi="Arial" w:cs="Arial"/>
+          <w:color w:val="000000" w:themeColor="text1"/>
+          <w:sz w:val="24"/>
+          <w:szCs w:val="24"/>
+        </w:rPr>
+        <w:t xml:space="preserve"> </w:t>
+      </w:r>
+      <w:r>
+        <w:rPr>
+          <w:rFonts w:ascii="Arial" w:hAnsi="Arial" w:cs="Arial"/>
+          <w:color w:val="000000" w:themeColor="text1"/>
+          <w:sz w:val="24"/>
+          <w:szCs w:val="24"/>
+        </w:rPr>
+        <w:t>–</w:t>
+      </w:r>
+      <w:r>
+        <w:rPr>
+          <w:rFonts w:ascii="Arial" w:hAnsi="Arial" w:cs="Arial"/>
+          <w:color w:val="000000" w:themeColor="text1"/>
+          <w:sz w:val="24"/>
+          <w:szCs w:val="24"/>
+        </w:rPr>
+        <w:t xml:space="preserve"> </w:t>
+      </w:r>
+      <w:r>
+        <w:rPr>
+          <w:rFonts w:ascii="Arial" w:hAnsi="Arial" w:cs="Arial"/>
+          <w:color w:val="000000" w:themeColor="text1"/>
+          <w:sz w:val="24"/>
+          <w:szCs w:val="24"/>
+        </w:rPr>
+        <w:t>Configuración de la VPN para Teletrabajo Seguro</w:t>
+      </w:r>
+    </w:p>
+    <w:p>
+      <w:pPr>
+        <w:pStyle w:val="Prrafodelista"/>
+        <w:numPr>
+          <w:ilvl w:val="0"/>
+          <w:numId w:val="9"/>
+        </w:numPr>
+        <w:spacing w:line="360" w:lineRule="auto"/>
+        <w:jc w:val="both"/>
+        <w:rPr>
+          <w:rFonts w:ascii="Arial" w:hAnsi="Arial" w:cs="Arial"/>
+          <w:color w:val="000000" w:themeColor="text1"/>
+          <w:sz w:val="24"/>
+          <w:szCs w:val="24"/>
+        </w:rPr>
+      </w:pPr>
+      <w:r>
+        <w:rPr>
+          <w:rFonts w:ascii="Arial" w:hAnsi="Arial" w:cs="Arial"/>
+          <w:color w:val="000000" w:themeColor="text1"/>
+          <w:sz w:val="24"/>
+          <w:szCs w:val="24"/>
+        </w:rPr>
+        <w:t>R0</w:t>
+      </w:r>
+      <w:r>
+        <w:rPr>
+          <w:rFonts w:ascii="Arial" w:hAnsi="Arial" w:cs="Arial"/>
+          <w:color w:val="000000" w:themeColor="text1"/>
+          <w:sz w:val="24"/>
+          <w:szCs w:val="24"/>
+        </w:rPr>
+        <w:t>3</w:t>
+      </w:r>
+      <w:r>
+        <w:rPr>
+          <w:rFonts w:ascii="Arial" w:hAnsi="Arial" w:cs="Arial"/>
+          <w:color w:val="000000" w:themeColor="text1"/>
+          <w:sz w:val="24"/>
+          <w:szCs w:val="24"/>
+        </w:rPr>
+        <w:t xml:space="preserve">F01 – </w:t>
+      </w:r>
+      <w:r>
+        <w:rPr>
+          <w:rFonts w:ascii="Arial" w:hAnsi="Arial" w:cs="Arial"/>
+          <w:color w:val="000000" w:themeColor="text1"/>
+          <w:sz w:val="24"/>
+          <w:szCs w:val="24"/>
+        </w:rPr>
+        <w:t>Permitir acceso remoto a los empleados mediante VPN</w:t>
+      </w:r>
+      <w:r>
+        <w:rPr>
+          <w:rFonts w:ascii="Arial" w:hAnsi="Arial" w:cs="Arial"/>
+          <w:color w:val="000000" w:themeColor="text1"/>
+          <w:sz w:val="24"/>
+          <w:szCs w:val="24"/>
+        </w:rPr>
+        <w:t>.</w:t>
+      </w:r>
+    </w:p>
+    <w:p>
+      <w:pPr>
+        <w:pStyle w:val="Prrafodelista"/>
+        <w:numPr>
+          <w:ilvl w:val="1"/>
+          <w:numId w:val="9"/>
+        </w:numPr>
+        <w:spacing w:line="360" w:lineRule="auto"/>
+        <w:jc w:val="both"/>
+        <w:rPr>
+          <w:rFonts w:ascii="Arial" w:hAnsi="Arial" w:cs="Arial"/>
+          <w:color w:val="000000" w:themeColor="text1"/>
+          <w:sz w:val="24"/>
+          <w:szCs w:val="24"/>
+        </w:rPr>
+      </w:pPr>
+      <w:r>
+        <w:rPr>
+          <w:rFonts w:ascii="Arial" w:hAnsi="Arial" w:cs="Arial"/>
+          <w:color w:val="000000" w:themeColor="text1"/>
+          <w:sz w:val="24"/>
+          <w:szCs w:val="24"/>
+        </w:rPr>
+        <w:t>R0</w:t>
+      </w:r>
+      <w:r>
+        <w:rPr>
+          <w:rFonts w:ascii="Arial" w:hAnsi="Arial" w:cs="Arial"/>
+          <w:color w:val="000000" w:themeColor="text1"/>
+          <w:sz w:val="24"/>
+          <w:szCs w:val="24"/>
+        </w:rPr>
+        <w:t>3</w:t>
+      </w:r>
+      <w:r>
+        <w:rPr>
+          <w:rFonts w:ascii="Arial" w:hAnsi="Arial" w:cs="Arial"/>
+          <w:color w:val="000000" w:themeColor="text1"/>
+          <w:sz w:val="24"/>
+          <w:szCs w:val="24"/>
+        </w:rPr>
+        <w:t xml:space="preserve">F01T01 – </w:t>
+      </w:r>
+      <w:r>
+        <w:rPr>
+          <w:rFonts w:ascii="Arial" w:hAnsi="Arial" w:cs="Arial"/>
+          <w:color w:val="000000" w:themeColor="text1"/>
+          <w:sz w:val="24"/>
+          <w:szCs w:val="24"/>
+        </w:rPr>
+        <w:t>Configurar el rol de Remote Access en Windows Server 2025.</w:t>
+      </w:r>
+    </w:p>
+    <w:p>
+      <w:pPr>
+        <w:pStyle w:val="Prrafodelista"/>
+        <w:numPr>
+          <w:ilvl w:val="1"/>
+          <w:numId w:val="9"/>
+        </w:numPr>
+        <w:spacing w:line="360" w:lineRule="auto"/>
+        <w:jc w:val="both"/>
+        <w:rPr>
+          <w:rFonts w:ascii="Arial" w:hAnsi="Arial" w:cs="Arial"/>
+          <w:color w:val="000000" w:themeColor="text1"/>
+          <w:sz w:val="24"/>
+          <w:szCs w:val="24"/>
+        </w:rPr>
+      </w:pPr>
+      <w:r>
+        <w:rPr>
+          <w:rFonts w:ascii="Arial" w:hAnsi="Arial" w:cs="Arial"/>
+          <w:color w:val="000000" w:themeColor="text1"/>
+          <w:sz w:val="24"/>
+          <w:szCs w:val="24"/>
+        </w:rPr>
+        <w:t>R0</w:t>
+      </w:r>
+      <w:r>
+        <w:rPr>
+          <w:rFonts w:ascii="Arial" w:hAnsi="Arial" w:cs="Arial"/>
+          <w:color w:val="000000" w:themeColor="text1"/>
+          <w:sz w:val="24"/>
+          <w:szCs w:val="24"/>
+        </w:rPr>
+        <w:t>3</w:t>
+      </w:r>
+      <w:r>
+        <w:rPr>
+          <w:rFonts w:ascii="Arial" w:hAnsi="Arial" w:cs="Arial"/>
+          <w:color w:val="000000" w:themeColor="text1"/>
+          <w:sz w:val="24"/>
+          <w:szCs w:val="24"/>
+        </w:rPr>
+        <w:t xml:space="preserve">F01T02 – </w:t>
+      </w:r>
+      <w:r>
+        <w:rPr>
+          <w:rFonts w:ascii="Arial" w:hAnsi="Arial" w:cs="Arial"/>
+          <w:color w:val="000000" w:themeColor="text1"/>
+          <w:sz w:val="24"/>
+          <w:szCs w:val="24"/>
+        </w:rPr>
+        <w:t>Crear una conexión VPN con L2TP/</w:t>
+      </w:r>
+      <w:proofErr w:type="spellStart"/>
+      <w:r>
+        <w:rPr>
+          <w:rFonts w:ascii="Arial" w:hAnsi="Arial" w:cs="Arial"/>
+          <w:color w:val="000000" w:themeColor="text1"/>
+          <w:sz w:val="24"/>
+          <w:szCs w:val="24"/>
+        </w:rPr>
+        <w:t>IPSec</w:t>
+      </w:r>
+      <w:proofErr w:type="spellEnd"/>
+      <w:r>
+        <w:rPr>
+          <w:rFonts w:ascii="Arial" w:hAnsi="Arial" w:cs="Arial"/>
+          <w:color w:val="000000" w:themeColor="text1"/>
+          <w:sz w:val="24"/>
+          <w:szCs w:val="24"/>
+        </w:rPr>
+        <w:t>.</w:t>
+      </w:r>
+    </w:p>
+    <w:p>
+      <w:pPr>
+        <w:pStyle w:val="Prrafodelista"/>
+        <w:numPr>
+          <w:ilvl w:val="1"/>
+          <w:numId w:val="9"/>
+        </w:numPr>
+        <w:spacing w:line="360" w:lineRule="auto"/>
+        <w:jc w:val="both"/>
+        <w:rPr>
+          <w:rFonts w:ascii="Arial" w:hAnsi="Arial" w:cs="Arial"/>
+          <w:color w:val="000000" w:themeColor="text1"/>
+          <w:sz w:val="24"/>
+          <w:szCs w:val="24"/>
+        </w:rPr>
+      </w:pPr>
+      <w:r>
+        <w:rPr>
+          <w:rFonts w:ascii="Arial" w:hAnsi="Arial" w:cs="Arial"/>
+          <w:color w:val="000000" w:themeColor="text1"/>
+          <w:sz w:val="24"/>
+          <w:szCs w:val="24"/>
+        </w:rPr>
+        <w:t>R0</w:t>
+      </w:r>
+      <w:r>
+        <w:rPr>
+          <w:rFonts w:ascii="Arial" w:hAnsi="Arial" w:cs="Arial"/>
+          <w:color w:val="000000" w:themeColor="text1"/>
+          <w:sz w:val="24"/>
+          <w:szCs w:val="24"/>
+        </w:rPr>
+        <w:t>3</w:t>
+      </w:r>
+      <w:r>
+        <w:rPr>
+          <w:rFonts w:ascii="Arial" w:hAnsi="Arial" w:cs="Arial"/>
+          <w:color w:val="000000" w:themeColor="text1"/>
+          <w:sz w:val="24"/>
+          <w:szCs w:val="24"/>
+        </w:rPr>
+        <w:t xml:space="preserve">F01T03 – </w:t>
+      </w:r>
+      <w:r>
+        <w:rPr>
+          <w:rFonts w:ascii="Arial" w:hAnsi="Arial" w:cs="Arial"/>
+          <w:color w:val="000000" w:themeColor="text1"/>
+          <w:sz w:val="24"/>
+          <w:szCs w:val="24"/>
+        </w:rPr>
+        <w:t>Configurar NO-IP para acceso sin IP fija</w:t>
+      </w:r>
+      <w:r>
+        <w:rPr>
+          <w:rFonts w:ascii="Arial" w:hAnsi="Arial" w:cs="Arial"/>
+          <w:color w:val="000000" w:themeColor="text1"/>
+          <w:sz w:val="24"/>
+          <w:szCs w:val="24"/>
+        </w:rPr>
+        <w:t>.</w:t>
+      </w:r>
+    </w:p>
+    <w:p>
+      <w:pPr>
+        <w:pStyle w:val="Prrafodelista"/>
+        <w:numPr>
+          <w:ilvl w:val="1"/>
+          <w:numId w:val="9"/>
+        </w:numPr>
+        <w:spacing w:line="360" w:lineRule="auto"/>
+        <w:jc w:val="both"/>
+        <w:rPr>
+          <w:rFonts w:ascii="Arial" w:hAnsi="Arial" w:cs="Arial"/>
+          <w:color w:val="000000" w:themeColor="text1"/>
+          <w:sz w:val="24"/>
+          <w:szCs w:val="24"/>
+        </w:rPr>
+      </w:pPr>
+      <w:r>
+        <w:rPr>
+          <w:rFonts w:ascii="Arial" w:hAnsi="Arial" w:cs="Arial"/>
+          <w:color w:val="000000" w:themeColor="text1"/>
+          <w:sz w:val="24"/>
+          <w:szCs w:val="24"/>
+        </w:rPr>
+        <w:t>R0</w:t>
+      </w:r>
+      <w:r>
+        <w:rPr>
+          <w:rFonts w:ascii="Arial" w:hAnsi="Arial" w:cs="Arial"/>
+          <w:color w:val="000000" w:themeColor="text1"/>
+          <w:sz w:val="24"/>
+          <w:szCs w:val="24"/>
+        </w:rPr>
+        <w:t>3</w:t>
+      </w:r>
+      <w:r>
+        <w:rPr>
+          <w:rFonts w:ascii="Arial" w:hAnsi="Arial" w:cs="Arial"/>
+          <w:color w:val="000000" w:themeColor="text1"/>
+          <w:sz w:val="24"/>
+          <w:szCs w:val="24"/>
+        </w:rPr>
+        <w:t xml:space="preserve">F01P01 – Prueba: </w:t>
+      </w:r>
+      <w:r>
+        <w:rPr>
+          <w:rFonts w:ascii="Arial" w:hAnsi="Arial" w:cs="Arial"/>
+          <w:color w:val="000000" w:themeColor="text1"/>
+          <w:sz w:val="24"/>
+          <w:szCs w:val="24"/>
+        </w:rPr>
+        <w:t>Conectarse a la VPN desde un dispositivo externo.</w:t>
+      </w:r>
+    </w:p>
+    <w:p>
+      <w:pPr>
+        <w:pStyle w:val="Prrafodelista"/>
+        <w:spacing w:line="360" w:lineRule="auto"/>
+        <w:ind w:left="360"/>
+        <w:jc w:val="both"/>
+        <w:rPr>
+          <w:rFonts w:ascii="Arial" w:hAnsi="Arial" w:cs="Arial"/>
+          <w:color w:val="000000" w:themeColor="text1"/>
+          <w:sz w:val="24"/>
+          <w:szCs w:val="24"/>
+        </w:rPr>
+      </w:pPr>
+    </w:p>
+    <w:p>
+      <w:pPr>
+        <w:pStyle w:val="Prrafodelista"/>
+        <w:spacing w:line="360" w:lineRule="auto"/>
+        <w:ind w:left="0"/>
+        <w:jc w:val="both"/>
+        <w:rPr>
+          <w:rFonts w:ascii="Arial" w:hAnsi="Arial" w:cs="Arial"/>
+          <w:color w:val="000000" w:themeColor="text1"/>
+          <w:sz w:val="24"/>
+          <w:szCs w:val="24"/>
+        </w:rPr>
+      </w:pPr>
+      <w:r>
+        <w:rPr>
+          <w:rFonts w:ascii="Arial" w:hAnsi="Arial" w:cs="Arial"/>
+          <w:color w:val="000000" w:themeColor="text1"/>
+          <w:sz w:val="24"/>
+          <w:szCs w:val="24"/>
+        </w:rPr>
+        <w:t>R0</w:t>
+      </w:r>
+      <w:r>
+        <w:rPr>
+          <w:rFonts w:ascii="Arial" w:hAnsi="Arial" w:cs="Arial"/>
+          <w:color w:val="000000" w:themeColor="text1"/>
+          <w:sz w:val="24"/>
+          <w:szCs w:val="24"/>
+        </w:rPr>
+        <w:t>4 – Implementación de Servidor Web con XAMPP</w:t>
+      </w:r>
+    </w:p>
+    <w:p>
+      <w:pPr>
+        <w:pStyle w:val="Prrafodelista"/>
+        <w:numPr>
+          <w:ilvl w:val="0"/>
+          <w:numId w:val="9"/>
+        </w:numPr>
+        <w:spacing w:line="360" w:lineRule="auto"/>
+        <w:jc w:val="both"/>
+        <w:rPr>
+          <w:rFonts w:ascii="Arial" w:hAnsi="Arial" w:cs="Arial"/>
+          <w:color w:val="000000" w:themeColor="text1"/>
+          <w:sz w:val="24"/>
+          <w:szCs w:val="24"/>
+        </w:rPr>
+      </w:pPr>
+      <w:r>
+        <w:rPr>
+          <w:rFonts w:ascii="Arial" w:hAnsi="Arial" w:cs="Arial"/>
+          <w:color w:val="000000" w:themeColor="text1"/>
+          <w:sz w:val="24"/>
+          <w:szCs w:val="24"/>
+        </w:rPr>
+        <w:t>R0</w:t>
+      </w:r>
+      <w:r>
+        <w:rPr>
+          <w:rFonts w:ascii="Arial" w:hAnsi="Arial" w:cs="Arial"/>
+          <w:color w:val="000000" w:themeColor="text1"/>
+          <w:sz w:val="24"/>
+          <w:szCs w:val="24"/>
+        </w:rPr>
+        <w:t>4</w:t>
+      </w:r>
+      <w:r>
+        <w:rPr>
+          <w:rFonts w:ascii="Arial" w:hAnsi="Arial" w:cs="Arial"/>
+          <w:color w:val="000000" w:themeColor="text1"/>
+          <w:sz w:val="24"/>
+          <w:szCs w:val="24"/>
+        </w:rPr>
+        <w:t xml:space="preserve">F01 – </w:t>
+      </w:r>
+      <w:r>
+        <w:rPr>
+          <w:rFonts w:ascii="Arial" w:hAnsi="Arial" w:cs="Arial"/>
+          <w:color w:val="000000" w:themeColor="text1"/>
+          <w:sz w:val="24"/>
+          <w:szCs w:val="24"/>
+        </w:rPr>
+        <w:t>El sistema debe alojar aplicaciones internas en un servidor web</w:t>
+      </w:r>
+      <w:r>
+        <w:rPr>
+          <w:rFonts w:ascii="Arial" w:hAnsi="Arial" w:cs="Arial"/>
+          <w:color w:val="000000" w:themeColor="text1"/>
+          <w:sz w:val="24"/>
+          <w:szCs w:val="24"/>
+        </w:rPr>
+        <w:t>.</w:t>
+      </w:r>
+    </w:p>
+    <w:p>
+      <w:pPr>
+        <w:pStyle w:val="Prrafodelista"/>
+        <w:numPr>
+          <w:ilvl w:val="1"/>
+          <w:numId w:val="9"/>
+        </w:numPr>
+        <w:spacing w:line="360" w:lineRule="auto"/>
+        <w:jc w:val="both"/>
+        <w:rPr>
+          <w:rFonts w:ascii="Arial" w:hAnsi="Arial" w:cs="Arial"/>
+          <w:color w:val="000000" w:themeColor="text1"/>
+          <w:sz w:val="24"/>
+          <w:szCs w:val="24"/>
+        </w:rPr>
+      </w:pPr>
+      <w:r>
+        <w:rPr>
+          <w:rFonts w:ascii="Arial" w:hAnsi="Arial" w:cs="Arial"/>
+          <w:color w:val="000000" w:themeColor="text1"/>
+          <w:sz w:val="24"/>
+          <w:szCs w:val="24"/>
+        </w:rPr>
+        <w:t>R0</w:t>
+      </w:r>
+      <w:r>
+        <w:rPr>
+          <w:rFonts w:ascii="Arial" w:hAnsi="Arial" w:cs="Arial"/>
+          <w:color w:val="000000" w:themeColor="text1"/>
+          <w:sz w:val="24"/>
+          <w:szCs w:val="24"/>
+        </w:rPr>
+        <w:t>4</w:t>
+      </w:r>
+      <w:r>
+        <w:rPr>
+          <w:rFonts w:ascii="Arial" w:hAnsi="Arial" w:cs="Arial"/>
+          <w:color w:val="000000" w:themeColor="text1"/>
+          <w:sz w:val="24"/>
+          <w:szCs w:val="24"/>
+        </w:rPr>
+        <w:t xml:space="preserve">F01T01 – </w:t>
+      </w:r>
+      <w:r>
+        <w:rPr>
+          <w:rFonts w:ascii="Arial" w:hAnsi="Arial" w:cs="Arial"/>
+          <w:color w:val="000000" w:themeColor="text1"/>
+          <w:sz w:val="24"/>
+          <w:szCs w:val="24"/>
+        </w:rPr>
+        <w:t>Instalar XAMPP en Windows Server 2025</w:t>
+      </w:r>
+      <w:r>
+        <w:rPr>
+          <w:rFonts w:ascii="Arial" w:hAnsi="Arial" w:cs="Arial"/>
+          <w:color w:val="000000" w:themeColor="text1"/>
+          <w:sz w:val="24"/>
+          <w:szCs w:val="24"/>
+        </w:rPr>
+        <w:t>.</w:t>
+      </w:r>
+    </w:p>
+    <w:p>
+      <w:pPr>
+        <w:pStyle w:val="Prrafodelista"/>
+        <w:numPr>
+          <w:ilvl w:val="1"/>
+          <w:numId w:val="9"/>
+        </w:numPr>
+        <w:spacing w:line="360" w:lineRule="auto"/>
+        <w:jc w:val="both"/>
+        <w:rPr>
+          <w:rFonts w:ascii="Arial" w:hAnsi="Arial" w:cs="Arial"/>
+          <w:color w:val="000000" w:themeColor="text1"/>
+          <w:sz w:val="24"/>
+          <w:szCs w:val="24"/>
+        </w:rPr>
+      </w:pPr>
+      <w:r>
+        <w:rPr>
+          <w:rFonts w:ascii="Arial" w:hAnsi="Arial" w:cs="Arial"/>
+          <w:color w:val="000000" w:themeColor="text1"/>
+          <w:sz w:val="24"/>
+          <w:szCs w:val="24"/>
+        </w:rPr>
+        <w:t>R0</w:t>
+      </w:r>
+      <w:r>
+        <w:rPr>
+          <w:rFonts w:ascii="Arial" w:hAnsi="Arial" w:cs="Arial"/>
+          <w:color w:val="000000" w:themeColor="text1"/>
+          <w:sz w:val="24"/>
+          <w:szCs w:val="24"/>
+        </w:rPr>
+        <w:t>4</w:t>
+      </w:r>
+      <w:r>
+        <w:rPr>
+          <w:rFonts w:ascii="Arial" w:hAnsi="Arial" w:cs="Arial"/>
+          <w:color w:val="000000" w:themeColor="text1"/>
+          <w:sz w:val="24"/>
+          <w:szCs w:val="24"/>
+        </w:rPr>
+        <w:t xml:space="preserve">F01T02 – </w:t>
+      </w:r>
+      <w:r>
+        <w:rPr>
+          <w:rFonts w:ascii="Arial" w:hAnsi="Arial" w:cs="Arial"/>
+          <w:color w:val="000000" w:themeColor="text1"/>
+          <w:sz w:val="24"/>
+          <w:szCs w:val="24"/>
+        </w:rPr>
+        <w:t xml:space="preserve">Configurar apache para alojar </w:t>
+      </w:r>
+      <w:proofErr w:type="spellStart"/>
+      <w:proofErr w:type="gramStart"/>
+      <w:r>
+        <w:rPr>
+          <w:rFonts w:ascii="Arial" w:hAnsi="Arial" w:cs="Arial"/>
+          <w:color w:val="000000" w:themeColor="text1"/>
+          <w:sz w:val="24"/>
+          <w:szCs w:val="24"/>
+        </w:rPr>
+        <w:t>portal.steticdental</w:t>
+      </w:r>
+      <w:proofErr w:type="gramEnd"/>
+      <w:r>
+        <w:rPr>
+          <w:rFonts w:ascii="Arial" w:hAnsi="Arial" w:cs="Arial"/>
+          <w:color w:val="000000" w:themeColor="text1"/>
+          <w:sz w:val="24"/>
+          <w:szCs w:val="24"/>
+        </w:rPr>
+        <w:t>.local</w:t>
+      </w:r>
+      <w:proofErr w:type="spellEnd"/>
+      <w:r>
+        <w:rPr>
+          <w:rFonts w:ascii="Arial" w:hAnsi="Arial" w:cs="Arial"/>
+          <w:color w:val="000000" w:themeColor="text1"/>
+          <w:sz w:val="24"/>
+          <w:szCs w:val="24"/>
+        </w:rPr>
+        <w:t>.</w:t>
+      </w:r>
+    </w:p>
+    <w:p>
+      <w:pPr>
+        <w:pStyle w:val="Prrafodelista"/>
+        <w:numPr>
+          <w:ilvl w:val="1"/>
+          <w:numId w:val="9"/>
+        </w:numPr>
+        <w:spacing w:line="360" w:lineRule="auto"/>
+        <w:jc w:val="both"/>
+        <w:rPr>
+          <w:rFonts w:ascii="Arial" w:hAnsi="Arial" w:cs="Arial"/>
+          <w:color w:val="000000" w:themeColor="text1"/>
+          <w:sz w:val="24"/>
+          <w:szCs w:val="24"/>
+        </w:rPr>
+      </w:pPr>
+      <w:r>
+        <w:rPr>
+          <w:rFonts w:ascii="Arial" w:hAnsi="Arial" w:cs="Arial"/>
+          <w:color w:val="000000" w:themeColor="text1"/>
+          <w:sz w:val="24"/>
+          <w:szCs w:val="24"/>
+        </w:rPr>
+        <w:t>R0</w:t>
+      </w:r>
+      <w:r>
+        <w:rPr>
+          <w:rFonts w:ascii="Arial" w:hAnsi="Arial" w:cs="Arial"/>
+          <w:color w:val="000000" w:themeColor="text1"/>
+          <w:sz w:val="24"/>
+          <w:szCs w:val="24"/>
+        </w:rPr>
+        <w:t>4</w:t>
+      </w:r>
+      <w:r>
+        <w:rPr>
+          <w:rFonts w:ascii="Arial" w:hAnsi="Arial" w:cs="Arial"/>
+          <w:color w:val="000000" w:themeColor="text1"/>
+          <w:sz w:val="24"/>
+          <w:szCs w:val="24"/>
+        </w:rPr>
+        <w:t xml:space="preserve">F01T03 – </w:t>
+      </w:r>
+      <w:r>
+        <w:rPr>
+          <w:rFonts w:ascii="Arial" w:hAnsi="Arial" w:cs="Arial"/>
+          <w:color w:val="000000" w:themeColor="text1"/>
+          <w:sz w:val="24"/>
+          <w:szCs w:val="24"/>
+        </w:rPr>
+        <w:t>Subir dos aplicaciones web:</w:t>
+      </w:r>
+    </w:p>
+    <w:p>
+      <w:pPr>
+        <w:pStyle w:val="Prrafodelista"/>
+        <w:numPr>
+          <w:ilvl w:val="2"/>
+          <w:numId w:val="9"/>
+        </w:numPr>
+        <w:spacing w:line="360" w:lineRule="auto"/>
+        <w:jc w:val="both"/>
+        <w:rPr>
+          <w:rFonts w:ascii="Arial" w:hAnsi="Arial" w:cs="Arial"/>
+          <w:color w:val="000000" w:themeColor="text1"/>
+          <w:sz w:val="24"/>
+          <w:szCs w:val="24"/>
+        </w:rPr>
+      </w:pPr>
+      <w:r>
+        <w:rPr>
+          <w:rFonts w:ascii="Arial" w:hAnsi="Arial" w:cs="Arial"/>
+          <w:color w:val="000000" w:themeColor="text1"/>
+          <w:sz w:val="24"/>
+          <w:szCs w:val="24"/>
+        </w:rPr>
+        <w:t>Portal de Citas Médicas.</w:t>
+      </w:r>
+    </w:p>
+    <w:p>
+      <w:pPr>
+        <w:pStyle w:val="Prrafodelista"/>
+        <w:numPr>
+          <w:ilvl w:val="2"/>
+          <w:numId w:val="9"/>
+        </w:numPr>
+        <w:spacing w:line="360" w:lineRule="auto"/>
+        <w:jc w:val="both"/>
+        <w:rPr>
+          <w:rFonts w:ascii="Arial" w:hAnsi="Arial" w:cs="Arial"/>
+          <w:color w:val="000000" w:themeColor="text1"/>
+          <w:sz w:val="24"/>
+          <w:szCs w:val="24"/>
+        </w:rPr>
+      </w:pPr>
+      <w:r>
+        <w:rPr>
+          <w:rFonts w:ascii="Arial" w:hAnsi="Arial" w:cs="Arial"/>
+          <w:color w:val="000000" w:themeColor="text1"/>
+          <w:sz w:val="24"/>
+          <w:szCs w:val="24"/>
+        </w:rPr>
+        <w:t>Sistema de Gestión de Pacientes</w:t>
+      </w:r>
+    </w:p>
+    <w:p>
+      <w:pPr>
+        <w:pStyle w:val="Prrafodelista"/>
+        <w:numPr>
+          <w:ilvl w:val="1"/>
+          <w:numId w:val="9"/>
+        </w:numPr>
+        <w:spacing w:line="360" w:lineRule="auto"/>
+        <w:jc w:val="both"/>
+        <w:rPr>
+          <w:rFonts w:ascii="Arial" w:hAnsi="Arial" w:cs="Arial"/>
+          <w:color w:val="000000" w:themeColor="text1"/>
+          <w:sz w:val="24"/>
+          <w:szCs w:val="24"/>
+        </w:rPr>
+      </w:pPr>
+      <w:r>
+        <w:rPr>
+          <w:rFonts w:ascii="Arial" w:hAnsi="Arial" w:cs="Arial"/>
+          <w:color w:val="000000" w:themeColor="text1"/>
+          <w:sz w:val="24"/>
+          <w:szCs w:val="24"/>
+        </w:rPr>
+        <w:t>R0</w:t>
+      </w:r>
+      <w:r>
+        <w:rPr>
+          <w:rFonts w:ascii="Arial" w:hAnsi="Arial" w:cs="Arial"/>
+          <w:color w:val="000000" w:themeColor="text1"/>
+          <w:sz w:val="24"/>
+          <w:szCs w:val="24"/>
+        </w:rPr>
+        <w:t>4</w:t>
+      </w:r>
+      <w:r>
+        <w:rPr>
+          <w:rFonts w:ascii="Arial" w:hAnsi="Arial" w:cs="Arial"/>
+          <w:color w:val="000000" w:themeColor="text1"/>
+          <w:sz w:val="24"/>
+          <w:szCs w:val="24"/>
+        </w:rPr>
+        <w:t xml:space="preserve">F01P01 – Prueba: </w:t>
+      </w:r>
+      <w:r>
+        <w:rPr>
+          <w:rFonts w:ascii="Arial" w:hAnsi="Arial" w:cs="Arial"/>
+          <w:color w:val="000000" w:themeColor="text1"/>
+          <w:sz w:val="24"/>
+          <w:szCs w:val="24"/>
+        </w:rPr>
+        <w:t>Acceder a cada aplicación desde un navegador en la red interna</w:t>
+      </w:r>
+      <w:r>
+        <w:rPr>
+          <w:rFonts w:ascii="Arial" w:hAnsi="Arial" w:cs="Arial"/>
+          <w:color w:val="000000" w:themeColor="text1"/>
+          <w:sz w:val="24"/>
+          <w:szCs w:val="24"/>
+        </w:rPr>
+        <w:t>.</w:t>
+      </w:r>
+    </w:p>
+    <w:p>
+      <w:pPr>
+        <w:pStyle w:val="Prrafodelista"/>
+        <w:numPr>
+          <w:ilvl w:val="0"/>
+          <w:numId w:val="9"/>
+        </w:numPr>
+        <w:spacing w:line="360" w:lineRule="auto"/>
+        <w:jc w:val="both"/>
+        <w:rPr>
+          <w:rFonts w:ascii="Arial" w:hAnsi="Arial" w:cs="Arial"/>
+          <w:color w:val="000000" w:themeColor="text1"/>
+          <w:sz w:val="24"/>
+          <w:szCs w:val="24"/>
+        </w:rPr>
+      </w:pPr>
+      <w:r>
+        <w:rPr>
+          <w:rFonts w:ascii="Arial" w:hAnsi="Arial" w:cs="Arial"/>
+          <w:color w:val="000000" w:themeColor="text1"/>
+          <w:sz w:val="24"/>
+          <w:szCs w:val="24"/>
+        </w:rPr>
+        <w:t>R04F0</w:t>
+      </w:r>
+      <w:r>
+        <w:rPr>
+          <w:rFonts w:ascii="Arial" w:hAnsi="Arial" w:cs="Arial"/>
+          <w:color w:val="000000" w:themeColor="text1"/>
+          <w:sz w:val="24"/>
+          <w:szCs w:val="24"/>
+        </w:rPr>
+        <w:t>2</w:t>
+      </w:r>
+      <w:r>
+        <w:rPr>
+          <w:rFonts w:ascii="Arial" w:hAnsi="Arial" w:cs="Arial"/>
+          <w:color w:val="000000" w:themeColor="text1"/>
+          <w:sz w:val="24"/>
+          <w:szCs w:val="24"/>
+        </w:rPr>
+        <w:t xml:space="preserve">– </w:t>
+      </w:r>
+      <w:r>
+        <w:rPr>
+          <w:rFonts w:ascii="Arial" w:hAnsi="Arial" w:cs="Arial"/>
+          <w:color w:val="000000" w:themeColor="text1"/>
+          <w:sz w:val="24"/>
+          <w:szCs w:val="24"/>
+        </w:rPr>
+        <w:t xml:space="preserve">Las aplicaciones deben permitir autenticación con Active </w:t>
+      </w:r>
+      <w:proofErr w:type="spellStart"/>
+      <w:r>
+        <w:rPr>
+          <w:rFonts w:ascii="Arial" w:hAnsi="Arial" w:cs="Arial"/>
+          <w:color w:val="000000" w:themeColor="text1"/>
+          <w:sz w:val="24"/>
+          <w:szCs w:val="24"/>
+        </w:rPr>
+        <w:t>Directory</w:t>
+      </w:r>
+      <w:proofErr w:type="spellEnd"/>
+      <w:r>
+        <w:rPr>
+          <w:rFonts w:ascii="Arial" w:hAnsi="Arial" w:cs="Arial"/>
+          <w:color w:val="000000" w:themeColor="text1"/>
+          <w:sz w:val="24"/>
+          <w:szCs w:val="24"/>
+        </w:rPr>
+        <w:t>.</w:t>
+      </w:r>
+    </w:p>
+    <w:p>
+      <w:pPr>
+        <w:pStyle w:val="Prrafodelista"/>
+        <w:numPr>
+          <w:ilvl w:val="1"/>
+          <w:numId w:val="9"/>
+        </w:numPr>
+        <w:spacing w:line="360" w:lineRule="auto"/>
+        <w:jc w:val="both"/>
+        <w:rPr>
+          <w:rFonts w:ascii="Arial" w:hAnsi="Arial" w:cs="Arial"/>
+          <w:color w:val="000000" w:themeColor="text1"/>
+          <w:sz w:val="24"/>
+          <w:szCs w:val="24"/>
+        </w:rPr>
+      </w:pPr>
+      <w:r>
+        <w:rPr>
+          <w:rFonts w:ascii="Arial" w:hAnsi="Arial" w:cs="Arial"/>
+          <w:color w:val="000000" w:themeColor="text1"/>
+          <w:sz w:val="24"/>
+          <w:szCs w:val="24"/>
+        </w:rPr>
+        <w:t>R04F0</w:t>
+      </w:r>
+      <w:r>
+        <w:rPr>
+          <w:rFonts w:ascii="Arial" w:hAnsi="Arial" w:cs="Arial"/>
+          <w:color w:val="000000" w:themeColor="text1"/>
+          <w:sz w:val="24"/>
+          <w:szCs w:val="24"/>
+        </w:rPr>
+        <w:t>2</w:t>
+      </w:r>
+      <w:r>
+        <w:rPr>
+          <w:rFonts w:ascii="Arial" w:hAnsi="Arial" w:cs="Arial"/>
+          <w:color w:val="000000" w:themeColor="text1"/>
+          <w:sz w:val="24"/>
+          <w:szCs w:val="24"/>
+        </w:rPr>
+        <w:t>T01 – Instalar XAMPP en Windows Server 2025.</w:t>
+      </w:r>
+    </w:p>
+    <w:p>
+      <w:pPr>
+        <w:pStyle w:val="Prrafodelista"/>
+        <w:numPr>
+          <w:ilvl w:val="1"/>
+          <w:numId w:val="9"/>
+        </w:numPr>
+        <w:spacing w:line="360" w:lineRule="auto"/>
+        <w:jc w:val="both"/>
+        <w:rPr>
+          <w:rFonts w:ascii="Arial" w:hAnsi="Arial" w:cs="Arial"/>
+          <w:color w:val="000000" w:themeColor="text1"/>
+          <w:sz w:val="24"/>
+          <w:szCs w:val="24"/>
+        </w:rPr>
+      </w:pPr>
+      <w:r>
+        <w:rPr>
+          <w:rFonts w:ascii="Arial" w:hAnsi="Arial" w:cs="Arial"/>
+          <w:color w:val="000000" w:themeColor="text1"/>
+          <w:sz w:val="24"/>
+          <w:szCs w:val="24"/>
+        </w:rPr>
+        <w:t>R0</w:t>
+      </w:r>
+      <w:r>
+        <w:rPr>
+          <w:rFonts w:ascii="Arial" w:hAnsi="Arial" w:cs="Arial"/>
+          <w:color w:val="000000" w:themeColor="text1"/>
+          <w:sz w:val="24"/>
+          <w:szCs w:val="24"/>
+        </w:rPr>
+        <w:t>4</w:t>
+      </w:r>
+      <w:r>
+        <w:rPr>
+          <w:rFonts w:ascii="Arial" w:hAnsi="Arial" w:cs="Arial"/>
+          <w:color w:val="000000" w:themeColor="text1"/>
+          <w:sz w:val="24"/>
+          <w:szCs w:val="24"/>
+        </w:rPr>
+        <w:t>F0</w:t>
+      </w:r>
+      <w:r>
+        <w:rPr>
+          <w:rFonts w:ascii="Arial" w:hAnsi="Arial" w:cs="Arial"/>
+          <w:color w:val="000000" w:themeColor="text1"/>
+          <w:sz w:val="24"/>
+          <w:szCs w:val="24"/>
+        </w:rPr>
+        <w:t>2</w:t>
+      </w:r>
+      <w:r>
+        <w:rPr>
+          <w:rFonts w:ascii="Arial" w:hAnsi="Arial" w:cs="Arial"/>
+          <w:color w:val="000000" w:themeColor="text1"/>
+          <w:sz w:val="24"/>
+          <w:szCs w:val="24"/>
+        </w:rPr>
+        <w:t>P01 – Prueba:</w:t>
+      </w:r>
+      <w:r>
+        <w:rPr>
+          <w:rFonts w:ascii="Arial" w:hAnsi="Arial" w:cs="Arial"/>
+          <w:color w:val="000000" w:themeColor="text1"/>
+          <w:sz w:val="24"/>
+          <w:szCs w:val="24"/>
+        </w:rPr>
+        <w:t xml:space="preserve"> Intentar iniciar sesión con credenciales de Active </w:t>
+      </w:r>
+      <w:proofErr w:type="spellStart"/>
+      <w:r>
+        <w:rPr>
+          <w:rFonts w:ascii="Arial" w:hAnsi="Arial" w:cs="Arial"/>
+          <w:color w:val="000000" w:themeColor="text1"/>
+          <w:sz w:val="24"/>
+          <w:szCs w:val="24"/>
+        </w:rPr>
+        <w:t>Directory</w:t>
+      </w:r>
+      <w:proofErr w:type="spellEnd"/>
+      <w:r>
+        <w:rPr>
+          <w:rFonts w:ascii="Arial" w:hAnsi="Arial" w:cs="Arial"/>
+          <w:color w:val="000000" w:themeColor="text1"/>
+          <w:sz w:val="24"/>
+          <w:szCs w:val="24"/>
+        </w:rPr>
+        <w:t>.</w:t>
+      </w:r>
+    </w:p>
+    <w:p>
+      <w:pPr>
+        <w:spacing w:line="360" w:lineRule="auto"/>
+        <w:jc w:val="both"/>
+        <w:rPr>
+          <w:rFonts w:ascii="Arial" w:hAnsi="Arial" w:cs="Arial"/>
+          <w:color w:val="000000" w:themeColor="text1"/>
+          <w:sz w:val="24"/>
+          <w:szCs w:val="24"/>
+        </w:rPr>
+      </w:pPr>
+      <w:r>
+        <w:rPr>
+          <w:rFonts w:ascii="Arial" w:hAnsi="Arial" w:cs="Arial"/>
+          <w:color w:val="000000" w:themeColor="text1"/>
+          <w:sz w:val="24"/>
+          <w:szCs w:val="24"/>
+        </w:rPr>
+        <w:t>R0</w:t>
+      </w:r>
+      <w:r>
+        <w:rPr>
+          <w:rFonts w:ascii="Arial" w:hAnsi="Arial" w:cs="Arial"/>
+          <w:color w:val="000000" w:themeColor="text1"/>
+          <w:sz w:val="24"/>
+          <w:szCs w:val="24"/>
+        </w:rPr>
+        <w:t>5</w:t>
+      </w:r>
+      <w:r>
+        <w:rPr>
+          <w:rFonts w:ascii="Arial" w:hAnsi="Arial" w:cs="Arial"/>
+          <w:color w:val="000000" w:themeColor="text1"/>
+          <w:sz w:val="24"/>
+          <w:szCs w:val="24"/>
+        </w:rPr>
+        <w:t xml:space="preserve"> – </w:t>
+      </w:r>
+      <w:r>
+        <w:rPr>
+          <w:rFonts w:ascii="Arial" w:hAnsi="Arial" w:cs="Arial"/>
+          <w:color w:val="000000" w:themeColor="text1"/>
+          <w:sz w:val="24"/>
+          <w:szCs w:val="24"/>
+        </w:rPr>
+        <w:t>Seguridad y Auditoría</w:t>
+      </w:r>
+    </w:p>
+    <w:p>
+      <w:pPr>
+        <w:pStyle w:val="Prrafodelista"/>
+        <w:numPr>
+          <w:ilvl w:val="0"/>
+          <w:numId w:val="9"/>
+        </w:numPr>
+        <w:spacing w:line="360" w:lineRule="auto"/>
+        <w:jc w:val="both"/>
+        <w:rPr>
+          <w:rFonts w:ascii="Arial" w:hAnsi="Arial" w:cs="Arial"/>
+          <w:color w:val="000000" w:themeColor="text1"/>
+          <w:sz w:val="24"/>
+          <w:szCs w:val="24"/>
+        </w:rPr>
+      </w:pPr>
+      <w:r>
+        <w:rPr>
+          <w:rFonts w:ascii="Arial" w:hAnsi="Arial" w:cs="Arial"/>
+          <w:color w:val="000000" w:themeColor="text1"/>
+          <w:sz w:val="24"/>
+          <w:szCs w:val="24"/>
+        </w:rPr>
+        <w:t>R0</w:t>
+      </w:r>
+      <w:r>
+        <w:rPr>
+          <w:rFonts w:ascii="Arial" w:hAnsi="Arial" w:cs="Arial"/>
+          <w:color w:val="000000" w:themeColor="text1"/>
+          <w:sz w:val="24"/>
+          <w:szCs w:val="24"/>
+        </w:rPr>
+        <w:t>5</w:t>
+      </w:r>
+      <w:r>
+        <w:rPr>
+          <w:rFonts w:ascii="Arial" w:hAnsi="Arial" w:cs="Arial"/>
+          <w:color w:val="000000" w:themeColor="text1"/>
+          <w:sz w:val="24"/>
+          <w:szCs w:val="24"/>
+        </w:rPr>
+        <w:t xml:space="preserve">F01 – </w:t>
+      </w:r>
+      <w:r>
+        <w:rPr>
+          <w:rFonts w:ascii="Arial" w:hAnsi="Arial" w:cs="Arial"/>
+          <w:color w:val="000000" w:themeColor="text1"/>
+          <w:sz w:val="24"/>
+          <w:szCs w:val="24"/>
+        </w:rPr>
+        <w:t>Asegurar el servidor con políticas de seguridad</w:t>
+      </w:r>
+      <w:r>
+        <w:rPr>
+          <w:rFonts w:ascii="Arial" w:hAnsi="Arial" w:cs="Arial"/>
+          <w:color w:val="000000" w:themeColor="text1"/>
+          <w:sz w:val="24"/>
+          <w:szCs w:val="24"/>
+        </w:rPr>
+        <w:t>.</w:t>
+      </w:r>
+    </w:p>
+    <w:p>
+      <w:pPr>
+        <w:pStyle w:val="Prrafodelista"/>
+        <w:numPr>
+          <w:ilvl w:val="1"/>
+          <w:numId w:val="9"/>
+        </w:numPr>
+        <w:spacing w:line="360" w:lineRule="auto"/>
+        <w:jc w:val="both"/>
+        <w:rPr>
+          <w:rFonts w:ascii="Arial" w:hAnsi="Arial" w:cs="Arial"/>
+          <w:color w:val="000000" w:themeColor="text1"/>
+          <w:sz w:val="24"/>
+          <w:szCs w:val="24"/>
+        </w:rPr>
+      </w:pPr>
+      <w:r>
+        <w:rPr>
+          <w:rFonts w:ascii="Arial" w:hAnsi="Arial" w:cs="Arial"/>
+          <w:color w:val="000000" w:themeColor="text1"/>
+          <w:sz w:val="24"/>
+          <w:szCs w:val="24"/>
+        </w:rPr>
+        <w:t>R05F01T01 – Implementar BitLocker en los discos del servidor.</w:t>
+      </w:r>
+    </w:p>
+    <w:p>
+      <w:pPr>
+        <w:pStyle w:val="Prrafodelista"/>
+        <w:numPr>
+          <w:ilvl w:val="1"/>
+          <w:numId w:val="9"/>
+        </w:numPr>
+        <w:spacing w:line="360" w:lineRule="auto"/>
+        <w:jc w:val="both"/>
+        <w:rPr>
+          <w:rFonts w:ascii="Arial" w:hAnsi="Arial" w:cs="Arial"/>
+          <w:color w:val="000000" w:themeColor="text1"/>
+          <w:sz w:val="24"/>
+          <w:szCs w:val="24"/>
+        </w:rPr>
+      </w:pPr>
+      <w:r>
+        <w:rPr>
+          <w:rFonts w:ascii="Arial" w:hAnsi="Arial" w:cs="Arial"/>
+          <w:color w:val="000000" w:themeColor="text1"/>
+          <w:sz w:val="24"/>
+          <w:szCs w:val="24"/>
+        </w:rPr>
+        <w:lastRenderedPageBreak/>
+        <w:t>R05F01T0</w:t>
+      </w:r>
+      <w:r>
+        <w:rPr>
+          <w:rFonts w:ascii="Arial" w:hAnsi="Arial" w:cs="Arial"/>
+          <w:color w:val="000000" w:themeColor="text1"/>
+          <w:sz w:val="24"/>
+          <w:szCs w:val="24"/>
+        </w:rPr>
+        <w:t>2</w:t>
+      </w:r>
+      <w:r>
+        <w:rPr>
+          <w:rFonts w:ascii="Arial" w:hAnsi="Arial" w:cs="Arial"/>
+          <w:color w:val="000000" w:themeColor="text1"/>
+          <w:sz w:val="24"/>
+          <w:szCs w:val="24"/>
+        </w:rPr>
+        <w:t xml:space="preserve"> – </w:t>
+      </w:r>
+      <w:r>
+        <w:rPr>
+          <w:rFonts w:ascii="Arial" w:hAnsi="Arial" w:cs="Arial"/>
+          <w:color w:val="000000" w:themeColor="text1"/>
+          <w:sz w:val="24"/>
+          <w:szCs w:val="24"/>
+        </w:rPr>
+        <w:t xml:space="preserve">Configurar logs y auditorías en Active </w:t>
+      </w:r>
+      <w:proofErr w:type="spellStart"/>
+      <w:r>
+        <w:rPr>
+          <w:rFonts w:ascii="Arial" w:hAnsi="Arial" w:cs="Arial"/>
+          <w:color w:val="000000" w:themeColor="text1"/>
+          <w:sz w:val="24"/>
+          <w:szCs w:val="24"/>
+        </w:rPr>
+        <w:t>Directory</w:t>
+      </w:r>
+      <w:proofErr w:type="spellEnd"/>
+      <w:r>
+        <w:rPr>
+          <w:rFonts w:ascii="Arial" w:hAnsi="Arial" w:cs="Arial"/>
+          <w:color w:val="000000" w:themeColor="text1"/>
+          <w:sz w:val="24"/>
+          <w:szCs w:val="24"/>
+        </w:rPr>
+        <w:t>.</w:t>
+      </w:r>
+    </w:p>
+    <w:p>
+      <w:pPr>
+        <w:pStyle w:val="Prrafodelista"/>
+        <w:numPr>
+          <w:ilvl w:val="1"/>
+          <w:numId w:val="9"/>
+        </w:numPr>
+        <w:spacing w:line="360" w:lineRule="auto"/>
+        <w:jc w:val="both"/>
+        <w:rPr>
+          <w:rFonts w:ascii="Arial" w:hAnsi="Arial" w:cs="Arial"/>
+          <w:color w:val="000000" w:themeColor="text1"/>
+          <w:sz w:val="24"/>
+          <w:szCs w:val="24"/>
+        </w:rPr>
+      </w:pPr>
+      <w:r>
+        <w:rPr>
+          <w:rFonts w:ascii="Arial" w:hAnsi="Arial" w:cs="Arial"/>
+          <w:color w:val="000000" w:themeColor="text1"/>
+          <w:sz w:val="24"/>
+          <w:szCs w:val="24"/>
+        </w:rPr>
+        <w:t>R05F01</w:t>
+      </w:r>
+      <w:r>
+        <w:rPr>
+          <w:rFonts w:ascii="Arial" w:hAnsi="Arial" w:cs="Arial"/>
+          <w:color w:val="000000" w:themeColor="text1"/>
+          <w:sz w:val="24"/>
+          <w:szCs w:val="24"/>
+        </w:rPr>
+        <w:t>P</w:t>
+      </w:r>
+      <w:r>
+        <w:rPr>
+          <w:rFonts w:ascii="Arial" w:hAnsi="Arial" w:cs="Arial"/>
+          <w:color w:val="000000" w:themeColor="text1"/>
+          <w:sz w:val="24"/>
+          <w:szCs w:val="24"/>
+        </w:rPr>
+        <w:t>0</w:t>
+      </w:r>
+      <w:r>
+        <w:rPr>
+          <w:rFonts w:ascii="Arial" w:hAnsi="Arial" w:cs="Arial"/>
+          <w:color w:val="000000" w:themeColor="text1"/>
+          <w:sz w:val="24"/>
+          <w:szCs w:val="24"/>
+        </w:rPr>
+        <w:t>1</w:t>
+      </w:r>
+      <w:r>
+        <w:rPr>
+          <w:rFonts w:ascii="Arial" w:hAnsi="Arial" w:cs="Arial"/>
+          <w:color w:val="000000" w:themeColor="text1"/>
+          <w:sz w:val="24"/>
+          <w:szCs w:val="24"/>
+        </w:rPr>
+        <w:t xml:space="preserve"> – </w:t>
+      </w:r>
+      <w:r>
+        <w:rPr>
+          <w:rFonts w:ascii="Arial" w:hAnsi="Arial" w:cs="Arial"/>
+          <w:color w:val="000000" w:themeColor="text1"/>
+          <w:sz w:val="24"/>
+          <w:szCs w:val="24"/>
+        </w:rPr>
+        <w:t>Prueba: Validar que los eventos de seguridad se registren correctamente.</w:t>
+      </w:r>
+    </w:p>
+    <w:p>
+      <w:pPr>
+        <w:pStyle w:val="Prrafodelista"/>
+        <w:numPr>
+          <w:ilvl w:val="0"/>
+          <w:numId w:val="9"/>
+        </w:numPr>
+        <w:spacing w:line="360" w:lineRule="auto"/>
+        <w:jc w:val="both"/>
+        <w:rPr>
+          <w:rFonts w:ascii="Arial" w:hAnsi="Arial" w:cs="Arial"/>
+          <w:color w:val="000000" w:themeColor="text1"/>
+          <w:sz w:val="24"/>
+          <w:szCs w:val="24"/>
+        </w:rPr>
+      </w:pPr>
+      <w:r>
+        <w:rPr>
+          <w:rFonts w:ascii="Arial" w:hAnsi="Arial" w:cs="Arial"/>
+          <w:color w:val="000000" w:themeColor="text1"/>
+          <w:sz w:val="24"/>
+          <w:szCs w:val="24"/>
+        </w:rPr>
+        <w:t>R05F0</w:t>
+      </w:r>
+      <w:r>
+        <w:rPr>
+          <w:rFonts w:ascii="Arial" w:hAnsi="Arial" w:cs="Arial"/>
+          <w:color w:val="000000" w:themeColor="text1"/>
+          <w:sz w:val="24"/>
+          <w:szCs w:val="24"/>
+        </w:rPr>
+        <w:t>2</w:t>
+      </w:r>
+      <w:r>
+        <w:rPr>
+          <w:rFonts w:ascii="Arial" w:hAnsi="Arial" w:cs="Arial"/>
+          <w:color w:val="000000" w:themeColor="text1"/>
+          <w:sz w:val="24"/>
+          <w:szCs w:val="24"/>
+        </w:rPr>
+        <w:t xml:space="preserve"> – </w:t>
+      </w:r>
+      <w:r>
+        <w:rPr>
+          <w:rFonts w:ascii="Arial" w:hAnsi="Arial" w:cs="Arial"/>
+          <w:color w:val="000000" w:themeColor="text1"/>
+          <w:sz w:val="24"/>
+          <w:szCs w:val="24"/>
+        </w:rPr>
+        <w:t xml:space="preserve">Implementar </w:t>
+      </w:r>
+      <w:proofErr w:type="spellStart"/>
+      <w:r>
+        <w:rPr>
+          <w:rFonts w:ascii="Arial" w:hAnsi="Arial" w:cs="Arial"/>
+          <w:color w:val="000000" w:themeColor="text1"/>
+          <w:sz w:val="24"/>
+          <w:szCs w:val="24"/>
+        </w:rPr>
+        <w:t>backups</w:t>
+      </w:r>
+      <w:proofErr w:type="spellEnd"/>
+      <w:r>
+        <w:rPr>
+          <w:rFonts w:ascii="Arial" w:hAnsi="Arial" w:cs="Arial"/>
+          <w:color w:val="000000" w:themeColor="text1"/>
+          <w:sz w:val="24"/>
+          <w:szCs w:val="24"/>
+        </w:rPr>
+        <w:t xml:space="preserve"> automatizados</w:t>
+      </w:r>
+      <w:r>
+        <w:rPr>
+          <w:rFonts w:ascii="Arial" w:hAnsi="Arial" w:cs="Arial"/>
+          <w:color w:val="000000" w:themeColor="text1"/>
+          <w:sz w:val="24"/>
+          <w:szCs w:val="24"/>
+        </w:rPr>
+        <w:t>.</w:t>
+      </w:r>
+    </w:p>
+    <w:p>
+      <w:pPr>
+        <w:pStyle w:val="Prrafodelista"/>
+        <w:numPr>
+          <w:ilvl w:val="1"/>
+          <w:numId w:val="9"/>
+        </w:numPr>
+        <w:spacing w:line="360" w:lineRule="auto"/>
+        <w:jc w:val="both"/>
+        <w:rPr>
+          <w:rFonts w:ascii="Arial" w:hAnsi="Arial" w:cs="Arial"/>
+          <w:color w:val="000000" w:themeColor="text1"/>
+          <w:sz w:val="24"/>
+          <w:szCs w:val="24"/>
+        </w:rPr>
+      </w:pPr>
+      <w:r>
+        <w:rPr>
+          <w:rFonts w:ascii="Arial" w:hAnsi="Arial" w:cs="Arial"/>
+          <w:color w:val="000000" w:themeColor="text1"/>
+          <w:sz w:val="24"/>
+          <w:szCs w:val="24"/>
+        </w:rPr>
+        <w:t>R05F0</w:t>
+      </w:r>
+      <w:r>
+        <w:rPr>
+          <w:rFonts w:ascii="Arial" w:hAnsi="Arial" w:cs="Arial"/>
+          <w:color w:val="000000" w:themeColor="text1"/>
+          <w:sz w:val="24"/>
+          <w:szCs w:val="24"/>
+        </w:rPr>
+        <w:t>2</w:t>
+      </w:r>
+      <w:r>
+        <w:rPr>
+          <w:rFonts w:ascii="Arial" w:hAnsi="Arial" w:cs="Arial"/>
+          <w:color w:val="000000" w:themeColor="text1"/>
+          <w:sz w:val="24"/>
+          <w:szCs w:val="24"/>
+        </w:rPr>
+        <w:t>T0</w:t>
+      </w:r>
+      <w:r>
+        <w:rPr>
+          <w:rFonts w:ascii="Arial" w:hAnsi="Arial" w:cs="Arial"/>
+          <w:color w:val="000000" w:themeColor="text1"/>
+          <w:sz w:val="24"/>
+          <w:szCs w:val="24"/>
+        </w:rPr>
+        <w:t>1</w:t>
+      </w:r>
+      <w:r>
+        <w:rPr>
+          <w:rFonts w:ascii="Arial" w:hAnsi="Arial" w:cs="Arial"/>
+          <w:color w:val="000000" w:themeColor="text1"/>
+          <w:sz w:val="24"/>
+          <w:szCs w:val="24"/>
+        </w:rPr>
+        <w:t xml:space="preserve"> – </w:t>
+      </w:r>
+      <w:r>
+        <w:rPr>
+          <w:rFonts w:ascii="Arial" w:hAnsi="Arial" w:cs="Arial"/>
+          <w:color w:val="000000" w:themeColor="text1"/>
+          <w:sz w:val="24"/>
+          <w:szCs w:val="24"/>
+        </w:rPr>
+        <w:t xml:space="preserve">Configurar copias de seguridad con </w:t>
+      </w:r>
+      <w:proofErr w:type="spellStart"/>
+      <w:r>
+        <w:rPr>
+          <w:rFonts w:ascii="Arial" w:hAnsi="Arial" w:cs="Arial"/>
+          <w:color w:val="000000" w:themeColor="text1"/>
+          <w:sz w:val="24"/>
+          <w:szCs w:val="24"/>
+        </w:rPr>
+        <w:t>Proxmox</w:t>
+      </w:r>
+      <w:proofErr w:type="spellEnd"/>
+      <w:r>
+        <w:rPr>
+          <w:rFonts w:ascii="Arial" w:hAnsi="Arial" w:cs="Arial"/>
+          <w:color w:val="000000" w:themeColor="text1"/>
+          <w:sz w:val="24"/>
+          <w:szCs w:val="24"/>
+        </w:rPr>
+        <w:t>.</w:t>
+      </w:r>
+    </w:p>
+    <w:p>
+      <w:pPr>
+        <w:pStyle w:val="Prrafodelista"/>
+        <w:numPr>
+          <w:ilvl w:val="1"/>
+          <w:numId w:val="9"/>
+        </w:numPr>
+        <w:spacing w:line="360" w:lineRule="auto"/>
+        <w:jc w:val="both"/>
+        <w:rPr>
+          <w:rFonts w:ascii="Arial" w:hAnsi="Arial" w:cs="Arial"/>
+          <w:color w:val="000000" w:themeColor="text1"/>
+          <w:sz w:val="24"/>
+          <w:szCs w:val="24"/>
+        </w:rPr>
+      </w:pPr>
+      <w:r>
+        <w:rPr>
+          <w:rFonts w:ascii="Arial" w:hAnsi="Arial" w:cs="Arial"/>
+          <w:color w:val="000000" w:themeColor="text1"/>
+          <w:sz w:val="24"/>
+          <w:szCs w:val="24"/>
+        </w:rPr>
+        <w:t xml:space="preserve">R05F02T02 – </w:t>
+      </w:r>
+      <w:r>
+        <w:rPr>
+          <w:rFonts w:ascii="Arial" w:hAnsi="Arial" w:cs="Arial"/>
+          <w:color w:val="000000" w:themeColor="text1"/>
+          <w:sz w:val="24"/>
+          <w:szCs w:val="24"/>
+        </w:rPr>
+        <w:t xml:space="preserve">Configurar Windows </w:t>
+      </w:r>
+      <w:proofErr w:type="spellStart"/>
+      <w:r>
+        <w:rPr>
+          <w:rFonts w:ascii="Arial" w:hAnsi="Arial" w:cs="Arial"/>
+          <w:color w:val="000000" w:themeColor="text1"/>
+          <w:sz w:val="24"/>
+          <w:szCs w:val="24"/>
+        </w:rPr>
+        <w:t>Backup</w:t>
+      </w:r>
+      <w:proofErr w:type="spellEnd"/>
+      <w:r>
+        <w:rPr>
+          <w:rFonts w:ascii="Arial" w:hAnsi="Arial" w:cs="Arial"/>
+          <w:color w:val="000000" w:themeColor="text1"/>
+          <w:sz w:val="24"/>
+          <w:szCs w:val="24"/>
+        </w:rPr>
+        <w:t xml:space="preserve"> en el servidor.</w:t>
+      </w:r>
+    </w:p>
+    <w:p>
+      <w:pPr>
+        <w:pStyle w:val="Prrafodelista"/>
+        <w:numPr>
+          <w:ilvl w:val="1"/>
+          <w:numId w:val="9"/>
+        </w:numPr>
+        <w:spacing w:line="360" w:lineRule="auto"/>
+        <w:jc w:val="both"/>
+        <w:rPr>
+          <w:rFonts w:ascii="Arial" w:hAnsi="Arial" w:cs="Arial"/>
+          <w:color w:val="000000" w:themeColor="text1"/>
+          <w:sz w:val="24"/>
+          <w:szCs w:val="24"/>
+        </w:rPr>
+      </w:pPr>
+      <w:r>
+        <w:rPr>
+          <w:rFonts w:ascii="Arial" w:hAnsi="Arial" w:cs="Arial"/>
+          <w:color w:val="000000" w:themeColor="text1"/>
+          <w:sz w:val="24"/>
+          <w:szCs w:val="24"/>
+        </w:rPr>
+        <w:t>R05F02</w:t>
+      </w:r>
+      <w:r>
+        <w:rPr>
+          <w:rFonts w:ascii="Arial" w:hAnsi="Arial" w:cs="Arial"/>
+          <w:color w:val="000000" w:themeColor="text1"/>
+          <w:sz w:val="24"/>
+          <w:szCs w:val="24"/>
+        </w:rPr>
+        <w:t>P</w:t>
+      </w:r>
+      <w:r>
+        <w:rPr>
+          <w:rFonts w:ascii="Arial" w:hAnsi="Arial" w:cs="Arial"/>
+          <w:color w:val="000000" w:themeColor="text1"/>
+          <w:sz w:val="24"/>
+          <w:szCs w:val="24"/>
+        </w:rPr>
+        <w:t>0</w:t>
+      </w:r>
+      <w:r>
+        <w:rPr>
+          <w:rFonts w:ascii="Arial" w:hAnsi="Arial" w:cs="Arial"/>
+          <w:color w:val="000000" w:themeColor="text1"/>
+          <w:sz w:val="24"/>
+          <w:szCs w:val="24"/>
+        </w:rPr>
+        <w:t>1</w:t>
+      </w:r>
+      <w:r>
+        <w:rPr>
+          <w:rFonts w:ascii="Arial" w:hAnsi="Arial" w:cs="Arial"/>
+          <w:color w:val="000000" w:themeColor="text1"/>
+          <w:sz w:val="24"/>
+          <w:szCs w:val="24"/>
+        </w:rPr>
+        <w:t xml:space="preserve"> – Prueba: </w:t>
+      </w:r>
+      <w:r>
+        <w:rPr>
+          <w:rFonts w:ascii="Arial" w:hAnsi="Arial" w:cs="Arial"/>
+          <w:color w:val="000000" w:themeColor="text1"/>
+          <w:sz w:val="24"/>
+          <w:szCs w:val="24"/>
+        </w:rPr>
+        <w:t xml:space="preserve">Restaurar </w:t>
+      </w:r>
+      <w:proofErr w:type="gramStart"/>
+      <w:r>
+        <w:rPr>
+          <w:rFonts w:ascii="Arial" w:hAnsi="Arial" w:cs="Arial"/>
+          <w:color w:val="000000" w:themeColor="text1"/>
+          <w:sz w:val="24"/>
+          <w:szCs w:val="24"/>
+        </w:rPr>
+        <w:t xml:space="preserve">un </w:t>
+      </w:r>
+      <w:proofErr w:type="spellStart"/>
+      <w:r>
+        <w:rPr>
+          <w:rFonts w:ascii="Arial" w:hAnsi="Arial" w:cs="Arial"/>
+          <w:color w:val="000000" w:themeColor="text1"/>
+          <w:sz w:val="24"/>
+          <w:szCs w:val="24"/>
+        </w:rPr>
+        <w:t>backup</w:t>
+      </w:r>
+      <w:proofErr w:type="spellEnd"/>
+      <w:proofErr w:type="gramEnd"/>
+      <w:r>
+        <w:rPr>
+          <w:rFonts w:ascii="Arial" w:hAnsi="Arial" w:cs="Arial"/>
+          <w:color w:val="000000" w:themeColor="text1"/>
+          <w:sz w:val="24"/>
+          <w:szCs w:val="24"/>
+        </w:rPr>
+        <w:t xml:space="preserve"> y validar funcionalidad</w:t>
+      </w:r>
+      <w:r>
+        <w:rPr>
+          <w:rFonts w:ascii="Arial" w:hAnsi="Arial" w:cs="Arial"/>
+          <w:color w:val="000000" w:themeColor="text1"/>
+          <w:sz w:val="24"/>
+          <w:szCs w:val="24"/>
+        </w:rPr>
+        <w:t>.</w:t>
+      </w:r>
+    </w:p>
+    <w:p>
+      <w:pPr>
+        <w:rPr>
+          <w:rFonts w:ascii="Arial" w:hAnsi="Arial" w:cs="Arial"/>
+          <w:color w:val="000000" w:themeColor="text1"/>
+          <w:sz w:val="24"/>
+          <w:szCs w:val="24"/>
+        </w:rPr>
+      </w:pPr>
+      <w:r>
+        <w:rPr>
+          <w:rFonts w:ascii="Arial" w:hAnsi="Arial" w:cs="Arial"/>
+          <w:color w:val="000000" w:themeColor="text1"/>
+          <w:sz w:val="24"/>
+          <w:szCs w:val="24"/>
+        </w:rPr>
+        <w:br w:type="page"/>
+      </w:r>
+    </w:p>
+    <w:p>
+      <w:pPr>
+        <w:pStyle w:val="Ttulo1"/>
+        <w:numPr>
+          <w:ilvl w:val="0"/>
+          <w:numId w:val="6"/>
+        </w:numPr>
+        <w:rPr>
+          <w:rFonts w:ascii="Arial" w:hAnsi="Arial" w:cs="Arial"/>
+        </w:rPr>
+      </w:pPr>
+      <w:bookmarkStart w:id="5" w:name="_Toc192441180"/>
+      <w:r>
+        <w:rPr>
+          <w:rFonts w:ascii="Arial" w:hAnsi="Arial" w:cs="Arial"/>
+        </w:rPr>
+        <w:lastRenderedPageBreak/>
+        <w:t>DESCRIPCIÓ</w:t>
+      </w:r>
+      <w:r>
+        <w:rPr>
+          <w:rFonts w:ascii="Arial" w:hAnsi="Arial" w:cs="Arial"/>
+        </w:rPr>
+        <w:t>N</w:t>
+      </w:r>
+      <w:bookmarkEnd w:id="5"/>
+    </w:p>
+    <w:p/>
     <w:p>
       <w:pPr>
         <w:spacing w:line="360" w:lineRule="auto"/>
@@ -2455,93 +4738,35 @@
           <w:footerReference w:type="default" r:id="rId15"/>
           <w:headerReference w:type="first" r:id="rId16"/>
           <w:footerReference w:type="first" r:id="rId17"/>
-          <w:pgSz w:w="11906" w:h="16838"/>
-          <w:pgMar w:top="1418" w:right="1701" w:bottom="1418" w:left="1701" w:header="720" w:footer="720" w:gutter="567"/>
-          <w:cols w:space="720"/>
-          <w:docGrid w:linePitch="360"/>
-        </w:sectPr>
-      </w:pPr>
-    </w:p>
-    <w:p>
-      <w:pPr>
-        <w:rPr>
-          <w:color w:val="000000" w:themeColor="text1"/>
-        </w:rPr>
-      </w:pPr>
-    </w:p>
-    <w:p>
-      <w:pPr>
-        <w:pStyle w:val="Ttulo1"/>
-        <w:numPr>
-          <w:ilvl w:val="0"/>
-          <w:numId w:val="6"/>
-        </w:numPr>
-        <w:rPr>
-          <w:rFonts w:ascii="Arial" w:hAnsi="Arial" w:cs="Arial"/>
-          <w:sz w:val="24"/>
-          <w:szCs w:val="24"/>
-        </w:rPr>
-      </w:pPr>
-      <w:bookmarkStart w:id="5" w:name="_Toc192237458"/>
-      <w:r>
-        <w:rPr>
-          <w:rFonts w:ascii="Arial" w:hAnsi="Arial" w:cs="Arial"/>
-          <w:sz w:val="24"/>
-          <w:szCs w:val="24"/>
-        </w:rPr>
-        <w:t>DESCRIPCIÓ</w:t>
-      </w:r>
-      <w:r>
-        <w:rPr>
-          <w:rFonts w:ascii="Arial" w:hAnsi="Arial" w:cs="Arial"/>
-          <w:sz w:val="24"/>
-          <w:szCs w:val="24"/>
-        </w:rPr>
-        <w:t>N</w:t>
-      </w:r>
-      <w:bookmarkEnd w:id="5"/>
-    </w:p>
-    <w:p/>
-    <w:p>
-      <w:pPr>
-        <w:spacing w:line="360" w:lineRule="auto"/>
-        <w:jc w:val="both"/>
-        <w:rPr>
-          <w:rFonts w:ascii="Arial" w:hAnsi="Arial" w:cs="Arial"/>
-          <w:color w:val="000000" w:themeColor="text1"/>
-        </w:rPr>
-      </w:pPr>
-      <w:r>
-        <w:rPr>
-          <w:rFonts w:ascii="Arial" w:hAnsi="Arial" w:cs="Arial"/>
-          <w:b/>
-          <w:bCs/>
-          <w:color w:val="000000" w:themeColor="text1"/>
-        </w:rPr>
-        <w:t>Diagrama E/R</w:t>
-      </w:r>
-      <w:r>
-        <w:rPr>
-          <w:rFonts w:ascii="Arial" w:hAnsi="Arial" w:cs="Arial"/>
-          <w:color w:val="000000" w:themeColor="text1"/>
-        </w:rPr>
-        <w:t xml:space="preserve"> (Entidad - Relación)</w:t>
-      </w:r>
-    </w:p>
-    <w:p>
-      <w:pPr>
-        <w:spacing w:line="360" w:lineRule="auto"/>
-        <w:jc w:val="center"/>
-        <w:rPr>
-          <w:color w:val="000000" w:themeColor="text1"/>
-        </w:rPr>
-        <w:sectPr>
           <w:pgSz w:w="11906" w:h="16838" w:code="9"/>
           <w:pgMar w:top="1418" w:right="1701" w:bottom="1418" w:left="1701" w:header="720" w:footer="720" w:gutter="567"/>
           <w:cols w:space="720"/>
           <w:docGrid w:linePitch="360"/>
         </w:sectPr>
       </w:pPr>
+      <w:r>
+        <w:rPr>
+          <w:rFonts w:ascii="Arial" w:hAnsi="Arial" w:cs="Arial"/>
+          <w:b/>
+          <w:bCs/>
+          <w:color w:val="000000" w:themeColor="text1"/>
+        </w:rPr>
+        <w:t>Diagrama E/R</w:t>
+      </w:r>
+      <w:r>
+        <w:rPr>
+          <w:rFonts w:ascii="Arial" w:hAnsi="Arial" w:cs="Arial"/>
+          <w:color w:val="000000" w:themeColor="text1"/>
+        </w:rPr>
+        <w:t xml:space="preserve"> (Entidad - Relación)</w:t>
+      </w:r>
+      <w:r>
+        <w:rPr>
+          <w:rFonts w:ascii="Arial" w:hAnsi="Arial" w:cs="Arial"/>
+          <w:color w:val="000000" w:themeColor="text1"/>
+        </w:rPr>
+        <w:t xml:space="preserve"> </w:t>
+      </w:r>
     </w:p>
     <w:p>
       <w:pPr>
@@ -2551,6 +4776,7 @@
       </w:pPr>
       <w:r>
         <w:rPr>
+          <w:noProof/>
           <w:color w:val="000000" w:themeColor="text1"/>
         </w:rPr>
         <w:lastRenderedPageBreak/>
@@ -2600,25 +4826,15 @@
       <w:r>
         <w:t xml:space="preserve">Ilustración </w:t>
       </w:r>
-      <w:r>
-        <w:fldChar w:fldCharType="begin"/>
-      </w:r>
-      <w:r>
-        <w:instrText xml:space="preserve"> SEQ Ilustración \* ARABIC </w:instrText>
-      </w:r>
-      <w:r>
-        <w:fldChar w:fldCharType="separate"/>
-      </w:r>
-      <w:r>
-        <w:rPr>
-          <w:noProof/>
-        </w:rPr>
-        <w:t>1</w:t>
-      </w:r>
-      <w:bookmarkEnd w:id="6"/>
-      <w:r>
-        <w:fldChar w:fldCharType="end"/>
-      </w:r>
+      <w:fldSimple w:instr=" SEQ Ilustración \* ARABIC ">
+        <w:r>
+          <w:rPr>
+            <w:noProof/>
+          </w:rPr>
+          <w:t>1</w:t>
+        </w:r>
+        <w:bookmarkEnd w:id="6"/>
+      </w:fldSimple>
     </w:p>
     <w:p>
       <w:pPr>
@@ -2635,6 +4851,7 @@
       </w:r>
       <w:r>
         <w:rPr>
+          <w:noProof/>
           <w:color w:val="000000" w:themeColor="text1"/>
         </w:rPr>
         <w:drawing>
@@ -2683,25 +4900,15 @@
       <w:r>
         <w:t xml:space="preserve">Ilustración </w:t>
       </w:r>
-      <w:r>
-        <w:fldChar w:fldCharType="begin"/>
-      </w:r>
-      <w:r>
-        <w:instrText xml:space="preserve"> SEQ Ilustración \* ARABIC </w:instrText>
-      </w:r>
-      <w:r>
-        <w:fldChar w:fldCharType="separate"/>
-      </w:r>
-      <w:r>
-        <w:rPr>
-          <w:noProof/>
-        </w:rPr>
-        <w:t>2</w:t>
-      </w:r>
-      <w:bookmarkEnd w:id="7"/>
-      <w:r>
-        <w:fldChar w:fldCharType="end"/>
-      </w:r>
+      <w:fldSimple w:instr=" SEQ Ilustración \* ARABIC ">
+        <w:r>
+          <w:rPr>
+            <w:noProof/>
+          </w:rPr>
+          <w:t>2</w:t>
+        </w:r>
+        <w:bookmarkEnd w:id="7"/>
+      </w:fldSimple>
     </w:p>
     <w:p>
       <w:pPr>
@@ -2717,6 +4924,7 @@
       </w:r>
       <w:r>
         <w:rPr>
+          <w:noProof/>
           <w:color w:val="000000" w:themeColor="text1"/>
         </w:rPr>
         <w:drawing>
@@ -2768,25 +4976,15 @@
       <w:r>
         <w:t xml:space="preserve">Ilustración </w:t>
       </w:r>
-      <w:r>
-        <w:fldChar w:fldCharType="begin"/>
-      </w:r>
-      <w:r>
-        <w:instrText xml:space="preserve"> SEQ Ilustración \* ARABIC </w:instrText>
-      </w:r>
-      <w:r>
-        <w:fldChar w:fldCharType="separate"/>
-      </w:r>
-      <w:r>
-        <w:rPr>
-          <w:noProof/>
-        </w:rPr>
-        <w:t>3</w:t>
-      </w:r>
-      <w:bookmarkEnd w:id="8"/>
-      <w:r>
-        <w:fldChar w:fldCharType="end"/>
-      </w:r>
+      <w:fldSimple w:instr=" SEQ Ilustración \* ARABIC ">
+        <w:r>
+          <w:rPr>
+            <w:noProof/>
+          </w:rPr>
+          <w:t>3</w:t>
+        </w:r>
+        <w:bookmarkEnd w:id="8"/>
+      </w:fldSimple>
     </w:p>
     <w:p>
       <w:pPr>
@@ -2835,6 +5033,7 @@
           <w:rFonts w:eastAsiaTheme="minorEastAsia"/>
           <w:b/>
           <w:bCs/>
+          <w:noProof/>
           <w:color w:val="000000" w:themeColor="text1"/>
         </w:rPr>
         <w:drawing>
@@ -2895,25 +5094,15 @@
       <w:r>
         <w:t xml:space="preserve">Ilustración </w:t>
       </w:r>
-      <w:r>
-        <w:fldChar w:fldCharType="begin"/>
-      </w:r>
-      <w:r>
-        <w:instrText xml:space="preserve"> SEQ Ilustración \* ARABIC </w:instrText>
-      </w:r>
-      <w:r>
-        <w:fldChar w:fldCharType="separate"/>
-      </w:r>
-      <w:r>
-        <w:rPr>
-          <w:noProof/>
-        </w:rPr>
-        <w:t>4</w:t>
-      </w:r>
-      <w:bookmarkEnd w:id="9"/>
-      <w:r>
-        <w:fldChar w:fldCharType="end"/>
-      </w:r>
+      <w:fldSimple w:instr=" SEQ Ilustración \* ARABIC ">
+        <w:r>
+          <w:rPr>
+            <w:noProof/>
+          </w:rPr>
+          <w:t>4</w:t>
+        </w:r>
+        <w:bookmarkEnd w:id="9"/>
+      </w:fldSimple>
     </w:p>
     <w:p>
       <w:pPr>
@@ -3035,8 +5224,16 @@
         <w:rPr>
           <w:rFonts w:ascii="Arial" w:hAnsi="Arial" w:cs="Arial"/>
         </w:rPr>
-        <w:t>Se establecerán VLANs</w:t>
-      </w:r>
+        <w:t xml:space="preserve">Se establecerán </w:t>
+      </w:r>
+      <w:proofErr w:type="spellStart"/>
+      <w:r>
+        <w:rPr>
+          <w:rFonts w:ascii="Arial" w:hAnsi="Arial" w:cs="Arial"/>
+        </w:rPr>
+        <w:t>VLANs</w:t>
+      </w:r>
+      <w:proofErr w:type="spellEnd"/>
       <w:r>
         <w:rPr>
           <w:rFonts w:ascii="Arial" w:hAnsi="Arial" w:cs="Arial"/>
@@ -3093,10 +5290,13 @@
         <w:jc w:val="center"/>
       </w:pPr>
       <w:r>
+        <w:rPr>
+          <w:noProof/>
+        </w:rPr>
         <w:lastRenderedPageBreak/>
         <w:drawing>
-          <wp:inline distT="0" distB="0" distL="0" distR="0" wp14:anchorId="13028DC9" wp14:editId="61E2ACEB">
-            <wp:extent cx="4914900" cy="7261860"/>
+          <wp:inline distT="0" distB="0" distL="0" distR="0" wp14:anchorId="13028DC9" wp14:editId="670A1F4F">
+            <wp:extent cx="5295900" cy="7261860"/>
             <wp:effectExtent l="0" t="0" r="0" b="0"/>
             <wp:docPr id="83953182" name="Imagen 1" descr="Diagrama, Mapa&#10;&#10;El contenido generado por IA puede ser incorrecto."/>
             <wp:cNvGraphicFramePr>
@@ -3118,7 +5318,7 @@
                   <pic:spPr>
                     <a:xfrm>
                       <a:off x="0" y="0"/>
-                      <a:ext cx="4914900" cy="7261860"/>
+                      <a:ext cx="5295900" cy="7261860"/>
                     </a:xfrm>
                     <a:prstGeom prst="rect">
                       <a:avLst/>
@@ -3143,25 +5343,15 @@
       <w:r>
         <w:t xml:space="preserve">Ilustración </w:t>
       </w:r>
-      <w:r>
-        <w:fldChar w:fldCharType="begin"/>
-      </w:r>
-      <w:r>
-        <w:instrText xml:space="preserve"> SEQ Ilustración \* ARABIC </w:instrText>
-      </w:r>
-      <w:r>
-        <w:fldChar w:fldCharType="separate"/>
-      </w:r>
-      <w:r>
-        <w:rPr>
-          <w:noProof/>
-        </w:rPr>
-        <w:t>5</w:t>
-      </w:r>
-      <w:bookmarkEnd w:id="10"/>
-      <w:r>
-        <w:fldChar w:fldCharType="end"/>
-      </w:r>
+      <w:fldSimple w:instr=" SEQ Ilustración \* ARABIC ">
+        <w:r>
+          <w:rPr>
+            <w:noProof/>
+          </w:rPr>
+          <w:t>5</w:t>
+        </w:r>
+        <w:bookmarkEnd w:id="10"/>
+      </w:fldSimple>
     </w:p>
     <w:p>
       <w:pPr>
@@ -3410,18 +5600,16 @@
         </w:numPr>
         <w:rPr>
           <w:rFonts w:ascii="Arial" w:hAnsi="Arial" w:cs="Arial"/>
-          <w:sz w:val="24"/>
-          <w:szCs w:val="24"/>
-        </w:rPr>
-      </w:pPr>
-      <w:r>
-        <w:rPr>
-          <w:rFonts w:ascii="Arial" w:hAnsi="Arial" w:cs="Arial"/>
-          <w:sz w:val="24"/>
-          <w:szCs w:val="24"/>
-        </w:rPr>
-        <w:t>g</w:t>
-      </w:r>
+        </w:rPr>
+      </w:pPr>
+      <w:bookmarkStart w:id="11" w:name="_Toc192441181"/>
+      <w:r>
+        <w:rPr>
+          <w:rFonts w:ascii="Arial" w:hAnsi="Arial" w:cs="Arial"/>
+        </w:rPr>
+        <w:t>TECNOLOGÍAS</w:t>
+      </w:r>
+      <w:bookmarkEnd w:id="11"/>
     </w:p>
     <w:p>
       <w:pPr>
@@ -3596,8 +5784,45 @@
                 <w:sz w:val="24"/>
                 <w:szCs w:val="24"/>
               </w:rPr>
-              <w:t>Cisco Packet Tracer</w:t>
+              <w:t xml:space="preserve">Cisco </w:t>
             </w:r>
+            <w:proofErr w:type="spellStart"/>
+            <w:r>
+              <w:rPr>
+                <w:rFonts w:ascii="Arial" w:hAnsi="Arial" w:cs="Arial"/>
+                <w:b/>
+                <w:bCs/>
+                <w:color w:val="000000" w:themeColor="text1"/>
+                <w:sz w:val="24"/>
+                <w:szCs w:val="24"/>
+              </w:rPr>
+              <w:t>Packet</w:t>
+            </w:r>
+            <w:proofErr w:type="spellEnd"/>
+            <w:r>
+              <w:rPr>
+                <w:rFonts w:ascii="Arial" w:hAnsi="Arial" w:cs="Arial"/>
+                <w:b/>
+                <w:bCs/>
+                <w:color w:val="000000" w:themeColor="text1"/>
+                <w:sz w:val="24"/>
+                <w:szCs w:val="24"/>
+              </w:rPr>
+              <w:t xml:space="preserve"> </w:t>
+            </w:r>
+            <w:proofErr w:type="spellStart"/>
+            <w:r>
+              <w:rPr>
+                <w:rFonts w:ascii="Arial" w:hAnsi="Arial" w:cs="Arial"/>
+                <w:b/>
+                <w:bCs/>
+                <w:color w:val="000000" w:themeColor="text1"/>
+                <w:sz w:val="24"/>
+                <w:szCs w:val="24"/>
+              </w:rPr>
+              <w:t>Tracer</w:t>
+            </w:r>
+            <w:proofErr w:type="spellEnd"/>
           </w:p>
           <w:p>
             <w:pPr>
@@ -3636,7 +5861,16 @@
                 <w:sz w:val="24"/>
                 <w:szCs w:val="24"/>
               </w:rPr>
-              <w:t>La he utilizado para crear la topolog</w:t>
+              <w:t>Utilizada</w:t>
+            </w:r>
+            <w:r>
+              <w:rPr>
+                <w:rFonts w:ascii="Arial" w:hAnsi="Arial" w:cs="Arial"/>
+                <w:color w:val="000000" w:themeColor="text1"/>
+                <w:sz w:val="24"/>
+                <w:szCs w:val="24"/>
+              </w:rPr>
+              <w:t xml:space="preserve"> para crear la topolog</w:t>
             </w:r>
             <w:r>
               <w:rPr>
@@ -3783,6 +6017,7 @@
                 <w:szCs w:val="24"/>
               </w:rPr>
             </w:pPr>
+            <w:proofErr w:type="spellStart"/>
             <w:r>
               <w:rPr>
                 <w:rFonts w:ascii="Arial" w:hAnsi="Arial" w:cs="Arial"/>
@@ -3794,6 +6029,7 @@
               </w:rPr>
               <w:t>Xampp</w:t>
             </w:r>
+            <w:proofErr w:type="spellEnd"/>
           </w:p>
           <w:p>
             <w:pPr>
@@ -4116,6 +6352,7 @@
                 <w:szCs w:val="24"/>
               </w:rPr>
             </w:pPr>
+            <w:proofErr w:type="spellStart"/>
             <w:r>
               <w:rPr>
                 <w:rFonts w:ascii="Arial" w:hAnsi="Arial" w:cs="Arial"/>
@@ -4127,6 +6364,7 @@
               </w:rPr>
               <w:t>Proxmox</w:t>
             </w:r>
+            <w:proofErr w:type="spellEnd"/>
           </w:p>
           <w:p>
             <w:pPr>
@@ -4146,7 +6384,27 @@
                 <w:sz w:val="24"/>
                 <w:szCs w:val="24"/>
               </w:rPr>
-              <w:t>Es una distribución de GNU/Linux que sirve para la la gestión de entornos virtuales.</w:t>
+              <w:t xml:space="preserve">Es una distribución de GNU/Linux que sirve para la </w:t>
+            </w:r>
+            <w:proofErr w:type="spellStart"/>
+            <w:r>
+              <w:rPr>
+                <w:rFonts w:ascii="Arial" w:hAnsi="Arial" w:cs="Arial"/>
+                <w:color w:val="000000" w:themeColor="text1"/>
+                <w:sz w:val="24"/>
+                <w:szCs w:val="24"/>
+              </w:rPr>
+              <w:t>la</w:t>
+            </w:r>
+            <w:proofErr w:type="spellEnd"/>
+            <w:r>
+              <w:rPr>
+                <w:rFonts w:ascii="Arial" w:hAnsi="Arial" w:cs="Arial"/>
+                <w:color w:val="000000" w:themeColor="text1"/>
+                <w:sz w:val="24"/>
+                <w:szCs w:val="24"/>
+              </w:rPr>
+              <w:t xml:space="preserve"> gestión de entornos virtuales.</w:t>
             </w:r>
           </w:p>
           <w:p>
@@ -4229,7 +6487,23 @@
           <w:rFonts w:ascii="Arial" w:hAnsi="Arial" w:cs="Arial"/>
           <w:color w:val="000000" w:themeColor="text1"/>
         </w:rPr>
-        <w:t xml:space="preserve"> y justificación de la misma.</w:t>
+        <w:t xml:space="preserve"> y justificación de </w:t>
+      </w:r>
+      <w:proofErr w:type="gramStart"/>
+      <w:r>
+        <w:rPr>
+          <w:rFonts w:ascii="Arial" w:hAnsi="Arial" w:cs="Arial"/>
+          <w:color w:val="000000" w:themeColor="text1"/>
+        </w:rPr>
+        <w:t>la misma</w:t>
+      </w:r>
+      <w:proofErr w:type="gramEnd"/>
+      <w:r>
+        <w:rPr>
+          <w:rFonts w:ascii="Arial" w:hAnsi="Arial" w:cs="Arial"/>
+          <w:color w:val="000000" w:themeColor="text1"/>
+        </w:rPr>
+        <w:t>.</w:t>
       </w:r>
     </w:p>
     <w:p>
@@ -4382,26 +6656,24 @@
     </w:p>
     <w:p>
       <w:pPr>
-        <w:spacing w:line="360" w:lineRule="auto"/>
-        <w:jc w:val="both"/>
-        <w:rPr>
-          <w:rFonts w:ascii="Arial" w:hAnsi="Arial" w:cs="Arial"/>
-          <w:b/>
-          <w:bCs/>
-          <w:color w:val="000000" w:themeColor="text1"/>
-        </w:rPr>
-      </w:pPr>
-      <w:r>
-        <w:rPr>
-          <w:rFonts w:ascii="Arial" w:hAnsi="Arial" w:cs="Arial"/>
-          <w:b/>
-          <w:bCs/>
-          <w:color w:val="000000" w:themeColor="text1"/>
+        <w:pStyle w:val="Ttulo"/>
+        <w:rPr>
+          <w:rFonts w:ascii="Arial" w:hAnsi="Arial" w:cs="Arial"/>
+          <w:sz w:val="32"/>
+          <w:szCs w:val="32"/>
+        </w:rPr>
+      </w:pPr>
+      <w:r>
+        <w:rPr>
+          <w:rFonts w:ascii="Arial" w:hAnsi="Arial" w:cs="Arial"/>
+          <w:sz w:val="32"/>
+          <w:szCs w:val="32"/>
         </w:rPr>
         <w:lastRenderedPageBreak/>
-        <w:t xml:space="preserve">Presupuesto. </w:t>
-      </w:r>
-    </w:p>
+        <w:t>PRESUPUESTO</w:t>
+      </w:r>
+    </w:p>
+    <w:p/>
     <w:p>
       <w:pPr>
         <w:pStyle w:val="Prrafodelista"/>
@@ -4479,7 +6751,23 @@
           <w:rFonts w:ascii="Arial" w:hAnsi="Arial" w:cs="Arial"/>
           <w:color w:val="000000" w:themeColor="text1"/>
         </w:rPr>
-        <w:t>Placa base: MSI A320M-A Pro MAX → 49,99€</w:t>
+        <w:t xml:space="preserve">Placa base: MSI A320M-A </w:t>
+      </w:r>
+      <w:proofErr w:type="gramStart"/>
+      <w:r>
+        <w:rPr>
+          <w:rFonts w:ascii="Arial" w:hAnsi="Arial" w:cs="Arial"/>
+          <w:color w:val="000000" w:themeColor="text1"/>
+        </w:rPr>
+        <w:t>Pro MAX</w:t>
+      </w:r>
+      <w:proofErr w:type="gramEnd"/>
+      <w:r>
+        <w:rPr>
+          <w:rFonts w:ascii="Arial" w:hAnsi="Arial" w:cs="Arial"/>
+          <w:color w:val="000000" w:themeColor="text1"/>
+        </w:rPr>
+        <w:t xml:space="preserve"> → 49,99€</w:t>
       </w:r>
     </w:p>
     <w:p>
@@ -4523,7 +6811,23 @@
           <w:rFonts w:ascii="Arial" w:hAnsi="Arial" w:cs="Arial"/>
           <w:color w:val="000000" w:themeColor="text1"/>
         </w:rPr>
-        <w:t>Almacenamiento (SSD): Kingston NV2 250GB PCIe 4.0 NVMe → 30,99€</w:t>
+        <w:t xml:space="preserve">Almacenamiento (SSD): Kingston NV2 250GB PCIe 4.0 </w:t>
+      </w:r>
+      <w:proofErr w:type="spellStart"/>
+      <w:r>
+        <w:rPr>
+          <w:rFonts w:ascii="Arial" w:hAnsi="Arial" w:cs="Arial"/>
+          <w:color w:val="000000" w:themeColor="text1"/>
+        </w:rPr>
+        <w:t>NVMe</w:t>
+      </w:r>
+      <w:proofErr w:type="spellEnd"/>
+      <w:r>
+        <w:rPr>
+          <w:rFonts w:ascii="Arial" w:hAnsi="Arial" w:cs="Arial"/>
+          <w:color w:val="000000" w:themeColor="text1"/>
+        </w:rPr>
+        <w:t xml:space="preserve"> → 30,99€</w:t>
       </w:r>
     </w:p>
     <w:p>
@@ -4545,7 +6849,23 @@
           <w:rFonts w:ascii="Arial" w:hAnsi="Arial" w:cs="Arial"/>
           <w:color w:val="000000" w:themeColor="text1"/>
         </w:rPr>
-        <w:t>Fuente de alimentación: Tempest PSU 650W → 54,98€</w:t>
+        <w:t xml:space="preserve">Fuente de alimentación: </w:t>
+      </w:r>
+      <w:proofErr w:type="spellStart"/>
+      <w:r>
+        <w:rPr>
+          <w:rFonts w:ascii="Arial" w:hAnsi="Arial" w:cs="Arial"/>
+          <w:color w:val="000000" w:themeColor="text1"/>
+        </w:rPr>
+        <w:t>Tempest</w:t>
+      </w:r>
+      <w:proofErr w:type="spellEnd"/>
+      <w:r>
+        <w:rPr>
+          <w:rFonts w:ascii="Arial" w:hAnsi="Arial" w:cs="Arial"/>
+          <w:color w:val="000000" w:themeColor="text1"/>
+        </w:rPr>
+        <w:t xml:space="preserve"> PSU 650W → 54,98€</w:t>
       </w:r>
     </w:p>
     <w:p>
@@ -4567,7 +6887,55 @@
           <w:rFonts w:ascii="Arial" w:hAnsi="Arial" w:cs="Arial"/>
           <w:color w:val="000000" w:themeColor="text1"/>
         </w:rPr>
-        <w:t>Caja (Torre): Nox Hummer Void USB 3.0 Negro → 58,99€</w:t>
+        <w:t xml:space="preserve">Caja (Torre): </w:t>
+      </w:r>
+      <w:proofErr w:type="spellStart"/>
+      <w:r>
+        <w:rPr>
+          <w:rFonts w:ascii="Arial" w:hAnsi="Arial" w:cs="Arial"/>
+          <w:color w:val="000000" w:themeColor="text1"/>
+        </w:rPr>
+        <w:t>Nox</w:t>
+      </w:r>
+      <w:proofErr w:type="spellEnd"/>
+      <w:r>
+        <w:rPr>
+          <w:rFonts w:ascii="Arial" w:hAnsi="Arial" w:cs="Arial"/>
+          <w:color w:val="000000" w:themeColor="text1"/>
+        </w:rPr>
+        <w:t xml:space="preserve"> </w:t>
+      </w:r>
+      <w:proofErr w:type="spellStart"/>
+      <w:r>
+        <w:rPr>
+          <w:rFonts w:ascii="Arial" w:hAnsi="Arial" w:cs="Arial"/>
+          <w:color w:val="000000" w:themeColor="text1"/>
+        </w:rPr>
+        <w:t>Hummer</w:t>
+      </w:r>
+      <w:proofErr w:type="spellEnd"/>
+      <w:r>
+        <w:rPr>
+          <w:rFonts w:ascii="Arial" w:hAnsi="Arial" w:cs="Arial"/>
+          <w:color w:val="000000" w:themeColor="text1"/>
+        </w:rPr>
+        <w:t xml:space="preserve"> </w:t>
+      </w:r>
+      <w:proofErr w:type="spellStart"/>
+      <w:r>
+        <w:rPr>
+          <w:rFonts w:ascii="Arial" w:hAnsi="Arial" w:cs="Arial"/>
+          <w:color w:val="000000" w:themeColor="text1"/>
+        </w:rPr>
+        <w:t>Void</w:t>
+      </w:r>
+      <w:proofErr w:type="spellEnd"/>
+      <w:r>
+        <w:rPr>
+          <w:rFonts w:ascii="Arial" w:hAnsi="Arial" w:cs="Arial"/>
+          <w:color w:val="000000" w:themeColor="text1"/>
+        </w:rPr>
+        <w:t xml:space="preserve"> USB 3.0 Negro → 58,99€</w:t>
       </w:r>
     </w:p>
     <w:p>
@@ -4603,7 +6971,23 @@
           <w:rFonts w:ascii="Arial" w:hAnsi="Arial" w:cs="Arial"/>
           <w:color w:val="000000" w:themeColor="text1"/>
         </w:rPr>
-        <w:t xml:space="preserve"> Pro 32/64 Bit → 1</w:t>
+        <w:t xml:space="preserve"> </w:t>
+      </w:r>
+      <w:proofErr w:type="gramStart"/>
+      <w:r>
+        <w:rPr>
+          <w:rFonts w:ascii="Arial" w:hAnsi="Arial" w:cs="Arial"/>
+          <w:color w:val="000000" w:themeColor="text1"/>
+        </w:rPr>
+        <w:t>Pro 32</w:t>
+      </w:r>
+      <w:proofErr w:type="gramEnd"/>
+      <w:r>
+        <w:rPr>
+          <w:rFonts w:ascii="Arial" w:hAnsi="Arial" w:cs="Arial"/>
+          <w:color w:val="000000" w:themeColor="text1"/>
+        </w:rPr>
+        <w:t>/64 Bit → 1</w:t>
       </w:r>
       <w:r>
         <w:rPr>
@@ -4639,7 +7023,23 @@
           <w:rFonts w:ascii="Arial" w:hAnsi="Arial" w:cs="Arial"/>
           <w:color w:val="000000" w:themeColor="text1"/>
         </w:rPr>
-        <w:t>Monitor: AOC 27B3HA2 LED IPS 27" FullHD 100Hz → 109,90€</w:t>
+        <w:t xml:space="preserve">Monitor: AOC 27B3HA2 LED IPS 27" </w:t>
+      </w:r>
+      <w:proofErr w:type="spellStart"/>
+      <w:r>
+        <w:rPr>
+          <w:rFonts w:ascii="Arial" w:hAnsi="Arial" w:cs="Arial"/>
+          <w:color w:val="000000" w:themeColor="text1"/>
+        </w:rPr>
+        <w:t>FullHD</w:t>
+      </w:r>
+      <w:proofErr w:type="spellEnd"/>
+      <w:r>
+        <w:rPr>
+          <w:rFonts w:ascii="Arial" w:hAnsi="Arial" w:cs="Arial"/>
+          <w:color w:val="000000" w:themeColor="text1"/>
+        </w:rPr>
+        <w:t xml:space="preserve"> 100Hz → 109,90€</w:t>
       </w:r>
     </w:p>
     <w:p>
@@ -4700,12 +7100,21 @@
           <w:color w:val="000000" w:themeColor="text1"/>
         </w:rPr>
       </w:pPr>
-      <w:r>
-        <w:rPr>
-          <w:rFonts w:ascii="Arial" w:hAnsi="Arial" w:cs="Arial"/>
-          <w:color w:val="000000" w:themeColor="text1"/>
-        </w:rPr>
-        <w:t>Total para 15 ordenadores (4 por clínica + 3 en oficina central): 8.</w:t>
+      <w:proofErr w:type="gramStart"/>
+      <w:r>
+        <w:rPr>
+          <w:rFonts w:ascii="Arial" w:hAnsi="Arial" w:cs="Arial"/>
+          <w:color w:val="000000" w:themeColor="text1"/>
+        </w:rPr>
+        <w:t>Total</w:t>
+      </w:r>
+      <w:proofErr w:type="gramEnd"/>
+      <w:r>
+        <w:rPr>
+          <w:rFonts w:ascii="Arial" w:hAnsi="Arial" w:cs="Arial"/>
+          <w:color w:val="000000" w:themeColor="text1"/>
+        </w:rPr>
+        <w:t xml:space="preserve"> para 15 ordenadores (4 por clínica + 3 en oficina central): 8.</w:t>
       </w:r>
       <w:r>
         <w:rPr>
@@ -4777,7 +7186,23 @@
           <w:rFonts w:ascii="Arial" w:hAnsi="Arial" w:cs="Arial"/>
           <w:color w:val="000000" w:themeColor="text1"/>
         </w:rPr>
-        <w:t>Cableado: Cable LAN Goobay Mono Cat 6 U/UTP 350m → 167,95€</w:t>
+        <w:t xml:space="preserve">Cableado: Cable LAN </w:t>
+      </w:r>
+      <w:proofErr w:type="spellStart"/>
+      <w:r>
+        <w:rPr>
+          <w:rFonts w:ascii="Arial" w:hAnsi="Arial" w:cs="Arial"/>
+          <w:color w:val="000000" w:themeColor="text1"/>
+        </w:rPr>
+        <w:t>Goobay</w:t>
+      </w:r>
+      <w:proofErr w:type="spellEnd"/>
+      <w:r>
+        <w:rPr>
+          <w:rFonts w:ascii="Arial" w:hAnsi="Arial" w:cs="Arial"/>
+          <w:color w:val="000000" w:themeColor="text1"/>
+        </w:rPr>
+        <w:t xml:space="preserve"> Mono Cat 6 U/UTP 350m → 167,95€</w:t>
       </w:r>
     </w:p>
     <w:p>
@@ -4799,14 +7224,39 @@
           <w:rFonts w:ascii="Arial" w:hAnsi="Arial" w:cs="Arial"/>
           <w:color w:val="000000" w:themeColor="text1"/>
         </w:rPr>
-        <w:t>A</w:t>
-      </w:r>
-      <w:r>
-        <w:rPr>
-          <w:rFonts w:ascii="Arial" w:hAnsi="Arial" w:cs="Arial"/>
-          <w:color w:val="000000" w:themeColor="text1"/>
-        </w:rPr>
-        <w:t>rmario Rack: Thon Studio Rack 14U 50 black → 158€</w:t>
+        <w:t xml:space="preserve">Armario Rack: </w:t>
+      </w:r>
+      <w:proofErr w:type="spellStart"/>
+      <w:r>
+        <w:rPr>
+          <w:rFonts w:ascii="Arial" w:hAnsi="Arial" w:cs="Arial"/>
+          <w:color w:val="000000" w:themeColor="text1"/>
+        </w:rPr>
+        <w:t>Thon</w:t>
+      </w:r>
+      <w:proofErr w:type="spellEnd"/>
+      <w:r>
+        <w:rPr>
+          <w:rFonts w:ascii="Arial" w:hAnsi="Arial" w:cs="Arial"/>
+          <w:color w:val="000000" w:themeColor="text1"/>
+        </w:rPr>
+        <w:t xml:space="preserve"> Studio Rack 14U 50 </w:t>
+      </w:r>
+      <w:proofErr w:type="spellStart"/>
+      <w:r>
+        <w:rPr>
+          <w:rFonts w:ascii="Arial" w:hAnsi="Arial" w:cs="Arial"/>
+          <w:color w:val="000000" w:themeColor="text1"/>
+        </w:rPr>
+        <w:t>black</w:t>
+      </w:r>
+      <w:proofErr w:type="spellEnd"/>
+      <w:r>
+        <w:rPr>
+          <w:rFonts w:ascii="Arial" w:hAnsi="Arial" w:cs="Arial"/>
+          <w:color w:val="000000" w:themeColor="text1"/>
+        </w:rPr>
+        <w:t xml:space="preserve"> → 158€</w:t>
       </w:r>
     </w:p>
     <w:p>
@@ -4828,7 +7278,23 @@
           <w:rFonts w:ascii="Arial" w:hAnsi="Arial" w:cs="Arial"/>
           <w:color w:val="000000" w:themeColor="text1"/>
         </w:rPr>
-        <w:t>Switches de red: TP-Link 24-Port Gigabit Ethernet Switch TL-SG1024D → 92,99€ × 3 = 278,97€</w:t>
+        <w:t>Switches de red: TP-</w:t>
+      </w:r>
+      <w:proofErr w:type="gramStart"/>
+      <w:r>
+        <w:rPr>
+          <w:rFonts w:ascii="Arial" w:hAnsi="Arial" w:cs="Arial"/>
+          <w:color w:val="000000" w:themeColor="text1"/>
+        </w:rPr>
+        <w:t>Link</w:t>
+      </w:r>
+      <w:proofErr w:type="gramEnd"/>
+      <w:r>
+        <w:rPr>
+          <w:rFonts w:ascii="Arial" w:hAnsi="Arial" w:cs="Arial"/>
+          <w:color w:val="000000" w:themeColor="text1"/>
+        </w:rPr>
+        <w:t xml:space="preserve"> 24-Port Gigabit Ethernet Switch TL-SG1024D → 92,99€ × 3 = 278,97€</w:t>
       </w:r>
     </w:p>
     <w:p>
@@ -4845,12 +7311,85 @@
           <w:color w:val="000000" w:themeColor="text1"/>
         </w:rPr>
       </w:pPr>
-      <w:r>
-        <w:rPr>
-          <w:rFonts w:ascii="Arial" w:hAnsi="Arial" w:cs="Arial"/>
-          <w:color w:val="000000" w:themeColor="text1"/>
-        </w:rPr>
-        <w:t>Routers: TP-Link Archer AX53 Router Wi-Fi 6 AX3000 → 64,99 € × 4 = 259,96 €</w:t>
+      <w:proofErr w:type="spellStart"/>
+      <w:r>
+        <w:rPr>
+          <w:rFonts w:ascii="Arial" w:hAnsi="Arial" w:cs="Arial"/>
+          <w:color w:val="000000" w:themeColor="text1"/>
+        </w:rPr>
+        <w:t>Routers</w:t>
+      </w:r>
+      <w:proofErr w:type="spellEnd"/>
+      <w:r>
+        <w:rPr>
+          <w:rFonts w:ascii="Arial" w:hAnsi="Arial" w:cs="Arial"/>
+          <w:color w:val="000000" w:themeColor="text1"/>
+        </w:rPr>
+        <w:t>: TP-</w:t>
+      </w:r>
+      <w:proofErr w:type="gramStart"/>
+      <w:r>
+        <w:rPr>
+          <w:rFonts w:ascii="Arial" w:hAnsi="Arial" w:cs="Arial"/>
+          <w:color w:val="000000" w:themeColor="text1"/>
+        </w:rPr>
+        <w:t>Link</w:t>
+      </w:r>
+      <w:proofErr w:type="gramEnd"/>
+      <w:r>
+        <w:rPr>
+          <w:rFonts w:ascii="Arial" w:hAnsi="Arial" w:cs="Arial"/>
+          <w:color w:val="000000" w:themeColor="text1"/>
+        </w:rPr>
+        <w:t xml:space="preserve"> </w:t>
+      </w:r>
+      <w:proofErr w:type="spellStart"/>
+      <w:r>
+        <w:rPr>
+          <w:rFonts w:ascii="Arial" w:hAnsi="Arial" w:cs="Arial"/>
+          <w:color w:val="000000" w:themeColor="text1"/>
+        </w:rPr>
+        <w:t>Archer</w:t>
+      </w:r>
+      <w:proofErr w:type="spellEnd"/>
+      <w:r>
+        <w:rPr>
+          <w:rFonts w:ascii="Arial" w:hAnsi="Arial" w:cs="Arial"/>
+          <w:color w:val="000000" w:themeColor="text1"/>
+        </w:rPr>
+        <w:t xml:space="preserve"> AX53 </w:t>
+      </w:r>
+      <w:proofErr w:type="spellStart"/>
+      <w:r>
+        <w:rPr>
+          <w:rFonts w:ascii="Arial" w:hAnsi="Arial" w:cs="Arial"/>
+          <w:color w:val="000000" w:themeColor="text1"/>
+        </w:rPr>
+        <w:t>Router</w:t>
+      </w:r>
+      <w:proofErr w:type="spellEnd"/>
+      <w:r>
+        <w:rPr>
+          <w:rFonts w:ascii="Arial" w:hAnsi="Arial" w:cs="Arial"/>
+          <w:color w:val="000000" w:themeColor="text1"/>
+        </w:rPr>
+        <w:t xml:space="preserve"> </w:t>
+      </w:r>
+      <w:proofErr w:type="spellStart"/>
+      <w:r>
+        <w:rPr>
+          <w:rFonts w:ascii="Arial" w:hAnsi="Arial" w:cs="Arial"/>
+          <w:color w:val="000000" w:themeColor="text1"/>
+        </w:rPr>
+        <w:t>Wi</w:t>
+      </w:r>
+      <w:proofErr w:type="spellEnd"/>
+      <w:r>
+        <w:rPr>
+          <w:rFonts w:ascii="Arial" w:hAnsi="Arial" w:cs="Arial"/>
+          <w:color w:val="000000" w:themeColor="text1"/>
+        </w:rPr>
+        <w:t>-Fi 6 AX3000 → 64,99 € × 4 = 259,96 €</w:t>
       </w:r>
     </w:p>
     <w:p>
@@ -4867,12 +7406,21 @@
           <w:color w:val="000000" w:themeColor="text1"/>
         </w:rPr>
       </w:pPr>
-      <w:r>
-        <w:rPr>
-          <w:rFonts w:ascii="Arial" w:hAnsi="Arial" w:cs="Arial"/>
-          <w:color w:val="000000" w:themeColor="text1"/>
-        </w:rPr>
-        <w:t>Total Infraestructura: 604,92€</w:t>
+      <w:proofErr w:type="gramStart"/>
+      <w:r>
+        <w:rPr>
+          <w:rFonts w:ascii="Arial" w:hAnsi="Arial" w:cs="Arial"/>
+          <w:color w:val="000000" w:themeColor="text1"/>
+        </w:rPr>
+        <w:t>Total</w:t>
+      </w:r>
+      <w:proofErr w:type="gramEnd"/>
+      <w:r>
+        <w:rPr>
+          <w:rFonts w:ascii="Arial" w:hAnsi="Arial" w:cs="Arial"/>
+          <w:color w:val="000000" w:themeColor="text1"/>
+        </w:rPr>
+        <w:t xml:space="preserve"> Infraestructura: 604,92€</w:t>
       </w:r>
     </w:p>
     <w:p>
@@ -4916,7 +7464,23 @@
           <w:rFonts w:ascii="Arial" w:hAnsi="Arial" w:cs="Arial"/>
           <w:color w:val="000000" w:themeColor="text1"/>
         </w:rPr>
-        <w:t>Windows Server 2025 Standard Edition: 99,99€</w:t>
+        <w:t xml:space="preserve">Windows Server 2025 Standard </w:t>
+      </w:r>
+      <w:proofErr w:type="spellStart"/>
+      <w:r>
+        <w:rPr>
+          <w:rFonts w:ascii="Arial" w:hAnsi="Arial" w:cs="Arial"/>
+          <w:color w:val="000000" w:themeColor="text1"/>
+        </w:rPr>
+        <w:t>Edition</w:t>
+      </w:r>
+      <w:proofErr w:type="spellEnd"/>
+      <w:r>
+        <w:rPr>
+          <w:rFonts w:ascii="Arial" w:hAnsi="Arial" w:cs="Arial"/>
+          <w:color w:val="000000" w:themeColor="text1"/>
+        </w:rPr>
+        <w:t>: 99,99€</w:t>
       </w:r>
     </w:p>
     <w:p>
@@ -4997,6 +7561,7 @@
           <w:rFonts w:ascii="Arial" w:hAnsi="Arial" w:cs="Arial"/>
           <w:color w:val="000000" w:themeColor="text1"/>
         </w:rPr>
+        <w:lastRenderedPageBreak/>
         <w:t>Este presupuesto incluye todos los componentes del hardware, con sus correspondientes licencias necesarias y la implementación de todo por parte de un técnico especializado.</w:t>
       </w:r>
     </w:p>
@@ -5018,7 +7583,6 @@
           <w:bCs/>
           <w:color w:val="000000" w:themeColor="text1"/>
         </w:rPr>
-        <w:lastRenderedPageBreak/>
         <w:t xml:space="preserve">README y GIT. </w:t>
       </w:r>
     </w:p>
@@ -5325,17 +7889,78 @@
           <w:sz w:val="24"/>
           <w:szCs w:val="24"/>
         </w:rPr>
-        <w:t xml:space="preserve">Oracle Corporation. (s. f.). Oracle Database 19c Documentation. Recuperado de </w:t>
-      </w:r>
+        <w:t xml:space="preserve">Oracle </w:t>
+      </w:r>
+      <w:proofErr w:type="spellStart"/>
       <w:r>
         <w:rPr>
           <w:rFonts w:ascii="system-ui" w:eastAsia="system-ui" w:hAnsi="system-ui" w:cs="system-ui"/>
+          <w:color w:val="0D0D0D" w:themeColor="text1" w:themeTint="F2"/>
+          <w:sz w:val="24"/>
+          <w:szCs w:val="24"/>
+        </w:rPr>
+        <w:t>Corporation</w:t>
+      </w:r>
+      <w:proofErr w:type="spellEnd"/>
+      <w:r>
+        <w:rPr>
+          <w:rFonts w:ascii="system-ui" w:eastAsia="system-ui" w:hAnsi="system-ui" w:cs="system-ui"/>
+          <w:color w:val="0D0D0D" w:themeColor="text1" w:themeTint="F2"/>
+          <w:sz w:val="24"/>
+          <w:szCs w:val="24"/>
+        </w:rPr>
+        <w:t xml:space="preserve">. (s. f.). Oracle </w:t>
+      </w:r>
+      <w:proofErr w:type="spellStart"/>
+      <w:r>
+        <w:rPr>
+          <w:rFonts w:ascii="system-ui" w:eastAsia="system-ui" w:hAnsi="system-ui" w:cs="system-ui"/>
+          <w:color w:val="0D0D0D" w:themeColor="text1" w:themeTint="F2"/>
+          <w:sz w:val="24"/>
+          <w:szCs w:val="24"/>
+        </w:rPr>
+        <w:t>Database</w:t>
+      </w:r>
+      <w:proofErr w:type="spellEnd"/>
+      <w:r>
+        <w:rPr>
+          <w:rFonts w:ascii="system-ui" w:eastAsia="system-ui" w:hAnsi="system-ui" w:cs="system-ui"/>
+          <w:color w:val="0D0D0D" w:themeColor="text1" w:themeTint="F2"/>
+          <w:sz w:val="24"/>
+          <w:szCs w:val="24"/>
+        </w:rPr>
+        <w:t xml:space="preserve"> 19c </w:t>
+      </w:r>
+      <w:proofErr w:type="spellStart"/>
+      <w:r>
+        <w:rPr>
+          <w:rFonts w:ascii="system-ui" w:eastAsia="system-ui" w:hAnsi="system-ui" w:cs="system-ui"/>
+          <w:color w:val="0D0D0D" w:themeColor="text1" w:themeTint="F2"/>
+          <w:sz w:val="24"/>
+          <w:szCs w:val="24"/>
+        </w:rPr>
+        <w:t>Documentation</w:t>
+      </w:r>
+      <w:proofErr w:type="spellEnd"/>
+      <w:r>
+        <w:rPr>
+          <w:rFonts w:ascii="system-ui" w:eastAsia="system-ui" w:hAnsi="system-ui" w:cs="system-ui"/>
+          <w:color w:val="0D0D0D" w:themeColor="text1" w:themeTint="F2"/>
+          <w:sz w:val="24"/>
+          <w:szCs w:val="24"/>
+        </w:rPr>
+        <w:t xml:space="preserve">. Recuperado de </w:t>
+      </w:r>
+      <w:r>
+        <w:rPr>
+          <w:rFonts w:ascii="system-ui" w:eastAsia="system-ui" w:hAnsi="system-ui" w:cs="system-ui"/>
           <w:sz w:val="24"/>
           <w:szCs w:val="24"/>
         </w:rPr>
         <w:t>https://docs.oracle.com/en/database/oracle/oracle-database/index.html</w:t>
       </w:r>
     </w:p>
+    <w:bookmarkEnd w:id="0"/>
     <w:p>
       <w:pPr>
         <w:spacing w:line="360" w:lineRule="auto"/>
@@ -5533,7 +8158,7 @@
               <wp:inline distT="0" distB="0" distL="0" distR="0" wp14:anchorId="2EEF2A8D" wp14:editId="4DF4A7F0">
                 <wp:extent cx="1762125" cy="885825"/>
                 <wp:effectExtent l="0" t="0" r="0" b="0"/>
-                <wp:docPr id="2047119827" name="Imagen 2047119827"/>
+                <wp:docPr id="289816914" name="Imagen 289816914"/>
                 <wp:cNvGraphicFramePr>
                   <a:graphicFrameLocks xmlns:a="http://schemas.openxmlformats.org/drawingml/2006/main" noChangeAspect="1"/>
                 </wp:cNvGraphicFramePr>
@@ -5938,6 +8563,119 @@
     </w:lvl>
   </w:abstractNum>
   <w:abstractNum w:abstractNumId="3" w15:restartNumberingAfterBreak="0">
+    <w:nsid w:val="47D87A4E"/>
+    <w:multiLevelType w:val="hybridMultilevel"/>
+    <w:tmpl w:val="0D889A6C"/>
+    <w:lvl w:ilvl="0" w:tplc="0C0A0001">
+      <w:start w:val="1"/>
+      <w:numFmt w:val="bullet"/>
+      <w:lvlText w:val=""/>
+      <w:lvlJc w:val="left"/>
+      <w:pPr>
+        <w:ind w:left="720" w:hanging="360"/>
+      </w:pPr>
+      <w:rPr>
+        <w:rFonts w:ascii="Symbol" w:hAnsi="Symbol" w:hint="default"/>
+      </w:rPr>
+    </w:lvl>
+    <w:lvl w:ilvl="1" w:tplc="0C0A0003">
+      <w:start w:val="1"/>
+      <w:numFmt w:val="bullet"/>
+      <w:lvlText w:val="o"/>
+      <w:lvlJc w:val="left"/>
+      <w:pPr>
+        <w:ind w:left="1440" w:hanging="360"/>
+      </w:pPr>
+      <w:rPr>
+        <w:rFonts w:ascii="Courier New" w:hAnsi="Courier New" w:cs="Courier New" w:hint="default"/>
+      </w:rPr>
+    </w:lvl>
+    <w:lvl w:ilvl="2" w:tplc="0C0A0005">
+      <w:start w:val="1"/>
+      <w:numFmt w:val="bullet"/>
+      <w:lvlText w:val=""/>
+      <w:lvlJc w:val="left"/>
+      <w:pPr>
+        <w:ind w:left="2160" w:hanging="360"/>
+      </w:pPr>
+      <w:rPr>
+        <w:rFonts w:ascii="Wingdings" w:hAnsi="Wingdings" w:hint="default"/>
+      </w:rPr>
+    </w:lvl>
+    <w:lvl w:ilvl="3" w:tplc="0C0A0001" w:tentative="1">
+      <w:start w:val="1"/>
+      <w:numFmt w:val="bullet"/>
+      <w:lvlText w:val=""/>
+      <w:lvlJc w:val="left"/>
+      <w:pPr>
+        <w:ind w:left="2880" w:hanging="360"/>
+      </w:pPr>
+      <w:rPr>
+        <w:rFonts w:ascii="Symbol" w:hAnsi="Symbol" w:hint="default"/>
+      </w:rPr>
+    </w:lvl>
+    <w:lvl w:ilvl="4" w:tplc="0C0A0003" w:tentative="1">
+      <w:start w:val="1"/>
+      <w:numFmt w:val="bullet"/>
+      <w:lvlText w:val="o"/>
+      <w:lvlJc w:val="left"/>
+      <w:pPr>
+        <w:ind w:left="3600" w:hanging="360"/>
+      </w:pPr>
+      <w:rPr>
+        <w:rFonts w:ascii="Courier New" w:hAnsi="Courier New" w:cs="Courier New" w:hint="default"/>
+      </w:rPr>
+    </w:lvl>
+    <w:lvl w:ilvl="5" w:tplc="0C0A0005" w:tentative="1">
+      <w:start w:val="1"/>
+      <w:numFmt w:val="bullet"/>
+      <w:lvlText w:val=""/>
+      <w:lvlJc w:val="left"/>
+      <w:pPr>
+        <w:ind w:left="4320" w:hanging="360"/>
+      </w:pPr>
+      <w:rPr>
+        <w:rFonts w:ascii="Wingdings" w:hAnsi="Wingdings" w:hint="default"/>
+      </w:rPr>
+    </w:lvl>
+    <w:lvl w:ilvl="6" w:tplc="0C0A0001" w:tentative="1">
+      <w:start w:val="1"/>
+      <w:numFmt w:val="bullet"/>
+      <w:lvlText w:val=""/>
+      <w:lvlJc w:val="left"/>
+      <w:pPr>
+        <w:ind w:left="5040" w:hanging="360"/>
+      </w:pPr>
+      <w:rPr>
+        <w:rFonts w:ascii="Symbol" w:hAnsi="Symbol" w:hint="default"/>
+      </w:rPr>
+    </w:lvl>
+    <w:lvl w:ilvl="7" w:tplc="0C0A0003" w:tentative="1">
+      <w:start w:val="1"/>
+      <w:numFmt w:val="bullet"/>
+      <w:lvlText w:val="o"/>
+      <w:lvlJc w:val="left"/>
+      <w:pPr>
+        <w:ind w:left="5760" w:hanging="360"/>
+      </w:pPr>
+      <w:rPr>
+        <w:rFonts w:ascii="Courier New" w:hAnsi="Courier New" w:cs="Courier New" w:hint="default"/>
+      </w:rPr>
+    </w:lvl>
+    <w:lvl w:ilvl="8" w:tplc="0C0A0005" w:tentative="1">
+      <w:start w:val="1"/>
+      <w:numFmt w:val="bullet"/>
+      <w:lvlText w:val=""/>
+      <w:lvlJc w:val="left"/>
+      <w:pPr>
+        <w:ind w:left="6480" w:hanging="360"/>
+      </w:pPr>
+      <w:rPr>
+        <w:rFonts w:ascii="Wingdings" w:hAnsi="Wingdings" w:hint="default"/>
+      </w:rPr>
+    </w:lvl>
+  </w:abstractNum>
+  <w:abstractNum w:abstractNumId="4" w15:restartNumberingAfterBreak="0">
     <w:nsid w:val="4BD03E52"/>
     <w:multiLevelType w:val="hybridMultilevel"/>
     <w:tmpl w:val="BC64BC7C"/>
@@ -6026,7 +8764,7 @@
       </w:pPr>
     </w:lvl>
   </w:abstractNum>
-  <w:abstractNum w:abstractNumId="4" w15:restartNumberingAfterBreak="0">
+  <w:abstractNum w:abstractNumId="5" w15:restartNumberingAfterBreak="0">
     <w:nsid w:val="534D08DB"/>
     <w:multiLevelType w:val="hybridMultilevel"/>
     <w:tmpl w:val="FFFFFFFF"/>
@@ -6139,7 +8877,7 @@
       </w:rPr>
     </w:lvl>
   </w:abstractNum>
-  <w:abstractNum w:abstractNumId="5" w15:restartNumberingAfterBreak="0">
+  <w:abstractNum w:abstractNumId="6" w15:restartNumberingAfterBreak="0">
     <w:nsid w:val="598F088F"/>
     <w:multiLevelType w:val="hybridMultilevel"/>
     <w:tmpl w:val="8B6639E8"/>
@@ -6225,7 +8963,7 @@
       </w:pPr>
     </w:lvl>
   </w:abstractNum>
-  <w:abstractNum w:abstractNumId="6" w15:restartNumberingAfterBreak="0">
+  <w:abstractNum w:abstractNumId="7" w15:restartNumberingAfterBreak="0">
     <w:nsid w:val="79906F0A"/>
     <w:multiLevelType w:val="hybridMultilevel"/>
     <w:tmpl w:val="5B90264A"/>
@@ -6338,7 +9076,7 @@
       </w:rPr>
     </w:lvl>
   </w:abstractNum>
-  <w:abstractNum w:abstractNumId="7" w15:restartNumberingAfterBreak="0">
+  <w:abstractNum w:abstractNumId="8" w15:restartNumberingAfterBreak="0">
     <w:nsid w:val="7A317F6D"/>
     <w:multiLevelType w:val="multilevel"/>
     <w:tmpl w:val="B706EA24"/>
@@ -6465,18 +9203,21 @@
     <w:abstractNumId w:val="2"/>
   </w:num>
   <w:num w:numId="4" w16cid:durableId="1321499160">
+    <w:abstractNumId w:val="5"/>
+  </w:num>
+  <w:num w:numId="5" w16cid:durableId="2034920298">
+    <w:abstractNumId w:val="8"/>
+  </w:num>
+  <w:num w:numId="6" w16cid:durableId="1108963270">
+    <w:abstractNumId w:val="6"/>
+  </w:num>
+  <w:num w:numId="7" w16cid:durableId="1961060345">
+    <w:abstractNumId w:val="7"/>
+  </w:num>
+  <w:num w:numId="8" w16cid:durableId="589585108">
     <w:abstractNumId w:val="4"/>
   </w:num>
-  <w:num w:numId="5" w16cid:durableId="2034920298">
-    <w:abstractNumId w:val="7"/>
-  </w:num>
-  <w:num w:numId="6" w16cid:durableId="1108963270">
-    <w:abstractNumId w:val="5"/>
-  </w:num>
-  <w:num w:numId="7" w16cid:durableId="1961060345">
-    <w:abstractNumId w:val="6"/>
-  </w:num>
-  <w:num w:numId="8" w16cid:durableId="589585108">
+  <w:num w:numId="9" w16cid:durableId="1740863477">
     <w:abstractNumId w:val="3"/>
   </w:num>
 </w:numbering>
@@ -6880,7 +9621,7 @@
   <w:style w:type="paragraph" w:default="1" w:styleId="Normal">
     <w:name w:val="Normal"/>
     <w:qFormat/>
-    <w:rsid w:val="00C00D9C"/>
+    <w:rsid w:val="009F67AF"/>
   </w:style>
   <w:style w:type="paragraph" w:styleId="Ttulo1">
     <w:name w:val="heading 1"/>
@@ -6906,6 +9647,7 @@
   <w:style w:type="character" w:default="1" w:styleId="Fuentedeprrafopredeter">
     <w:name w:val="Default Paragraph Font"/>
     <w:uiPriority w:val="1"/>
+    <w:semiHidden/>
     <w:unhideWhenUsed/>
   </w:style>
   <w:style w:type="table" w:default="1" w:styleId="Tablanormal">
@@ -7154,6 +9896,40 @@
     <w:pPr>
       <w:spacing w:after="0"/>
     </w:pPr>
+  </w:style>
+  <w:style w:type="paragraph" w:styleId="Ttulo">
+    <w:name w:val="Title"/>
+    <w:basedOn w:val="Normal"/>
+    <w:next w:val="Normal"/>
+    <w:link w:val="TtuloCar"/>
+    <w:uiPriority w:val="10"/>
+    <w:qFormat/>
+    <w:rsid w:val="00DB4177"/>
+    <w:pPr>
+      <w:spacing w:after="0" w:line="240" w:lineRule="auto"/>
+      <w:contextualSpacing/>
+    </w:pPr>
+    <w:rPr>
+      <w:rFonts w:asciiTheme="majorHAnsi" w:eastAsiaTheme="majorEastAsia" w:hAnsiTheme="majorHAnsi" w:cstheme="majorBidi"/>
+      <w:spacing w:val="-10"/>
+      <w:kern w:val="28"/>
+      <w:sz w:val="56"/>
+      <w:szCs w:val="56"/>
+    </w:rPr>
+  </w:style>
+  <w:style w:type="character" w:customStyle="1" w:styleId="TtuloCar">
+    <w:name w:val="Título Car"/>
+    <w:basedOn w:val="Fuentedeprrafopredeter"/>
+    <w:link w:val="Ttulo"/>
+    <w:uiPriority w:val="10"/>
+    <w:rsid w:val="00DB4177"/>
+    <w:rPr>
+      <w:rFonts w:asciiTheme="majorHAnsi" w:eastAsiaTheme="majorEastAsia" w:hAnsiTheme="majorHAnsi" w:cstheme="majorBidi"/>
+      <w:spacing w:val="-10"/>
+      <w:kern w:val="28"/>
+      <w:sz w:val="56"/>
+      <w:szCs w:val="56"/>
+    </w:rPr>
   </w:style>
 </w:styles>
 </file>
@@ -7420,6 +10196,10 @@
 </file>
 
 <file path=customXml/item1.xml><?xml version="1.0" encoding="utf-8"?>
+<b:Sources xmlns:b="http://schemas.openxmlformats.org/officeDocument/2006/bibliography" xmlns="http://schemas.openxmlformats.org/officeDocument/2006/bibliography" SelectedStyle="\APASixthEditionOfficeOnline.xsl" StyleName="APA" Version="6"/>
+</file>
+
+<file path=customXml/item2.xml><?xml version="1.0" encoding="utf-8"?>
 <p:properties xmlns:p="http://schemas.microsoft.com/office/2006/metadata/properties" xmlns:xsi="http://www.w3.org/2001/XMLSchema-instance" xmlns:pc="http://schemas.microsoft.com/office/infopath/2007/PartnerControls">
   <documentManagement>
     <TaxCatchAll xmlns="59390006-c430-45d0-b76a-cc9d620cdd55" xsi:nil="true"/>
@@ -7430,11 +10210,16 @@
 </p:properties>
 </file>
 
-<file path=customXml/item2.xml><?xml version="1.0" encoding="utf-8"?>
-<b:Sources xmlns:b="http://schemas.openxmlformats.org/officeDocument/2006/bibliography" xmlns="http://schemas.openxmlformats.org/officeDocument/2006/bibliography" SelectedStyle="\APASixthEditionOfficeOnline.xsl" StyleName="APA" Version="6"/>
+<file path=customXml/item3.xml><?xml version="1.0" encoding="utf-8"?>
+<?mso-contentType ?>
+<FormTemplates xmlns="http://schemas.microsoft.com/sharepoint/v3/contenttype/forms">
+  <Display>DocumentLibraryForm</Display>
+  <Edit>DocumentLibraryForm</Edit>
+  <New>DocumentLibraryForm</New>
+</FormTemplates>
 </file>
 
-<file path=customXml/item3.xml><?xml version="1.0" encoding="utf-8"?>
+<file path=customXml/item4.xml><?xml version="1.0" encoding="utf-8"?>
 <ct:contentTypeSchema xmlns:ct="http://schemas.microsoft.com/office/2006/metadata/contentType" xmlns:ma="http://schemas.microsoft.com/office/2006/metadata/properties/metaAttributes" ct:_="" ma:_="" ma:contentTypeName="Documento" ma:contentTypeID="0x0101008CD8C293B1B33442A2596F7F4EB4F7DA" ma:contentTypeVersion="13" ma:contentTypeDescription="Crear nuevo documento." ma:contentTypeScope="" ma:versionID="3fff2a8d346b842f093bb3701a245707">
   <xsd:schema xmlns:xsd="http://www.w3.org/2001/XMLSchema" xmlns:xs="http://www.w3.org/2001/XMLSchema" xmlns:p="http://schemas.microsoft.com/office/2006/metadata/properties" xmlns:ns2="439adc47-72d5-4f73-991c-913beebc2c9a" xmlns:ns3="59390006-c430-45d0-b76a-cc9d620cdd55" targetNamespace="http://schemas.microsoft.com/office/2006/metadata/properties" ma:root="true" ma:fieldsID="1598023d093cbc92eb58db4e954047a9" ns2:_="" ns3:_="">
     <xsd:import namespace="439adc47-72d5-4f73-991c-913beebc2c9a"/>
@@ -7657,16 +10442,15 @@
 </ct:contentTypeSchema>
 </file>
 
-<file path=customXml/item4.xml><?xml version="1.0" encoding="utf-8"?>
-<?mso-contentType ?>
-<FormTemplates xmlns="http://schemas.microsoft.com/sharepoint/v3/contenttype/forms">
-  <Display>DocumentLibraryForm</Display>
-  <Edit>DocumentLibraryForm</Edit>
-  <New>DocumentLibraryForm</New>
-</FormTemplates>
+<file path=customXml/itemProps1.xml><?xml version="1.0" encoding="utf-8"?>
+<ds:datastoreItem xmlns:ds="http://schemas.openxmlformats.org/officeDocument/2006/customXml" ds:itemID="{3A253E4C-5070-4F5A-A04E-45BE8A5CCF17}">
+  <ds:schemaRefs>
+    <ds:schemaRef ds:uri="http://schemas.openxmlformats.org/officeDocument/2006/bibliography"/>
+  </ds:schemaRefs>
+</ds:datastoreItem>
 </file>
 
-<file path=customXml/itemProps1.xml><?xml version="1.0" encoding="utf-8"?>
+<file path=customXml/itemProps2.xml><?xml version="1.0" encoding="utf-8"?>
 <ds:datastoreItem xmlns:ds="http://schemas.openxmlformats.org/officeDocument/2006/customXml" ds:itemID="{BCDA797D-315A-42FB-BB9A-CCFA3A760578}">
   <ds:schemaRefs>
     <ds:schemaRef ds:uri="http://schemas.microsoft.com/office/2006/metadata/properties"/>
@@ -7677,15 +10461,15 @@
 </ds:datastoreItem>
 </file>
 
-<file path=customXml/itemProps2.xml><?xml version="1.0" encoding="utf-8"?>
-<ds:datastoreItem xmlns:ds="http://schemas.openxmlformats.org/officeDocument/2006/customXml" ds:itemID="{3A253E4C-5070-4F5A-A04E-45BE8A5CCF17}">
+<file path=customXml/itemProps3.xml><?xml version="1.0" encoding="utf-8"?>
+<ds:datastoreItem xmlns:ds="http://schemas.openxmlformats.org/officeDocument/2006/customXml" ds:itemID="{42E3C8EC-5B10-45B3-8E97-FBD6324B8BB9}">
   <ds:schemaRefs>
-    <ds:schemaRef ds:uri="http://schemas.openxmlformats.org/officeDocument/2006/bibliography"/>
+    <ds:schemaRef ds:uri="http://schemas.microsoft.com/sharepoint/v3/contenttype/forms"/>
   </ds:schemaRefs>
 </ds:datastoreItem>
 </file>
 
-<file path=customXml/itemProps3.xml><?xml version="1.0" encoding="utf-8"?>
+<file path=customXml/itemProps4.xml><?xml version="1.0" encoding="utf-8"?>
 <ds:datastoreItem xmlns:ds="http://schemas.openxmlformats.org/officeDocument/2006/customXml" ds:itemID="{B56C9B97-3894-4B38-A6AD-295A7F0C1DBC}">
   <ds:schemaRefs>
     <ds:schemaRef ds:uri="http://schemas.microsoft.com/office/2006/metadata/contentType"/>
@@ -7702,12 +10486,4 @@
     <ds:schemaRef ds:uri="http://schemas.microsoft.com/internal/obd"/>
   </ds:schemaRefs>
 </ds:datastoreItem>
-</file>
-
-<file path=customXml/itemProps4.xml><?xml version="1.0" encoding="utf-8"?>
-<ds:datastoreItem xmlns:ds="http://schemas.openxmlformats.org/officeDocument/2006/customXml" ds:itemID="{42E3C8EC-5B10-45B3-8E97-FBD6324B8BB9}">
-  <ds:schemaRefs>
-    <ds:schemaRef ds:uri="http://schemas.microsoft.com/sharepoint/v3/contenttype/forms"/>
-  </ds:schemaRefs>
-</ds:datastoreItem>
 </file>
--- a/Esqueleto_Memoria_TFG 2024-25.docx
+++ b/Esqueleto_Memoria_TFG 2024-25.docx
@@ -4542,27 +4542,7 @@
           <w:sz w:val="24"/>
           <w:szCs w:val="24"/>
         </w:rPr>
-        <w:t xml:space="preserve">Configurar Windows </w:t>
-      </w:r>
-      <w:proofErr w:type="spellStart"/>
-      <w:r>
-        <w:rPr>
-          <w:rFonts w:ascii="Arial" w:hAnsi="Arial" w:cs="Arial"/>
-          <w:color w:val="000000" w:themeColor="text1"/>
-          <w:sz w:val="24"/>
-          <w:szCs w:val="24"/>
-        </w:rPr>
-        <w:t>Backup</w:t>
-      </w:r>
-      <w:proofErr w:type="spellEnd"/>
-      <w:r>
-        <w:rPr>
-          <w:rFonts w:ascii="Arial" w:hAnsi="Arial" w:cs="Arial"/>
-          <w:color w:val="000000" w:themeColor="text1"/>
-          <w:sz w:val="24"/>
-          <w:szCs w:val="24"/>
-        </w:rPr>
-        <w:t xml:space="preserve"> en el servidor.</w:t>
+        <w:t>Configurar Windows Backup en el servidor.</w:t>
       </w:r>
     </w:p>
     <w:p>
@@ -4633,38 +4613,7 @@
           <w:sz w:val="24"/>
           <w:szCs w:val="24"/>
         </w:rPr>
-        <w:t xml:space="preserve">Restaurar </w:t>
-      </w:r>
-      <w:proofErr w:type="gramStart"/>
-      <w:r>
-        <w:rPr>
-          <w:rFonts w:ascii="Arial" w:hAnsi="Arial" w:cs="Arial"/>
-          <w:color w:val="000000" w:themeColor="text1"/>
-          <w:sz w:val="24"/>
-          <w:szCs w:val="24"/>
-        </w:rPr>
-        <w:t xml:space="preserve">un </w:t>
-      </w:r>
-      <w:proofErr w:type="spellStart"/>
-      <w:r>
-        <w:rPr>
-          <w:rFonts w:ascii="Arial" w:hAnsi="Arial" w:cs="Arial"/>
-          <w:color w:val="000000" w:themeColor="text1"/>
-          <w:sz w:val="24"/>
-          <w:szCs w:val="24"/>
-        </w:rPr>
-        <w:t>backup</w:t>
-      </w:r>
-      <w:proofErr w:type="spellEnd"/>
-      <w:proofErr w:type="gramEnd"/>
-      <w:r>
-        <w:rPr>
-          <w:rFonts w:ascii="Arial" w:hAnsi="Arial" w:cs="Arial"/>
-          <w:color w:val="000000" w:themeColor="text1"/>
-          <w:sz w:val="24"/>
-          <w:szCs w:val="24"/>
-        </w:rPr>
-        <w:t xml:space="preserve"> y validar funcionalidad</w:t>
+        <w:t>Restaurar un backup y validar funcionalidad</w:t>
       </w:r>
       <w:r>
         <w:rPr>
@@ -4723,6 +4672,698 @@
       <w:bookmarkEnd w:id="5"/>
     </w:p>
     <w:p/>
+    <w:p>
+      <w:pPr>
+        <w:rPr>
+          <w:b/>
+          <w:bCs/>
+        </w:rPr>
+      </w:pPr>
+      <w:r>
+        <w:rPr>
+          <w:b/>
+          <w:bCs/>
+        </w:rPr>
+        <w:t>Caso de uso</w:t>
+      </w:r>
+    </w:p>
+    <w:tbl>
+      <w:tblPr>
+        <w:tblStyle w:val="Tablaconcuadrcula"/>
+        <w:tblW w:w="0" w:type="auto"/>
+        <w:tblLook w:val="04A0" w:firstRow="1" w:lastRow="0" w:firstColumn="1" w:lastColumn="0" w:noHBand="0" w:noVBand="1"/>
+      </w:tblPr>
+      <w:tblGrid>
+        <w:gridCol w:w="1799"/>
+        <w:gridCol w:w="6128"/>
+      </w:tblGrid>
+      <w:tr>
+        <w:tc>
+          <w:tcPr>
+            <w:tcW w:w="0" w:type="auto"/>
+            <w:shd w:val="clear" w:color="auto" w:fill="D0CECE" w:themeFill="background2" w:themeFillShade="E6"/>
+          </w:tcPr>
+          <w:p>
+            <w:pPr>
+              <w:rPr>
+                <w:b/>
+                <w:bCs/>
+              </w:rPr>
+            </w:pPr>
+            <w:r>
+              <w:rPr>
+                <w:b/>
+                <w:bCs/>
+              </w:rPr>
+              <w:t>Elemento</w:t>
+            </w:r>
+          </w:p>
+        </w:tc>
+        <w:tc>
+          <w:tcPr>
+            <w:tcW w:w="0" w:type="auto"/>
+            <w:shd w:val="clear" w:color="auto" w:fill="D0CECE" w:themeFill="background2" w:themeFillShade="E6"/>
+          </w:tcPr>
+          <w:p>
+            <w:pPr>
+              <w:rPr>
+                <w:b/>
+                <w:bCs/>
+              </w:rPr>
+            </w:pPr>
+            <w:r>
+              <w:rPr>
+                <w:b/>
+                <w:bCs/>
+              </w:rPr>
+              <w:t>Descripción</w:t>
+            </w:r>
+          </w:p>
+        </w:tc>
+      </w:tr>
+      <w:tr>
+        <w:tc>
+          <w:tcPr>
+            <w:tcW w:w="0" w:type="auto"/>
+          </w:tcPr>
+          <w:p>
+            <w:pPr>
+              <w:rPr>
+                <w:b/>
+                <w:bCs/>
+              </w:rPr>
+            </w:pPr>
+            <w:r>
+              <w:rPr>
+                <w:b/>
+                <w:bCs/>
+              </w:rPr>
+              <w:t>Nombre</w:t>
+            </w:r>
+          </w:p>
+        </w:tc>
+        <w:tc>
+          <w:tcPr>
+            <w:tcW w:w="0" w:type="auto"/>
+          </w:tcPr>
+          <w:p>
+            <w:r>
+              <w:t>Acceso Seguro a la Red y Aplicaciones</w:t>
+            </w:r>
+          </w:p>
+        </w:tc>
+      </w:tr>
+      <w:tr>
+        <w:tc>
+          <w:tcPr>
+            <w:tcW w:w="0" w:type="auto"/>
+          </w:tcPr>
+          <w:p>
+            <w:pPr>
+              <w:rPr>
+                <w:b/>
+                <w:bCs/>
+              </w:rPr>
+            </w:pPr>
+            <w:r>
+              <w:rPr>
+                <w:b/>
+                <w:bCs/>
+              </w:rPr>
+              <w:t>Descripción</w:t>
+            </w:r>
+          </w:p>
+        </w:tc>
+        <w:tc>
+          <w:tcPr>
+            <w:tcW w:w="0" w:type="auto"/>
+          </w:tcPr>
+          <w:p>
+            <w:pPr>
+              <w:tabs>
+                <w:tab w:val="left" w:pos="1102"/>
+              </w:tabs>
+            </w:pPr>
+            <w:r>
+              <w:t>Un empleado de la clínica debe acceder a la red interna y a las aplicaciones web de gestión desde una ubicación remota a través de la VPN.</w:t>
+            </w:r>
+            <w:r>
+              <w:tab/>
+            </w:r>
+          </w:p>
+        </w:tc>
+      </w:tr>
+      <w:tr>
+        <w:tc>
+          <w:tcPr>
+            <w:tcW w:w="0" w:type="auto"/>
+          </w:tcPr>
+          <w:p>
+            <w:pPr>
+              <w:rPr>
+                <w:b/>
+                <w:bCs/>
+              </w:rPr>
+            </w:pPr>
+            <w:r>
+              <w:rPr>
+                <w:b/>
+                <w:bCs/>
+              </w:rPr>
+              <w:t>Usuarios</w:t>
+            </w:r>
+          </w:p>
+          <w:p>
+            <w:pPr>
+              <w:rPr>
+                <w:b/>
+                <w:bCs/>
+              </w:rPr>
+            </w:pPr>
+            <w:r>
+              <w:rPr>
+                <w:b/>
+                <w:bCs/>
+              </w:rPr>
+              <w:t>Involucrados</w:t>
+            </w:r>
+          </w:p>
+        </w:tc>
+        <w:tc>
+          <w:tcPr>
+            <w:tcW w:w="0" w:type="auto"/>
+          </w:tcPr>
+          <w:p>
+            <w:r>
+              <w:t>P</w:t>
+            </w:r>
+            <w:r>
+              <w:t>ersonal de la clínica con permisos de acceso, Servidor Windows Server 2025, Servidor VPN, Aplicaciones Web (Portal de Citas y Gestión de Pacientes).</w:t>
+            </w:r>
+          </w:p>
+        </w:tc>
+      </w:tr>
+      <w:tr>
+        <w:tc>
+          <w:tcPr>
+            <w:tcW w:w="0" w:type="auto"/>
+          </w:tcPr>
+          <w:p>
+            <w:pPr>
+              <w:rPr>
+                <w:b/>
+                <w:bCs/>
+              </w:rPr>
+            </w:pPr>
+            <w:r>
+              <w:rPr>
+                <w:b/>
+                <w:bCs/>
+              </w:rPr>
+              <w:t>Precondiciones</w:t>
+            </w:r>
+          </w:p>
+        </w:tc>
+        <w:tc>
+          <w:tcPr>
+            <w:tcW w:w="0" w:type="auto"/>
+          </w:tcPr>
+          <w:p>
+            <w:r>
+              <w:t xml:space="preserve">- El empleado debe tener un usuario registrado en Active </w:t>
+            </w:r>
+            <w:proofErr w:type="spellStart"/>
+            <w:r>
+              <w:t>Directory</w:t>
+            </w:r>
+            <w:proofErr w:type="spellEnd"/>
+            <w:r>
+              <w:t>.</w:t>
+            </w:r>
+            <w:r>
+              <w:br/>
+              <w:t>- Debe contar con permisos para acceder a la VPN.</w:t>
+            </w:r>
+            <w:r>
+              <w:br/>
+              <w:t>- La VPN debe estar operativa.</w:t>
+            </w:r>
+            <w:r>
+              <w:br/>
+              <w:t>- Las aplicaciones web deben estar activas en el servidor.</w:t>
+            </w:r>
+          </w:p>
+        </w:tc>
+      </w:tr>
+      <w:tr>
+        <w:tc>
+          <w:tcPr>
+            <w:tcW w:w="0" w:type="auto"/>
+          </w:tcPr>
+          <w:p>
+            <w:pPr>
+              <w:rPr>
+                <w:b/>
+                <w:bCs/>
+              </w:rPr>
+            </w:pPr>
+            <w:r>
+              <w:rPr>
+                <w:b/>
+                <w:bCs/>
+              </w:rPr>
+              <w:t>Flujo Normal</w:t>
+            </w:r>
+          </w:p>
+        </w:tc>
+        <w:tc>
+          <w:tcPr>
+            <w:tcW w:w="0" w:type="auto"/>
+          </w:tcPr>
+          <w:tbl>
+            <w:tblPr>
+              <w:tblW w:w="0" w:type="auto"/>
+              <w:tblCellSpacing w:w="15" w:type="dxa"/>
+              <w:tblCellMar>
+                <w:top w:w="15" w:type="dxa"/>
+                <w:left w:w="15" w:type="dxa"/>
+                <w:bottom w:w="15" w:type="dxa"/>
+                <w:right w:w="15" w:type="dxa"/>
+              </w:tblCellMar>
+              <w:tblLook w:val="04A0" w:firstRow="1" w:lastRow="0" w:firstColumn="1" w:lastColumn="0" w:noHBand="0" w:noVBand="1"/>
+            </w:tblPr>
+            <w:tblGrid>
+              <w:gridCol w:w="96"/>
+            </w:tblGrid>
+            <w:tr>
+              <w:trPr>
+                <w:tblCellSpacing w:w="15" w:type="dxa"/>
+              </w:trPr>
+              <w:tc>
+                <w:tcPr>
+                  <w:tcW w:w="0" w:type="auto"/>
+                  <w:vAlign w:val="center"/>
+                  <w:hideMark/>
+                </w:tcPr>
+                <w:p>
+                  <w:pPr>
+                    <w:spacing w:after="0" w:line="240" w:lineRule="auto"/>
+                    <w:rPr>
+                      <w:b/>
+                      <w:bCs/>
+                    </w:rPr>
+                  </w:pPr>
+                </w:p>
+              </w:tc>
+            </w:tr>
+          </w:tbl>
+          <w:p>
+            <w:pPr>
+              <w:rPr>
+                <w:b/>
+                <w:bCs/>
+                <w:vanish/>
+              </w:rPr>
+            </w:pPr>
+          </w:p>
+          <w:tbl>
+            <w:tblPr>
+              <w:tblW w:w="0" w:type="auto"/>
+              <w:tblCellSpacing w:w="15" w:type="dxa"/>
+              <w:tblCellMar>
+                <w:top w:w="15" w:type="dxa"/>
+                <w:left w:w="15" w:type="dxa"/>
+                <w:bottom w:w="15" w:type="dxa"/>
+                <w:right w:w="15" w:type="dxa"/>
+              </w:tblCellMar>
+              <w:tblLook w:val="04A0" w:firstRow="1" w:lastRow="0" w:firstColumn="1" w:lastColumn="0" w:noHBand="0" w:noVBand="1"/>
+            </w:tblPr>
+            <w:tblGrid>
+              <w:gridCol w:w="5912"/>
+            </w:tblGrid>
+            <w:tr>
+              <w:trPr>
+                <w:tblCellSpacing w:w="15" w:type="dxa"/>
+              </w:trPr>
+              <w:tc>
+                <w:tcPr>
+                  <w:tcW w:w="0" w:type="auto"/>
+                  <w:vAlign w:val="center"/>
+                  <w:hideMark/>
+                </w:tcPr>
+                <w:p>
+                  <w:pPr>
+                    <w:spacing w:after="0" w:line="240" w:lineRule="auto"/>
+                  </w:pPr>
+                  <w:r>
+                    <w:t xml:space="preserve">1. El empleado enciende su equipo e inicia sesión con su usuario de Active </w:t>
+                  </w:r>
+                  <w:proofErr w:type="spellStart"/>
+                  <w:r>
+                    <w:t>Directory</w:t>
+                  </w:r>
+                  <w:proofErr w:type="spellEnd"/>
+                  <w:r>
+                    <w:t>.</w:t>
+                  </w:r>
+                  <w:r>
+                    <w:br/>
+                    <w:t>2. Abre el cliente VPN e introduce sus credenciales.</w:t>
+                  </w:r>
+                  <w:r>
+                    <w:br/>
+                    <w:t>3. Se establece la conexión con el servidor VPN.</w:t>
+                  </w:r>
+                  <w:r>
+                    <w:br/>
+                    <w:t xml:space="preserve">4. Accede a la aplicación web </w:t>
+                  </w:r>
+                  <w:proofErr w:type="spellStart"/>
+                  <w:proofErr w:type="gramStart"/>
+                  <w:r>
+                    <w:t>portal.steticdental</w:t>
+                  </w:r>
+                  <w:proofErr w:type="gramEnd"/>
+                  <w:r>
+                    <w:t>.local</w:t>
+                  </w:r>
+                  <w:proofErr w:type="spellEnd"/>
+                  <w:r>
+                    <w:t>.</w:t>
+                  </w:r>
+                  <w:r>
+                    <w:br/>
+                    <w:t xml:space="preserve">5. Inicia sesión en la aplicación utilizando su usuario de Active </w:t>
+                  </w:r>
+                  <w:proofErr w:type="spellStart"/>
+                  <w:r>
+                    <w:t>Directory</w:t>
+                  </w:r>
+                  <w:proofErr w:type="spellEnd"/>
+                  <w:r>
+                    <w:t>.</w:t>
+                  </w:r>
+                  <w:r>
+                    <w:br/>
+                    <w:t>6. Gestiona las citas de los pacientes.</w:t>
+                  </w:r>
+                </w:p>
+              </w:tc>
+            </w:tr>
+          </w:tbl>
+          <w:p>
+            <w:pPr>
+              <w:rPr>
+                <w:b/>
+                <w:bCs/>
+              </w:rPr>
+            </w:pPr>
+          </w:p>
+        </w:tc>
+      </w:tr>
+      <w:tr>
+        <w:trPr>
+          <w:hidden/>
+        </w:trPr>
+        <w:tc>
+          <w:tcPr>
+            <w:tcW w:w="0" w:type="auto"/>
+          </w:tcPr>
+          <w:p>
+            <w:pPr>
+              <w:rPr>
+                <w:b/>
+                <w:bCs/>
+                <w:vanish/>
+              </w:rPr>
+            </w:pPr>
+          </w:p>
+          <w:tbl>
+            <w:tblPr>
+              <w:tblW w:w="0" w:type="auto"/>
+              <w:tblCellSpacing w:w="15" w:type="dxa"/>
+              <w:tblCellMar>
+                <w:top w:w="15" w:type="dxa"/>
+                <w:left w:w="15" w:type="dxa"/>
+                <w:bottom w:w="15" w:type="dxa"/>
+                <w:right w:w="15" w:type="dxa"/>
+              </w:tblCellMar>
+              <w:tblLook w:val="04A0" w:firstRow="1" w:lastRow="0" w:firstColumn="1" w:lastColumn="0" w:noHBand="0" w:noVBand="1"/>
+            </w:tblPr>
+            <w:tblGrid>
+              <w:gridCol w:w="96"/>
+            </w:tblGrid>
+            <w:tr>
+              <w:trPr>
+                <w:tblCellSpacing w:w="15" w:type="dxa"/>
+              </w:trPr>
+              <w:tc>
+                <w:tcPr>
+                  <w:tcW w:w="0" w:type="auto"/>
+                  <w:vAlign w:val="center"/>
+                  <w:hideMark/>
+                </w:tcPr>
+                <w:p>
+                  <w:pPr>
+                    <w:spacing w:after="0" w:line="240" w:lineRule="auto"/>
+                    <w:rPr>
+                      <w:b/>
+                      <w:bCs/>
+                    </w:rPr>
+                  </w:pPr>
+                </w:p>
+              </w:tc>
+            </w:tr>
+          </w:tbl>
+          <w:p>
+            <w:pPr>
+              <w:rPr>
+                <w:b/>
+                <w:bCs/>
+              </w:rPr>
+            </w:pPr>
+            <w:r>
+              <w:rPr>
+                <w:b/>
+                <w:bCs/>
+              </w:rPr>
+              <w:t>Flujo Alternativo</w:t>
+            </w:r>
+          </w:p>
+        </w:tc>
+        <w:tc>
+          <w:tcPr>
+            <w:tcW w:w="0" w:type="auto"/>
+          </w:tcPr>
+          <w:p>
+            <w:r>
+              <w:t>- Si la VPN no conecta, el usuario revisa su conexión y reintenta.</w:t>
+            </w:r>
+            <w:r>
+              <w:br/>
+              <w:t xml:space="preserve">- Si el inicio de sesión falla, puede haber un problema con Active </w:t>
+            </w:r>
+            <w:proofErr w:type="spellStart"/>
+            <w:r>
+              <w:t>Directory</w:t>
+            </w:r>
+            <w:proofErr w:type="spellEnd"/>
+            <w:r>
+              <w:t xml:space="preserve"> o la aplicación web.</w:t>
+            </w:r>
+          </w:p>
+        </w:tc>
+      </w:tr>
+      <w:tr>
+        <w:tc>
+          <w:tcPr>
+            <w:tcW w:w="0" w:type="auto"/>
+          </w:tcPr>
+          <w:p>
+            <w:pPr>
+              <w:rPr>
+                <w:b/>
+                <w:bCs/>
+              </w:rPr>
+            </w:pPr>
+            <w:r>
+              <w:rPr>
+                <w:b/>
+                <w:bCs/>
+              </w:rPr>
+              <w:t>Resultados Esperados</w:t>
+            </w:r>
+          </w:p>
+        </w:tc>
+        <w:tc>
+          <w:tcPr>
+            <w:tcW w:w="0" w:type="auto"/>
+          </w:tcPr>
+          <w:p>
+            <w:r>
+              <w:t>- El usuario accede de manera segura a la red interna y a las aplicaciones web.</w:t>
+            </w:r>
+            <w:r>
+              <w:br/>
+              <w:t xml:space="preserve">- El sistema registra un log de acceso en Active </w:t>
+            </w:r>
+            <w:proofErr w:type="spellStart"/>
+            <w:r>
+              <w:t>Directory</w:t>
+            </w:r>
+            <w:proofErr w:type="spellEnd"/>
+            <w:r>
+              <w:t xml:space="preserve"> y en el servidor VPN.</w:t>
+            </w:r>
+            <w:r>
+              <w:br/>
+              <w:t>- Se garantiza la seguridad de la información mediante la autenticación centralizada.</w:t>
+            </w:r>
+          </w:p>
+        </w:tc>
+      </w:tr>
+      <w:tr>
+        <w:tc>
+          <w:tcPr>
+            <w:tcW w:w="0" w:type="auto"/>
+          </w:tcPr>
+          <w:p>
+            <w:pPr>
+              <w:rPr>
+                <w:b/>
+                <w:bCs/>
+              </w:rPr>
+            </w:pPr>
+            <w:r>
+              <w:rPr>
+                <w:b/>
+                <w:bCs/>
+              </w:rPr>
+              <w:t>Excepciones</w:t>
+            </w:r>
+          </w:p>
+        </w:tc>
+        <w:tc>
+          <w:tcPr>
+            <w:tcW w:w="0" w:type="auto"/>
+          </w:tcPr>
+          <w:tbl>
+            <w:tblPr>
+              <w:tblW w:w="0" w:type="auto"/>
+              <w:tblCellSpacing w:w="15" w:type="dxa"/>
+              <w:tblCellMar>
+                <w:top w:w="15" w:type="dxa"/>
+                <w:left w:w="15" w:type="dxa"/>
+                <w:bottom w:w="15" w:type="dxa"/>
+                <w:right w:w="15" w:type="dxa"/>
+              </w:tblCellMar>
+              <w:tblLook w:val="04A0" w:firstRow="1" w:lastRow="0" w:firstColumn="1" w:lastColumn="0" w:noHBand="0" w:noVBand="1"/>
+            </w:tblPr>
+            <w:tblGrid>
+              <w:gridCol w:w="96"/>
+            </w:tblGrid>
+            <w:tr>
+              <w:trPr>
+                <w:tblCellSpacing w:w="15" w:type="dxa"/>
+              </w:trPr>
+              <w:tc>
+                <w:tcPr>
+                  <w:tcW w:w="0" w:type="auto"/>
+                  <w:vAlign w:val="center"/>
+                  <w:hideMark/>
+                </w:tcPr>
+                <w:p>
+                  <w:pPr>
+                    <w:spacing w:after="0" w:line="240" w:lineRule="auto"/>
+                    <w:rPr>
+                      <w:b/>
+                      <w:bCs/>
+                    </w:rPr>
+                  </w:pPr>
+                </w:p>
+              </w:tc>
+            </w:tr>
+          </w:tbl>
+          <w:p>
+            <w:pPr>
+              <w:rPr>
+                <w:b/>
+                <w:bCs/>
+                <w:vanish/>
+              </w:rPr>
+            </w:pPr>
+          </w:p>
+          <w:tbl>
+            <w:tblPr>
+              <w:tblW w:w="0" w:type="auto"/>
+              <w:tblCellSpacing w:w="15" w:type="dxa"/>
+              <w:tblCellMar>
+                <w:top w:w="15" w:type="dxa"/>
+                <w:left w:w="15" w:type="dxa"/>
+                <w:bottom w:w="15" w:type="dxa"/>
+                <w:right w:w="15" w:type="dxa"/>
+              </w:tblCellMar>
+              <w:tblLook w:val="04A0" w:firstRow="1" w:lastRow="0" w:firstColumn="1" w:lastColumn="0" w:noHBand="0" w:noVBand="1"/>
+            </w:tblPr>
+            <w:tblGrid>
+              <w:gridCol w:w="3915"/>
+            </w:tblGrid>
+            <w:tr>
+              <w:trPr>
+                <w:tblCellSpacing w:w="15" w:type="dxa"/>
+              </w:trPr>
+              <w:tc>
+                <w:tcPr>
+                  <w:tcW w:w="0" w:type="auto"/>
+                  <w:vAlign w:val="center"/>
+                  <w:hideMark/>
+                </w:tcPr>
+                <w:p>
+                  <w:pPr>
+                    <w:spacing w:after="0" w:line="240" w:lineRule="auto"/>
+                  </w:pPr>
+                  <w:r>
+                    <w:t xml:space="preserve">- Error de credenciales en Active </w:t>
+                  </w:r>
+                  <w:proofErr w:type="spellStart"/>
+                  <w:r>
+                    <w:t>Directory</w:t>
+                  </w:r>
+                  <w:proofErr w:type="spellEnd"/>
+                  <w:r>
+                    <w:t>.</w:t>
+                  </w:r>
+                  <w:r>
+                    <w:br/>
+                    <w:t>- Servidor VPN inactivo.</w:t>
+                  </w:r>
+                  <w:r>
+                    <w:br/>
+                    <w:t>- Aplicación web no disponible.</w:t>
+                  </w:r>
+                </w:p>
+              </w:tc>
+            </w:tr>
+          </w:tbl>
+          <w:p>
+            <w:pPr>
+              <w:rPr>
+                <w:b/>
+                <w:bCs/>
+              </w:rPr>
+            </w:pPr>
+          </w:p>
+        </w:tc>
+      </w:tr>
+    </w:tbl>
+    <w:p>
+      <w:pPr>
+        <w:rPr>
+          <w:b/>
+          <w:bCs/>
+        </w:rPr>
+      </w:pPr>
+    </w:p>
     <w:p>
       <w:pPr>
         <w:spacing w:line="360" w:lineRule="auto"/>
@@ -4781,7 +5422,7 @@
         </w:rPr>
         <w:lastRenderedPageBreak/>
         <w:drawing>
-          <wp:inline distT="0" distB="0" distL="0" distR="0" wp14:anchorId="464DA9A9" wp14:editId="5ADA14C0">
+          <wp:inline distT="0" distB="0" distL="0" distR="0" wp14:anchorId="464DA9A9" wp14:editId="1A76D7E3">
             <wp:extent cx="8688070" cy="4442460"/>
             <wp:effectExtent l="0" t="0" r="0" b="0"/>
             <wp:docPr id="1625635948" name="Imagen 1" descr="Diagrama&#10;&#10;El contenido generado por IA puede ser incorrecto."/>
@@ -4826,15 +5467,25 @@
       <w:r>
         <w:t xml:space="preserve">Ilustración </w:t>
       </w:r>
-      <w:fldSimple w:instr=" SEQ Ilustración \* ARABIC ">
-        <w:r>
-          <w:rPr>
-            <w:noProof/>
-          </w:rPr>
-          <w:t>1</w:t>
-        </w:r>
-        <w:bookmarkEnd w:id="6"/>
-      </w:fldSimple>
+      <w:r>
+        <w:fldChar w:fldCharType="begin"/>
+      </w:r>
+      <w:r>
+        <w:instrText xml:space="preserve"> SEQ Ilustración \* ARABIC </w:instrText>
+      </w:r>
+      <w:r>
+        <w:fldChar w:fldCharType="separate"/>
+      </w:r>
+      <w:r>
+        <w:rPr>
+          <w:noProof/>
+        </w:rPr>
+        <w:t>1</w:t>
+      </w:r>
+      <w:bookmarkEnd w:id="6"/>
+      <w:r>
+        <w:fldChar w:fldCharType="end"/>
+      </w:r>
     </w:p>
     <w:p>
       <w:pPr>
@@ -4900,15 +5551,25 @@
       <w:r>
         <w:t xml:space="preserve">Ilustración </w:t>
       </w:r>
-      <w:fldSimple w:instr=" SEQ Ilustración \* ARABIC ">
-        <w:r>
-          <w:rPr>
-            <w:noProof/>
-          </w:rPr>
-          <w:t>2</w:t>
-        </w:r>
-        <w:bookmarkEnd w:id="7"/>
-      </w:fldSimple>
+      <w:r>
+        <w:fldChar w:fldCharType="begin"/>
+      </w:r>
+      <w:r>
+        <w:instrText xml:space="preserve"> SEQ Ilustración \* ARABIC </w:instrText>
+      </w:r>
+      <w:r>
+        <w:fldChar w:fldCharType="separate"/>
+      </w:r>
+      <w:r>
+        <w:rPr>
+          <w:noProof/>
+        </w:rPr>
+        <w:t>2</w:t>
+      </w:r>
+      <w:bookmarkEnd w:id="7"/>
+      <w:r>
+        <w:fldChar w:fldCharType="end"/>
+      </w:r>
     </w:p>
     <w:p>
       <w:pPr>
@@ -4976,15 +5637,25 @@
       <w:r>
         <w:t xml:space="preserve">Ilustración </w:t>
       </w:r>
-      <w:fldSimple w:instr=" SEQ Ilustración \* ARABIC ">
-        <w:r>
-          <w:rPr>
-            <w:noProof/>
-          </w:rPr>
-          <w:t>3</w:t>
-        </w:r>
-        <w:bookmarkEnd w:id="8"/>
-      </w:fldSimple>
+      <w:r>
+        <w:fldChar w:fldCharType="begin"/>
+      </w:r>
+      <w:r>
+        <w:instrText xml:space="preserve"> SEQ Ilustración \* ARABIC </w:instrText>
+      </w:r>
+      <w:r>
+        <w:fldChar w:fldCharType="separate"/>
+      </w:r>
+      <w:r>
+        <w:rPr>
+          <w:noProof/>
+        </w:rPr>
+        <w:t>3</w:t>
+      </w:r>
+      <w:bookmarkEnd w:id="8"/>
+      <w:r>
+        <w:fldChar w:fldCharType="end"/>
+      </w:r>
     </w:p>
     <w:p>
       <w:pPr>
@@ -5094,15 +5765,25 @@
       <w:r>
         <w:t xml:space="preserve">Ilustración </w:t>
       </w:r>
-      <w:fldSimple w:instr=" SEQ Ilustración \* ARABIC ">
-        <w:r>
-          <w:rPr>
-            <w:noProof/>
-          </w:rPr>
-          <w:t>4</w:t>
-        </w:r>
-        <w:bookmarkEnd w:id="9"/>
-      </w:fldSimple>
+      <w:r>
+        <w:fldChar w:fldCharType="begin"/>
+      </w:r>
+      <w:r>
+        <w:instrText xml:space="preserve"> SEQ Ilustración \* ARABIC </w:instrText>
+      </w:r>
+      <w:r>
+        <w:fldChar w:fldCharType="separate"/>
+      </w:r>
+      <w:r>
+        <w:rPr>
+          <w:noProof/>
+        </w:rPr>
+        <w:t>4</w:t>
+      </w:r>
+      <w:bookmarkEnd w:id="9"/>
+      <w:r>
+        <w:fldChar w:fldCharType="end"/>
+      </w:r>
     </w:p>
     <w:p>
       <w:pPr>
@@ -5343,15 +6024,25 @@
       <w:r>
         <w:t xml:space="preserve">Ilustración </w:t>
       </w:r>
-      <w:fldSimple w:instr=" SEQ Ilustración \* ARABIC ">
-        <w:r>
-          <w:rPr>
-            <w:noProof/>
-          </w:rPr>
-          <w:t>5</w:t>
-        </w:r>
-        <w:bookmarkEnd w:id="10"/>
-      </w:fldSimple>
+      <w:r>
+        <w:fldChar w:fldCharType="begin"/>
+      </w:r>
+      <w:r>
+        <w:instrText xml:space="preserve"> SEQ Ilustración \* ARABIC </w:instrText>
+      </w:r>
+      <w:r>
+        <w:fldChar w:fldCharType="separate"/>
+      </w:r>
+      <w:r>
+        <w:rPr>
+          <w:noProof/>
+        </w:rPr>
+        <w:t>5</w:t>
+      </w:r>
+      <w:bookmarkEnd w:id="10"/>
+      <w:r>
+        <w:fldChar w:fldCharType="end"/>
+      </w:r>
     </w:p>
     <w:p>
       <w:pPr>
@@ -7588,6 +8279,29 @@
     </w:p>
     <w:p>
       <w:pPr>
+        <w:spacing w:line="360" w:lineRule="auto"/>
+        <w:jc w:val="both"/>
+        <w:rPr>
+          <w:rFonts w:ascii="Arial" w:hAnsi="Arial" w:cs="Arial"/>
+          <w:b/>
+          <w:bCs/>
+          <w:color w:val="000000" w:themeColor="text1"/>
+        </w:rPr>
+      </w:pPr>
+      <w:hyperlink r:id="rId30" w:history="1">
+        <w:r>
+          <w:rPr>
+            <w:rStyle w:val="Hipervnculo"/>
+            <w:rFonts w:ascii="Arial" w:hAnsi="Arial" w:cs="Arial"/>
+            <w:b/>
+            <w:bCs/>
+          </w:rPr>
+          <w:t>https://github.com/Fnunecar/TFG</w:t>
+        </w:r>
+      </w:hyperlink>
+    </w:p>
+    <w:p>
+      <w:pPr>
         <w:rPr>
           <w:color w:val="000000" w:themeColor="text1"/>
         </w:rPr>
@@ -7825,7 +8539,7 @@
         </w:rPr>
         <w:t xml:space="preserve">Smith, J. (2023). La importancia del reciclaje en la conservación del medio ambiente. Recuperado de </w:t>
       </w:r>
-      <w:hyperlink r:id="rId30">
+      <w:hyperlink r:id="rId31">
         <w:r>
           <w:rPr>
             <w:rStyle w:val="Hipervnculo"/>
@@ -9647,7 +10361,6 @@
   <w:style w:type="character" w:default="1" w:styleId="Fuentedeprrafopredeter">
     <w:name w:val="Default Paragraph Font"/>
     <w:uiPriority w:val="1"/>
-    <w:semiHidden/>
     <w:unhideWhenUsed/>
   </w:style>
   <w:style w:type="table" w:default="1" w:styleId="Tablanormal">
@@ -9929,6 +10642,18 @@
       <w:kern w:val="28"/>
       <w:sz w:val="56"/>
       <w:szCs w:val="56"/>
+    </w:rPr>
+  </w:style>
+  <w:style w:type="character" w:styleId="Mencinsinresolver">
+    <w:name w:val="Unresolved Mention"/>
+    <w:basedOn w:val="Fuentedeprrafopredeter"/>
+    <w:uiPriority w:val="99"/>
+    <w:semiHidden/>
+    <w:unhideWhenUsed/>
+    <w:rsid w:val="00320DBD"/>
+    <w:rPr>
+      <w:color w:val="605E5C"/>
+      <w:shd w:val="clear" w:color="auto" w:fill="E1DFDD"/>
     </w:rPr>
   </w:style>
 </w:styles>

--- a/Esqueleto_Memoria_TFG 2024-25.docx
+++ b/Esqueleto_Memoria_TFG 2024-25.docx
@@ -1536,12 +1536,16 @@
         <w:spacing w:line="360" w:lineRule="auto"/>
         <w:rPr>
           <w:rFonts w:ascii="Arial" w:hAnsi="Arial" w:cs="Arial"/>
+          <w:sz w:val="40"/>
+          <w:szCs w:val="40"/>
         </w:rPr>
       </w:pPr>
       <w:bookmarkStart w:id="1" w:name="_Toc192441176"/>
       <w:r>
         <w:rPr>
           <w:rFonts w:ascii="Arial" w:hAnsi="Arial" w:cs="Arial"/>
+          <w:sz w:val="40"/>
+          <w:szCs w:val="40"/>
         </w:rPr>
         <w:lastRenderedPageBreak/>
         <w:t>ABSTRACT</w:t>
@@ -1550,6 +1554,8 @@
       <w:r>
         <w:rPr>
           <w:rFonts w:ascii="Arial" w:hAnsi="Arial" w:cs="Arial"/>
+          <w:sz w:val="40"/>
+          <w:szCs w:val="40"/>
         </w:rPr>
         <w:tab/>
       </w:r>
@@ -1572,27 +1578,7 @@
           <w:sz w:val="24"/>
           <w:szCs w:val="24"/>
         </w:rPr>
-        <w:t xml:space="preserve">El proyecto tiene como objetivo principal la implementación de una infraestructura IT completa para una clínica dental. En este proyecto tenía pensado realizar el servidor con </w:t>
-      </w:r>
-      <w:proofErr w:type="spellStart"/>
-      <w:r>
-        <w:rPr>
-          <w:rFonts w:ascii="Arial" w:hAnsi="Arial" w:cs="Arial"/>
-          <w:color w:val="000000" w:themeColor="text1"/>
-          <w:sz w:val="24"/>
-          <w:szCs w:val="24"/>
-        </w:rPr>
-        <w:t>Proxmox</w:t>
-      </w:r>
-      <w:proofErr w:type="spellEnd"/>
-      <w:r>
-        <w:rPr>
-          <w:rFonts w:ascii="Arial" w:hAnsi="Arial" w:cs="Arial"/>
-          <w:color w:val="000000" w:themeColor="text1"/>
-          <w:sz w:val="24"/>
-          <w:szCs w:val="24"/>
-        </w:rPr>
-        <w:t>, que sirve para la gestión de entornos virtuales, hacer todo el Directorio Activo de la empresa para la gestión dentro de la misma, configurar un servidor VPN para poder teletrabajar e incluir un servidor web interno, con su página web, para poder acceder a aplicaciones en la que se gestionen las citas de los pacientes.</w:t>
+        <w:t>El proyecto tiene como objetivo principal la implementación de una infraestructura IT completa para una clínica dental. En este proyecto tenía pensado realizar el servidor con Proxmox, que sirve para la gestión de entornos virtuales, hacer todo el Directorio Activo de la empresa para la gestión dentro de la misma, configurar un servidor VPN para poder teletrabajar e incluir un servidor web interno, con su página web, para poder acceder a aplicaciones en la que se gestionen las citas de los pacientes.</w:t>
       </w:r>
       <w:r>
         <w:rPr>
@@ -1620,51 +1606,7 @@
           <w:szCs w:val="24"/>
           <w:lang w:val="en"/>
         </w:rPr>
-        <w:t xml:space="preserve">The main objective of the project is the implementation of a complete IT infrastructure for a dental clinic. In this project I had planned to create </w:t>
-      </w:r>
-      <w:proofErr w:type="gramStart"/>
-      <w:r>
-        <w:rPr>
-          <w:rFonts w:ascii="Arial" w:hAnsi="Arial" w:cs="Arial"/>
-          <w:color w:val="000000" w:themeColor="text1"/>
-          <w:sz w:val="24"/>
-          <w:szCs w:val="24"/>
-          <w:lang w:val="en"/>
-        </w:rPr>
-        <w:t>the</w:t>
-      </w:r>
-      <w:proofErr w:type="gramEnd"/>
-      <w:r>
-        <w:rPr>
-          <w:rFonts w:ascii="Arial" w:hAnsi="Arial" w:cs="Arial"/>
-          <w:color w:val="000000" w:themeColor="text1"/>
-          <w:sz w:val="24"/>
-          <w:szCs w:val="24"/>
-          <w:lang w:val="en"/>
-        </w:rPr>
-        <w:t xml:space="preserve"> server with </w:t>
-      </w:r>
-      <w:proofErr w:type="spellStart"/>
-      <w:r>
-        <w:rPr>
-          <w:rFonts w:ascii="Arial" w:hAnsi="Arial" w:cs="Arial"/>
-          <w:color w:val="000000" w:themeColor="text1"/>
-          <w:sz w:val="24"/>
-          <w:szCs w:val="24"/>
-          <w:lang w:val="en"/>
-        </w:rPr>
-        <w:t>Proxmox</w:t>
-      </w:r>
-      <w:proofErr w:type="spellEnd"/>
-      <w:r>
-        <w:rPr>
-          <w:rFonts w:ascii="Arial" w:hAnsi="Arial" w:cs="Arial"/>
-          <w:color w:val="000000" w:themeColor="text1"/>
-          <w:sz w:val="24"/>
-          <w:szCs w:val="24"/>
-          <w:lang w:val="en"/>
-        </w:rPr>
-        <w:t>, which is used to manage virtual environments, create the entire Active Directory of the company for management within it, configure a VPN server to be able to telework and include an internal web server, with its website, to be able to access applications in which patient appointments are managed.</w:t>
+        <w:t>The main objective of the project is the implementation of a complete IT infrastructure for a dental clinic. In this project I had planned to create the server with Proxmox, which is used to manage virtual environments, create the entire Active Directory of the company for management within it, configure a VPN server to be able to telework and include an internal web server, with its website, to be able to access applications in which patient appointments are managed.</w:t>
       </w:r>
     </w:p>
     <w:p>
@@ -1691,12 +1633,16 @@
         <w:spacing w:line="360" w:lineRule="auto"/>
         <w:rPr>
           <w:rFonts w:ascii="Arial" w:hAnsi="Arial" w:cs="Arial"/>
+          <w:sz w:val="40"/>
+          <w:szCs w:val="40"/>
         </w:rPr>
       </w:pPr>
       <w:bookmarkStart w:id="2" w:name="_Toc192441177"/>
       <w:r>
         <w:rPr>
           <w:rFonts w:ascii="Arial" w:hAnsi="Arial" w:cs="Arial"/>
+          <w:sz w:val="40"/>
+          <w:szCs w:val="40"/>
         </w:rPr>
         <w:lastRenderedPageBreak/>
         <w:t>JUSTIFICACIÓ</w:t>
@@ -1704,6 +1650,8 @@
       <w:r>
         <w:rPr>
           <w:rFonts w:ascii="Arial" w:hAnsi="Arial" w:cs="Arial"/>
+          <w:sz w:val="40"/>
+          <w:szCs w:val="40"/>
         </w:rPr>
         <w:t>N DEL PROYECTO</w:t>
       </w:r>
@@ -1727,27 +1675,7 @@
           <w:sz w:val="24"/>
           <w:szCs w:val="24"/>
         </w:rPr>
-        <w:t xml:space="preserve">Una de las motivaciones principales de este proyecto, es que el año pasado tuvimos que hacer un proyecto </w:t>
-      </w:r>
-      <w:proofErr w:type="spellStart"/>
-      <w:r>
-        <w:rPr>
-          <w:rFonts w:ascii="Arial" w:hAnsi="Arial" w:cs="Arial"/>
-          <w:color w:val="000000" w:themeColor="text1"/>
-          <w:sz w:val="24"/>
-          <w:szCs w:val="24"/>
-        </w:rPr>
-        <w:t>intermodular</w:t>
-      </w:r>
-      <w:proofErr w:type="spellEnd"/>
-      <w:r>
-        <w:rPr>
-          <w:rFonts w:ascii="Arial" w:hAnsi="Arial" w:cs="Arial"/>
-          <w:color w:val="000000" w:themeColor="text1"/>
-          <w:sz w:val="24"/>
-          <w:szCs w:val="24"/>
-        </w:rPr>
-        <w:t>, y en mi caso elegí esta clínica dental y estética, ya que mi padre tenía en mente crearse en un futuro una clínica de esta índole, por lo que yo le podría organizar y gestionar toda la parte informática.</w:t>
+        <w:t>Una de las motivaciones principales de este proyecto, es que el año pasado tuvimos que hacer un proyecto intermodular, y en mi caso elegí esta clínica dental y estética, ya que mi padre tenía en mente crearse en un futuro una clínica de esta índole, por lo que yo le podría organizar y gestionar toda la parte informática.</w:t>
       </w:r>
     </w:p>
     <w:p>
@@ -1803,12 +1731,16 @@
         </w:numPr>
         <w:rPr>
           <w:rFonts w:ascii="Arial" w:hAnsi="Arial" w:cs="Arial"/>
+          <w:sz w:val="40"/>
+          <w:szCs w:val="40"/>
         </w:rPr>
       </w:pPr>
       <w:bookmarkStart w:id="3" w:name="_Toc192441178"/>
       <w:r>
         <w:rPr>
           <w:rFonts w:ascii="Arial" w:hAnsi="Arial" w:cs="Arial"/>
+          <w:sz w:val="40"/>
+          <w:szCs w:val="40"/>
         </w:rPr>
         <w:lastRenderedPageBreak/>
         <w:t>INTRODUCCIÓ</w:t>
@@ -1816,6 +1748,8 @@
       <w:r>
         <w:rPr>
           <w:rFonts w:ascii="Arial" w:hAnsi="Arial" w:cs="Arial"/>
+          <w:sz w:val="40"/>
+          <w:szCs w:val="40"/>
         </w:rPr>
         <w:t>N</w:t>
       </w:r>
@@ -1945,25 +1879,7 @@
           <w:sz w:val="24"/>
           <w:szCs w:val="24"/>
         </w:rPr>
-        <w:t xml:space="preserve">Implementar Active </w:t>
-      </w:r>
-      <w:proofErr w:type="spellStart"/>
-      <w:r>
-        <w:rPr>
-          <w:rFonts w:ascii="Arial" w:hAnsi="Arial" w:cs="Arial"/>
-          <w:sz w:val="24"/>
-          <w:szCs w:val="24"/>
-        </w:rPr>
-        <w:t>Directory</w:t>
-      </w:r>
-      <w:proofErr w:type="spellEnd"/>
-      <w:r>
-        <w:rPr>
-          <w:rFonts w:ascii="Arial" w:hAnsi="Arial" w:cs="Arial"/>
-          <w:sz w:val="24"/>
-          <w:szCs w:val="24"/>
-        </w:rPr>
-        <w:t xml:space="preserve"> (AD) en Windows Server 2025 para la gestión centralizada de usuarios, permisos y políticas de seguridad.</w:t>
+        <w:t>Implementar Active Directory (AD) en Windows Server 2025 para la gestión centralizada de usuarios, permisos y políticas de seguridad.</w:t>
       </w:r>
     </w:p>
     <w:p>
@@ -1986,25 +1902,7 @@
           <w:sz w:val="24"/>
           <w:szCs w:val="24"/>
         </w:rPr>
-        <w:t>Configurar un Servidor VPN (L2TP/</w:t>
-      </w:r>
-      <w:proofErr w:type="spellStart"/>
-      <w:r>
-        <w:rPr>
-          <w:rFonts w:ascii="Arial" w:hAnsi="Arial" w:cs="Arial"/>
-          <w:sz w:val="24"/>
-          <w:szCs w:val="24"/>
-        </w:rPr>
-        <w:t>IPSec</w:t>
-      </w:r>
-      <w:proofErr w:type="spellEnd"/>
-      <w:r>
-        <w:rPr>
-          <w:rFonts w:ascii="Arial" w:hAnsi="Arial" w:cs="Arial"/>
-          <w:sz w:val="24"/>
-          <w:szCs w:val="24"/>
-        </w:rPr>
-        <w:t>) para permitir el teletrabajo seguro de los empleados.</w:t>
+        <w:t>Configurar un Servidor VPN (L2TP/IPSec) para permitir el teletrabajo seguro de los empleados.</w:t>
       </w:r>
     </w:p>
     <w:p>
@@ -2027,25 +1925,7 @@
           <w:sz w:val="24"/>
           <w:szCs w:val="24"/>
         </w:rPr>
-        <w:t xml:space="preserve">Virtualizar la infraestructura IT en </w:t>
-      </w:r>
-      <w:proofErr w:type="spellStart"/>
-      <w:r>
-        <w:rPr>
-          <w:rFonts w:ascii="Arial" w:hAnsi="Arial" w:cs="Arial"/>
-          <w:sz w:val="24"/>
-          <w:szCs w:val="24"/>
-        </w:rPr>
-        <w:t>Proxmox</w:t>
-      </w:r>
-      <w:proofErr w:type="spellEnd"/>
-      <w:r>
-        <w:rPr>
-          <w:rFonts w:ascii="Arial" w:hAnsi="Arial" w:cs="Arial"/>
-          <w:sz w:val="24"/>
-          <w:szCs w:val="24"/>
-        </w:rPr>
-        <w:t>, asegurando alta disponibilidad.</w:t>
+        <w:t>Virtualizar la infraestructura IT en Proxmox, asegurando alta disponibilidad.</w:t>
       </w:r>
     </w:p>
     <w:p>
@@ -2137,25 +2017,7 @@
           <w:sz w:val="24"/>
           <w:szCs w:val="24"/>
         </w:rPr>
-        <w:t xml:space="preserve">Integrar autenticación con Active </w:t>
-      </w:r>
-      <w:proofErr w:type="spellStart"/>
-      <w:r>
-        <w:rPr>
-          <w:rFonts w:ascii="Arial" w:hAnsi="Arial" w:cs="Arial"/>
-          <w:sz w:val="24"/>
-          <w:szCs w:val="24"/>
-        </w:rPr>
-        <w:t>Directory</w:t>
-      </w:r>
-      <w:proofErr w:type="spellEnd"/>
-      <w:r>
-        <w:rPr>
-          <w:rFonts w:ascii="Arial" w:hAnsi="Arial" w:cs="Arial"/>
-          <w:sz w:val="24"/>
-          <w:szCs w:val="24"/>
-        </w:rPr>
-        <w:t xml:space="preserve"> en las aplicaciones web.</w:t>
+        <w:t>Integrar autenticación con Active Directory en las aplicaciones web.</w:t>
       </w:r>
     </w:p>
     <w:p>
@@ -2202,43 +2064,7 @@
           <w:sz w:val="24"/>
           <w:szCs w:val="24"/>
         </w:rPr>
-        <w:t xml:space="preserve">Optimizar la seguridad del entorno con políticas de firewall, </w:t>
-      </w:r>
-      <w:proofErr w:type="spellStart"/>
-      <w:r>
-        <w:rPr>
-          <w:rFonts w:ascii="Arial" w:hAnsi="Arial" w:cs="Arial"/>
-          <w:sz w:val="24"/>
-          <w:szCs w:val="24"/>
-        </w:rPr>
-        <w:t>GPOs</w:t>
-      </w:r>
-      <w:proofErr w:type="spellEnd"/>
-      <w:r>
-        <w:rPr>
-          <w:rFonts w:ascii="Arial" w:hAnsi="Arial" w:cs="Arial"/>
-          <w:sz w:val="24"/>
-          <w:szCs w:val="24"/>
-        </w:rPr>
-        <w:t xml:space="preserve"> y </w:t>
-      </w:r>
-      <w:proofErr w:type="spellStart"/>
-      <w:r>
-        <w:rPr>
-          <w:rFonts w:ascii="Arial" w:hAnsi="Arial" w:cs="Arial"/>
-          <w:sz w:val="24"/>
-          <w:szCs w:val="24"/>
-        </w:rPr>
-        <w:t>backups</w:t>
-      </w:r>
-      <w:proofErr w:type="spellEnd"/>
-      <w:r>
-        <w:rPr>
-          <w:rFonts w:ascii="Arial" w:hAnsi="Arial" w:cs="Arial"/>
-          <w:sz w:val="24"/>
-          <w:szCs w:val="24"/>
-        </w:rPr>
-        <w:t>.</w:t>
+        <w:t>Optimizar la seguridad del entorno con políticas de firewall, GPOs y backups.</w:t>
       </w:r>
     </w:p>
     <w:p>
@@ -2268,12 +2094,16 @@
         <w:spacing w:line="360" w:lineRule="auto"/>
         <w:rPr>
           <w:rFonts w:ascii="Arial" w:hAnsi="Arial" w:cs="Arial"/>
+          <w:sz w:val="40"/>
+          <w:szCs w:val="40"/>
         </w:rPr>
       </w:pPr>
       <w:bookmarkStart w:id="4" w:name="_Toc192441179"/>
       <w:r>
         <w:rPr>
           <w:rFonts w:ascii="Arial" w:hAnsi="Arial" w:cs="Arial"/>
+          <w:sz w:val="40"/>
+          <w:szCs w:val="40"/>
         </w:rPr>
         <w:lastRenderedPageBreak/>
         <w:t>OBJETIVOS</w:t>
@@ -2310,27 +2140,7 @@
           <w:sz w:val="24"/>
           <w:szCs w:val="24"/>
         </w:rPr>
-        <w:t xml:space="preserve">R01 - Implementación de Active </w:t>
-      </w:r>
-      <w:proofErr w:type="spellStart"/>
-      <w:r>
-        <w:rPr>
-          <w:rFonts w:ascii="Arial" w:hAnsi="Arial" w:cs="Arial"/>
-          <w:color w:val="000000" w:themeColor="text1"/>
-          <w:sz w:val="24"/>
-          <w:szCs w:val="24"/>
-        </w:rPr>
-        <w:t>Directory</w:t>
-      </w:r>
-      <w:proofErr w:type="spellEnd"/>
-      <w:r>
-        <w:rPr>
-          <w:rFonts w:ascii="Arial" w:hAnsi="Arial" w:cs="Arial"/>
-          <w:color w:val="000000" w:themeColor="text1"/>
-          <w:sz w:val="24"/>
-          <w:szCs w:val="24"/>
-        </w:rPr>
-        <w:t xml:space="preserve"> para la Gestión de Usuarios</w:t>
+        <w:t>R01 - Implementación de Active Directory para la Gestión de Usuarios</w:t>
       </w:r>
     </w:p>
     <w:p>
@@ -2382,27 +2192,7 @@
           <w:sz w:val="24"/>
           <w:szCs w:val="24"/>
         </w:rPr>
-        <w:t xml:space="preserve">R01F01T01 – Instalar Windows Server 2025 en </w:t>
-      </w:r>
-      <w:proofErr w:type="spellStart"/>
-      <w:r>
-        <w:rPr>
-          <w:rFonts w:ascii="Arial" w:hAnsi="Arial" w:cs="Arial"/>
-          <w:color w:val="000000" w:themeColor="text1"/>
-          <w:sz w:val="24"/>
-          <w:szCs w:val="24"/>
-        </w:rPr>
-        <w:t>Proxmox</w:t>
-      </w:r>
-      <w:proofErr w:type="spellEnd"/>
-      <w:r>
-        <w:rPr>
-          <w:rFonts w:ascii="Arial" w:hAnsi="Arial" w:cs="Arial"/>
-          <w:color w:val="000000" w:themeColor="text1"/>
-          <w:sz w:val="24"/>
-          <w:szCs w:val="24"/>
-        </w:rPr>
-        <w:t>.</w:t>
+        <w:t>R01F01T01 – Instalar Windows Server 2025 en Proxmox.</w:t>
       </w:r>
     </w:p>
     <w:p>
@@ -2428,49 +2218,7 @@
           <w:sz w:val="24"/>
           <w:szCs w:val="24"/>
         </w:rPr>
-        <w:t xml:space="preserve">R01F01T02 – Configurar Active </w:t>
-      </w:r>
-      <w:proofErr w:type="spellStart"/>
-      <w:r>
-        <w:rPr>
-          <w:rFonts w:ascii="Arial" w:hAnsi="Arial" w:cs="Arial"/>
-          <w:color w:val="000000" w:themeColor="text1"/>
-          <w:sz w:val="24"/>
-          <w:szCs w:val="24"/>
-        </w:rPr>
-        <w:t>Directory</w:t>
-      </w:r>
-      <w:proofErr w:type="spellEnd"/>
-      <w:r>
-        <w:rPr>
-          <w:rFonts w:ascii="Arial" w:hAnsi="Arial" w:cs="Arial"/>
-          <w:color w:val="000000" w:themeColor="text1"/>
-          <w:sz w:val="24"/>
-          <w:szCs w:val="24"/>
-        </w:rPr>
-        <w:t xml:space="preserve"> y crear el dominio </w:t>
-      </w:r>
-      <w:proofErr w:type="spellStart"/>
-      <w:proofErr w:type="gramStart"/>
-      <w:r>
-        <w:rPr>
-          <w:rFonts w:ascii="Arial" w:hAnsi="Arial" w:cs="Arial"/>
-          <w:color w:val="000000" w:themeColor="text1"/>
-          <w:sz w:val="24"/>
-          <w:szCs w:val="24"/>
-        </w:rPr>
-        <w:t>steticdental.local</w:t>
-      </w:r>
-      <w:proofErr w:type="spellEnd"/>
-      <w:proofErr w:type="gramEnd"/>
-      <w:r>
-        <w:rPr>
-          <w:rFonts w:ascii="Arial" w:hAnsi="Arial" w:cs="Arial"/>
-          <w:color w:val="000000" w:themeColor="text1"/>
-          <w:sz w:val="24"/>
-          <w:szCs w:val="24"/>
-        </w:rPr>
-        <w:t>.</w:t>
+        <w:t>R01F01T02 – Configurar Active Directory y crear el dominio steticdental.local.</w:t>
       </w:r>
     </w:p>
     <w:p>
@@ -2522,27 +2270,7 @@
           <w:sz w:val="24"/>
           <w:szCs w:val="24"/>
         </w:rPr>
-        <w:t>R01F01T04 – Crear políticas de grupo (</w:t>
-      </w:r>
-      <w:proofErr w:type="spellStart"/>
-      <w:r>
-        <w:rPr>
-          <w:rFonts w:ascii="Arial" w:hAnsi="Arial" w:cs="Arial"/>
-          <w:color w:val="000000" w:themeColor="text1"/>
-          <w:sz w:val="24"/>
-          <w:szCs w:val="24"/>
-        </w:rPr>
-        <w:t>GPOs</w:t>
-      </w:r>
-      <w:proofErr w:type="spellEnd"/>
-      <w:r>
-        <w:rPr>
-          <w:rFonts w:ascii="Arial" w:hAnsi="Arial" w:cs="Arial"/>
-          <w:color w:val="000000" w:themeColor="text1"/>
-          <w:sz w:val="24"/>
-          <w:szCs w:val="24"/>
-        </w:rPr>
-        <w:t>) para restricciones de seguridad.</w:t>
+        <w:t>R01F01T04 – Crear políticas de grupo (GPOs) para restricciones de seguridad.</w:t>
       </w:r>
     </w:p>
     <w:p>
@@ -2568,27 +2296,7 @@
           <w:sz w:val="24"/>
           <w:szCs w:val="24"/>
         </w:rPr>
-        <w:t xml:space="preserve">R01F01P01 – Prueba: Crear usuarios y validar autenticación en </w:t>
-      </w:r>
-      <w:proofErr w:type="spellStart"/>
-      <w:r>
-        <w:rPr>
-          <w:rFonts w:ascii="Arial" w:hAnsi="Arial" w:cs="Arial"/>
-          <w:color w:val="000000" w:themeColor="text1"/>
-          <w:sz w:val="24"/>
-          <w:szCs w:val="24"/>
-        </w:rPr>
-        <w:t>PCs</w:t>
-      </w:r>
-      <w:proofErr w:type="spellEnd"/>
-      <w:r>
-        <w:rPr>
-          <w:rFonts w:ascii="Arial" w:hAnsi="Arial" w:cs="Arial"/>
-          <w:color w:val="000000" w:themeColor="text1"/>
-          <w:sz w:val="24"/>
-          <w:szCs w:val="24"/>
-        </w:rPr>
-        <w:t xml:space="preserve"> clientes.</w:t>
+        <w:t>R01F01P01 – Prueba: Crear usuarios y validar autenticación en PCs clientes.</w:t>
       </w:r>
     </w:p>
     <w:p>
@@ -3014,38 +2722,7 @@
           <w:sz w:val="24"/>
           <w:szCs w:val="24"/>
         </w:rPr>
-        <w:t xml:space="preserve">Prueba: Hacer ping </w:t>
-      </w:r>
-      <w:proofErr w:type="spellStart"/>
-      <w:proofErr w:type="gramStart"/>
-      <w:r>
-        <w:rPr>
-          <w:rFonts w:ascii="Arial" w:hAnsi="Arial" w:cs="Arial"/>
-          <w:color w:val="000000" w:themeColor="text1"/>
-          <w:sz w:val="24"/>
-          <w:szCs w:val="24"/>
-        </w:rPr>
-        <w:t>portal.steticdental</w:t>
-      </w:r>
-      <w:proofErr w:type="gramEnd"/>
-      <w:r>
-        <w:rPr>
-          <w:rFonts w:ascii="Arial" w:hAnsi="Arial" w:cs="Arial"/>
-          <w:color w:val="000000" w:themeColor="text1"/>
-          <w:sz w:val="24"/>
-          <w:szCs w:val="24"/>
-        </w:rPr>
-        <w:t>.local</w:t>
-      </w:r>
-      <w:proofErr w:type="spellEnd"/>
-      <w:r>
-        <w:rPr>
-          <w:rFonts w:ascii="Arial" w:hAnsi="Arial" w:cs="Arial"/>
-          <w:color w:val="000000" w:themeColor="text1"/>
-          <w:sz w:val="24"/>
-          <w:szCs w:val="24"/>
-        </w:rPr>
-        <w:t xml:space="preserve"> desde un cliente</w:t>
+        <w:t>Prueba: Hacer ping portal.steticdental.local desde un cliente</w:t>
       </w:r>
       <w:r>
         <w:rPr>
@@ -3289,19 +2966,8 @@
           <w:sz w:val="24"/>
           <w:szCs w:val="24"/>
         </w:rPr>
-        <w:t>Crear una conexión VPN con L2TP/</w:t>
-      </w:r>
-      <w:proofErr w:type="spellStart"/>
-      <w:r>
-        <w:rPr>
-          <w:rFonts w:ascii="Arial" w:hAnsi="Arial" w:cs="Arial"/>
-          <w:color w:val="000000" w:themeColor="text1"/>
-          <w:sz w:val="24"/>
-          <w:szCs w:val="24"/>
-        </w:rPr>
-        <w:t>IPSec</w:t>
-      </w:r>
-      <w:proofErr w:type="spellEnd"/>
+        <w:t>Crear una conexión VPN con L2TP/IPSec</w:t>
+      </w:r>
       <w:r>
         <w:rPr>
           <w:rFonts w:ascii="Arial" w:hAnsi="Arial" w:cs="Arial"/>
@@ -3647,30 +3313,8 @@
           <w:sz w:val="24"/>
           <w:szCs w:val="24"/>
         </w:rPr>
-        <w:t xml:space="preserve">Configurar apache para alojar </w:t>
-      </w:r>
-      <w:proofErr w:type="spellStart"/>
-      <w:proofErr w:type="gramStart"/>
-      <w:r>
-        <w:rPr>
-          <w:rFonts w:ascii="Arial" w:hAnsi="Arial" w:cs="Arial"/>
-          <w:color w:val="000000" w:themeColor="text1"/>
-          <w:sz w:val="24"/>
-          <w:szCs w:val="24"/>
-        </w:rPr>
-        <w:t>portal.steticdental</w:t>
-      </w:r>
-      <w:proofErr w:type="gramEnd"/>
-      <w:r>
-        <w:rPr>
-          <w:rFonts w:ascii="Arial" w:hAnsi="Arial" w:cs="Arial"/>
-          <w:color w:val="000000" w:themeColor="text1"/>
-          <w:sz w:val="24"/>
-          <w:szCs w:val="24"/>
-        </w:rPr>
-        <w:t>.local</w:t>
-      </w:r>
-      <w:proofErr w:type="spellEnd"/>
+        <w:t>Configurar apache para alojar portal.steticdental.local</w:t>
+      </w:r>
       <w:r>
         <w:rPr>
           <w:rFonts w:ascii="Arial" w:hAnsi="Arial" w:cs="Arial"/>
@@ -3898,19 +3542,8 @@
           <w:sz w:val="24"/>
           <w:szCs w:val="24"/>
         </w:rPr>
-        <w:t xml:space="preserve">Las aplicaciones deben permitir autenticación con Active </w:t>
-      </w:r>
-      <w:proofErr w:type="spellStart"/>
-      <w:r>
-        <w:rPr>
-          <w:rFonts w:ascii="Arial" w:hAnsi="Arial" w:cs="Arial"/>
-          <w:color w:val="000000" w:themeColor="text1"/>
-          <w:sz w:val="24"/>
-          <w:szCs w:val="24"/>
-        </w:rPr>
-        <w:t>Directory</w:t>
-      </w:r>
-      <w:proofErr w:type="spellEnd"/>
+        <w:t>Las aplicaciones deben permitir autenticación con Active Directory</w:t>
+      </w:r>
       <w:r>
         <w:rPr>
           <w:rFonts w:ascii="Arial" w:hAnsi="Arial" w:cs="Arial"/>
@@ -4033,19 +3666,8 @@
           <w:sz w:val="24"/>
           <w:szCs w:val="24"/>
         </w:rPr>
-        <w:t xml:space="preserve"> Intentar iniciar sesión con credenciales de Active </w:t>
-      </w:r>
-      <w:proofErr w:type="spellStart"/>
-      <w:r>
-        <w:rPr>
-          <w:rFonts w:ascii="Arial" w:hAnsi="Arial" w:cs="Arial"/>
-          <w:color w:val="000000" w:themeColor="text1"/>
-          <w:sz w:val="24"/>
-          <w:szCs w:val="24"/>
-        </w:rPr>
-        <w:t>Directory</w:t>
-      </w:r>
-      <w:proofErr w:type="spellEnd"/>
+        <w:t xml:space="preserve"> Intentar iniciar sesión con credenciales de Active Directory</w:t>
+      </w:r>
       <w:r>
         <w:rPr>
           <w:rFonts w:ascii="Arial" w:hAnsi="Arial" w:cs="Arial"/>
@@ -4243,27 +3865,7 @@
           <w:sz w:val="24"/>
           <w:szCs w:val="24"/>
         </w:rPr>
-        <w:t xml:space="preserve">Configurar logs y auditorías en Active </w:t>
-      </w:r>
-      <w:proofErr w:type="spellStart"/>
-      <w:r>
-        <w:rPr>
-          <w:rFonts w:ascii="Arial" w:hAnsi="Arial" w:cs="Arial"/>
-          <w:color w:val="000000" w:themeColor="text1"/>
-          <w:sz w:val="24"/>
-          <w:szCs w:val="24"/>
-        </w:rPr>
-        <w:t>Directory</w:t>
-      </w:r>
-      <w:proofErr w:type="spellEnd"/>
-      <w:r>
-        <w:rPr>
-          <w:rFonts w:ascii="Arial" w:hAnsi="Arial" w:cs="Arial"/>
-          <w:color w:val="000000" w:themeColor="text1"/>
-          <w:sz w:val="24"/>
-          <w:szCs w:val="24"/>
-        </w:rPr>
-        <w:t>.</w:t>
+        <w:t>Configurar logs y auditorías en Active Directory.</w:t>
       </w:r>
     </w:p>
     <w:p>
@@ -4387,27 +3989,7 @@
           <w:sz w:val="24"/>
           <w:szCs w:val="24"/>
         </w:rPr>
-        <w:t xml:space="preserve">Implementar </w:t>
-      </w:r>
-      <w:proofErr w:type="spellStart"/>
-      <w:r>
-        <w:rPr>
-          <w:rFonts w:ascii="Arial" w:hAnsi="Arial" w:cs="Arial"/>
-          <w:color w:val="000000" w:themeColor="text1"/>
-          <w:sz w:val="24"/>
-          <w:szCs w:val="24"/>
-        </w:rPr>
-        <w:t>backups</w:t>
-      </w:r>
-      <w:proofErr w:type="spellEnd"/>
-      <w:r>
-        <w:rPr>
-          <w:rFonts w:ascii="Arial" w:hAnsi="Arial" w:cs="Arial"/>
-          <w:color w:val="000000" w:themeColor="text1"/>
-          <w:sz w:val="24"/>
-          <w:szCs w:val="24"/>
-        </w:rPr>
-        <w:t xml:space="preserve"> automatizados</w:t>
+        <w:t>Implementar backups automatizados</w:t>
       </w:r>
       <w:r>
         <w:rPr>
@@ -4487,19 +4069,8 @@
           <w:sz w:val="24"/>
           <w:szCs w:val="24"/>
         </w:rPr>
-        <w:t xml:space="preserve">Configurar copias de seguridad con </w:t>
-      </w:r>
-      <w:proofErr w:type="spellStart"/>
-      <w:r>
-        <w:rPr>
-          <w:rFonts w:ascii="Arial" w:hAnsi="Arial" w:cs="Arial"/>
-          <w:color w:val="000000" w:themeColor="text1"/>
-          <w:sz w:val="24"/>
-          <w:szCs w:val="24"/>
-        </w:rPr>
-        <w:t>Proxmox</w:t>
-      </w:r>
-      <w:proofErr w:type="spellEnd"/>
+        <w:t>Configurar copias de seguridad con Proxmox</w:t>
+      </w:r>
       <w:r>
         <w:rPr>
           <w:rFonts w:ascii="Arial" w:hAnsi="Arial" w:cs="Arial"/>
@@ -4653,12 +4224,16 @@
         </w:numPr>
         <w:rPr>
           <w:rFonts w:ascii="Arial" w:hAnsi="Arial" w:cs="Arial"/>
+          <w:sz w:val="40"/>
+          <w:szCs w:val="40"/>
         </w:rPr>
       </w:pPr>
       <w:bookmarkStart w:id="5" w:name="_Toc192441180"/>
       <w:r>
         <w:rPr>
           <w:rFonts w:ascii="Arial" w:hAnsi="Arial" w:cs="Arial"/>
+          <w:sz w:val="40"/>
+          <w:szCs w:val="40"/>
         </w:rPr>
         <w:lastRenderedPageBreak/>
         <w:t>DESCRIPCIÓ</w:t>
@@ -4666,6 +4241,8 @@
       <w:r>
         <w:rPr>
           <w:rFonts w:ascii="Arial" w:hAnsi="Arial" w:cs="Arial"/>
+          <w:sz w:val="40"/>
+          <w:szCs w:val="40"/>
         </w:rPr>
         <w:t>N</w:t>
       </w:r>
@@ -4890,15 +4467,7 @@
           </w:tcPr>
           <w:p>
             <w:r>
-              <w:t xml:space="preserve">- El empleado debe tener un usuario registrado en Active </w:t>
-            </w:r>
-            <w:proofErr w:type="spellStart"/>
-            <w:r>
-              <w:t>Directory</w:t>
-            </w:r>
-            <w:proofErr w:type="spellEnd"/>
-            <w:r>
-              <w:t>.</w:t>
+              <w:t>- El empleado debe tener un usuario registrado en Active Directory.</w:t>
             </w:r>
             <w:r>
               <w:br/>
@@ -5016,15 +4585,7 @@
                     <w:spacing w:after="0" w:line="240" w:lineRule="auto"/>
                   </w:pPr>
                   <w:r>
-                    <w:t xml:space="preserve">1. El empleado enciende su equipo e inicia sesión con su usuario de Active </w:t>
-                  </w:r>
-                  <w:proofErr w:type="spellStart"/>
-                  <w:r>
-                    <w:t>Directory</w:t>
-                  </w:r>
-                  <w:proofErr w:type="spellEnd"/>
-                  <w:r>
-                    <w:t>.</w:t>
+                    <w:t>1. El empleado enciende su equipo e inicia sesión con su usuario de Active Directory.</w:t>
                   </w:r>
                   <w:r>
                     <w:br/>
@@ -5036,32 +4597,11 @@
                   </w:r>
                   <w:r>
                     <w:br/>
-                    <w:t xml:space="preserve">4. Accede a la aplicación web </w:t>
-                  </w:r>
-                  <w:proofErr w:type="spellStart"/>
-                  <w:proofErr w:type="gramStart"/>
-                  <w:r>
-                    <w:t>portal.steticdental</w:t>
-                  </w:r>
-                  <w:proofErr w:type="gramEnd"/>
-                  <w:r>
-                    <w:t>.local</w:t>
-                  </w:r>
-                  <w:proofErr w:type="spellEnd"/>
-                  <w:r>
-                    <w:t>.</w:t>
+                    <w:t>4. Accede a la aplicación web portal.steticdental.local.</w:t>
                   </w:r>
                   <w:r>
                     <w:br/>
-                    <w:t xml:space="preserve">5. Inicia sesión en la aplicación utilizando su usuario de Active </w:t>
-                  </w:r>
-                  <w:proofErr w:type="spellStart"/>
-                  <w:r>
-                    <w:t>Directory</w:t>
-                  </w:r>
-                  <w:proofErr w:type="spellEnd"/>
-                  <w:r>
-                    <w:t>.</w:t>
+                    <w:t>5. Inicia sesión en la aplicación utilizando su usuario de Active Directory.</w:t>
                   </w:r>
                   <w:r>
                     <w:br/>
@@ -5161,15 +4701,7 @@
             </w:r>
             <w:r>
               <w:br/>
-              <w:t xml:space="preserve">- Si el inicio de sesión falla, puede haber un problema con Active </w:t>
-            </w:r>
-            <w:proofErr w:type="spellStart"/>
-            <w:r>
-              <w:t>Directory</w:t>
-            </w:r>
-            <w:proofErr w:type="spellEnd"/>
-            <w:r>
-              <w:t xml:space="preserve"> o la aplicación web.</w:t>
+              <w:t>- Si el inicio de sesión falla, puede haber un problema con Active Directory o la aplicación web.</w:t>
             </w:r>
           </w:p>
         </w:tc>
@@ -5205,15 +4737,7 @@
             </w:r>
             <w:r>
               <w:br/>
-              <w:t xml:space="preserve">- El sistema registra un log de acceso en Active </w:t>
-            </w:r>
-            <w:proofErr w:type="spellStart"/>
-            <w:r>
-              <w:t>Directory</w:t>
-            </w:r>
-            <w:proofErr w:type="spellEnd"/>
-            <w:r>
-              <w:t xml:space="preserve"> y en el servidor VPN.</w:t>
+              <w:t>- El sistema registra un log de acceso en Active Directory y en el servidor VPN.</w:t>
             </w:r>
             <w:r>
               <w:br/>
@@ -5323,15 +4847,7 @@
                     <w:spacing w:after="0" w:line="240" w:lineRule="auto"/>
                   </w:pPr>
                   <w:r>
-                    <w:t xml:space="preserve">- Error de credenciales en Active </w:t>
-                  </w:r>
-                  <w:proofErr w:type="spellStart"/>
-                  <w:r>
-                    <w:t>Directory</w:t>
-                  </w:r>
-                  <w:proofErr w:type="spellEnd"/>
-                  <w:r>
-                    <w:t>.</w:t>
+                    <w:t>- Error de credenciales en Active Directory.</w:t>
                   </w:r>
                   <w:r>
                     <w:br/>
@@ -5905,16 +5421,8 @@
         <w:rPr>
           <w:rFonts w:ascii="Arial" w:hAnsi="Arial" w:cs="Arial"/>
         </w:rPr>
-        <w:t xml:space="preserve">Se establecerán </w:t>
-      </w:r>
-      <w:proofErr w:type="spellStart"/>
-      <w:r>
-        <w:rPr>
-          <w:rFonts w:ascii="Arial" w:hAnsi="Arial" w:cs="Arial"/>
-        </w:rPr>
-        <w:t>VLANs</w:t>
-      </w:r>
-      <w:proofErr w:type="spellEnd"/>
+        <w:t>Se establecerán VLANs</w:t>
+      </w:r>
       <w:r>
         <w:rPr>
           <w:rFonts w:ascii="Arial" w:hAnsi="Arial" w:cs="Arial"/>
@@ -6291,12 +5799,16 @@
         </w:numPr>
         <w:rPr>
           <w:rFonts w:ascii="Arial" w:hAnsi="Arial" w:cs="Arial"/>
+          <w:sz w:val="40"/>
+          <w:szCs w:val="40"/>
         </w:rPr>
       </w:pPr>
       <w:bookmarkStart w:id="11" w:name="_Toc192441181"/>
       <w:r>
         <w:rPr>
           <w:rFonts w:ascii="Arial" w:hAnsi="Arial" w:cs="Arial"/>
+          <w:sz w:val="40"/>
+          <w:szCs w:val="40"/>
         </w:rPr>
         <w:t>TECNOLOGÍAS</w:t>
       </w:r>
@@ -6475,45 +5987,8 @@
                 <w:sz w:val="24"/>
                 <w:szCs w:val="24"/>
               </w:rPr>
-              <w:t xml:space="preserve">Cisco </w:t>
-            </w:r>
-            <w:proofErr w:type="spellStart"/>
-            <w:r>
-              <w:rPr>
-                <w:rFonts w:ascii="Arial" w:hAnsi="Arial" w:cs="Arial"/>
-                <w:b/>
-                <w:bCs/>
-                <w:color w:val="000000" w:themeColor="text1"/>
-                <w:sz w:val="24"/>
-                <w:szCs w:val="24"/>
-              </w:rPr>
-              <w:t>Packet</w:t>
-            </w:r>
-            <w:proofErr w:type="spellEnd"/>
-            <w:r>
-              <w:rPr>
-                <w:rFonts w:ascii="Arial" w:hAnsi="Arial" w:cs="Arial"/>
-                <w:b/>
-                <w:bCs/>
-                <w:color w:val="000000" w:themeColor="text1"/>
-                <w:sz w:val="24"/>
-                <w:szCs w:val="24"/>
-              </w:rPr>
-              <w:t xml:space="preserve"> </w:t>
-            </w:r>
-            <w:proofErr w:type="spellStart"/>
-            <w:r>
-              <w:rPr>
-                <w:rFonts w:ascii="Arial" w:hAnsi="Arial" w:cs="Arial"/>
-                <w:b/>
-                <w:bCs/>
-                <w:color w:val="000000" w:themeColor="text1"/>
-                <w:sz w:val="24"/>
-                <w:szCs w:val="24"/>
-              </w:rPr>
-              <w:t>Tracer</w:t>
-            </w:r>
-            <w:proofErr w:type="spellEnd"/>
+              <w:t>Cisco Packet Tracer</w:t>
+            </w:r>
           </w:p>
           <w:p>
             <w:pPr>
@@ -6708,7 +6183,6 @@
                 <w:szCs w:val="24"/>
               </w:rPr>
             </w:pPr>
-            <w:proofErr w:type="spellStart"/>
             <w:r>
               <w:rPr>
                 <w:rFonts w:ascii="Arial" w:hAnsi="Arial" w:cs="Arial"/>
@@ -6720,7 +6194,6 @@
               </w:rPr>
               <w:t>Xampp</w:t>
             </w:r>
-            <w:proofErr w:type="spellEnd"/>
           </w:p>
           <w:p>
             <w:pPr>
@@ -7043,7 +6516,6 @@
                 <w:szCs w:val="24"/>
               </w:rPr>
             </w:pPr>
-            <w:proofErr w:type="spellStart"/>
             <w:r>
               <w:rPr>
                 <w:rFonts w:ascii="Arial" w:hAnsi="Arial" w:cs="Arial"/>
@@ -7055,7 +6527,6 @@
               </w:rPr>
               <w:t>Proxmox</w:t>
             </w:r>
-            <w:proofErr w:type="spellEnd"/>
           </w:p>
           <w:p>
             <w:pPr>
@@ -7075,27 +6546,7 @@
                 <w:sz w:val="24"/>
                 <w:szCs w:val="24"/>
               </w:rPr>
-              <w:t xml:space="preserve">Es una distribución de GNU/Linux que sirve para la </w:t>
-            </w:r>
-            <w:proofErr w:type="spellStart"/>
-            <w:r>
-              <w:rPr>
-                <w:rFonts w:ascii="Arial" w:hAnsi="Arial" w:cs="Arial"/>
-                <w:color w:val="000000" w:themeColor="text1"/>
-                <w:sz w:val="24"/>
-                <w:szCs w:val="24"/>
-              </w:rPr>
-              <w:t>la</w:t>
-            </w:r>
-            <w:proofErr w:type="spellEnd"/>
-            <w:r>
-              <w:rPr>
-                <w:rFonts w:ascii="Arial" w:hAnsi="Arial" w:cs="Arial"/>
-                <w:color w:val="000000" w:themeColor="text1"/>
-                <w:sz w:val="24"/>
-                <w:szCs w:val="24"/>
-              </w:rPr>
-              <w:t xml:space="preserve"> gestión de entornos virtuales.</w:t>
+              <w:t>Es una distribución de GNU/Linux que sirve para la la gestión de entornos virtuales.</w:t>
             </w:r>
           </w:p>
           <w:p>
@@ -7178,23 +6629,7 @@
           <w:rFonts w:ascii="Arial" w:hAnsi="Arial" w:cs="Arial"/>
           <w:color w:val="000000" w:themeColor="text1"/>
         </w:rPr>
-        <w:t xml:space="preserve"> y justificación de </w:t>
-      </w:r>
-      <w:proofErr w:type="gramStart"/>
-      <w:r>
-        <w:rPr>
-          <w:rFonts w:ascii="Arial" w:hAnsi="Arial" w:cs="Arial"/>
-          <w:color w:val="000000" w:themeColor="text1"/>
-        </w:rPr>
-        <w:t>la misma</w:t>
-      </w:r>
-      <w:proofErr w:type="gramEnd"/>
-      <w:r>
-        <w:rPr>
-          <w:rFonts w:ascii="Arial" w:hAnsi="Arial" w:cs="Arial"/>
-          <w:color w:val="000000" w:themeColor="text1"/>
-        </w:rPr>
-        <w:t>.</w:t>
+        <w:t xml:space="preserve"> y justificación de la misma.</w:t>
       </w:r>
     </w:p>
     <w:p>
@@ -7377,12 +6812,16 @@
         <w:rPr>
           <w:rFonts w:ascii="Arial" w:hAnsi="Arial" w:cs="Arial"/>
           <w:color w:val="000000" w:themeColor="text1"/>
-        </w:rPr>
-      </w:pPr>
-      <w:r>
-        <w:rPr>
-          <w:rFonts w:ascii="Arial" w:hAnsi="Arial" w:cs="Arial"/>
-          <w:color w:val="000000" w:themeColor="text1"/>
+          <w:sz w:val="24"/>
+          <w:szCs w:val="24"/>
+        </w:rPr>
+      </w:pPr>
+      <w:r>
+        <w:rPr>
+          <w:rFonts w:ascii="Arial" w:hAnsi="Arial" w:cs="Arial"/>
+          <w:color w:val="000000" w:themeColor="text1"/>
+          <w:sz w:val="24"/>
+          <w:szCs w:val="24"/>
         </w:rPr>
         <w:t xml:space="preserve">Equipos </w:t>
       </w:r>
@@ -7390,6 +6829,8 @@
         <w:rPr>
           <w:rFonts w:ascii="Arial" w:hAnsi="Arial" w:cs="Arial"/>
           <w:color w:val="000000" w:themeColor="text1"/>
+          <w:sz w:val="24"/>
+          <w:szCs w:val="24"/>
         </w:rPr>
         <w:t>I</w:t>
       </w:r>
@@ -7397,6 +6838,8 @@
         <w:rPr>
           <w:rFonts w:ascii="Arial" w:hAnsi="Arial" w:cs="Arial"/>
           <w:color w:val="000000" w:themeColor="text1"/>
+          <w:sz w:val="24"/>
+          <w:szCs w:val="24"/>
         </w:rPr>
         <w:t>nformáticos:</w:t>
       </w:r>
@@ -7413,12 +6856,16 @@
         <w:rPr>
           <w:rFonts w:ascii="Arial" w:hAnsi="Arial" w:cs="Arial"/>
           <w:color w:val="000000" w:themeColor="text1"/>
-        </w:rPr>
-      </w:pPr>
-      <w:r>
-        <w:rPr>
-          <w:rFonts w:ascii="Arial" w:hAnsi="Arial" w:cs="Arial"/>
-          <w:color w:val="000000" w:themeColor="text1"/>
+          <w:sz w:val="24"/>
+          <w:szCs w:val="24"/>
+        </w:rPr>
+      </w:pPr>
+      <w:r>
+        <w:rPr>
+          <w:rFonts w:ascii="Arial" w:hAnsi="Arial" w:cs="Arial"/>
+          <w:color w:val="000000" w:themeColor="text1"/>
+          <w:sz w:val="24"/>
+          <w:szCs w:val="24"/>
         </w:rPr>
         <w:t>Procesador: Intel Celeron G5905 3.5GHz → 47,99€</w:t>
       </w:r>
@@ -7435,30 +6882,18 @@
         <w:rPr>
           <w:rFonts w:ascii="Arial" w:hAnsi="Arial" w:cs="Arial"/>
           <w:color w:val="000000" w:themeColor="text1"/>
-        </w:rPr>
-      </w:pPr>
-      <w:r>
-        <w:rPr>
-          <w:rFonts w:ascii="Arial" w:hAnsi="Arial" w:cs="Arial"/>
-          <w:color w:val="000000" w:themeColor="text1"/>
-        </w:rPr>
-        <w:t xml:space="preserve">Placa base: MSI A320M-A </w:t>
-      </w:r>
-      <w:proofErr w:type="gramStart"/>
-      <w:r>
-        <w:rPr>
-          <w:rFonts w:ascii="Arial" w:hAnsi="Arial" w:cs="Arial"/>
-          <w:color w:val="000000" w:themeColor="text1"/>
-        </w:rPr>
-        <w:t>Pro MAX</w:t>
-      </w:r>
-      <w:proofErr w:type="gramEnd"/>
-      <w:r>
-        <w:rPr>
-          <w:rFonts w:ascii="Arial" w:hAnsi="Arial" w:cs="Arial"/>
-          <w:color w:val="000000" w:themeColor="text1"/>
-        </w:rPr>
-        <w:t xml:space="preserve"> → 49,99€</w:t>
+          <w:sz w:val="24"/>
+          <w:szCs w:val="24"/>
+        </w:rPr>
+      </w:pPr>
+      <w:r>
+        <w:rPr>
+          <w:rFonts w:ascii="Arial" w:hAnsi="Arial" w:cs="Arial"/>
+          <w:color w:val="000000" w:themeColor="text1"/>
+          <w:sz w:val="24"/>
+          <w:szCs w:val="24"/>
+        </w:rPr>
+        <w:t>Placa base: MSI A320M-A Pro MAX → 49,99€</w:t>
       </w:r>
     </w:p>
     <w:p>
@@ -7473,12 +6908,16 @@
         <w:rPr>
           <w:rFonts w:ascii="Arial" w:hAnsi="Arial" w:cs="Arial"/>
           <w:color w:val="000000" w:themeColor="text1"/>
-        </w:rPr>
-      </w:pPr>
-      <w:r>
-        <w:rPr>
-          <w:rFonts w:ascii="Arial" w:hAnsi="Arial" w:cs="Arial"/>
-          <w:color w:val="000000" w:themeColor="text1"/>
+          <w:sz w:val="24"/>
+          <w:szCs w:val="24"/>
+        </w:rPr>
+      </w:pPr>
+      <w:r>
+        <w:rPr>
+          <w:rFonts w:ascii="Arial" w:hAnsi="Arial" w:cs="Arial"/>
+          <w:color w:val="000000" w:themeColor="text1"/>
+          <w:sz w:val="24"/>
+          <w:szCs w:val="24"/>
         </w:rPr>
         <w:t>Memoria RAM: Crucial DDR4 8GB 2666MHz → 51,78€</w:t>
       </w:r>
@@ -7495,30 +6934,18 @@
         <w:rPr>
           <w:rFonts w:ascii="Arial" w:hAnsi="Arial" w:cs="Arial"/>
           <w:color w:val="000000" w:themeColor="text1"/>
-        </w:rPr>
-      </w:pPr>
-      <w:r>
-        <w:rPr>
-          <w:rFonts w:ascii="Arial" w:hAnsi="Arial" w:cs="Arial"/>
-          <w:color w:val="000000" w:themeColor="text1"/>
-        </w:rPr>
-        <w:t xml:space="preserve">Almacenamiento (SSD): Kingston NV2 250GB PCIe 4.0 </w:t>
-      </w:r>
-      <w:proofErr w:type="spellStart"/>
-      <w:r>
-        <w:rPr>
-          <w:rFonts w:ascii="Arial" w:hAnsi="Arial" w:cs="Arial"/>
-          <w:color w:val="000000" w:themeColor="text1"/>
-        </w:rPr>
-        <w:t>NVMe</w:t>
-      </w:r>
-      <w:proofErr w:type="spellEnd"/>
-      <w:r>
-        <w:rPr>
-          <w:rFonts w:ascii="Arial" w:hAnsi="Arial" w:cs="Arial"/>
-          <w:color w:val="000000" w:themeColor="text1"/>
-        </w:rPr>
-        <w:t xml:space="preserve"> → 30,99€</w:t>
+          <w:sz w:val="24"/>
+          <w:szCs w:val="24"/>
+        </w:rPr>
+      </w:pPr>
+      <w:r>
+        <w:rPr>
+          <w:rFonts w:ascii="Arial" w:hAnsi="Arial" w:cs="Arial"/>
+          <w:color w:val="000000" w:themeColor="text1"/>
+          <w:sz w:val="24"/>
+          <w:szCs w:val="24"/>
+        </w:rPr>
+        <w:t>Almacenamiento (SSD): Kingston NV2 250GB PCIe 4.0 NVMe → 30,99€</w:t>
       </w:r>
     </w:p>
     <w:p>
@@ -7533,30 +6960,18 @@
         <w:rPr>
           <w:rFonts w:ascii="Arial" w:hAnsi="Arial" w:cs="Arial"/>
           <w:color w:val="000000" w:themeColor="text1"/>
-        </w:rPr>
-      </w:pPr>
-      <w:r>
-        <w:rPr>
-          <w:rFonts w:ascii="Arial" w:hAnsi="Arial" w:cs="Arial"/>
-          <w:color w:val="000000" w:themeColor="text1"/>
-        </w:rPr>
-        <w:t xml:space="preserve">Fuente de alimentación: </w:t>
-      </w:r>
-      <w:proofErr w:type="spellStart"/>
-      <w:r>
-        <w:rPr>
-          <w:rFonts w:ascii="Arial" w:hAnsi="Arial" w:cs="Arial"/>
-          <w:color w:val="000000" w:themeColor="text1"/>
-        </w:rPr>
-        <w:t>Tempest</w:t>
-      </w:r>
-      <w:proofErr w:type="spellEnd"/>
-      <w:r>
-        <w:rPr>
-          <w:rFonts w:ascii="Arial" w:hAnsi="Arial" w:cs="Arial"/>
-          <w:color w:val="000000" w:themeColor="text1"/>
-        </w:rPr>
-        <w:t xml:space="preserve"> PSU 650W → 54,98€</w:t>
+          <w:sz w:val="24"/>
+          <w:szCs w:val="24"/>
+        </w:rPr>
+      </w:pPr>
+      <w:r>
+        <w:rPr>
+          <w:rFonts w:ascii="Arial" w:hAnsi="Arial" w:cs="Arial"/>
+          <w:color w:val="000000" w:themeColor="text1"/>
+          <w:sz w:val="24"/>
+          <w:szCs w:val="24"/>
+        </w:rPr>
+        <w:t>Fuente de alimentación: Tempest PSU 650W → 54,98€</w:t>
       </w:r>
     </w:p>
     <w:p>
@@ -7571,62 +6986,18 @@
         <w:rPr>
           <w:rFonts w:ascii="Arial" w:hAnsi="Arial" w:cs="Arial"/>
           <w:color w:val="000000" w:themeColor="text1"/>
-        </w:rPr>
-      </w:pPr>
-      <w:r>
-        <w:rPr>
-          <w:rFonts w:ascii="Arial" w:hAnsi="Arial" w:cs="Arial"/>
-          <w:color w:val="000000" w:themeColor="text1"/>
-        </w:rPr>
-        <w:t xml:space="preserve">Caja (Torre): </w:t>
-      </w:r>
-      <w:proofErr w:type="spellStart"/>
-      <w:r>
-        <w:rPr>
-          <w:rFonts w:ascii="Arial" w:hAnsi="Arial" w:cs="Arial"/>
-          <w:color w:val="000000" w:themeColor="text1"/>
-        </w:rPr>
-        <w:t>Nox</w:t>
-      </w:r>
-      <w:proofErr w:type="spellEnd"/>
-      <w:r>
-        <w:rPr>
-          <w:rFonts w:ascii="Arial" w:hAnsi="Arial" w:cs="Arial"/>
-          <w:color w:val="000000" w:themeColor="text1"/>
-        </w:rPr>
-        <w:t xml:space="preserve"> </w:t>
-      </w:r>
-      <w:proofErr w:type="spellStart"/>
-      <w:r>
-        <w:rPr>
-          <w:rFonts w:ascii="Arial" w:hAnsi="Arial" w:cs="Arial"/>
-          <w:color w:val="000000" w:themeColor="text1"/>
-        </w:rPr>
-        <w:t>Hummer</w:t>
-      </w:r>
-      <w:proofErr w:type="spellEnd"/>
-      <w:r>
-        <w:rPr>
-          <w:rFonts w:ascii="Arial" w:hAnsi="Arial" w:cs="Arial"/>
-          <w:color w:val="000000" w:themeColor="text1"/>
-        </w:rPr>
-        <w:t xml:space="preserve"> </w:t>
-      </w:r>
-      <w:proofErr w:type="spellStart"/>
-      <w:r>
-        <w:rPr>
-          <w:rFonts w:ascii="Arial" w:hAnsi="Arial" w:cs="Arial"/>
-          <w:color w:val="000000" w:themeColor="text1"/>
-        </w:rPr>
-        <w:t>Void</w:t>
-      </w:r>
-      <w:proofErr w:type="spellEnd"/>
-      <w:r>
-        <w:rPr>
-          <w:rFonts w:ascii="Arial" w:hAnsi="Arial" w:cs="Arial"/>
-          <w:color w:val="000000" w:themeColor="text1"/>
-        </w:rPr>
-        <w:t xml:space="preserve"> USB 3.0 Negro → 58,99€</w:t>
+          <w:sz w:val="24"/>
+          <w:szCs w:val="24"/>
+        </w:rPr>
+      </w:pPr>
+      <w:r>
+        <w:rPr>
+          <w:rFonts w:ascii="Arial" w:hAnsi="Arial" w:cs="Arial"/>
+          <w:color w:val="000000" w:themeColor="text1"/>
+          <w:sz w:val="24"/>
+          <w:szCs w:val="24"/>
+        </w:rPr>
+        <w:t>Caja (Torre): Nox Hummer Void USB 3.0 Negro → 58,99€</w:t>
       </w:r>
     </w:p>
     <w:p>
@@ -7641,12 +7012,16 @@
         <w:rPr>
           <w:rFonts w:ascii="Arial" w:hAnsi="Arial" w:cs="Arial"/>
           <w:color w:val="000000" w:themeColor="text1"/>
-        </w:rPr>
-      </w:pPr>
-      <w:r>
-        <w:rPr>
-          <w:rFonts w:ascii="Arial" w:hAnsi="Arial" w:cs="Arial"/>
-          <w:color w:val="000000" w:themeColor="text1"/>
+          <w:sz w:val="24"/>
+          <w:szCs w:val="24"/>
+        </w:rPr>
+      </w:pPr>
+      <w:r>
+        <w:rPr>
+          <w:rFonts w:ascii="Arial" w:hAnsi="Arial" w:cs="Arial"/>
+          <w:color w:val="000000" w:themeColor="text1"/>
+          <w:sz w:val="24"/>
+          <w:szCs w:val="24"/>
         </w:rPr>
         <w:t>Sistema operativo: Microsoft Windows 1</w:t>
       </w:r>
@@ -7654,6 +7029,8 @@
         <w:rPr>
           <w:rFonts w:ascii="Arial" w:hAnsi="Arial" w:cs="Arial"/>
           <w:color w:val="000000" w:themeColor="text1"/>
+          <w:sz w:val="24"/>
+          <w:szCs w:val="24"/>
         </w:rPr>
         <w:t>1</w:t>
       </w:r>
@@ -7661,29 +7038,17 @@
         <w:rPr>
           <w:rFonts w:ascii="Arial" w:hAnsi="Arial" w:cs="Arial"/>
           <w:color w:val="000000" w:themeColor="text1"/>
-        </w:rPr>
-        <w:t xml:space="preserve"> </w:t>
-      </w:r>
-      <w:proofErr w:type="gramStart"/>
-      <w:r>
-        <w:rPr>
-          <w:rFonts w:ascii="Arial" w:hAnsi="Arial" w:cs="Arial"/>
-          <w:color w:val="000000" w:themeColor="text1"/>
-        </w:rPr>
-        <w:t>Pro 32</w:t>
-      </w:r>
-      <w:proofErr w:type="gramEnd"/>
-      <w:r>
-        <w:rPr>
-          <w:rFonts w:ascii="Arial" w:hAnsi="Arial" w:cs="Arial"/>
-          <w:color w:val="000000" w:themeColor="text1"/>
-        </w:rPr>
-        <w:t>/64 Bit → 1</w:t>
-      </w:r>
-      <w:r>
-        <w:rPr>
-          <w:rFonts w:ascii="Arial" w:hAnsi="Arial" w:cs="Arial"/>
-          <w:color w:val="000000" w:themeColor="text1"/>
+          <w:sz w:val="24"/>
+          <w:szCs w:val="24"/>
+        </w:rPr>
+        <w:t xml:space="preserve"> Pro 32/64 Bit → 1</w:t>
+      </w:r>
+      <w:r>
+        <w:rPr>
+          <w:rFonts w:ascii="Arial" w:hAnsi="Arial" w:cs="Arial"/>
+          <w:color w:val="000000" w:themeColor="text1"/>
+          <w:sz w:val="24"/>
+          <w:szCs w:val="24"/>
         </w:rPr>
         <w:t>45</w:t>
       </w:r>
@@ -7691,6 +7056,8 @@
         <w:rPr>
           <w:rFonts w:ascii="Arial" w:hAnsi="Arial" w:cs="Arial"/>
           <w:color w:val="000000" w:themeColor="text1"/>
+          <w:sz w:val="24"/>
+          <w:szCs w:val="24"/>
         </w:rPr>
         <w:t>€</w:t>
       </w:r>
@@ -7707,30 +7074,18 @@
         <w:rPr>
           <w:rFonts w:ascii="Arial" w:hAnsi="Arial" w:cs="Arial"/>
           <w:color w:val="000000" w:themeColor="text1"/>
-        </w:rPr>
-      </w:pPr>
-      <w:r>
-        <w:rPr>
-          <w:rFonts w:ascii="Arial" w:hAnsi="Arial" w:cs="Arial"/>
-          <w:color w:val="000000" w:themeColor="text1"/>
-        </w:rPr>
-        <w:t xml:space="preserve">Monitor: AOC 27B3HA2 LED IPS 27" </w:t>
-      </w:r>
-      <w:proofErr w:type="spellStart"/>
-      <w:r>
-        <w:rPr>
-          <w:rFonts w:ascii="Arial" w:hAnsi="Arial" w:cs="Arial"/>
-          <w:color w:val="000000" w:themeColor="text1"/>
-        </w:rPr>
-        <w:t>FullHD</w:t>
-      </w:r>
-      <w:proofErr w:type="spellEnd"/>
-      <w:r>
-        <w:rPr>
-          <w:rFonts w:ascii="Arial" w:hAnsi="Arial" w:cs="Arial"/>
-          <w:color w:val="000000" w:themeColor="text1"/>
-        </w:rPr>
-        <w:t xml:space="preserve"> 100Hz → 109,90€</w:t>
+          <w:sz w:val="24"/>
+          <w:szCs w:val="24"/>
+        </w:rPr>
+      </w:pPr>
+      <w:r>
+        <w:rPr>
+          <w:rFonts w:ascii="Arial" w:hAnsi="Arial" w:cs="Arial"/>
+          <w:color w:val="000000" w:themeColor="text1"/>
+          <w:sz w:val="24"/>
+          <w:szCs w:val="24"/>
+        </w:rPr>
+        <w:t>Monitor: AOC 27B3HA2 LED IPS 27" FullHD 100Hz → 109,90€</w:t>
       </w:r>
     </w:p>
     <w:p>
@@ -7745,12 +7100,16 @@
         <w:rPr>
           <w:rFonts w:ascii="Arial" w:hAnsi="Arial" w:cs="Arial"/>
           <w:color w:val="000000" w:themeColor="text1"/>
-        </w:rPr>
-      </w:pPr>
-      <w:r>
-        <w:rPr>
-          <w:rFonts w:ascii="Arial" w:hAnsi="Arial" w:cs="Arial"/>
-          <w:color w:val="000000" w:themeColor="text1"/>
+          <w:sz w:val="24"/>
+          <w:szCs w:val="24"/>
+        </w:rPr>
+      </w:pPr>
+      <w:r>
+        <w:rPr>
+          <w:rFonts w:ascii="Arial" w:hAnsi="Arial" w:cs="Arial"/>
+          <w:color w:val="000000" w:themeColor="text1"/>
+          <w:sz w:val="24"/>
+          <w:szCs w:val="24"/>
         </w:rPr>
         <w:t>Teclado y ratón: Coolbox Combo Teclado + Ratón USB 1600DPI Negro → 17,99€</w:t>
       </w:r>
@@ -7767,12 +7126,16 @@
         <w:rPr>
           <w:rFonts w:ascii="Arial" w:hAnsi="Arial" w:cs="Arial"/>
           <w:color w:val="000000" w:themeColor="text1"/>
-        </w:rPr>
-      </w:pPr>
-      <w:r>
-        <w:rPr>
-          <w:rFonts w:ascii="Arial" w:hAnsi="Arial" w:cs="Arial"/>
-          <w:color w:val="000000" w:themeColor="text1"/>
+          <w:sz w:val="24"/>
+          <w:szCs w:val="24"/>
+        </w:rPr>
+      </w:pPr>
+      <w:r>
+        <w:rPr>
+          <w:rFonts w:ascii="Arial" w:hAnsi="Arial" w:cs="Arial"/>
+          <w:color w:val="000000" w:themeColor="text1"/>
+          <w:sz w:val="24"/>
+          <w:szCs w:val="24"/>
         </w:rPr>
         <w:t>Total por ordenador: 542,6€</w:t>
       </w:r>
@@ -7789,28 +7152,25 @@
         <w:rPr>
           <w:rFonts w:ascii="Arial" w:hAnsi="Arial" w:cs="Arial"/>
           <w:color w:val="000000" w:themeColor="text1"/>
-        </w:rPr>
-      </w:pPr>
-      <w:proofErr w:type="gramStart"/>
-      <w:r>
-        <w:rPr>
-          <w:rFonts w:ascii="Arial" w:hAnsi="Arial" w:cs="Arial"/>
-          <w:color w:val="000000" w:themeColor="text1"/>
-        </w:rPr>
-        <w:t>Total</w:t>
-      </w:r>
-      <w:proofErr w:type="gramEnd"/>
-      <w:r>
-        <w:rPr>
-          <w:rFonts w:ascii="Arial" w:hAnsi="Arial" w:cs="Arial"/>
-          <w:color w:val="000000" w:themeColor="text1"/>
-        </w:rPr>
-        <w:t xml:space="preserve"> para 15 ordenadores (4 por clínica + 3 en oficina central): 8.</w:t>
-      </w:r>
-      <w:r>
-        <w:rPr>
-          <w:rFonts w:ascii="Arial" w:hAnsi="Arial" w:cs="Arial"/>
-          <w:color w:val="000000" w:themeColor="text1"/>
+          <w:sz w:val="24"/>
+          <w:szCs w:val="24"/>
+        </w:rPr>
+      </w:pPr>
+      <w:r>
+        <w:rPr>
+          <w:rFonts w:ascii="Arial" w:hAnsi="Arial" w:cs="Arial"/>
+          <w:color w:val="000000" w:themeColor="text1"/>
+          <w:sz w:val="24"/>
+          <w:szCs w:val="24"/>
+        </w:rPr>
+        <w:t>Total para 15 ordenadores (4 por clínica + 3 en oficina central): 8.</w:t>
+      </w:r>
+      <w:r>
+        <w:rPr>
+          <w:rFonts w:ascii="Arial" w:hAnsi="Arial" w:cs="Arial"/>
+          <w:color w:val="000000" w:themeColor="text1"/>
+          <w:sz w:val="24"/>
+          <w:szCs w:val="24"/>
         </w:rPr>
         <w:t>514,15</w:t>
       </w:r>
@@ -7818,6 +7178,8 @@
         <w:rPr>
           <w:rFonts w:ascii="Arial" w:hAnsi="Arial" w:cs="Arial"/>
           <w:color w:val="000000" w:themeColor="text1"/>
+          <w:sz w:val="24"/>
+          <w:szCs w:val="24"/>
         </w:rPr>
         <w:t>€</w:t>
       </w:r>
@@ -7834,12 +7196,16 @@
         <w:rPr>
           <w:rFonts w:ascii="Arial" w:hAnsi="Arial" w:cs="Arial"/>
           <w:color w:val="000000" w:themeColor="text1"/>
-        </w:rPr>
-      </w:pPr>
-      <w:r>
-        <w:rPr>
-          <w:rFonts w:ascii="Arial" w:hAnsi="Arial" w:cs="Arial"/>
-          <w:color w:val="000000" w:themeColor="text1"/>
+          <w:sz w:val="24"/>
+          <w:szCs w:val="24"/>
+        </w:rPr>
+      </w:pPr>
+      <w:r>
+        <w:rPr>
+          <w:rFonts w:ascii="Arial" w:hAnsi="Arial" w:cs="Arial"/>
+          <w:color w:val="000000" w:themeColor="text1"/>
+          <w:sz w:val="24"/>
+          <w:szCs w:val="24"/>
         </w:rPr>
         <w:t xml:space="preserve">Infraestructura de </w:t>
       </w:r>
@@ -7847,6 +7213,8 @@
         <w:rPr>
           <w:rFonts w:ascii="Arial" w:hAnsi="Arial" w:cs="Arial"/>
           <w:color w:val="000000" w:themeColor="text1"/>
+          <w:sz w:val="24"/>
+          <w:szCs w:val="24"/>
         </w:rPr>
         <w:t>R</w:t>
       </w:r>
@@ -7854,6 +7222,8 @@
         <w:rPr>
           <w:rFonts w:ascii="Arial" w:hAnsi="Arial" w:cs="Arial"/>
           <w:color w:val="000000" w:themeColor="text1"/>
+          <w:sz w:val="24"/>
+          <w:szCs w:val="24"/>
         </w:rPr>
         <w:t>ed:</w:t>
       </w:r>
@@ -7870,30 +7240,18 @@
         <w:rPr>
           <w:rFonts w:ascii="Arial" w:hAnsi="Arial" w:cs="Arial"/>
           <w:color w:val="000000" w:themeColor="text1"/>
-        </w:rPr>
-      </w:pPr>
-      <w:r>
-        <w:rPr>
-          <w:rFonts w:ascii="Arial" w:hAnsi="Arial" w:cs="Arial"/>
-          <w:color w:val="000000" w:themeColor="text1"/>
-        </w:rPr>
-        <w:t xml:space="preserve">Cableado: Cable LAN </w:t>
-      </w:r>
-      <w:proofErr w:type="spellStart"/>
-      <w:r>
-        <w:rPr>
-          <w:rFonts w:ascii="Arial" w:hAnsi="Arial" w:cs="Arial"/>
-          <w:color w:val="000000" w:themeColor="text1"/>
-        </w:rPr>
-        <w:t>Goobay</w:t>
-      </w:r>
-      <w:proofErr w:type="spellEnd"/>
-      <w:r>
-        <w:rPr>
-          <w:rFonts w:ascii="Arial" w:hAnsi="Arial" w:cs="Arial"/>
-          <w:color w:val="000000" w:themeColor="text1"/>
-        </w:rPr>
-        <w:t xml:space="preserve"> Mono Cat 6 U/UTP 350m → 167,95€</w:t>
+          <w:sz w:val="24"/>
+          <w:szCs w:val="24"/>
+        </w:rPr>
+      </w:pPr>
+      <w:r>
+        <w:rPr>
+          <w:rFonts w:ascii="Arial" w:hAnsi="Arial" w:cs="Arial"/>
+          <w:color w:val="000000" w:themeColor="text1"/>
+          <w:sz w:val="24"/>
+          <w:szCs w:val="24"/>
+        </w:rPr>
+        <w:t>Cableado: Cable LAN Goobay Mono Cat 6 U/UTP 350m → 167,95€</w:t>
       </w:r>
     </w:p>
     <w:p>
@@ -7908,46 +7266,18 @@
         <w:rPr>
           <w:rFonts w:ascii="Arial" w:hAnsi="Arial" w:cs="Arial"/>
           <w:color w:val="000000" w:themeColor="text1"/>
-        </w:rPr>
-      </w:pPr>
-      <w:r>
-        <w:rPr>
-          <w:rFonts w:ascii="Arial" w:hAnsi="Arial" w:cs="Arial"/>
-          <w:color w:val="000000" w:themeColor="text1"/>
-        </w:rPr>
-        <w:t xml:space="preserve">Armario Rack: </w:t>
-      </w:r>
-      <w:proofErr w:type="spellStart"/>
-      <w:r>
-        <w:rPr>
-          <w:rFonts w:ascii="Arial" w:hAnsi="Arial" w:cs="Arial"/>
-          <w:color w:val="000000" w:themeColor="text1"/>
-        </w:rPr>
-        <w:t>Thon</w:t>
-      </w:r>
-      <w:proofErr w:type="spellEnd"/>
-      <w:r>
-        <w:rPr>
-          <w:rFonts w:ascii="Arial" w:hAnsi="Arial" w:cs="Arial"/>
-          <w:color w:val="000000" w:themeColor="text1"/>
-        </w:rPr>
-        <w:t xml:space="preserve"> Studio Rack 14U 50 </w:t>
-      </w:r>
-      <w:proofErr w:type="spellStart"/>
-      <w:r>
-        <w:rPr>
-          <w:rFonts w:ascii="Arial" w:hAnsi="Arial" w:cs="Arial"/>
-          <w:color w:val="000000" w:themeColor="text1"/>
-        </w:rPr>
-        <w:t>black</w:t>
-      </w:r>
-      <w:proofErr w:type="spellEnd"/>
-      <w:r>
-        <w:rPr>
-          <w:rFonts w:ascii="Arial" w:hAnsi="Arial" w:cs="Arial"/>
-          <w:color w:val="000000" w:themeColor="text1"/>
-        </w:rPr>
-        <w:t xml:space="preserve"> → 158€</w:t>
+          <w:sz w:val="24"/>
+          <w:szCs w:val="24"/>
+        </w:rPr>
+      </w:pPr>
+      <w:r>
+        <w:rPr>
+          <w:rFonts w:ascii="Arial" w:hAnsi="Arial" w:cs="Arial"/>
+          <w:color w:val="000000" w:themeColor="text1"/>
+          <w:sz w:val="24"/>
+          <w:szCs w:val="24"/>
+        </w:rPr>
+        <w:t>Armario Rack: Thon Studio Rack 14U 50 black → 158€</w:t>
       </w:r>
     </w:p>
     <w:p>
@@ -7962,30 +7292,18 @@
         <w:rPr>
           <w:rFonts w:ascii="Arial" w:hAnsi="Arial" w:cs="Arial"/>
           <w:color w:val="000000" w:themeColor="text1"/>
-        </w:rPr>
-      </w:pPr>
-      <w:r>
-        <w:rPr>
-          <w:rFonts w:ascii="Arial" w:hAnsi="Arial" w:cs="Arial"/>
-          <w:color w:val="000000" w:themeColor="text1"/>
-        </w:rPr>
-        <w:t>Switches de red: TP-</w:t>
-      </w:r>
-      <w:proofErr w:type="gramStart"/>
-      <w:r>
-        <w:rPr>
-          <w:rFonts w:ascii="Arial" w:hAnsi="Arial" w:cs="Arial"/>
-          <w:color w:val="000000" w:themeColor="text1"/>
-        </w:rPr>
-        <w:t>Link</w:t>
-      </w:r>
-      <w:proofErr w:type="gramEnd"/>
-      <w:r>
-        <w:rPr>
-          <w:rFonts w:ascii="Arial" w:hAnsi="Arial" w:cs="Arial"/>
-          <w:color w:val="000000" w:themeColor="text1"/>
-        </w:rPr>
-        <w:t xml:space="preserve"> 24-Port Gigabit Ethernet Switch TL-SG1024D → 92,99€ × 3 = 278,97€</w:t>
+          <w:sz w:val="24"/>
+          <w:szCs w:val="24"/>
+        </w:rPr>
+      </w:pPr>
+      <w:r>
+        <w:rPr>
+          <w:rFonts w:ascii="Arial" w:hAnsi="Arial" w:cs="Arial"/>
+          <w:color w:val="000000" w:themeColor="text1"/>
+          <w:sz w:val="24"/>
+          <w:szCs w:val="24"/>
+        </w:rPr>
+        <w:t>Switches de red: TP-Link 24-Port Gigabit Ethernet Switch TL-SG1024D → 92,99€ × 3 = 278,97€</w:t>
       </w:r>
     </w:p>
     <w:p>
@@ -8000,87 +7318,18 @@
         <w:rPr>
           <w:rFonts w:ascii="Arial" w:hAnsi="Arial" w:cs="Arial"/>
           <w:color w:val="000000" w:themeColor="text1"/>
-        </w:rPr>
-      </w:pPr>
-      <w:proofErr w:type="spellStart"/>
-      <w:r>
-        <w:rPr>
-          <w:rFonts w:ascii="Arial" w:hAnsi="Arial" w:cs="Arial"/>
-          <w:color w:val="000000" w:themeColor="text1"/>
-        </w:rPr>
-        <w:t>Routers</w:t>
-      </w:r>
-      <w:proofErr w:type="spellEnd"/>
-      <w:r>
-        <w:rPr>
-          <w:rFonts w:ascii="Arial" w:hAnsi="Arial" w:cs="Arial"/>
-          <w:color w:val="000000" w:themeColor="text1"/>
-        </w:rPr>
-        <w:t>: TP-</w:t>
-      </w:r>
-      <w:proofErr w:type="gramStart"/>
-      <w:r>
-        <w:rPr>
-          <w:rFonts w:ascii="Arial" w:hAnsi="Arial" w:cs="Arial"/>
-          <w:color w:val="000000" w:themeColor="text1"/>
-        </w:rPr>
-        <w:t>Link</w:t>
-      </w:r>
-      <w:proofErr w:type="gramEnd"/>
-      <w:r>
-        <w:rPr>
-          <w:rFonts w:ascii="Arial" w:hAnsi="Arial" w:cs="Arial"/>
-          <w:color w:val="000000" w:themeColor="text1"/>
-        </w:rPr>
-        <w:t xml:space="preserve"> </w:t>
-      </w:r>
-      <w:proofErr w:type="spellStart"/>
-      <w:r>
-        <w:rPr>
-          <w:rFonts w:ascii="Arial" w:hAnsi="Arial" w:cs="Arial"/>
-          <w:color w:val="000000" w:themeColor="text1"/>
-        </w:rPr>
-        <w:t>Archer</w:t>
-      </w:r>
-      <w:proofErr w:type="spellEnd"/>
-      <w:r>
-        <w:rPr>
-          <w:rFonts w:ascii="Arial" w:hAnsi="Arial" w:cs="Arial"/>
-          <w:color w:val="000000" w:themeColor="text1"/>
-        </w:rPr>
-        <w:t xml:space="preserve"> AX53 </w:t>
-      </w:r>
-      <w:proofErr w:type="spellStart"/>
-      <w:r>
-        <w:rPr>
-          <w:rFonts w:ascii="Arial" w:hAnsi="Arial" w:cs="Arial"/>
-          <w:color w:val="000000" w:themeColor="text1"/>
-        </w:rPr>
-        <w:t>Router</w:t>
-      </w:r>
-      <w:proofErr w:type="spellEnd"/>
-      <w:r>
-        <w:rPr>
-          <w:rFonts w:ascii="Arial" w:hAnsi="Arial" w:cs="Arial"/>
-          <w:color w:val="000000" w:themeColor="text1"/>
-        </w:rPr>
-        <w:t xml:space="preserve"> </w:t>
-      </w:r>
-      <w:proofErr w:type="spellStart"/>
-      <w:r>
-        <w:rPr>
-          <w:rFonts w:ascii="Arial" w:hAnsi="Arial" w:cs="Arial"/>
-          <w:color w:val="000000" w:themeColor="text1"/>
-        </w:rPr>
-        <w:t>Wi</w:t>
-      </w:r>
-      <w:proofErr w:type="spellEnd"/>
-      <w:r>
-        <w:rPr>
-          <w:rFonts w:ascii="Arial" w:hAnsi="Arial" w:cs="Arial"/>
-          <w:color w:val="000000" w:themeColor="text1"/>
-        </w:rPr>
-        <w:t>-Fi 6 AX3000 → 64,99 € × 4 = 259,96 €</w:t>
+          <w:sz w:val="24"/>
+          <w:szCs w:val="24"/>
+        </w:rPr>
+      </w:pPr>
+      <w:r>
+        <w:rPr>
+          <w:rFonts w:ascii="Arial" w:hAnsi="Arial" w:cs="Arial"/>
+          <w:color w:val="000000" w:themeColor="text1"/>
+          <w:sz w:val="24"/>
+          <w:szCs w:val="24"/>
+        </w:rPr>
+        <w:t>Routers: TP-Link Archer AX53 Router Wi-Fi 6 AX3000 → 64,99 € × 4 = 259,96 €</w:t>
       </w:r>
     </w:p>
     <w:p>
@@ -8095,23 +7344,18 @@
         <w:rPr>
           <w:rFonts w:ascii="Arial" w:hAnsi="Arial" w:cs="Arial"/>
           <w:color w:val="000000" w:themeColor="text1"/>
-        </w:rPr>
-      </w:pPr>
-      <w:proofErr w:type="gramStart"/>
-      <w:r>
-        <w:rPr>
-          <w:rFonts w:ascii="Arial" w:hAnsi="Arial" w:cs="Arial"/>
-          <w:color w:val="000000" w:themeColor="text1"/>
-        </w:rPr>
-        <w:t>Total</w:t>
-      </w:r>
-      <w:proofErr w:type="gramEnd"/>
-      <w:r>
-        <w:rPr>
-          <w:rFonts w:ascii="Arial" w:hAnsi="Arial" w:cs="Arial"/>
-          <w:color w:val="000000" w:themeColor="text1"/>
-        </w:rPr>
-        <w:t xml:space="preserve"> Infraestructura: 604,92€</w:t>
+          <w:sz w:val="24"/>
+          <w:szCs w:val="24"/>
+        </w:rPr>
+      </w:pPr>
+      <w:r>
+        <w:rPr>
+          <w:rFonts w:ascii="Arial" w:hAnsi="Arial" w:cs="Arial"/>
+          <w:color w:val="000000" w:themeColor="text1"/>
+          <w:sz w:val="24"/>
+          <w:szCs w:val="24"/>
+        </w:rPr>
+        <w:t>Total Infraestructura: 604,92€</w:t>
       </w:r>
     </w:p>
     <w:p>
@@ -8126,12 +7370,16 @@
         <w:rPr>
           <w:rFonts w:ascii="Arial" w:hAnsi="Arial" w:cs="Arial"/>
           <w:color w:val="000000" w:themeColor="text1"/>
-        </w:rPr>
-      </w:pPr>
-      <w:r>
-        <w:rPr>
-          <w:rFonts w:ascii="Arial" w:hAnsi="Arial" w:cs="Arial"/>
-          <w:color w:val="000000" w:themeColor="text1"/>
+          <w:sz w:val="24"/>
+          <w:szCs w:val="24"/>
+        </w:rPr>
+      </w:pPr>
+      <w:r>
+        <w:rPr>
+          <w:rFonts w:ascii="Arial" w:hAnsi="Arial" w:cs="Arial"/>
+          <w:color w:val="000000" w:themeColor="text1"/>
+          <w:sz w:val="24"/>
+          <w:szCs w:val="24"/>
         </w:rPr>
         <w:t>Software para Servidor:</w:t>
       </w:r>
@@ -8148,30 +7396,19 @@
         <w:rPr>
           <w:rFonts w:ascii="Arial" w:hAnsi="Arial" w:cs="Arial"/>
           <w:color w:val="000000" w:themeColor="text1"/>
-        </w:rPr>
-      </w:pPr>
-      <w:r>
-        <w:rPr>
-          <w:rFonts w:ascii="Arial" w:hAnsi="Arial" w:cs="Arial"/>
-          <w:color w:val="000000" w:themeColor="text1"/>
-        </w:rPr>
-        <w:t xml:space="preserve">Windows Server 2025 Standard </w:t>
-      </w:r>
-      <w:proofErr w:type="spellStart"/>
-      <w:r>
-        <w:rPr>
-          <w:rFonts w:ascii="Arial" w:hAnsi="Arial" w:cs="Arial"/>
-          <w:color w:val="000000" w:themeColor="text1"/>
-        </w:rPr>
-        <w:t>Edition</w:t>
-      </w:r>
-      <w:proofErr w:type="spellEnd"/>
-      <w:r>
-        <w:rPr>
-          <w:rFonts w:ascii="Arial" w:hAnsi="Arial" w:cs="Arial"/>
-          <w:color w:val="000000" w:themeColor="text1"/>
-        </w:rPr>
-        <w:t>: 99,99€</w:t>
+          <w:sz w:val="24"/>
+          <w:szCs w:val="24"/>
+        </w:rPr>
+      </w:pPr>
+      <w:r>
+        <w:rPr>
+          <w:rFonts w:ascii="Arial" w:hAnsi="Arial" w:cs="Arial"/>
+          <w:color w:val="000000" w:themeColor="text1"/>
+          <w:sz w:val="24"/>
+          <w:szCs w:val="24"/>
+        </w:rPr>
+        <w:lastRenderedPageBreak/>
+        <w:t>Windows Server 2025 Standard Edition: 99,99€</w:t>
       </w:r>
     </w:p>
     <w:p>
@@ -8186,12 +7423,16 @@
         <w:rPr>
           <w:rFonts w:ascii="Arial" w:hAnsi="Arial" w:cs="Arial"/>
           <w:color w:val="000000" w:themeColor="text1"/>
-        </w:rPr>
-      </w:pPr>
-      <w:r>
-        <w:rPr>
-          <w:rFonts w:ascii="Arial" w:hAnsi="Arial" w:cs="Arial"/>
-          <w:color w:val="000000" w:themeColor="text1"/>
+          <w:sz w:val="24"/>
+          <w:szCs w:val="24"/>
+        </w:rPr>
+      </w:pPr>
+      <w:r>
+        <w:rPr>
+          <w:rFonts w:ascii="Arial" w:hAnsi="Arial" w:cs="Arial"/>
+          <w:color w:val="000000" w:themeColor="text1"/>
+          <w:sz w:val="24"/>
+          <w:szCs w:val="24"/>
         </w:rPr>
         <w:t>Implementación y Configuración:</w:t>
       </w:r>
@@ -8208,12 +7449,16 @@
         <w:rPr>
           <w:rFonts w:ascii="Arial" w:hAnsi="Arial" w:cs="Arial"/>
           <w:color w:val="000000" w:themeColor="text1"/>
-        </w:rPr>
-      </w:pPr>
-      <w:r>
-        <w:rPr>
-          <w:rFonts w:ascii="Arial" w:hAnsi="Arial" w:cs="Arial"/>
-          <w:color w:val="000000" w:themeColor="text1"/>
+          <w:sz w:val="24"/>
+          <w:szCs w:val="24"/>
+        </w:rPr>
+      </w:pPr>
+      <w:r>
+        <w:rPr>
+          <w:rFonts w:ascii="Arial" w:hAnsi="Arial" w:cs="Arial"/>
+          <w:color w:val="000000" w:themeColor="text1"/>
+          <w:sz w:val="24"/>
+          <w:szCs w:val="24"/>
         </w:rPr>
         <w:t>Salario técnico ASIR (1mes): 2.142,42€</w:t>
       </w:r>
@@ -8226,12 +7471,16 @@
         <w:rPr>
           <w:rFonts w:ascii="Arial" w:hAnsi="Arial" w:cs="Arial"/>
           <w:color w:val="000000" w:themeColor="text1"/>
-        </w:rPr>
-      </w:pPr>
-      <w:r>
-        <w:rPr>
-          <w:rFonts w:ascii="Arial" w:hAnsi="Arial" w:cs="Arial"/>
-          <w:color w:val="000000" w:themeColor="text1"/>
+          <w:sz w:val="24"/>
+          <w:szCs w:val="24"/>
+        </w:rPr>
+      </w:pPr>
+      <w:r>
+        <w:rPr>
+          <w:rFonts w:ascii="Arial" w:hAnsi="Arial" w:cs="Arial"/>
+          <w:color w:val="000000" w:themeColor="text1"/>
+          <w:sz w:val="24"/>
+          <w:szCs w:val="24"/>
         </w:rPr>
         <w:t>Presupuesto Total: 11.621,44€</w:t>
       </w:r>
@@ -8245,14 +7494,17 @@
         <w:rPr>
           <w:rFonts w:ascii="Arial" w:hAnsi="Arial" w:cs="Arial"/>
           <w:color w:val="000000" w:themeColor="text1"/>
-        </w:rPr>
-      </w:pPr>
-      <w:r>
-        <w:rPr>
-          <w:rFonts w:ascii="Arial" w:hAnsi="Arial" w:cs="Arial"/>
-          <w:color w:val="000000" w:themeColor="text1"/>
-        </w:rPr>
-        <w:lastRenderedPageBreak/>
+          <w:sz w:val="24"/>
+          <w:szCs w:val="24"/>
+        </w:rPr>
+      </w:pPr>
+      <w:r>
+        <w:rPr>
+          <w:rFonts w:ascii="Arial" w:hAnsi="Arial" w:cs="Arial"/>
+          <w:color w:val="000000" w:themeColor="text1"/>
+          <w:sz w:val="24"/>
+          <w:szCs w:val="24"/>
+        </w:rPr>
         <w:t>Este presupuesto incluye todos los componentes del hardware, con sus correspondientes licencias necesarias y la implementación de todo por parte de un técnico especializado.</w:t>
       </w:r>
     </w:p>
@@ -8302,6 +7554,588 @@
     </w:p>
     <w:p>
       <w:pPr>
+        <w:pStyle w:val="Ttulo2"/>
+        <w:rPr>
+          <w:sz w:val="40"/>
+          <w:szCs w:val="40"/>
+        </w:rPr>
+      </w:pPr>
+      <w:r>
+        <w:rPr>
+          <w:sz w:val="40"/>
+          <w:szCs w:val="40"/>
+        </w:rPr>
+        <w:t>CONFIGURACIÓN DE</w:t>
+      </w:r>
+      <w:r>
+        <w:rPr>
+          <w:sz w:val="40"/>
+          <w:szCs w:val="40"/>
+        </w:rPr>
+        <w:t xml:space="preserve"> ACCESO REMOTO A PROXMOX</w:t>
+      </w:r>
+    </w:p>
+    <w:p/>
+    <w:p>
+      <w:pPr>
+        <w:pStyle w:val="Prrafodelista"/>
+        <w:numPr>
+          <w:ilvl w:val="0"/>
+          <w:numId w:val="10"/>
+        </w:numPr>
+        <w:rPr>
+          <w:b/>
+          <w:bCs/>
+          <w:sz w:val="24"/>
+          <w:szCs w:val="24"/>
+        </w:rPr>
+      </w:pPr>
+      <w:r>
+        <w:rPr>
+          <w:b/>
+          <w:bCs/>
+          <w:sz w:val="24"/>
+          <w:szCs w:val="24"/>
+        </w:rPr>
+        <w:t>Configuración de la red en Proxmox</w:t>
+      </w:r>
+    </w:p>
+    <w:p>
+      <w:pPr>
+        <w:jc w:val="both"/>
+        <w:rPr>
+          <w:sz w:val="24"/>
+          <w:szCs w:val="24"/>
+        </w:rPr>
+      </w:pPr>
+      <w:r>
+        <w:rPr>
+          <w:sz w:val="24"/>
+          <w:szCs w:val="24"/>
+        </w:rPr>
+        <w:t>Lo primero que tenía que hacer, era configurar Proxmox para que tuviera acceso a Internet</w:t>
+      </w:r>
+      <w:r>
+        <w:rPr>
+          <w:sz w:val="24"/>
+          <w:szCs w:val="24"/>
+        </w:rPr>
+        <w:t xml:space="preserve"> y poder asignar conexioón a las máquinas virtuales.</w:t>
+      </w:r>
+    </w:p>
+    <w:p>
+      <w:pPr>
+        <w:jc w:val="both"/>
+        <w:rPr>
+          <w:sz w:val="24"/>
+          <w:szCs w:val="24"/>
+        </w:rPr>
+      </w:pPr>
+      <w:r>
+        <w:rPr>
+          <w:sz w:val="24"/>
+          <w:szCs w:val="24"/>
+        </w:rPr>
+        <w:t>Accedemos con el comando nano /etc/network/interfaces</w:t>
+      </w:r>
+    </w:p>
+    <w:p>
+      <w:pPr>
+        <w:rPr>
+          <w:sz w:val="24"/>
+          <w:szCs w:val="24"/>
+        </w:rPr>
+      </w:pPr>
+      <w:r>
+        <w:rPr>
+          <w:sz w:val="24"/>
+          <w:szCs w:val="24"/>
+        </w:rPr>
+        <w:drawing>
+          <wp:inline distT="0" distB="0" distL="0" distR="0" wp14:anchorId="40CCD389" wp14:editId="22C15279">
+            <wp:extent cx="5039995" cy="2032635"/>
+            <wp:effectExtent l="0" t="0" r="8255" b="5715"/>
+            <wp:docPr id="679508759" name="Imagen 1" descr="Texto&#10;&#10;El contenido generado por IA puede ser incorrecto."/>
+            <wp:cNvGraphicFramePr>
+              <a:graphicFrameLocks xmlns:a="http://schemas.openxmlformats.org/drawingml/2006/main" noChangeAspect="1"/>
+            </wp:cNvGraphicFramePr>
+            <a:graphic xmlns:a="http://schemas.openxmlformats.org/drawingml/2006/main">
+              <a:graphicData uri="http://schemas.openxmlformats.org/drawingml/2006/picture">
+                <pic:pic xmlns:pic="http://schemas.openxmlformats.org/drawingml/2006/picture">
+                  <pic:nvPicPr>
+                    <pic:cNvPr id="679508759" name="Imagen 1" descr="Texto&#10;&#10;El contenido generado por IA puede ser incorrecto."/>
+                    <pic:cNvPicPr/>
+                  </pic:nvPicPr>
+                  <pic:blipFill>
+                    <a:blip r:embed="rId31"/>
+                    <a:stretch>
+                      <a:fillRect/>
+                    </a:stretch>
+                  </pic:blipFill>
+                  <pic:spPr>
+                    <a:xfrm>
+                      <a:off x="0" y="0"/>
+                      <a:ext cx="5039995" cy="2032635"/>
+                    </a:xfrm>
+                    <a:prstGeom prst="rect">
+                      <a:avLst/>
+                    </a:prstGeom>
+                  </pic:spPr>
+                </pic:pic>
+              </a:graphicData>
+            </a:graphic>
+          </wp:inline>
+        </w:drawing>
+      </w:r>
+    </w:p>
+    <w:p>
+      <w:pPr>
+        <w:pStyle w:val="Prrafodelista"/>
+        <w:numPr>
+          <w:ilvl w:val="0"/>
+          <w:numId w:val="10"/>
+        </w:numPr>
+        <w:rPr>
+          <w:b/>
+          <w:bCs/>
+          <w:sz w:val="24"/>
+          <w:szCs w:val="24"/>
+        </w:rPr>
+      </w:pPr>
+      <w:r>
+        <w:rPr>
+          <w:b/>
+          <w:bCs/>
+          <w:sz w:val="24"/>
+          <w:szCs w:val="24"/>
+        </w:rPr>
+        <w:t>Configuración de Routers</w:t>
+      </w:r>
+    </w:p>
+    <w:p>
+      <w:pPr>
+        <w:jc w:val="both"/>
+        <w:rPr>
+          <w:sz w:val="24"/>
+          <w:szCs w:val="24"/>
+        </w:rPr>
+      </w:pPr>
+      <w:r>
+        <w:rPr>
+          <w:sz w:val="24"/>
+          <w:szCs w:val="24"/>
+        </w:rPr>
+        <w:t>Dado que en mi casa tengo 2 routers, el que me da servicio a internet de Movistar y otro que tengo conectado a este</w:t>
+      </w:r>
+      <w:r>
+        <w:rPr>
+          <w:sz w:val="24"/>
+          <w:szCs w:val="24"/>
+        </w:rPr>
+        <w:t>,</w:t>
+      </w:r>
+      <w:r>
+        <w:rPr>
+          <w:sz w:val="24"/>
+          <w:szCs w:val="24"/>
+        </w:rPr>
+        <w:t xml:space="preserve"> un router Orbi Netgear</w:t>
+      </w:r>
+      <w:r>
+        <w:rPr>
+          <w:sz w:val="24"/>
+          <w:szCs w:val="24"/>
+        </w:rPr>
+        <w:t>, e</w:t>
+      </w:r>
+      <w:r>
+        <w:rPr>
+          <w:sz w:val="24"/>
+          <w:szCs w:val="24"/>
+        </w:rPr>
+        <w:t xml:space="preserve">ste segundo me daba </w:t>
+      </w:r>
+      <w:r>
+        <w:rPr>
+          <w:sz w:val="24"/>
+          <w:szCs w:val="24"/>
+        </w:rPr>
+        <w:lastRenderedPageBreak/>
+        <w:t>una IP diferente a la del router principal, por lo que tenía problemas a la hora de abrir puertos.</w:t>
+      </w:r>
+    </w:p>
+    <w:p>
+      <w:pPr>
+        <w:jc w:val="both"/>
+        <w:rPr>
+          <w:sz w:val="24"/>
+          <w:szCs w:val="24"/>
+        </w:rPr>
+      </w:pPr>
+      <w:r>
+        <w:rPr>
+          <w:sz w:val="24"/>
+          <w:szCs w:val="24"/>
+        </w:rPr>
+        <w:t>Accedí a la configuración del router Orbi y cambié el modo del router a Acces Point para que actue como punto de acceso Wifi y switch de red.</w:t>
+      </w:r>
+    </w:p>
+    <w:p>
+      <w:pPr>
+        <w:jc w:val="both"/>
+        <w:rPr>
+          <w:sz w:val="24"/>
+          <w:szCs w:val="24"/>
+        </w:rPr>
+      </w:pPr>
+      <w:r>
+        <w:rPr>
+          <w:sz w:val="24"/>
+          <w:szCs w:val="24"/>
+        </w:rPr>
+        <w:drawing>
+          <wp:inline distT="0" distB="0" distL="0" distR="0" wp14:anchorId="156125F1" wp14:editId="212A70C5">
+            <wp:extent cx="5039995" cy="2715895"/>
+            <wp:effectExtent l="0" t="0" r="8255" b="8255"/>
+            <wp:docPr id="299542799" name="Imagen 1" descr="Interfaz de usuario gráfica, Aplicación&#10;&#10;El contenido generado por IA puede ser incorrecto."/>
+            <wp:cNvGraphicFramePr>
+              <a:graphicFrameLocks xmlns:a="http://schemas.openxmlformats.org/drawingml/2006/main" noChangeAspect="1"/>
+            </wp:cNvGraphicFramePr>
+            <a:graphic xmlns:a="http://schemas.openxmlformats.org/drawingml/2006/main">
+              <a:graphicData uri="http://schemas.openxmlformats.org/drawingml/2006/picture">
+                <pic:pic xmlns:pic="http://schemas.openxmlformats.org/drawingml/2006/picture">
+                  <pic:nvPicPr>
+                    <pic:cNvPr id="299542799" name="Imagen 1" descr="Interfaz de usuario gráfica, Aplicación&#10;&#10;El contenido generado por IA puede ser incorrecto."/>
+                    <pic:cNvPicPr/>
+                  </pic:nvPicPr>
+                  <pic:blipFill>
+                    <a:blip r:embed="rId32"/>
+                    <a:stretch>
+                      <a:fillRect/>
+                    </a:stretch>
+                  </pic:blipFill>
+                  <pic:spPr>
+                    <a:xfrm>
+                      <a:off x="0" y="0"/>
+                      <a:ext cx="5039995" cy="2715895"/>
+                    </a:xfrm>
+                    <a:prstGeom prst="rect">
+                      <a:avLst/>
+                    </a:prstGeom>
+                  </pic:spPr>
+                </pic:pic>
+              </a:graphicData>
+            </a:graphic>
+          </wp:inline>
+        </w:drawing>
+      </w:r>
+    </w:p>
+    <w:p>
+      <w:pPr>
+        <w:jc w:val="both"/>
+        <w:rPr>
+          <w:sz w:val="24"/>
+          <w:szCs w:val="24"/>
+        </w:rPr>
+      </w:pPr>
+      <w:r>
+        <w:rPr>
+          <w:sz w:val="24"/>
+          <w:szCs w:val="24"/>
+        </w:rPr>
+        <w:t>Con esto configurado, se deshabilita el DHCP del router para que la IP que nos asigne sea directamente la que ofrece Movistar.</w:t>
+      </w:r>
+    </w:p>
+    <w:p>
+      <w:pPr>
+        <w:jc w:val="both"/>
+        <w:rPr>
+          <w:sz w:val="24"/>
+          <w:szCs w:val="24"/>
+        </w:rPr>
+      </w:pPr>
+      <w:r>
+        <w:rPr>
+          <w:sz w:val="24"/>
+          <w:szCs w:val="24"/>
+        </w:rPr>
+        <w:t xml:space="preserve">Se reinicia el router </w:t>
+      </w:r>
+      <w:r>
+        <w:rPr>
+          <w:sz w:val="24"/>
+          <w:szCs w:val="24"/>
+        </w:rPr>
+        <w:t>y verificamos que tenemos la IP correcta.</w:t>
+      </w:r>
+    </w:p>
+    <w:p>
+      <w:pPr>
+        <w:jc w:val="both"/>
+        <w:rPr>
+          <w:sz w:val="24"/>
+          <w:szCs w:val="24"/>
+        </w:rPr>
+      </w:pPr>
+      <w:r>
+        <w:rPr>
+          <w:sz w:val="24"/>
+          <w:szCs w:val="24"/>
+        </w:rPr>
+        <w:drawing>
+          <wp:inline distT="0" distB="0" distL="0" distR="0" wp14:anchorId="43E9CDC3" wp14:editId="4C72A97A">
+            <wp:extent cx="5039995" cy="2004060"/>
+            <wp:effectExtent l="0" t="0" r="8255" b="0"/>
+            <wp:docPr id="162031909" name="Imagen 1" descr="Interfaz de usuario gráfica, Texto&#10;&#10;El contenido generado por IA puede ser incorrecto."/>
+            <wp:cNvGraphicFramePr>
+              <a:graphicFrameLocks xmlns:a="http://schemas.openxmlformats.org/drawingml/2006/main" noChangeAspect="1"/>
+            </wp:cNvGraphicFramePr>
+            <a:graphic xmlns:a="http://schemas.openxmlformats.org/drawingml/2006/main">
+              <a:graphicData uri="http://schemas.openxmlformats.org/drawingml/2006/picture">
+                <pic:pic xmlns:pic="http://schemas.openxmlformats.org/drawingml/2006/picture">
+                  <pic:nvPicPr>
+                    <pic:cNvPr id="162031909" name="Imagen 1" descr="Interfaz de usuario gráfica, Texto&#10;&#10;El contenido generado por IA puede ser incorrecto."/>
+                    <pic:cNvPicPr/>
+                  </pic:nvPicPr>
+                  <pic:blipFill>
+                    <a:blip r:embed="rId33"/>
+                    <a:stretch>
+                      <a:fillRect/>
+                    </a:stretch>
+                  </pic:blipFill>
+                  <pic:spPr>
+                    <a:xfrm>
+                      <a:off x="0" y="0"/>
+                      <a:ext cx="5039995" cy="2004060"/>
+                    </a:xfrm>
+                    <a:prstGeom prst="rect">
+                      <a:avLst/>
+                    </a:prstGeom>
+                  </pic:spPr>
+                </pic:pic>
+              </a:graphicData>
+            </a:graphic>
+          </wp:inline>
+        </w:drawing>
+      </w:r>
+    </w:p>
+    <w:p>
+      <w:pPr>
+        <w:pStyle w:val="Prrafodelista"/>
+        <w:numPr>
+          <w:ilvl w:val="0"/>
+          <w:numId w:val="10"/>
+        </w:numPr>
+        <w:jc w:val="both"/>
+        <w:rPr>
+          <w:b/>
+          <w:bCs/>
+          <w:sz w:val="24"/>
+          <w:szCs w:val="24"/>
+        </w:rPr>
+      </w:pPr>
+      <w:r>
+        <w:rPr>
+          <w:b/>
+          <w:bCs/>
+          <w:sz w:val="24"/>
+          <w:szCs w:val="24"/>
+        </w:rPr>
+        <w:t>Apertura de puertos router de Movistar</w:t>
+      </w:r>
+    </w:p>
+    <w:p>
+      <w:pPr>
+        <w:jc w:val="both"/>
+        <w:rPr>
+          <w:sz w:val="24"/>
+          <w:szCs w:val="24"/>
+        </w:rPr>
+      </w:pPr>
+      <w:r>
+        <w:rPr>
+          <w:sz w:val="24"/>
+          <w:szCs w:val="24"/>
+        </w:rPr>
+        <w:t xml:space="preserve">Para acceder a Proxmox desde internet, configuré </w:t>
+      </w:r>
+      <w:r>
+        <w:rPr>
+          <w:sz w:val="24"/>
+          <w:szCs w:val="24"/>
+        </w:rPr>
+        <w:t>Port Forwarding en el router de Movistar</w:t>
+      </w:r>
+    </w:p>
+    <w:p>
+      <w:pPr>
+        <w:jc w:val="both"/>
+        <w:rPr>
+          <w:sz w:val="24"/>
+          <w:szCs w:val="24"/>
+        </w:rPr>
+      </w:pPr>
+      <w:r>
+        <w:rPr>
+          <w:sz w:val="24"/>
+          <w:szCs w:val="24"/>
+        </w:rPr>
+        <w:lastRenderedPageBreak/>
+        <w:t>En ajustes avanzados, accedemos a NAT y luego a Virtual Servers, ahí añadimos una regla para redirigir el puerto 8006 TCP a la IP de Proxmox 192.168.1.85 y se seleccionamos la interfaz de internet 6/ppp0.1 para asegurar el tráfico externo entre correctamente.</w:t>
+      </w:r>
+    </w:p>
+    <w:p>
+      <w:pPr>
+        <w:jc w:val="both"/>
+        <w:rPr>
+          <w:sz w:val="24"/>
+          <w:szCs w:val="24"/>
+        </w:rPr>
+      </w:pPr>
+      <w:r>
+        <w:rPr>
+          <w:sz w:val="24"/>
+          <w:szCs w:val="24"/>
+        </w:rPr>
+        <w:drawing>
+          <wp:inline distT="0" distB="0" distL="0" distR="0" wp14:anchorId="1EBB1B8E" wp14:editId="70185379">
+            <wp:extent cx="5039995" cy="2773680"/>
+            <wp:effectExtent l="0" t="0" r="8255" b="7620"/>
+            <wp:docPr id="1292566686" name="Imagen 1" descr="Interfaz de usuario gráfica, Texto, Aplicación&#10;&#10;El contenido generado por IA puede ser incorrecto."/>
+            <wp:cNvGraphicFramePr>
+              <a:graphicFrameLocks xmlns:a="http://schemas.openxmlformats.org/drawingml/2006/main" noChangeAspect="1"/>
+            </wp:cNvGraphicFramePr>
+            <a:graphic xmlns:a="http://schemas.openxmlformats.org/drawingml/2006/main">
+              <a:graphicData uri="http://schemas.openxmlformats.org/drawingml/2006/picture">
+                <pic:pic xmlns:pic="http://schemas.openxmlformats.org/drawingml/2006/picture">
+                  <pic:nvPicPr>
+                    <pic:cNvPr id="1292566686" name="Imagen 1" descr="Interfaz de usuario gráfica, Texto, Aplicación&#10;&#10;El contenido generado por IA puede ser incorrecto."/>
+                    <pic:cNvPicPr/>
+                  </pic:nvPicPr>
+                  <pic:blipFill>
+                    <a:blip r:embed="rId34"/>
+                    <a:stretch>
+                      <a:fillRect/>
+                    </a:stretch>
+                  </pic:blipFill>
+                  <pic:spPr>
+                    <a:xfrm>
+                      <a:off x="0" y="0"/>
+                      <a:ext cx="5039995" cy="2773680"/>
+                    </a:xfrm>
+                    <a:prstGeom prst="rect">
+                      <a:avLst/>
+                    </a:prstGeom>
+                  </pic:spPr>
+                </pic:pic>
+              </a:graphicData>
+            </a:graphic>
+          </wp:inline>
+        </w:drawing>
+      </w:r>
+    </w:p>
+    <w:p>
+      <w:pPr>
+        <w:pStyle w:val="Prrafodelista"/>
+        <w:numPr>
+          <w:ilvl w:val="0"/>
+          <w:numId w:val="10"/>
+        </w:numPr>
+        <w:jc w:val="both"/>
+        <w:rPr>
+          <w:b/>
+          <w:bCs/>
+          <w:sz w:val="24"/>
+          <w:szCs w:val="24"/>
+        </w:rPr>
+      </w:pPr>
+      <w:r>
+        <w:rPr>
+          <w:b/>
+          <w:bCs/>
+          <w:sz w:val="24"/>
+          <w:szCs w:val="24"/>
+        </w:rPr>
+        <w:t>Acceso remoto a Proxmox</w:t>
+      </w:r>
+    </w:p>
+    <w:p>
+      <w:pPr>
+        <w:jc w:val="both"/>
+        <w:rPr>
+          <w:sz w:val="24"/>
+          <w:szCs w:val="24"/>
+        </w:rPr>
+      </w:pPr>
+      <w:r>
+        <w:rPr>
+          <w:sz w:val="24"/>
+          <w:szCs w:val="24"/>
+        </w:rPr>
+        <w:t>Una vez hemos dejado todo bien configurado, ya podemos acceder remotamente al servidor siempre que lo tengamos encendido, para ello solo tenemos que utilizar la IP Pública que nos asigna Movistar.</w:t>
+      </w:r>
+    </w:p>
+    <w:p>
+      <w:pPr>
+        <w:jc w:val="both"/>
+        <w:rPr>
+          <w:sz w:val="24"/>
+          <w:szCs w:val="24"/>
+        </w:rPr>
+      </w:pPr>
+      <w:r>
+        <w:rPr>
+          <w:sz w:val="24"/>
+          <w:szCs w:val="24"/>
+        </w:rPr>
+        <w:t>En el navegador ingresamos lo siguiente:</w:t>
+      </w:r>
+    </w:p>
+    <w:p>
+      <w:pPr>
+        <w:jc w:val="both"/>
+        <w:rPr>
+          <w:sz w:val="24"/>
+          <w:szCs w:val="24"/>
+        </w:rPr>
+      </w:pPr>
+      <w:r>
+        <w:rPr>
+          <w:sz w:val="24"/>
+          <w:szCs w:val="24"/>
+        </w:rPr>
+        <w:t>https://</w:t>
+      </w:r>
+      <w:r>
+        <w:t xml:space="preserve"> </w:t>
+      </w:r>
+      <w:r>
+        <w:rPr>
+          <w:sz w:val="24"/>
+          <w:szCs w:val="24"/>
+        </w:rPr>
+        <w:t>88.1.227.192:8006</w:t>
+      </w:r>
+    </w:p>
+    <w:p>
+      <w:pPr>
+        <w:jc w:val="both"/>
+        <w:rPr>
+          <w:sz w:val="24"/>
+          <w:szCs w:val="24"/>
+        </w:rPr>
+      </w:pPr>
+      <w:r>
+        <w:rPr>
+          <w:sz w:val="24"/>
+          <w:szCs w:val="24"/>
+        </w:rPr>
+        <w:t>Es posible que la IP Pública cambie, por lo que podemos utilizar un servicio DDNS para asociarla a un dominio dinámico como NO-IP.</w:t>
+      </w:r>
+    </w:p>
+    <w:p/>
+    <w:p>
+      <w:pPr>
         <w:rPr>
           <w:color w:val="000000" w:themeColor="text1"/>
         </w:rPr>
@@ -8539,7 +8373,7 @@
         </w:rPr>
         <w:t xml:space="preserve">Smith, J. (2023). La importancia del reciclaje en la conservación del medio ambiente. Recuperado de </w:t>
       </w:r>
-      <w:hyperlink r:id="rId31">
+      <w:hyperlink r:id="rId35">
         <w:r>
           <w:rPr>
             <w:rStyle w:val="Hipervnculo"/>
@@ -8603,67 +8437,7 @@
           <w:sz w:val="24"/>
           <w:szCs w:val="24"/>
         </w:rPr>
-        <w:t xml:space="preserve">Oracle </w:t>
-      </w:r>
-      <w:proofErr w:type="spellStart"/>
-      <w:r>
-        <w:rPr>
-          <w:rFonts w:ascii="system-ui" w:eastAsia="system-ui" w:hAnsi="system-ui" w:cs="system-ui"/>
-          <w:color w:val="0D0D0D" w:themeColor="text1" w:themeTint="F2"/>
-          <w:sz w:val="24"/>
-          <w:szCs w:val="24"/>
-        </w:rPr>
-        <w:t>Corporation</w:t>
-      </w:r>
-      <w:proofErr w:type="spellEnd"/>
-      <w:r>
-        <w:rPr>
-          <w:rFonts w:ascii="system-ui" w:eastAsia="system-ui" w:hAnsi="system-ui" w:cs="system-ui"/>
-          <w:color w:val="0D0D0D" w:themeColor="text1" w:themeTint="F2"/>
-          <w:sz w:val="24"/>
-          <w:szCs w:val="24"/>
-        </w:rPr>
-        <w:t xml:space="preserve">. (s. f.). Oracle </w:t>
-      </w:r>
-      <w:proofErr w:type="spellStart"/>
-      <w:r>
-        <w:rPr>
-          <w:rFonts w:ascii="system-ui" w:eastAsia="system-ui" w:hAnsi="system-ui" w:cs="system-ui"/>
-          <w:color w:val="0D0D0D" w:themeColor="text1" w:themeTint="F2"/>
-          <w:sz w:val="24"/>
-          <w:szCs w:val="24"/>
-        </w:rPr>
-        <w:t>Database</w:t>
-      </w:r>
-      <w:proofErr w:type="spellEnd"/>
-      <w:r>
-        <w:rPr>
-          <w:rFonts w:ascii="system-ui" w:eastAsia="system-ui" w:hAnsi="system-ui" w:cs="system-ui"/>
-          <w:color w:val="0D0D0D" w:themeColor="text1" w:themeTint="F2"/>
-          <w:sz w:val="24"/>
-          <w:szCs w:val="24"/>
-        </w:rPr>
-        <w:t xml:space="preserve"> 19c </w:t>
-      </w:r>
-      <w:proofErr w:type="spellStart"/>
-      <w:r>
-        <w:rPr>
-          <w:rFonts w:ascii="system-ui" w:eastAsia="system-ui" w:hAnsi="system-ui" w:cs="system-ui"/>
-          <w:color w:val="0D0D0D" w:themeColor="text1" w:themeTint="F2"/>
-          <w:sz w:val="24"/>
-          <w:szCs w:val="24"/>
-        </w:rPr>
-        <w:t>Documentation</w:t>
-      </w:r>
-      <w:proofErr w:type="spellEnd"/>
-      <w:r>
-        <w:rPr>
-          <w:rFonts w:ascii="system-ui" w:eastAsia="system-ui" w:hAnsi="system-ui" w:cs="system-ui"/>
-          <w:color w:val="0D0D0D" w:themeColor="text1" w:themeTint="F2"/>
-          <w:sz w:val="24"/>
-          <w:szCs w:val="24"/>
-        </w:rPr>
-        <w:t xml:space="preserve">. Recuperado de </w:t>
+        <w:t xml:space="preserve">Oracle Corporation. (s. f.). Oracle Database 19c Documentation. Recuperado de </w:t>
       </w:r>
       <w:r>
         <w:rPr>
@@ -9277,6 +9051,92 @@
     </w:lvl>
   </w:abstractNum>
   <w:abstractNum w:abstractNumId="3" w15:restartNumberingAfterBreak="0">
+    <w:nsid w:val="2E4A1995"/>
+    <w:multiLevelType w:val="hybridMultilevel"/>
+    <w:tmpl w:val="03764468"/>
+    <w:lvl w:ilvl="0" w:tplc="FFFFFFFF">
+      <w:start w:val="1"/>
+      <w:numFmt w:val="decimal"/>
+      <w:lvlText w:val="%1."/>
+      <w:lvlJc w:val="left"/>
+      <w:pPr>
+        <w:ind w:left="720" w:hanging="360"/>
+      </w:pPr>
+    </w:lvl>
+    <w:lvl w:ilvl="1" w:tplc="FFFFFFFF" w:tentative="1">
+      <w:start w:val="1"/>
+      <w:numFmt w:val="lowerLetter"/>
+      <w:lvlText w:val="%2."/>
+      <w:lvlJc w:val="left"/>
+      <w:pPr>
+        <w:ind w:left="1440" w:hanging="360"/>
+      </w:pPr>
+    </w:lvl>
+    <w:lvl w:ilvl="2" w:tplc="FFFFFFFF" w:tentative="1">
+      <w:start w:val="1"/>
+      <w:numFmt w:val="lowerRoman"/>
+      <w:lvlText w:val="%3."/>
+      <w:lvlJc w:val="right"/>
+      <w:pPr>
+        <w:ind w:left="2160" w:hanging="180"/>
+      </w:pPr>
+    </w:lvl>
+    <w:lvl w:ilvl="3" w:tplc="FFFFFFFF" w:tentative="1">
+      <w:start w:val="1"/>
+      <w:numFmt w:val="decimal"/>
+      <w:lvlText w:val="%4."/>
+      <w:lvlJc w:val="left"/>
+      <w:pPr>
+        <w:ind w:left="2880" w:hanging="360"/>
+      </w:pPr>
+    </w:lvl>
+    <w:lvl w:ilvl="4" w:tplc="FFFFFFFF" w:tentative="1">
+      <w:start w:val="1"/>
+      <w:numFmt w:val="lowerLetter"/>
+      <w:lvlText w:val="%5."/>
+      <w:lvlJc w:val="left"/>
+      <w:pPr>
+        <w:ind w:left="3600" w:hanging="360"/>
+      </w:pPr>
+    </w:lvl>
+    <w:lvl w:ilvl="5" w:tplc="FFFFFFFF" w:tentative="1">
+      <w:start w:val="1"/>
+      <w:numFmt w:val="lowerRoman"/>
+      <w:lvlText w:val="%6."/>
+      <w:lvlJc w:val="right"/>
+      <w:pPr>
+        <w:ind w:left="4320" w:hanging="180"/>
+      </w:pPr>
+    </w:lvl>
+    <w:lvl w:ilvl="6" w:tplc="FFFFFFFF" w:tentative="1">
+      <w:start w:val="1"/>
+      <w:numFmt w:val="decimal"/>
+      <w:lvlText w:val="%7."/>
+      <w:lvlJc w:val="left"/>
+      <w:pPr>
+        <w:ind w:left="5040" w:hanging="360"/>
+      </w:pPr>
+    </w:lvl>
+    <w:lvl w:ilvl="7" w:tplc="FFFFFFFF" w:tentative="1">
+      <w:start w:val="1"/>
+      <w:numFmt w:val="lowerLetter"/>
+      <w:lvlText w:val="%8."/>
+      <w:lvlJc w:val="left"/>
+      <w:pPr>
+        <w:ind w:left="5760" w:hanging="360"/>
+      </w:pPr>
+    </w:lvl>
+    <w:lvl w:ilvl="8" w:tplc="FFFFFFFF" w:tentative="1">
+      <w:start w:val="1"/>
+      <w:numFmt w:val="lowerRoman"/>
+      <w:lvlText w:val="%9."/>
+      <w:lvlJc w:val="right"/>
+      <w:pPr>
+        <w:ind w:left="6480" w:hanging="180"/>
+      </w:pPr>
+    </w:lvl>
+  </w:abstractNum>
+  <w:abstractNum w:abstractNumId="4" w15:restartNumberingAfterBreak="0">
     <w:nsid w:val="47D87A4E"/>
     <w:multiLevelType w:val="hybridMultilevel"/>
     <w:tmpl w:val="0D889A6C"/>
@@ -9389,7 +9249,7 @@
       </w:rPr>
     </w:lvl>
   </w:abstractNum>
-  <w:abstractNum w:abstractNumId="4" w15:restartNumberingAfterBreak="0">
+  <w:abstractNum w:abstractNumId="5" w15:restartNumberingAfterBreak="0">
     <w:nsid w:val="4BD03E52"/>
     <w:multiLevelType w:val="hybridMultilevel"/>
     <w:tmpl w:val="BC64BC7C"/>
@@ -9478,7 +9338,7 @@
       </w:pPr>
     </w:lvl>
   </w:abstractNum>
-  <w:abstractNum w:abstractNumId="5" w15:restartNumberingAfterBreak="0">
+  <w:abstractNum w:abstractNumId="6" w15:restartNumberingAfterBreak="0">
     <w:nsid w:val="534D08DB"/>
     <w:multiLevelType w:val="hybridMultilevel"/>
     <w:tmpl w:val="FFFFFFFF"/>
@@ -9591,10 +9451,10 @@
       </w:rPr>
     </w:lvl>
   </w:abstractNum>
-  <w:abstractNum w:abstractNumId="6" w15:restartNumberingAfterBreak="0">
+  <w:abstractNum w:abstractNumId="7" w15:restartNumberingAfterBreak="0">
     <w:nsid w:val="598F088F"/>
     <w:multiLevelType w:val="hybridMultilevel"/>
-    <w:tmpl w:val="8B6639E8"/>
+    <w:tmpl w:val="AC9ECE8C"/>
     <w:lvl w:ilvl="0" w:tplc="0C0A000F">
       <w:start w:val="1"/>
       <w:numFmt w:val="decimal"/>
@@ -9677,7 +9537,7 @@
       </w:pPr>
     </w:lvl>
   </w:abstractNum>
-  <w:abstractNum w:abstractNumId="7" w15:restartNumberingAfterBreak="0">
+  <w:abstractNum w:abstractNumId="8" w15:restartNumberingAfterBreak="0">
     <w:nsid w:val="79906F0A"/>
     <w:multiLevelType w:val="hybridMultilevel"/>
     <w:tmpl w:val="5B90264A"/>
@@ -9790,7 +9650,7 @@
       </w:rPr>
     </w:lvl>
   </w:abstractNum>
-  <w:abstractNum w:abstractNumId="8" w15:restartNumberingAfterBreak="0">
+  <w:abstractNum w:abstractNumId="9" w15:restartNumberingAfterBreak="0">
     <w:nsid w:val="7A317F6D"/>
     <w:multiLevelType w:val="multilevel"/>
     <w:tmpl w:val="B706EA24"/>
@@ -9917,21 +9777,24 @@
     <w:abstractNumId w:val="2"/>
   </w:num>
   <w:num w:numId="4" w16cid:durableId="1321499160">
+    <w:abstractNumId w:val="6"/>
+  </w:num>
+  <w:num w:numId="5" w16cid:durableId="2034920298">
+    <w:abstractNumId w:val="9"/>
+  </w:num>
+  <w:num w:numId="6" w16cid:durableId="1108963270">
+    <w:abstractNumId w:val="7"/>
+  </w:num>
+  <w:num w:numId="7" w16cid:durableId="1961060345">
+    <w:abstractNumId w:val="8"/>
+  </w:num>
+  <w:num w:numId="8" w16cid:durableId="589585108">
     <w:abstractNumId w:val="5"/>
   </w:num>
-  <w:num w:numId="5" w16cid:durableId="2034920298">
-    <w:abstractNumId w:val="8"/>
-  </w:num>
-  <w:num w:numId="6" w16cid:durableId="1108963270">
-    <w:abstractNumId w:val="6"/>
-  </w:num>
-  <w:num w:numId="7" w16cid:durableId="1961060345">
-    <w:abstractNumId w:val="7"/>
-  </w:num>
-  <w:num w:numId="8" w16cid:durableId="589585108">
+  <w:num w:numId="9" w16cid:durableId="1740863477">
     <w:abstractNumId w:val="4"/>
   </w:num>
-  <w:num w:numId="9" w16cid:durableId="1740863477">
+  <w:num w:numId="10" w16cid:durableId="494955860">
     <w:abstractNumId w:val="3"/>
   </w:num>
 </w:numbering>
@@ -10358,6 +10221,28 @@
       <w:szCs w:val="32"/>
     </w:rPr>
   </w:style>
+  <w:style w:type="paragraph" w:styleId="Ttulo2">
+    <w:name w:val="heading 2"/>
+    <w:basedOn w:val="Normal"/>
+    <w:next w:val="Normal"/>
+    <w:link w:val="Ttulo2Car"/>
+    <w:uiPriority w:val="9"/>
+    <w:unhideWhenUsed/>
+    <w:qFormat/>
+    <w:rsid w:val="00C21597"/>
+    <w:pPr>
+      <w:keepNext/>
+      <w:keepLines/>
+      <w:spacing w:before="40" w:after="0"/>
+      <w:outlineLvl w:val="1"/>
+    </w:pPr>
+    <w:rPr>
+      <w:rFonts w:asciiTheme="majorHAnsi" w:eastAsiaTheme="majorEastAsia" w:hAnsiTheme="majorHAnsi" w:cstheme="majorBidi"/>
+      <w:color w:val="2F5496" w:themeColor="accent1" w:themeShade="BF"/>
+      <w:sz w:val="26"/>
+      <w:szCs w:val="26"/>
+    </w:rPr>
+  </w:style>
   <w:style w:type="character" w:default="1" w:styleId="Fuentedeprrafopredeter">
     <w:name w:val="Default Paragraph Font"/>
     <w:uiPriority w:val="1"/>
@@ -10654,6 +10539,19 @@
     <w:rPr>
       <w:color w:val="605E5C"/>
       <w:shd w:val="clear" w:color="auto" w:fill="E1DFDD"/>
+    </w:rPr>
+  </w:style>
+  <w:style w:type="character" w:customStyle="1" w:styleId="Ttulo2Car">
+    <w:name w:val="Título 2 Car"/>
+    <w:basedOn w:val="Fuentedeprrafopredeter"/>
+    <w:link w:val="Ttulo2"/>
+    <w:uiPriority w:val="9"/>
+    <w:rsid w:val="00C21597"/>
+    <w:rPr>
+      <w:rFonts w:asciiTheme="majorHAnsi" w:eastAsiaTheme="majorEastAsia" w:hAnsiTheme="majorHAnsi" w:cstheme="majorBidi"/>
+      <w:color w:val="2F5496" w:themeColor="accent1" w:themeShade="BF"/>
+      <w:sz w:val="26"/>
+      <w:szCs w:val="26"/>
     </w:rPr>
   </w:style>
 </w:styles>
